--- a/毕业设计.docx
+++ b/毕业设计.docx
@@ -1967,7 +1967,7 @@
           <w:tab w:val="left" w:pos="2550"/>
         </w:tabs>
         <w:rPr>
-          <w:rFonts w:ascii="Times New Roman" w:eastAsia="黑体" w:hAnsi="Times New Roman" w:cs="Times New Roman" w:hint="eastAsia"/>
+          <w:rFonts w:ascii="Times New Roman" w:eastAsia="黑体" w:hAnsi="Times New Roman" w:cs="Times New Roman"/>
           <w:b/>
           <w:bCs/>
           <w:sz w:val="32"/>
@@ -1990,7 +1990,7 @@
           <w:tab w:val="left" w:pos="2550"/>
         </w:tabs>
         <w:rPr>
-          <w:rFonts w:ascii="Times New Roman" w:eastAsia="黑体" w:hAnsi="Times New Roman" w:cs="Times New Roman" w:hint="eastAsia"/>
+          <w:rFonts w:ascii="Times New Roman" w:eastAsia="黑体" w:hAnsi="Times New Roman" w:cs="Times New Roman"/>
           <w:b/>
           <w:bCs/>
           <w:sz w:val="32"/>
@@ -3647,11 +3647,11 @@
       <w:bookmarkStart w:id="7" w:name="_Toc105491693"/>
       <w:smartTag w:uri="urn:schemas-microsoft-com:office:smarttags" w:element="chsdate">
         <w:smartTagPr>
+          <w:attr w:name="IsROCDate" w:val="False"/>
+          <w:attr w:name="IsLunarDate" w:val="False"/>
+          <w:attr w:name="Day" w:val="30"/>
+          <w:attr w:name="Month" w:val="12"/>
           <w:attr w:name="Year" w:val="1899"/>
-          <w:attr w:name="Month" w:val="12"/>
-          <w:attr w:name="Day" w:val="30"/>
-          <w:attr w:name="IsLunarDate" w:val="False"/>
-          <w:attr w:name="IsROCDate" w:val="False"/>
         </w:smartTagPr>
         <w:r>
           <w:rPr>
@@ -8262,7 +8262,7 @@
             <wp:docPr id="137" name="Picture 132">
               <a:extLst xmlns:a="http://schemas.openxmlformats.org/drawingml/2006/main">
                 <a:ext uri="{FF2B5EF4-FFF2-40B4-BE49-F238E27FC236}">
-                  <a16:creationId xmlns:o="urn:schemas-microsoft-com:office:office" xmlns:v="urn:schemas-microsoft-com:vml" xmlns:w10="urn:schemas-microsoft-com:office:word" xmlns:w="http://schemas.openxmlformats.org/wordprocessingml/2006/main" xmlns:p="http://schemas.openxmlformats.org/presentationml/2006/main" xmlns="" xmlns:a16="http://schemas.microsoft.com/office/drawing/2014/main" xmlns:lc="http://schemas.openxmlformats.org/drawingml/2006/lockedCanvas" id="{CAF70000-F290-4B30-A45A-686B4A87BB30}"/>
+                  <a16:creationId xmlns:lc="http://schemas.openxmlformats.org/drawingml/2006/lockedCanvas" xmlns:a16="http://schemas.microsoft.com/office/drawing/2014/main" xmlns="" xmlns:p="http://schemas.openxmlformats.org/presentationml/2006/main" xmlns:w="http://schemas.openxmlformats.org/wordprocessingml/2006/main" xmlns:w10="urn:schemas-microsoft-com:office:word" xmlns:v="urn:schemas-microsoft-com:vml" xmlns:o="urn:schemas-microsoft-com:office:office" id="{CAF70000-F290-4B30-A45A-686B4A87BB30}"/>
                 </a:ext>
               </a:extLst>
             </wp:docPr>
@@ -8276,7 +8276,7 @@
                     <pic:cNvPr id="137" name="Picture 132">
                       <a:extLst>
                         <a:ext uri="{FF2B5EF4-FFF2-40B4-BE49-F238E27FC236}">
-                          <a16:creationId xmlns:o="urn:schemas-microsoft-com:office:office" xmlns:v="urn:schemas-microsoft-com:vml" xmlns:w10="urn:schemas-microsoft-com:office:word" xmlns:w="http://schemas.openxmlformats.org/wordprocessingml/2006/main" xmlns:p="http://schemas.openxmlformats.org/presentationml/2006/main" xmlns="" xmlns:a16="http://schemas.microsoft.com/office/drawing/2014/main" xmlns:lc="http://schemas.openxmlformats.org/drawingml/2006/lockedCanvas" id="{CAF70000-F290-4B30-A45A-686B4A87BB30}"/>
+                          <a16:creationId xmlns:lc="http://schemas.openxmlformats.org/drawingml/2006/lockedCanvas" xmlns:a16="http://schemas.microsoft.com/office/drawing/2014/main" xmlns="" xmlns:p="http://schemas.openxmlformats.org/presentationml/2006/main" xmlns:w="http://schemas.openxmlformats.org/wordprocessingml/2006/main" xmlns:w10="urn:schemas-microsoft-com:office:word" xmlns:v="urn:schemas-microsoft-com:vml" xmlns:o="urn:schemas-microsoft-com:office:office" id="{CAF70000-F290-4B30-A45A-686B4A87BB30}"/>
                         </a:ext>
                       </a:extLst>
                     </pic:cNvPr>
@@ -21080,7 +21080,7 @@
     <w:p>
       <w:pPr>
         <w:rPr>
-          <w:rFonts w:ascii="宋体" w:eastAsia="宋体" w:hAnsi="Times New Roman" w:cs="Times New Roman" w:hint="eastAsia"/>
+          <w:rFonts w:ascii="宋体" w:eastAsia="宋体" w:hAnsi="Times New Roman" w:cs="Times New Roman"/>
           <w:color w:val="000000"/>
           <w:kern w:val="0"/>
           <w:szCs w:val="20"/>
@@ -23396,7 +23396,6 @@
         </w:rPr>
         <w:t>受体</w:t>
       </w:r>
-      <w:proofErr w:type="spellStart"/>
       <w:r>
         <w:rPr>
           <w:rFonts w:ascii="宋体" w:eastAsia="宋体" w:hAnsi="Times New Roman" w:cs="Times New Roman" w:hint="eastAsia"/>
@@ -23406,7 +23405,6 @@
         </w:rPr>
         <w:t>TtgR</w:t>
       </w:r>
-      <w:proofErr w:type="spellEnd"/>
       <w:r>
         <w:rPr>
           <w:rFonts w:ascii="宋体" w:eastAsia="宋体" w:hAnsi="Times New Roman" w:cs="Times New Roman"/>
@@ -23859,7 +23857,7 @@
     <w:p>
       <w:pPr>
         <w:rPr>
-          <w:rFonts w:ascii="宋体" w:eastAsia="宋体" w:hAnsi="Times New Roman" w:cs="Times New Roman" w:hint="eastAsia"/>
+          <w:rFonts w:ascii="宋体" w:eastAsia="宋体" w:hAnsi="Times New Roman" w:cs="Times New Roman"/>
           <w:color w:val="000000"/>
           <w:kern w:val="0"/>
           <w:szCs w:val="20"/>
@@ -23913,239 +23911,186 @@
         </w:rPr>
         <w:t>中的</w:t>
       </w:r>
-      <w:proofErr w:type="spellStart"/>
-      <w:r>
-        <w:rPr>
-          <w:rFonts w:ascii="宋体" w:eastAsia="宋体" w:hAnsi="Times New Roman" w:cs="Times New Roman"/>
+      <w:r>
+        <w:rPr>
+          <w:rFonts w:ascii="宋体" w:eastAsia="宋体" w:hAnsi="Times New Roman" w:cs="Times New Roman"/>
+          <w:color w:val="000000"/>
+          <w:kern w:val="0"/>
+          <w:szCs w:val="20"/>
+        </w:rPr>
+        <w:t>TtgR受体则被</w:t>
+      </w:r>
+      <w:r>
+        <w:rPr>
+          <w:rFonts w:ascii="宋体" w:eastAsia="宋体" w:hAnsi="Times New Roman" w:cs="Times New Roman" w:hint="eastAsia"/>
+          <w:color w:val="000000"/>
+          <w:kern w:val="0"/>
+          <w:szCs w:val="20"/>
+        </w:rPr>
+        <w:t>克隆出来，</w:t>
+      </w:r>
+      <w:r>
+        <w:rPr>
+          <w:rFonts w:ascii="宋体" w:eastAsia="宋体" w:hAnsi="Times New Roman" w:cs="Times New Roman"/>
+          <w:color w:val="000000"/>
+          <w:kern w:val="0"/>
+          <w:szCs w:val="20"/>
+        </w:rPr>
+        <w:t>用以</w:t>
+      </w:r>
+      <w:r>
+        <w:rPr>
+          <w:rFonts w:ascii="宋体" w:eastAsia="宋体" w:hAnsi="Times New Roman" w:cs="Times New Roman" w:hint="eastAsia"/>
+          <w:color w:val="000000"/>
+          <w:kern w:val="0"/>
+          <w:szCs w:val="20"/>
+        </w:rPr>
+        <w:t>构建依赖于</w:t>
+      </w:r>
+      <w:r>
+        <w:rPr>
+          <w:rFonts w:ascii="宋体" w:eastAsia="宋体" w:hAnsi="Times New Roman" w:cs="Times New Roman"/>
+          <w:color w:val="000000"/>
+          <w:kern w:val="0"/>
+          <w:szCs w:val="20"/>
+        </w:rPr>
+        <w:t>phloretin的</w:t>
+      </w:r>
+      <w:r>
+        <w:rPr>
+          <w:rFonts w:ascii="宋体" w:eastAsia="宋体" w:hAnsi="Times New Roman" w:cs="Times New Roman" w:hint="eastAsia"/>
+          <w:color w:val="000000"/>
+          <w:kern w:val="0"/>
+          <w:szCs w:val="20"/>
+        </w:rPr>
+        <w:t>激活</w:t>
+      </w:r>
+      <w:r>
+        <w:rPr>
+          <w:rFonts w:ascii="宋体" w:eastAsia="宋体" w:hAnsi="Times New Roman" w:cs="Times New Roman"/>
+          <w:color w:val="000000"/>
+          <w:kern w:val="0"/>
+          <w:szCs w:val="20"/>
+        </w:rPr>
+        <w:t>/</w:t>
+      </w:r>
+      <w:r>
+        <w:rPr>
+          <w:rFonts w:ascii="宋体" w:eastAsia="宋体" w:hAnsi="Times New Roman" w:cs="Times New Roman" w:hint="eastAsia"/>
+          <w:color w:val="000000"/>
+          <w:kern w:val="0"/>
+          <w:szCs w:val="20"/>
+        </w:rPr>
+        <w:t>抑制</w:t>
+      </w:r>
+      <w:r>
+        <w:rPr>
+          <w:rFonts w:ascii="宋体" w:eastAsia="宋体" w:hAnsi="Times New Roman" w:cs="Times New Roman"/>
+          <w:color w:val="000000"/>
+          <w:kern w:val="0"/>
+          <w:szCs w:val="20"/>
+        </w:rPr>
+        <w:t>系统。</w:t>
+      </w:r>
+      <w:r>
+        <w:rPr>
+          <w:rFonts w:ascii="宋体" w:eastAsia="宋体" w:hAnsi="Times New Roman" w:cs="Times New Roman" w:hint="eastAsia"/>
+          <w:color w:val="000000"/>
+          <w:kern w:val="0"/>
+          <w:szCs w:val="20"/>
+        </w:rPr>
+        <w:t>当</w:t>
+      </w:r>
+      <w:r>
+        <w:rPr>
+          <w:rFonts w:ascii="宋体" w:eastAsia="宋体" w:hAnsi="Times New Roman" w:cs="Times New Roman"/>
+          <w:color w:val="000000"/>
+          <w:kern w:val="0"/>
+          <w:szCs w:val="20"/>
+        </w:rPr>
+        <w:t>Phloretin不存在时</w:t>
+      </w:r>
+      <w:r>
+        <w:rPr>
+          <w:rFonts w:ascii="宋体" w:eastAsia="宋体" w:hAnsi="Times New Roman" w:cs="Times New Roman" w:hint="eastAsia"/>
+          <w:color w:val="000000"/>
+          <w:kern w:val="0"/>
+          <w:szCs w:val="20"/>
+        </w:rPr>
+        <w:t>，二聚化</w:t>
+      </w:r>
+      <w:r>
+        <w:rPr>
+          <w:rFonts w:ascii="宋体" w:eastAsia="宋体" w:hAnsi="Times New Roman" w:cs="Times New Roman"/>
+          <w:color w:val="000000"/>
+          <w:kern w:val="0"/>
+          <w:szCs w:val="20"/>
+        </w:rPr>
+        <w:t>的TtgR-dimer会结合</w:t>
+      </w:r>
+      <w:r>
+        <w:rPr>
+          <w:rFonts w:ascii="宋体" w:eastAsia="宋体" w:hAnsi="Times New Roman" w:cs="Times New Roman" w:hint="eastAsia"/>
+          <w:color w:val="000000"/>
+          <w:kern w:val="0"/>
+          <w:szCs w:val="20"/>
+        </w:rPr>
+        <w:t>于</w:t>
+      </w:r>
+      <w:r>
+        <w:rPr>
+          <w:rFonts w:ascii="宋体" w:eastAsia="宋体" w:hAnsi="Times New Roman" w:cs="Times New Roman"/>
+          <w:color w:val="000000"/>
+          <w:kern w:val="0"/>
+          <w:szCs w:val="20"/>
+        </w:rPr>
+        <w:t>特定的</w:t>
+      </w:r>
+      <w:r>
+        <w:rPr>
+          <w:rFonts w:ascii="宋体" w:eastAsia="宋体" w:hAnsi="Times New Roman" w:cs="Times New Roman" w:hint="eastAsia"/>
+          <w:color w:val="000000"/>
+          <w:kern w:val="0"/>
+          <w:szCs w:val="20"/>
+        </w:rPr>
+        <w:t>DNA</w:t>
+      </w:r>
+      <w:r>
+        <w:rPr>
+          <w:rFonts w:ascii="宋体" w:eastAsia="宋体" w:hAnsi="Times New Roman" w:cs="Times New Roman"/>
+          <w:color w:val="000000"/>
+          <w:kern w:val="0"/>
+          <w:szCs w:val="20"/>
+        </w:rPr>
+        <w:t>序列，</w:t>
+      </w:r>
+      <w:r>
+        <w:rPr>
+          <w:rFonts w:ascii="宋体" w:eastAsia="宋体" w:hAnsi="Times New Roman" w:cs="Times New Roman" w:hint="eastAsia"/>
+          <w:color w:val="000000"/>
+          <w:kern w:val="0"/>
+          <w:szCs w:val="20"/>
+        </w:rPr>
+        <w:t>而</w:t>
+      </w:r>
+      <w:r>
+        <w:rPr>
+          <w:rFonts w:ascii="宋体" w:eastAsia="宋体" w:hAnsi="Times New Roman" w:cs="Times New Roman"/>
+          <w:color w:val="000000"/>
+          <w:kern w:val="0"/>
+          <w:szCs w:val="20"/>
+        </w:rPr>
+        <w:t>当Phloretin与TtgR结合时，</w:t>
+      </w:r>
+      <w:r>
+        <w:rPr>
+          <w:rFonts w:ascii="宋体" w:eastAsia="宋体" w:hAnsi="Times New Roman" w:cs="Times New Roman" w:hint="eastAsia"/>
           <w:color w:val="000000"/>
           <w:kern w:val="0"/>
           <w:szCs w:val="20"/>
         </w:rPr>
         <w:t>TtgR</w:t>
       </w:r>
-      <w:proofErr w:type="spellEnd"/>
-      <w:r>
-        <w:rPr>
-          <w:rFonts w:ascii="宋体" w:eastAsia="宋体" w:hAnsi="Times New Roman" w:cs="Times New Roman"/>
-          <w:color w:val="000000"/>
-          <w:kern w:val="0"/>
-          <w:szCs w:val="20"/>
-        </w:rPr>
-        <w:t>受体则被</w:t>
-      </w:r>
-      <w:r>
-        <w:rPr>
-          <w:rFonts w:ascii="宋体" w:eastAsia="宋体" w:hAnsi="Times New Roman" w:cs="Times New Roman" w:hint="eastAsia"/>
-          <w:color w:val="000000"/>
-          <w:kern w:val="0"/>
-          <w:szCs w:val="20"/>
-        </w:rPr>
-        <w:t>克隆出来，</w:t>
-      </w:r>
-      <w:r>
-        <w:rPr>
-          <w:rFonts w:ascii="宋体" w:eastAsia="宋体" w:hAnsi="Times New Roman" w:cs="Times New Roman"/>
-          <w:color w:val="000000"/>
-          <w:kern w:val="0"/>
-          <w:szCs w:val="20"/>
-        </w:rPr>
-        <w:t>用以</w:t>
-      </w:r>
-      <w:r>
-        <w:rPr>
-          <w:rFonts w:ascii="宋体" w:eastAsia="宋体" w:hAnsi="Times New Roman" w:cs="Times New Roman" w:hint="eastAsia"/>
-          <w:color w:val="000000"/>
-          <w:kern w:val="0"/>
-          <w:szCs w:val="20"/>
-        </w:rPr>
-        <w:t>构建依赖于</w:t>
-      </w:r>
-      <w:r>
-        <w:rPr>
-          <w:rFonts w:ascii="宋体" w:eastAsia="宋体" w:hAnsi="Times New Roman" w:cs="Times New Roman"/>
-          <w:color w:val="000000"/>
-          <w:kern w:val="0"/>
-          <w:szCs w:val="20"/>
-        </w:rPr>
-        <w:t>phloretin的</w:t>
-      </w:r>
-      <w:r>
-        <w:rPr>
-          <w:rFonts w:ascii="宋体" w:eastAsia="宋体" w:hAnsi="Times New Roman" w:cs="Times New Roman" w:hint="eastAsia"/>
-          <w:color w:val="000000"/>
-          <w:kern w:val="0"/>
-          <w:szCs w:val="20"/>
-        </w:rPr>
-        <w:t>激活</w:t>
-      </w:r>
-      <w:r>
-        <w:rPr>
-          <w:rFonts w:ascii="宋体" w:eastAsia="宋体" w:hAnsi="Times New Roman" w:cs="Times New Roman"/>
-          <w:color w:val="000000"/>
-          <w:kern w:val="0"/>
-          <w:szCs w:val="20"/>
-        </w:rPr>
-        <w:t>/</w:t>
-      </w:r>
-      <w:r>
-        <w:rPr>
-          <w:rFonts w:ascii="宋体" w:eastAsia="宋体" w:hAnsi="Times New Roman" w:cs="Times New Roman" w:hint="eastAsia"/>
-          <w:color w:val="000000"/>
-          <w:kern w:val="0"/>
-          <w:szCs w:val="20"/>
-        </w:rPr>
-        <w:t>抑制</w:t>
-      </w:r>
-      <w:r>
-        <w:rPr>
-          <w:rFonts w:ascii="宋体" w:eastAsia="宋体" w:hAnsi="Times New Roman" w:cs="Times New Roman"/>
-          <w:color w:val="000000"/>
-          <w:kern w:val="0"/>
-          <w:szCs w:val="20"/>
-        </w:rPr>
-        <w:t>系统。</w:t>
-      </w:r>
-      <w:r>
-        <w:rPr>
-          <w:rFonts w:ascii="宋体" w:eastAsia="宋体" w:hAnsi="Times New Roman" w:cs="Times New Roman" w:hint="eastAsia"/>
-          <w:color w:val="000000"/>
-          <w:kern w:val="0"/>
-          <w:szCs w:val="20"/>
-        </w:rPr>
-        <w:t>当</w:t>
-      </w:r>
-      <w:r>
-        <w:rPr>
-          <w:rFonts w:ascii="宋体" w:eastAsia="宋体" w:hAnsi="Times New Roman" w:cs="Times New Roman"/>
-          <w:color w:val="000000"/>
-          <w:kern w:val="0"/>
-          <w:szCs w:val="20"/>
-        </w:rPr>
-        <w:t>Phloretin不存在时</w:t>
-      </w:r>
-      <w:r>
-        <w:rPr>
-          <w:rFonts w:ascii="宋体" w:eastAsia="宋体" w:hAnsi="Times New Roman" w:cs="Times New Roman" w:hint="eastAsia"/>
-          <w:color w:val="000000"/>
-          <w:kern w:val="0"/>
-          <w:szCs w:val="20"/>
-        </w:rPr>
-        <w:t>，二聚化</w:t>
-      </w:r>
-      <w:r>
-        <w:rPr>
-          <w:rFonts w:ascii="宋体" w:eastAsia="宋体" w:hAnsi="Times New Roman" w:cs="Times New Roman"/>
-          <w:color w:val="000000"/>
-          <w:kern w:val="0"/>
-          <w:szCs w:val="20"/>
-        </w:rPr>
-        <w:t>的</w:t>
-      </w:r>
-      <w:proofErr w:type="spellStart"/>
-      <w:r>
-        <w:rPr>
-          <w:rFonts w:ascii="宋体" w:eastAsia="宋体" w:hAnsi="Times New Roman" w:cs="Times New Roman"/>
-          <w:color w:val="000000"/>
-          <w:kern w:val="0"/>
-          <w:szCs w:val="20"/>
-        </w:rPr>
-        <w:t>TtgR</w:t>
-      </w:r>
-      <w:proofErr w:type="spellEnd"/>
-      <w:r>
-        <w:rPr>
-          <w:rFonts w:ascii="宋体" w:eastAsia="宋体" w:hAnsi="Times New Roman" w:cs="Times New Roman"/>
-          <w:color w:val="000000"/>
-          <w:kern w:val="0"/>
-          <w:szCs w:val="20"/>
-        </w:rPr>
-        <w:t>-dimer会结合</w:t>
-      </w:r>
-      <w:r>
-        <w:rPr>
-          <w:rFonts w:ascii="宋体" w:eastAsia="宋体" w:hAnsi="Times New Roman" w:cs="Times New Roman" w:hint="eastAsia"/>
-          <w:color w:val="000000"/>
-          <w:kern w:val="0"/>
-          <w:szCs w:val="20"/>
-        </w:rPr>
-        <w:t>于</w:t>
-      </w:r>
-      <w:r>
-        <w:rPr>
-          <w:rFonts w:ascii="宋体" w:eastAsia="宋体" w:hAnsi="Times New Roman" w:cs="Times New Roman"/>
-          <w:color w:val="000000"/>
-          <w:kern w:val="0"/>
-          <w:szCs w:val="20"/>
-        </w:rPr>
-        <w:t>特定的</w:t>
-      </w:r>
-      <w:r>
-        <w:rPr>
-          <w:rFonts w:ascii="宋体" w:eastAsia="宋体" w:hAnsi="Times New Roman" w:cs="Times New Roman" w:hint="eastAsia"/>
-          <w:color w:val="000000"/>
-          <w:kern w:val="0"/>
-          <w:szCs w:val="20"/>
-        </w:rPr>
-        <w:t>DNA</w:t>
-      </w:r>
-      <w:r>
-        <w:rPr>
-          <w:rFonts w:ascii="宋体" w:eastAsia="宋体" w:hAnsi="Times New Roman" w:cs="Times New Roman"/>
-          <w:color w:val="000000"/>
-          <w:kern w:val="0"/>
-          <w:szCs w:val="20"/>
-        </w:rPr>
-        <w:t>序列，</w:t>
-      </w:r>
-      <w:r>
-        <w:rPr>
-          <w:rFonts w:ascii="宋体" w:eastAsia="宋体" w:hAnsi="Times New Roman" w:cs="Times New Roman" w:hint="eastAsia"/>
-          <w:color w:val="000000"/>
-          <w:kern w:val="0"/>
-          <w:szCs w:val="20"/>
-        </w:rPr>
-        <w:t>而</w:t>
-      </w:r>
-      <w:r>
-        <w:rPr>
-          <w:rFonts w:ascii="宋体" w:eastAsia="宋体" w:hAnsi="Times New Roman" w:cs="Times New Roman"/>
-          <w:color w:val="000000"/>
-          <w:kern w:val="0"/>
-          <w:szCs w:val="20"/>
-        </w:rPr>
-        <w:t>当Phloretin与</w:t>
-      </w:r>
-      <w:proofErr w:type="spellStart"/>
-      <w:r>
-        <w:rPr>
-          <w:rFonts w:ascii="宋体" w:eastAsia="宋体" w:hAnsi="Times New Roman" w:cs="Times New Roman"/>
-          <w:color w:val="000000"/>
-          <w:kern w:val="0"/>
-          <w:szCs w:val="20"/>
-        </w:rPr>
-        <w:t>TtgR</w:t>
-      </w:r>
-      <w:proofErr w:type="spellEnd"/>
-      <w:r>
-        <w:rPr>
-          <w:rFonts w:ascii="宋体" w:eastAsia="宋体" w:hAnsi="Times New Roman" w:cs="Times New Roman"/>
-          <w:color w:val="000000"/>
-          <w:kern w:val="0"/>
-          <w:szCs w:val="20"/>
-        </w:rPr>
-        <w:t>结合时，</w:t>
-      </w:r>
-      <w:proofErr w:type="spellStart"/>
-      <w:r>
-        <w:rPr>
-          <w:rFonts w:ascii="宋体" w:eastAsia="宋体" w:hAnsi="Times New Roman" w:cs="Times New Roman" w:hint="eastAsia"/>
-          <w:color w:val="000000"/>
-          <w:kern w:val="0"/>
-          <w:szCs w:val="20"/>
-        </w:rPr>
-        <w:t>TtgR</w:t>
-      </w:r>
-      <w:proofErr w:type="spellEnd"/>
       <w:r>
         <w:rPr>
           <w:rFonts w:ascii="宋体" w:eastAsia="宋体" w:hAnsi="Times New Roman" w:cs="Times New Roman"/>
@@ -24162,27 +24107,7 @@
           <w:kern w:val="0"/>
           <w:szCs w:val="20"/>
         </w:rPr>
-        <w:t>，</w:t>
-      </w:r>
-      <w:proofErr w:type="spellStart"/>
-      <w:r>
-        <w:rPr>
-          <w:rFonts w:ascii="宋体" w:eastAsia="宋体" w:hAnsi="Times New Roman" w:cs="Times New Roman" w:hint="eastAsia"/>
-          <w:color w:val="000000"/>
-          <w:kern w:val="0"/>
-          <w:szCs w:val="20"/>
-        </w:rPr>
-        <w:t>TtgR</w:t>
-      </w:r>
-      <w:proofErr w:type="spellEnd"/>
-      <w:r>
-        <w:rPr>
-          <w:rFonts w:ascii="宋体" w:eastAsia="宋体" w:hAnsi="Times New Roman" w:cs="Times New Roman" w:hint="eastAsia"/>
-          <w:color w:val="000000"/>
-          <w:kern w:val="0"/>
-          <w:szCs w:val="20"/>
-        </w:rPr>
-        <w:t>从</w:t>
+        <w:t>，TtgR从</w:t>
       </w:r>
       <w:r>
         <w:rPr>
@@ -24620,7 +24545,7 @@
       <w:pPr>
         <w:jc w:val="center"/>
         <w:rPr>
-          <w:rFonts w:ascii="宋体" w:eastAsia="宋体" w:hAnsi="Times New Roman" w:cs="Times New Roman" w:hint="eastAsia"/>
+          <w:rFonts w:ascii="宋体" w:eastAsia="宋体" w:hAnsi="Times New Roman" w:cs="Times New Roman"/>
           <w:color w:val="000000"/>
           <w:kern w:val="0"/>
           <w:szCs w:val="20"/>
@@ -24630,7 +24555,7 @@
     <w:p>
       <w:pPr>
         <w:rPr>
-          <w:rFonts w:ascii="宋体" w:eastAsia="宋体" w:hAnsi="Times New Roman" w:cs="Times New Roman" w:hint="eastAsia"/>
+          <w:rFonts w:ascii="宋体" w:eastAsia="宋体" w:hAnsi="Times New Roman" w:cs="Times New Roman"/>
           <w:color w:val="000000"/>
           <w:kern w:val="0"/>
           <w:szCs w:val="20"/>
@@ -24803,7 +24728,6 @@
     <w:p>
       <w:pPr>
         <w:rPr>
-          <w:rFonts w:hint="eastAsia"/>
           <w:noProof/>
         </w:rPr>
       </w:pPr>
@@ -24867,7 +24791,7 @@
       <w:pPr>
         <w:jc w:val="center"/>
         <w:rPr>
-          <w:rFonts w:ascii="宋体" w:eastAsia="宋体" w:hAnsi="Times New Roman" w:cs="Times New Roman" w:hint="eastAsia"/>
+          <w:rFonts w:ascii="宋体" w:eastAsia="宋体" w:hAnsi="Times New Roman" w:cs="Times New Roman"/>
           <w:color w:val="000000"/>
           <w:kern w:val="0"/>
           <w:szCs w:val="20"/>
@@ -24926,7 +24850,7 @@
         <w:widowControl/>
         <w:jc w:val="center"/>
         <w:rPr>
-          <w:rFonts w:ascii="宋体" w:eastAsia="宋体" w:hAnsi="Times New Roman" w:cs="Times New Roman" w:hint="eastAsia"/>
+          <w:rFonts w:ascii="宋体" w:eastAsia="宋体" w:hAnsi="Times New Roman" w:cs="Times New Roman"/>
           <w:b/>
           <w:color w:val="000000"/>
           <w:kern w:val="0"/>
@@ -25147,7 +25071,7 @@
     <w:p>
       <w:pPr>
         <w:rPr>
-          <w:rFonts w:ascii="宋体" w:eastAsia="宋体" w:hAnsi="Times New Roman" w:cs="Times New Roman" w:hint="eastAsia"/>
+          <w:rFonts w:ascii="宋体" w:eastAsia="宋体" w:hAnsi="Times New Roman" w:cs="Times New Roman"/>
           <w:color w:val="000000"/>
           <w:kern w:val="0"/>
           <w:szCs w:val="20"/>
@@ -25442,7 +25366,7 @@
     <w:p>
       <w:pPr>
         <w:rPr>
-          <w:rFonts w:ascii="宋体" w:eastAsia="宋体" w:hAnsi="Times New Roman" w:cs="Times New Roman" w:hint="eastAsia"/>
+          <w:rFonts w:ascii="宋体" w:eastAsia="宋体" w:hAnsi="Times New Roman" w:cs="Times New Roman"/>
           <w:color w:val="000000"/>
           <w:kern w:val="0"/>
           <w:szCs w:val="20"/>
@@ -25858,7 +25782,7 @@
     <w:p>
       <w:pPr>
         <w:rPr>
-          <w:rFonts w:ascii="宋体" w:eastAsia="宋体" w:hAnsi="Times New Roman" w:cs="Times New Roman" w:hint="eastAsia"/>
+          <w:rFonts w:ascii="宋体" w:eastAsia="宋体" w:hAnsi="Times New Roman" w:cs="Times New Roman"/>
           <w:color w:val="000000"/>
           <w:kern w:val="0"/>
           <w:szCs w:val="20"/>
@@ -25869,7 +25793,7 @@
       <w:pPr>
         <w:jc w:val="center"/>
         <w:rPr>
-          <w:rFonts w:ascii="Times New Roman" w:eastAsia="宋体" w:hAnsi="Times New Roman" w:cs="Times New Roman" w:hint="eastAsia"/>
+          <w:rFonts w:ascii="Times New Roman" w:eastAsia="宋体" w:hAnsi="Times New Roman" w:cs="Times New Roman"/>
           <w:b/>
           <w:color w:val="000000"/>
           <w:kern w:val="0"/>
@@ -29056,7 +28980,7 @@
     <w:p>
       <w:pPr>
         <w:rPr>
-          <w:rFonts w:ascii="宋体" w:eastAsia="宋体" w:hAnsi="Times New Roman" w:cs="Times New Roman" w:hint="eastAsia"/>
+          <w:rFonts w:ascii="宋体" w:eastAsia="宋体" w:hAnsi="Times New Roman" w:cs="Times New Roman"/>
           <w:color w:val="000000"/>
           <w:kern w:val="0"/>
           <w:szCs w:val="20"/>
@@ -29410,7 +29334,7 @@
       <w:pPr>
         <w:jc w:val="center"/>
         <w:rPr>
-          <w:rFonts w:ascii="宋体" w:eastAsia="宋体" w:hAnsi="Times New Roman" w:cs="Times New Roman" w:hint="eastAsia"/>
+          <w:rFonts w:ascii="宋体" w:eastAsia="宋体" w:hAnsi="Times New Roman" w:cs="Times New Roman"/>
           <w:b/>
           <w:color w:val="000000"/>
           <w:kern w:val="0"/>
@@ -29591,7 +29515,7 @@
     <w:p>
       <w:pPr>
         <w:rPr>
-          <w:rFonts w:ascii="宋体" w:eastAsia="宋体" w:hAnsi="Times New Roman" w:cs="Times New Roman" w:hint="eastAsia"/>
+          <w:rFonts w:ascii="宋体" w:eastAsia="宋体" w:hAnsi="Times New Roman" w:cs="Times New Roman"/>
           <w:color w:val="000000"/>
           <w:kern w:val="0"/>
           <w:szCs w:val="20"/>
@@ -29917,7 +29841,7 @@
     <w:p>
       <w:pPr>
         <w:rPr>
-          <w:rFonts w:ascii="宋体" w:eastAsia="宋体" w:hAnsi="Times New Roman" w:cs="Times New Roman" w:hint="eastAsia"/>
+          <w:rFonts w:ascii="宋体" w:eastAsia="宋体" w:hAnsi="Times New Roman" w:cs="Times New Roman"/>
           <w:color w:val="000000"/>
           <w:kern w:val="0"/>
           <w:szCs w:val="20"/>
@@ -30542,7 +30466,7 @@
     <w:p>
       <w:pPr>
         <w:rPr>
-          <w:rFonts w:ascii="宋体" w:eastAsia="宋体" w:hAnsi="Times New Roman" w:cs="Times New Roman" w:hint="eastAsia"/>
+          <w:rFonts w:ascii="宋体" w:eastAsia="宋体" w:hAnsi="Times New Roman" w:cs="Times New Roman"/>
           <w:color w:val="000000"/>
           <w:kern w:val="0"/>
           <w:szCs w:val="20"/>
@@ -30721,7 +30645,7 @@
     <w:p>
       <w:pPr>
         <w:rPr>
-          <w:rFonts w:ascii="宋体" w:eastAsia="宋体" w:hAnsi="Times New Roman" w:cs="Times New Roman" w:hint="eastAsia"/>
+          <w:rFonts w:ascii="宋体" w:eastAsia="宋体" w:hAnsi="Times New Roman" w:cs="Times New Roman"/>
           <w:color w:val="000000"/>
           <w:kern w:val="0"/>
           <w:szCs w:val="20"/>
@@ -31398,7 +31322,7 @@
     <w:p>
       <w:pPr>
         <w:rPr>
-          <w:rFonts w:ascii="宋体" w:eastAsia="宋体" w:hAnsi="Times New Roman" w:cs="Times New Roman" w:hint="eastAsia"/>
+          <w:rFonts w:ascii="宋体" w:eastAsia="宋体" w:hAnsi="Times New Roman" w:cs="Times New Roman"/>
           <w:color w:val="000000"/>
           <w:kern w:val="0"/>
           <w:szCs w:val="20"/>
@@ -32373,7 +32297,7 @@
     <w:p>
       <w:pPr>
         <w:rPr>
-          <w:rFonts w:ascii="宋体" w:eastAsia="宋体" w:hAnsi="Times New Roman" w:cs="Times New Roman" w:hint="eastAsia"/>
+          <w:rFonts w:ascii="宋体" w:eastAsia="宋体" w:hAnsi="Times New Roman" w:cs="Times New Roman"/>
           <w:color w:val="000000"/>
           <w:kern w:val="0"/>
           <w:szCs w:val="20"/>
@@ -32425,7 +32349,7 @@
       <w:pPr>
         <w:jc w:val="center"/>
         <w:rPr>
-          <w:rFonts w:ascii="宋体" w:eastAsia="宋体" w:hAnsi="Times New Roman" w:cs="Times New Roman" w:hint="eastAsia"/>
+          <w:rFonts w:ascii="宋体" w:eastAsia="宋体" w:hAnsi="Times New Roman" w:cs="Times New Roman"/>
           <w:b/>
           <w:color w:val="000000"/>
           <w:kern w:val="0"/>
@@ -33022,7 +32946,7 @@
       <w:pPr>
         <w:jc w:val="center"/>
         <w:rPr>
-          <w:rFonts w:ascii="宋体" w:eastAsia="宋体" w:hAnsi="Times New Roman" w:cs="Times New Roman" w:hint="eastAsia"/>
+          <w:rFonts w:ascii="宋体" w:eastAsia="宋体" w:hAnsi="Times New Roman" w:cs="Times New Roman"/>
           <w:b/>
           <w:color w:val="000000"/>
           <w:kern w:val="0"/>
@@ -35112,7 +35036,7 @@
     <w:p>
       <w:pPr>
         <w:rPr>
-          <w:rFonts w:ascii="宋体" w:eastAsia="宋体" w:hAnsi="Times New Roman" w:cs="Times New Roman" w:hint="eastAsia"/>
+          <w:rFonts w:ascii="宋体" w:eastAsia="宋体" w:hAnsi="Times New Roman" w:cs="Times New Roman"/>
           <w:color w:val="000000"/>
           <w:kern w:val="0"/>
           <w:szCs w:val="20"/>
@@ -35830,7 +35754,7 @@
     <w:p>
       <w:pPr>
         <w:rPr>
-          <w:rFonts w:ascii="宋体" w:eastAsia="宋体" w:hAnsi="Times New Roman" w:cs="Times New Roman" w:hint="eastAsia"/>
+          <w:rFonts w:ascii="宋体" w:eastAsia="宋体" w:hAnsi="Times New Roman" w:cs="Times New Roman"/>
           <w:color w:val="000000"/>
           <w:kern w:val="0"/>
           <w:szCs w:val="20"/>
@@ -36066,7 +35990,7 @@
     <w:p>
       <w:pPr>
         <w:rPr>
-          <w:rFonts w:ascii="宋体" w:eastAsia="宋体" w:hAnsi="Times New Roman" w:cs="Times New Roman"/>
+          <w:rFonts w:ascii="宋体" w:eastAsia="宋体" w:hAnsi="Times New Roman" w:cs="Times New Roman" w:hint="eastAsia"/>
           <w:color w:val="000000"/>
           <w:kern w:val="0"/>
           <w:szCs w:val="20"/>
@@ -36076,7 +36000,7 @@
     <w:p>
       <w:pPr>
         <w:rPr>
-          <w:rFonts w:ascii="宋体" w:eastAsia="宋体" w:hAnsi="Times New Roman" w:cs="Times New Roman"/>
+          <w:rFonts w:ascii="宋体" w:eastAsia="宋体" w:hAnsi="Times New Roman" w:cs="Times New Roman" w:hint="eastAsia"/>
           <w:color w:val="000000"/>
           <w:kern w:val="0"/>
           <w:szCs w:val="20"/>
@@ -36089,20 +36013,742 @@
           <w:kern w:val="0"/>
           <w:szCs w:val="20"/>
         </w:rPr>
-        <w:t>通过</w:t>
-      </w:r>
-      <w:r>
-        <w:rPr>
-          <w:rFonts w:ascii="宋体" w:eastAsia="宋体" w:hAnsi="Times New Roman" w:cs="Times New Roman"/>
-          <w:color w:val="000000"/>
-          <w:kern w:val="0"/>
-          <w:szCs w:val="20"/>
-        </w:rPr>
-        <w:t>比较</w:t>
-      </w:r>
-      <w:r>
-        <w:rPr>
-          <w:rFonts w:ascii="宋体" w:eastAsia="宋体" w:hAnsi="Times New Roman" w:cs="Times New Roman" w:hint="eastAsia"/>
+        <w:t>为了探究从96孔</w:t>
+      </w:r>
+      <w:r>
+        <w:rPr>
+          <w:rFonts w:ascii="宋体" w:eastAsia="宋体" w:hAnsi="Times New Roman" w:cs="Times New Roman"/>
+          <w:color w:val="000000"/>
+          <w:kern w:val="0"/>
+          <w:szCs w:val="20"/>
+        </w:rPr>
+        <w:t>板转移至</w:t>
+      </w:r>
+      <w:r>
+        <w:rPr>
+          <w:rFonts w:ascii="宋体" w:eastAsia="宋体" w:hAnsi="Times New Roman" w:cs="Times New Roman" w:hint="eastAsia"/>
+          <w:color w:val="000000"/>
+          <w:kern w:val="0"/>
+          <w:szCs w:val="20"/>
+        </w:rPr>
+        <w:t>24孔</w:t>
+      </w:r>
+      <w:r>
+        <w:rPr>
+          <w:rFonts w:ascii="宋体" w:eastAsia="宋体" w:hAnsi="Times New Roman" w:cs="Times New Roman"/>
+          <w:color w:val="000000"/>
+          <w:kern w:val="0"/>
+          <w:szCs w:val="20"/>
+        </w:rPr>
+        <w:t>板</w:t>
+      </w:r>
+      <w:r>
+        <w:rPr>
+          <w:rFonts w:ascii="宋体" w:eastAsia="宋体" w:hAnsi="Times New Roman" w:cs="Times New Roman" w:hint="eastAsia"/>
+          <w:color w:val="000000"/>
+          <w:kern w:val="0"/>
+          <w:szCs w:val="20"/>
+        </w:rPr>
+        <w:t>培养</w:t>
+      </w:r>
+      <w:r>
+        <w:rPr>
+          <w:rFonts w:ascii="宋体" w:eastAsia="宋体" w:hAnsi="Times New Roman" w:cs="Times New Roman"/>
+          <w:color w:val="000000"/>
+          <w:kern w:val="0"/>
+          <w:szCs w:val="20"/>
+        </w:rPr>
+        <w:t>细胞是否会造成</w:t>
+      </w:r>
+      <w:r>
+        <w:rPr>
+          <w:rFonts w:ascii="宋体" w:eastAsia="宋体" w:hAnsi="Times New Roman" w:cs="Times New Roman" w:hint="eastAsia"/>
+          <w:color w:val="000000"/>
+          <w:kern w:val="0"/>
+          <w:szCs w:val="20"/>
+        </w:rPr>
+        <w:t>质粒</w:t>
+      </w:r>
+      <w:r>
+        <w:rPr>
+          <w:rFonts w:ascii="宋体" w:eastAsia="宋体" w:hAnsi="Times New Roman" w:cs="Times New Roman"/>
+          <w:color w:val="000000"/>
+          <w:kern w:val="0"/>
+          <w:szCs w:val="20"/>
+        </w:rPr>
+        <w:t>在群体中分布的</w:t>
+      </w:r>
+      <w:r>
+        <w:rPr>
+          <w:rFonts w:ascii="宋体" w:eastAsia="宋体" w:hAnsi="Times New Roman" w:cs="Times New Roman" w:hint="eastAsia"/>
+          <w:color w:val="000000"/>
+          <w:kern w:val="0"/>
+          <w:szCs w:val="20"/>
+        </w:rPr>
+        <w:t>不同，</w:t>
+      </w:r>
+      <w:r>
+        <w:rPr>
+          <w:rFonts w:ascii="宋体" w:eastAsia="宋体" w:hAnsi="Times New Roman" w:cs="Times New Roman"/>
+          <w:color w:val="000000"/>
+          <w:kern w:val="0"/>
+          <w:szCs w:val="20"/>
+        </w:rPr>
+        <w:t>我们比较了在</w:t>
+      </w:r>
+      <w:r>
+        <w:rPr>
+          <w:rFonts w:ascii="宋体" w:eastAsia="宋体" w:hAnsi="Times New Roman" w:cs="Times New Roman" w:hint="eastAsia"/>
+          <w:color w:val="000000"/>
+          <w:kern w:val="0"/>
+          <w:szCs w:val="20"/>
+        </w:rPr>
+        <w:t>96孔</w:t>
+      </w:r>
+      <w:r>
+        <w:rPr>
+          <w:rFonts w:ascii="宋体" w:eastAsia="宋体" w:hAnsi="Times New Roman" w:cs="Times New Roman"/>
+          <w:color w:val="000000"/>
+          <w:kern w:val="0"/>
+          <w:szCs w:val="20"/>
+        </w:rPr>
+        <w:t>板中培养了</w:t>
+      </w:r>
+      <w:r>
+        <w:rPr>
+          <w:rFonts w:ascii="宋体" w:eastAsia="宋体" w:hAnsi="Times New Roman" w:cs="Times New Roman" w:hint="eastAsia"/>
+          <w:color w:val="000000"/>
+          <w:kern w:val="0"/>
+          <w:szCs w:val="20"/>
+        </w:rPr>
+        <w:t>96</w:t>
+      </w:r>
+      <w:r>
+        <w:rPr>
+          <w:rFonts w:ascii="宋体" w:eastAsia="宋体" w:hAnsi="Times New Roman" w:cs="Times New Roman"/>
+          <w:color w:val="000000"/>
+          <w:kern w:val="0"/>
+          <w:szCs w:val="20"/>
+        </w:rPr>
+        <w:t>h，和在</w:t>
+      </w:r>
+      <w:r>
+        <w:rPr>
+          <w:rFonts w:ascii="宋体" w:eastAsia="宋体" w:hAnsi="Times New Roman" w:cs="Times New Roman" w:hint="eastAsia"/>
+          <w:color w:val="000000"/>
+          <w:kern w:val="0"/>
+          <w:szCs w:val="20"/>
+        </w:rPr>
+        <w:t>96孔</w:t>
+      </w:r>
+      <w:r>
+        <w:rPr>
+          <w:rFonts w:ascii="宋体" w:eastAsia="宋体" w:hAnsi="Times New Roman" w:cs="Times New Roman"/>
+          <w:color w:val="000000"/>
+          <w:kern w:val="0"/>
+          <w:szCs w:val="20"/>
+        </w:rPr>
+        <w:t>板中培养</w:t>
+      </w:r>
+      <w:r>
+        <w:rPr>
+          <w:rFonts w:ascii="宋体" w:eastAsia="宋体" w:hAnsi="Times New Roman" w:cs="Times New Roman" w:hint="eastAsia"/>
+          <w:color w:val="000000"/>
+          <w:kern w:val="0"/>
+          <w:szCs w:val="20"/>
+        </w:rPr>
+        <w:t>48</w:t>
+      </w:r>
+      <w:r>
+        <w:rPr>
+          <w:rFonts w:ascii="宋体" w:eastAsia="宋体" w:hAnsi="Times New Roman" w:cs="Times New Roman"/>
+          <w:color w:val="000000"/>
+          <w:kern w:val="0"/>
+          <w:szCs w:val="20"/>
+        </w:rPr>
+        <w:t>h，再转移至</w:t>
+      </w:r>
+      <w:r>
+        <w:rPr>
+          <w:rFonts w:ascii="宋体" w:eastAsia="宋体" w:hAnsi="Times New Roman" w:cs="Times New Roman" w:hint="eastAsia"/>
+          <w:color w:val="000000"/>
+          <w:kern w:val="0"/>
+          <w:szCs w:val="20"/>
+        </w:rPr>
+        <w:t>24孔</w:t>
+      </w:r>
+      <w:r>
+        <w:rPr>
+          <w:rFonts w:ascii="宋体" w:eastAsia="宋体" w:hAnsi="Times New Roman" w:cs="Times New Roman"/>
+          <w:color w:val="000000"/>
+          <w:kern w:val="0"/>
+          <w:szCs w:val="20"/>
+        </w:rPr>
+        <w:t>板中培养</w:t>
+      </w:r>
+      <w:r>
+        <w:rPr>
+          <w:rFonts w:ascii="宋体" w:eastAsia="宋体" w:hAnsi="Times New Roman" w:cs="Times New Roman" w:hint="eastAsia"/>
+          <w:color w:val="000000"/>
+          <w:kern w:val="0"/>
+          <w:szCs w:val="20"/>
+        </w:rPr>
+        <w:t>48</w:t>
+      </w:r>
+      <w:r>
+        <w:rPr>
+          <w:rFonts w:ascii="宋体" w:eastAsia="宋体" w:hAnsi="Times New Roman" w:cs="Times New Roman"/>
+          <w:color w:val="000000"/>
+          <w:kern w:val="0"/>
+          <w:szCs w:val="20"/>
+        </w:rPr>
+        <w:t>h的两组实验，</w:t>
+      </w:r>
+      <w:r>
+        <w:rPr>
+          <w:rFonts w:ascii="宋体" w:eastAsia="宋体" w:hAnsi="Times New Roman" w:cs="Times New Roman" w:hint="eastAsia"/>
+          <w:color w:val="000000"/>
+          <w:kern w:val="0"/>
+          <w:szCs w:val="20"/>
+        </w:rPr>
+        <w:t>从</w:t>
+      </w:r>
+      <w:r>
+        <w:rPr>
+          <w:rFonts w:ascii="宋体" w:eastAsia="宋体" w:hAnsi="Times New Roman" w:cs="Times New Roman"/>
+          <w:color w:val="000000"/>
+          <w:kern w:val="0"/>
+          <w:szCs w:val="20"/>
+        </w:rPr>
+        <w:t>数据分布可以看出，24</w:t>
+      </w:r>
+      <w:r>
+        <w:rPr>
+          <w:rFonts w:ascii="宋体" w:eastAsia="宋体" w:hAnsi="Times New Roman" w:cs="Times New Roman" w:hint="eastAsia"/>
+          <w:color w:val="000000"/>
+          <w:kern w:val="0"/>
+          <w:szCs w:val="20"/>
+        </w:rPr>
+        <w:t>孔</w:t>
+      </w:r>
+      <w:r>
+        <w:rPr>
+          <w:rFonts w:ascii="宋体" w:eastAsia="宋体" w:hAnsi="Times New Roman" w:cs="Times New Roman"/>
+          <w:color w:val="000000"/>
+          <w:kern w:val="0"/>
+          <w:szCs w:val="20"/>
+        </w:rPr>
+        <w:t>板</w:t>
+      </w:r>
+      <w:r>
+        <w:rPr>
+          <w:rFonts w:ascii="宋体" w:eastAsia="宋体" w:hAnsi="Times New Roman" w:cs="Times New Roman" w:hint="eastAsia"/>
+          <w:color w:val="000000"/>
+          <w:kern w:val="0"/>
+          <w:szCs w:val="20"/>
+        </w:rPr>
+        <w:t>组EBFP</w:t>
+      </w:r>
+      <w:r>
+        <w:rPr>
+          <w:rFonts w:ascii="宋体" w:eastAsia="宋体" w:hAnsi="Times New Roman" w:cs="Times New Roman"/>
+          <w:color w:val="000000"/>
+          <w:kern w:val="0"/>
+          <w:szCs w:val="20"/>
+        </w:rPr>
+        <w:t>表达</w:t>
+      </w:r>
+      <w:r>
+        <w:rPr>
+          <w:rFonts w:ascii="宋体" w:eastAsia="宋体" w:hAnsi="Times New Roman" w:cs="Times New Roman" w:hint="eastAsia"/>
+          <w:color w:val="000000"/>
+          <w:kern w:val="0"/>
+          <w:szCs w:val="20"/>
+        </w:rPr>
+        <w:t>量</w:t>
+      </w:r>
+      <w:r>
+        <w:rPr>
+          <w:rFonts w:ascii="宋体" w:eastAsia="宋体" w:hAnsi="Times New Roman" w:cs="Times New Roman"/>
+          <w:color w:val="000000"/>
+          <w:kern w:val="0"/>
+          <w:szCs w:val="20"/>
+        </w:rPr>
+        <w:t>在高于</w:t>
+      </w:r>
+      <w:r>
+        <w:rPr>
+          <w:rFonts w:ascii="宋体" w:eastAsia="宋体" w:hAnsi="Times New Roman" w:cs="Times New Roman" w:hint="eastAsia"/>
+          <w:color w:val="000000"/>
+          <w:kern w:val="0"/>
+          <w:szCs w:val="20"/>
+        </w:rPr>
+        <w:t>1000的细胞</w:t>
+      </w:r>
+      <w:r>
+        <w:rPr>
+          <w:rFonts w:ascii="宋体" w:eastAsia="宋体" w:hAnsi="Times New Roman" w:cs="Times New Roman"/>
+          <w:color w:val="000000"/>
+          <w:kern w:val="0"/>
+          <w:szCs w:val="20"/>
+        </w:rPr>
+        <w:t>数量略有</w:t>
+      </w:r>
+      <w:r>
+        <w:rPr>
+          <w:rFonts w:ascii="宋体" w:eastAsia="宋体" w:hAnsi="Times New Roman" w:cs="Times New Roman" w:hint="eastAsia"/>
+          <w:color w:val="000000"/>
+          <w:kern w:val="0"/>
+          <w:szCs w:val="20"/>
+        </w:rPr>
+        <w:t>下降</w:t>
+      </w:r>
+      <w:r>
+        <w:rPr>
+          <w:rFonts w:ascii="宋体" w:eastAsia="宋体" w:hAnsi="Times New Roman" w:cs="Times New Roman"/>
+          <w:color w:val="000000"/>
+          <w:kern w:val="0"/>
+          <w:szCs w:val="20"/>
+        </w:rPr>
+        <w:t>，</w:t>
+      </w:r>
+      <w:r>
+        <w:rPr>
+          <w:rFonts w:ascii="宋体" w:eastAsia="宋体" w:hAnsi="Times New Roman" w:cs="Times New Roman" w:hint="eastAsia"/>
+          <w:color w:val="000000"/>
+          <w:kern w:val="0"/>
+          <w:szCs w:val="20"/>
+        </w:rPr>
+        <w:t>而</w:t>
+      </w:r>
+      <w:r>
+        <w:rPr>
+          <w:rFonts w:ascii="宋体" w:eastAsia="宋体" w:hAnsi="Times New Roman" w:cs="Times New Roman"/>
+          <w:color w:val="000000"/>
+          <w:kern w:val="0"/>
+          <w:szCs w:val="20"/>
+        </w:rPr>
+        <w:t>在</w:t>
+      </w:r>
+      <w:r>
+        <w:rPr>
+          <w:rFonts w:ascii="宋体" w:eastAsia="宋体" w:hAnsi="Times New Roman" w:cs="Times New Roman" w:hint="eastAsia"/>
+          <w:color w:val="000000"/>
+          <w:kern w:val="0"/>
+          <w:szCs w:val="20"/>
+        </w:rPr>
+        <w:t>E</w:t>
+      </w:r>
+      <w:r>
+        <w:rPr>
+          <w:rFonts w:ascii="宋体" w:eastAsia="宋体" w:hAnsi="Times New Roman" w:cs="Times New Roman"/>
+          <w:color w:val="000000"/>
+          <w:kern w:val="0"/>
+          <w:szCs w:val="20"/>
+        </w:rPr>
+        <w:t>B</w:t>
+      </w:r>
+      <w:r>
+        <w:rPr>
+          <w:rFonts w:ascii="宋体" w:eastAsia="宋体" w:hAnsi="Times New Roman" w:cs="Times New Roman" w:hint="eastAsia"/>
+          <w:color w:val="000000"/>
+          <w:kern w:val="0"/>
+          <w:szCs w:val="20"/>
+        </w:rPr>
+        <w:t>FP</w:t>
+      </w:r>
+      <w:r>
+        <w:rPr>
+          <w:rFonts w:ascii="宋体" w:eastAsia="宋体" w:hAnsi="Times New Roman" w:cs="Times New Roman"/>
+          <w:color w:val="000000"/>
+          <w:kern w:val="0"/>
+          <w:szCs w:val="20"/>
+        </w:rPr>
+        <w:t>表达</w:t>
+      </w:r>
+      <w:r>
+        <w:rPr>
+          <w:rFonts w:ascii="宋体" w:eastAsia="宋体" w:hAnsi="Times New Roman" w:cs="Times New Roman" w:hint="eastAsia"/>
+          <w:color w:val="000000"/>
+          <w:kern w:val="0"/>
+          <w:szCs w:val="20"/>
+        </w:rPr>
+        <w:t>小于100处，</w:t>
+      </w:r>
+      <w:r>
+        <w:rPr>
+          <w:rFonts w:ascii="宋体" w:eastAsia="宋体" w:hAnsi="Times New Roman" w:cs="Times New Roman"/>
+          <w:color w:val="000000"/>
+          <w:kern w:val="0"/>
+          <w:szCs w:val="20"/>
+        </w:rPr>
+        <w:t>细胞数量</w:t>
+      </w:r>
+      <w:r>
+        <w:rPr>
+          <w:rFonts w:ascii="宋体" w:eastAsia="宋体" w:hAnsi="Times New Roman" w:cs="Times New Roman" w:hint="eastAsia"/>
+          <w:color w:val="000000"/>
+          <w:kern w:val="0"/>
+          <w:szCs w:val="20"/>
+        </w:rPr>
+        <w:t>呈现</w:t>
+      </w:r>
+      <w:r>
+        <w:rPr>
+          <w:rFonts w:ascii="宋体" w:eastAsia="宋体" w:hAnsi="Times New Roman" w:cs="Times New Roman"/>
+          <w:color w:val="000000"/>
+          <w:kern w:val="0"/>
+          <w:szCs w:val="20"/>
+        </w:rPr>
+        <w:t>明显</w:t>
+      </w:r>
+      <w:r>
+        <w:rPr>
+          <w:rFonts w:ascii="宋体" w:eastAsia="宋体" w:hAnsi="Times New Roman" w:cs="Times New Roman" w:hint="eastAsia"/>
+          <w:color w:val="000000"/>
+          <w:kern w:val="0"/>
+          <w:szCs w:val="20"/>
+        </w:rPr>
+        <w:t>的</w:t>
+      </w:r>
+      <w:r>
+        <w:rPr>
+          <w:rFonts w:ascii="宋体" w:eastAsia="宋体" w:hAnsi="Times New Roman" w:cs="Times New Roman"/>
+          <w:color w:val="000000"/>
+          <w:kern w:val="0"/>
+          <w:szCs w:val="20"/>
+        </w:rPr>
+        <w:t>提升，这可能是由于</w:t>
+      </w:r>
+      <w:r>
+        <w:rPr>
+          <w:rFonts w:ascii="宋体" w:eastAsia="宋体" w:hAnsi="Times New Roman" w:cs="Times New Roman" w:hint="eastAsia"/>
+          <w:color w:val="000000"/>
+          <w:kern w:val="0"/>
+          <w:szCs w:val="20"/>
+        </w:rPr>
+        <w:t>在24孔</w:t>
+      </w:r>
+      <w:r>
+        <w:rPr>
+          <w:rFonts w:ascii="宋体" w:eastAsia="宋体" w:hAnsi="Times New Roman" w:cs="Times New Roman"/>
+          <w:color w:val="000000"/>
+          <w:kern w:val="0"/>
+          <w:szCs w:val="20"/>
+        </w:rPr>
+        <w:t>板中更多细胞</w:t>
+      </w:r>
+      <w:r>
+        <w:rPr>
+          <w:rFonts w:ascii="宋体" w:eastAsia="宋体" w:hAnsi="Times New Roman" w:cs="Times New Roman"/>
+          <w:color w:val="000000"/>
+          <w:kern w:val="0"/>
+          <w:szCs w:val="20"/>
+        </w:rPr>
+        <w:t>，</w:t>
+      </w:r>
+      <w:r>
+        <w:rPr>
+          <w:rFonts w:ascii="宋体" w:eastAsia="宋体" w:hAnsi="Times New Roman" w:cs="Times New Roman" w:hint="eastAsia"/>
+          <w:color w:val="000000"/>
+          <w:kern w:val="0"/>
+          <w:szCs w:val="20"/>
+        </w:rPr>
+        <w:t>在</w:t>
+      </w:r>
+      <w:r>
+        <w:rPr>
+          <w:rFonts w:ascii="宋体" w:eastAsia="宋体" w:hAnsi="Times New Roman" w:cs="Times New Roman"/>
+          <w:color w:val="000000"/>
+          <w:kern w:val="0"/>
+          <w:szCs w:val="20"/>
+        </w:rPr>
+        <w:t>获得了</w:t>
+      </w:r>
+      <w:r>
+        <w:rPr>
+          <w:rFonts w:ascii="宋体" w:eastAsia="宋体" w:hAnsi="Times New Roman" w:cs="Times New Roman" w:hint="eastAsia"/>
+          <w:color w:val="000000"/>
+          <w:kern w:val="0"/>
+          <w:szCs w:val="20"/>
+        </w:rPr>
+        <w:t>充足</w:t>
+      </w:r>
+      <w:r>
+        <w:rPr>
+          <w:rFonts w:ascii="宋体" w:eastAsia="宋体" w:hAnsi="Times New Roman" w:cs="Times New Roman"/>
+          <w:color w:val="000000"/>
+          <w:kern w:val="0"/>
+          <w:szCs w:val="20"/>
+        </w:rPr>
+        <w:t>的营养</w:t>
+      </w:r>
+      <w:r>
+        <w:rPr>
+          <w:rFonts w:ascii="宋体" w:eastAsia="宋体" w:hAnsi="Times New Roman" w:cs="Times New Roman" w:hint="eastAsia"/>
+          <w:color w:val="000000"/>
+          <w:kern w:val="0"/>
+          <w:szCs w:val="20"/>
+        </w:rPr>
+        <w:t>后，</w:t>
+      </w:r>
+      <w:r>
+        <w:rPr>
+          <w:rFonts w:ascii="宋体" w:eastAsia="宋体" w:hAnsi="Times New Roman" w:cs="Times New Roman"/>
+          <w:color w:val="000000"/>
+          <w:kern w:val="0"/>
+          <w:szCs w:val="20"/>
+        </w:rPr>
+        <w:t>细胞的分裂速度较快而造成的</w:t>
+      </w:r>
+      <w:r>
+        <w:rPr>
+          <w:rFonts w:ascii="宋体" w:eastAsia="宋体" w:hAnsi="Times New Roman" w:cs="Times New Roman" w:hint="eastAsia"/>
+          <w:color w:val="000000"/>
+          <w:kern w:val="0"/>
+          <w:szCs w:val="20"/>
+        </w:rPr>
+        <w:t>更快</w:t>
+      </w:r>
+      <w:r>
+        <w:rPr>
+          <w:rFonts w:ascii="宋体" w:eastAsia="宋体" w:hAnsi="Times New Roman" w:cs="Times New Roman"/>
+          <w:color w:val="000000"/>
+          <w:kern w:val="0"/>
+          <w:szCs w:val="20"/>
+        </w:rPr>
+        <w:t>的稀释效率</w:t>
+      </w:r>
+      <w:r>
+        <w:rPr>
+          <w:rFonts w:ascii="宋体" w:eastAsia="宋体" w:hAnsi="Times New Roman" w:cs="Times New Roman"/>
+          <w:color w:val="000000"/>
+          <w:kern w:val="0"/>
+          <w:szCs w:val="20"/>
+        </w:rPr>
+        <w:t>。</w:t>
+      </w:r>
+      <w:r>
+        <w:rPr>
+          <w:rFonts w:ascii="宋体" w:eastAsia="宋体" w:hAnsi="Times New Roman" w:cs="Times New Roman" w:hint="eastAsia"/>
+          <w:color w:val="000000"/>
+          <w:kern w:val="0"/>
+          <w:szCs w:val="20"/>
+        </w:rPr>
+        <w:t>分析</w:t>
+      </w:r>
+      <w:r>
+        <w:rPr>
+          <w:rFonts w:ascii="宋体" w:eastAsia="宋体" w:hAnsi="Times New Roman" w:cs="Times New Roman"/>
+          <w:color w:val="000000"/>
+          <w:kern w:val="0"/>
+          <w:szCs w:val="20"/>
+        </w:rPr>
+        <w:t>EGFP高于阈值的细胞占比</w:t>
+      </w:r>
+      <w:r>
+        <w:rPr>
+          <w:rFonts w:ascii="宋体" w:eastAsia="宋体" w:hAnsi="Times New Roman" w:cs="Times New Roman" w:hint="eastAsia"/>
+          <w:color w:val="000000"/>
+          <w:kern w:val="0"/>
+          <w:szCs w:val="20"/>
+        </w:rPr>
+        <w:t>可以</w:t>
+      </w:r>
+      <w:r>
+        <w:rPr>
+          <w:rFonts w:ascii="宋体" w:eastAsia="宋体" w:hAnsi="Times New Roman" w:cs="Times New Roman"/>
+          <w:color w:val="000000"/>
+          <w:kern w:val="0"/>
+          <w:szCs w:val="20"/>
+        </w:rPr>
+        <w:t>发现</w:t>
+      </w:r>
+      <w:r>
+        <w:rPr>
+          <w:rFonts w:ascii="宋体" w:eastAsia="宋体" w:hAnsi="Times New Roman" w:cs="Times New Roman"/>
+          <w:color w:val="000000"/>
+          <w:kern w:val="0"/>
+          <w:szCs w:val="20"/>
+        </w:rPr>
+        <w:t>，在</w:t>
+      </w:r>
+      <w:r>
+        <w:rPr>
+          <w:rFonts w:ascii="宋体" w:eastAsia="宋体" w:hAnsi="Times New Roman" w:cs="Times New Roman" w:hint="eastAsia"/>
+          <w:color w:val="000000"/>
+          <w:kern w:val="0"/>
+          <w:szCs w:val="20"/>
+        </w:rPr>
+        <w:t>24孔</w:t>
+      </w:r>
+      <w:r>
+        <w:rPr>
+          <w:rFonts w:ascii="宋体" w:eastAsia="宋体" w:hAnsi="Times New Roman" w:cs="Times New Roman"/>
+          <w:color w:val="000000"/>
+          <w:kern w:val="0"/>
+          <w:szCs w:val="20"/>
+        </w:rPr>
+        <w:t>板中的</w:t>
+      </w:r>
+      <w:r>
+        <w:rPr>
+          <w:rFonts w:ascii="宋体" w:eastAsia="宋体" w:hAnsi="Times New Roman" w:cs="Times New Roman" w:hint="eastAsia"/>
+          <w:color w:val="000000"/>
+          <w:kern w:val="0"/>
+          <w:szCs w:val="20"/>
+        </w:rPr>
+        <w:t>质粒</w:t>
+      </w:r>
+      <w:r>
+        <w:rPr>
+          <w:rFonts w:ascii="宋体" w:eastAsia="宋体" w:hAnsi="Times New Roman" w:cs="Times New Roman"/>
+          <w:color w:val="000000"/>
+          <w:kern w:val="0"/>
+          <w:szCs w:val="20"/>
+        </w:rPr>
+        <w:t>分布数量呈现明显下降</w:t>
+      </w:r>
+      <w:r>
+        <w:rPr>
+          <w:rFonts w:ascii="宋体" w:eastAsia="宋体" w:hAnsi="Times New Roman" w:cs="Times New Roman" w:hint="eastAsia"/>
+          <w:color w:val="000000"/>
+          <w:kern w:val="0"/>
+          <w:szCs w:val="20"/>
+        </w:rPr>
+        <w:t>趋势</w:t>
+      </w:r>
+      <w:r>
+        <w:rPr>
+          <w:rFonts w:ascii="宋体" w:eastAsia="宋体" w:hAnsi="Times New Roman" w:cs="Times New Roman"/>
+          <w:color w:val="000000"/>
+          <w:kern w:val="0"/>
+          <w:szCs w:val="20"/>
+        </w:rPr>
+        <w:t>。</w:t>
+      </w:r>
+    </w:p>
+    <w:p>
+      <w:pPr>
+        <w:rPr>
+          <w:rFonts w:ascii="宋体" w:eastAsia="宋体" w:hAnsi="Times New Roman" w:cs="Times New Roman"/>
+          <w:color w:val="000000"/>
+          <w:kern w:val="0"/>
+          <w:szCs w:val="20"/>
+        </w:rPr>
+      </w:pPr>
+      <w:r>
+        <w:rPr>
+          <w:noProof/>
+        </w:rPr>
+        <w:drawing>
+          <wp:inline distT="0" distB="0" distL="0" distR="0" wp14:anchorId="2A125E0F" wp14:editId="1DAF20A5">
+            <wp:extent cx="2600325" cy="1733550"/>
+            <wp:effectExtent l="0" t="0" r="9525" b="0"/>
+            <wp:docPr id="4" name="图片 3"/>
+            <wp:cNvGraphicFramePr>
+              <a:graphicFrameLocks xmlns:a="http://schemas.openxmlformats.org/drawingml/2006/main" noChangeAspect="1"/>
+            </wp:cNvGraphicFramePr>
+            <a:graphic xmlns:a="http://schemas.openxmlformats.org/drawingml/2006/main">
+              <a:graphicData uri="http://schemas.openxmlformats.org/drawingml/2006/picture">
+                <pic:pic xmlns:pic="http://schemas.openxmlformats.org/drawingml/2006/picture">
+                  <pic:nvPicPr>
+                    <pic:cNvPr id="4" name="图片 3"/>
+                    <pic:cNvPicPr>
+                      <a:picLocks noChangeAspect="1"/>
+                    </pic:cNvPicPr>
+                  </pic:nvPicPr>
+                  <pic:blipFill>
+                    <a:blip r:embed="rId35">
+                      <a:extLst>
+                        <a:ext uri="{28A0092B-C50C-407E-A947-70E740481C1C}">
+                          <a14:useLocalDpi xmlns:a14="http://schemas.microsoft.com/office/drawing/2010/main" val="0"/>
+                        </a:ext>
+                      </a:extLst>
+                    </a:blip>
+                    <a:stretch>
+                      <a:fillRect/>
+                    </a:stretch>
+                  </pic:blipFill>
+                  <pic:spPr>
+                    <a:xfrm>
+                      <a:off x="0" y="0"/>
+                      <a:ext cx="2600919" cy="1733946"/>
+                    </a:xfrm>
+                    <a:prstGeom prst="rect">
+                      <a:avLst/>
+                    </a:prstGeom>
+                  </pic:spPr>
+                </pic:pic>
+              </a:graphicData>
+            </a:graphic>
+          </wp:inline>
+        </w:drawing>
+      </w:r>
+      <w:r>
+        <w:rPr>
+          <w:noProof/>
+        </w:rPr>
+        <w:drawing>
+          <wp:inline distT="0" distB="0" distL="0" distR="0" wp14:anchorId="4625AA32" wp14:editId="2E19CF99">
+            <wp:extent cx="2634615" cy="1653540"/>
+            <wp:effectExtent l="0" t="0" r="13335" b="3810"/>
+            <wp:docPr id="8" name="图表 8"/>
+            <wp:cNvGraphicFramePr/>
+            <a:graphic xmlns:a="http://schemas.openxmlformats.org/drawingml/2006/main">
+              <a:graphicData uri="http://schemas.openxmlformats.org/drawingml/2006/chart">
+                <c:chart xmlns:c="http://schemas.openxmlformats.org/drawingml/2006/chart" xmlns:r="http://schemas.openxmlformats.org/officeDocument/2006/relationships" r:id="rId36"/>
+              </a:graphicData>
+            </a:graphic>
+          </wp:inline>
+        </w:drawing>
+      </w:r>
+    </w:p>
+    <w:p>
+      <w:pPr>
+        <w:jc w:val="center"/>
+        <w:rPr>
+          <w:rFonts w:ascii="宋体" w:eastAsia="宋体" w:hAnsi="Times New Roman" w:cs="Times New Roman" w:hint="eastAsia"/>
+          <w:b/>
+          <w:color w:val="000000"/>
+          <w:kern w:val="0"/>
+          <w:szCs w:val="20"/>
+        </w:rPr>
+      </w:pPr>
+      <w:r>
+        <w:rPr>
+          <w:rFonts w:ascii="宋体" w:eastAsia="宋体" w:hAnsi="Times New Roman" w:cs="Times New Roman" w:hint="eastAsia"/>
+          <w:b/>
+          <w:color w:val="000000"/>
+          <w:kern w:val="0"/>
+          <w:szCs w:val="20"/>
+        </w:rPr>
+        <w:t>图 2</w:t>
+      </w:r>
+      <w:r>
+        <w:rPr>
+          <w:rFonts w:ascii="宋体" w:eastAsia="宋体" w:hAnsi="Times New Roman" w:cs="Times New Roman"/>
+          <w:b/>
+          <w:color w:val="000000"/>
+          <w:kern w:val="0"/>
+          <w:szCs w:val="20"/>
+        </w:rPr>
+        <w:t>-8</w:t>
+      </w:r>
+      <w:r>
+        <w:rPr>
+          <w:rFonts w:ascii="宋体" w:eastAsia="宋体" w:hAnsi="Times New Roman" w:cs="Times New Roman" w:hint="eastAsia"/>
+          <w:b/>
+          <w:color w:val="000000"/>
+          <w:kern w:val="0"/>
+          <w:szCs w:val="20"/>
+        </w:rPr>
+        <w:t>：</w:t>
+      </w:r>
+      <w:r>
+        <w:rPr>
+          <w:rFonts w:ascii="宋体" w:eastAsia="宋体" w:hAnsi="Times New Roman" w:cs="Times New Roman" w:hint="eastAsia"/>
+          <w:b/>
           <w:color w:val="000000"/>
           <w:kern w:val="0"/>
           <w:szCs w:val="20"/>
@@ -36112,218 +36758,32 @@
       <w:r>
         <w:rPr>
           <w:rFonts w:ascii="宋体" w:eastAsia="宋体" w:hAnsi="Times New Roman" w:cs="Times New Roman"/>
-          <w:color w:val="000000"/>
-          <w:kern w:val="0"/>
-          <w:szCs w:val="20"/>
-        </w:rPr>
-        <w:t>时间，不同培养条件（</w:t>
-      </w:r>
-      <w:r>
-        <w:rPr>
-          <w:rFonts w:ascii="宋体" w:eastAsia="宋体" w:hAnsi="Times New Roman" w:cs="Times New Roman" w:hint="eastAsia"/>
-          <w:color w:val="000000"/>
-          <w:kern w:val="0"/>
-          <w:szCs w:val="20"/>
-        </w:rPr>
-        <w:t>是否</w:t>
-      </w:r>
-      <w:r>
-        <w:rPr>
-          <w:rFonts w:ascii="宋体" w:eastAsia="宋体" w:hAnsi="Times New Roman" w:cs="Times New Roman"/>
-          <w:color w:val="000000"/>
-          <w:kern w:val="0"/>
-          <w:szCs w:val="20"/>
-        </w:rPr>
-        <w:t>转移至</w:t>
-      </w:r>
-      <w:r>
-        <w:rPr>
-          <w:rFonts w:ascii="宋体" w:eastAsia="宋体" w:hAnsi="Times New Roman" w:cs="Times New Roman" w:hint="eastAsia"/>
-          <w:color w:val="000000"/>
-          <w:kern w:val="0"/>
-          <w:szCs w:val="20"/>
-        </w:rPr>
-        <w:t>2</w:t>
-      </w:r>
-      <w:r>
-        <w:rPr>
-          <w:rFonts w:ascii="宋体" w:eastAsia="宋体" w:hAnsi="Times New Roman" w:cs="Times New Roman"/>
-          <w:color w:val="000000"/>
-          <w:kern w:val="0"/>
-          <w:szCs w:val="20"/>
-        </w:rPr>
-        <w:t>4</w:t>
-      </w:r>
-      <w:r>
-        <w:rPr>
-          <w:rFonts w:ascii="宋体" w:eastAsia="宋体" w:hAnsi="Times New Roman" w:cs="Times New Roman" w:hint="eastAsia"/>
-          <w:color w:val="000000"/>
-          <w:kern w:val="0"/>
-          <w:szCs w:val="20"/>
-        </w:rPr>
-        <w:t>孔</w:t>
-      </w:r>
-      <w:r>
-        <w:rPr>
-          <w:rFonts w:ascii="宋体" w:eastAsia="宋体" w:hAnsi="Times New Roman" w:cs="Times New Roman"/>
-          <w:color w:val="000000"/>
-          <w:kern w:val="0"/>
-          <w:szCs w:val="20"/>
-        </w:rPr>
-        <w:t>板培养）</w:t>
-      </w:r>
-      <w:r>
-        <w:rPr>
-          <w:rFonts w:ascii="宋体" w:eastAsia="宋体" w:hAnsi="Times New Roman" w:cs="Times New Roman" w:hint="eastAsia"/>
-          <w:color w:val="000000"/>
-          <w:kern w:val="0"/>
-          <w:szCs w:val="20"/>
-        </w:rPr>
-        <w:t>下质粒</w:t>
-      </w:r>
-      <w:r>
-        <w:rPr>
-          <w:rFonts w:ascii="宋体" w:eastAsia="宋体" w:hAnsi="Times New Roman" w:cs="Times New Roman"/>
-          <w:color w:val="000000"/>
-          <w:kern w:val="0"/>
-          <w:szCs w:val="20"/>
-        </w:rPr>
-        <w:t>在群体中的分布，我们可以发现，</w:t>
-      </w:r>
-      <w:r>
-        <w:rPr>
-          <w:rFonts w:ascii="宋体" w:eastAsia="宋体" w:hAnsi="Times New Roman" w:cs="Times New Roman" w:hint="eastAsia"/>
-          <w:color w:val="000000"/>
-          <w:kern w:val="0"/>
-          <w:szCs w:val="20"/>
-        </w:rPr>
-        <w:t>对96孔</w:t>
-      </w:r>
-      <w:r>
-        <w:rPr>
-          <w:rFonts w:ascii="宋体" w:eastAsia="宋体" w:hAnsi="Times New Roman" w:cs="Times New Roman"/>
-          <w:color w:val="000000"/>
-          <w:kern w:val="0"/>
-          <w:szCs w:val="20"/>
-        </w:rPr>
-        <w:t>板中的细胞进行消化</w:t>
-      </w:r>
-      <w:r>
-        <w:rPr>
-          <w:rFonts w:ascii="宋体" w:eastAsia="宋体" w:hAnsi="Times New Roman" w:cs="Times New Roman" w:hint="eastAsia"/>
-          <w:color w:val="000000"/>
-          <w:kern w:val="0"/>
-          <w:szCs w:val="20"/>
-        </w:rPr>
-        <w:t>转移</w:t>
-      </w:r>
-      <w:r>
-        <w:rPr>
-          <w:rFonts w:ascii="宋体" w:eastAsia="宋体" w:hAnsi="Times New Roman" w:cs="Times New Roman"/>
-          <w:color w:val="000000"/>
-          <w:kern w:val="0"/>
-          <w:szCs w:val="20"/>
-        </w:rPr>
-        <w:t>的操作，会</w:t>
-      </w:r>
-      <w:r>
-        <w:rPr>
-          <w:rFonts w:ascii="宋体" w:eastAsia="宋体" w:hAnsi="Times New Roman" w:cs="Times New Roman" w:hint="eastAsia"/>
-          <w:color w:val="000000"/>
-          <w:kern w:val="0"/>
-          <w:szCs w:val="20"/>
-        </w:rPr>
-        <w:t>加快质粒</w:t>
-      </w:r>
-      <w:r>
-        <w:rPr>
-          <w:rFonts w:ascii="宋体" w:eastAsia="宋体" w:hAnsi="Times New Roman" w:cs="Times New Roman"/>
-          <w:color w:val="000000"/>
-          <w:kern w:val="0"/>
-          <w:szCs w:val="20"/>
-        </w:rPr>
-        <w:t>的</w:t>
-      </w:r>
-      <w:r>
-        <w:rPr>
-          <w:rFonts w:ascii="宋体" w:eastAsia="宋体" w:hAnsi="Times New Roman" w:cs="Times New Roman" w:hint="eastAsia"/>
-          <w:color w:val="000000"/>
-          <w:kern w:val="0"/>
-          <w:szCs w:val="20"/>
-        </w:rPr>
-        <w:t>在</w:t>
-      </w:r>
-      <w:r>
-        <w:rPr>
-          <w:rFonts w:ascii="宋体" w:eastAsia="宋体" w:hAnsi="Times New Roman" w:cs="Times New Roman"/>
-          <w:color w:val="000000"/>
-          <w:kern w:val="0"/>
-          <w:szCs w:val="20"/>
-        </w:rPr>
-        <w:t>群体中的稀释。这</w:t>
-      </w:r>
-      <w:r>
-        <w:rPr>
-          <w:rFonts w:ascii="宋体" w:eastAsia="宋体" w:hAnsi="Times New Roman" w:cs="Times New Roman" w:hint="eastAsia"/>
-          <w:color w:val="000000"/>
-          <w:kern w:val="0"/>
-          <w:szCs w:val="20"/>
-        </w:rPr>
-        <w:t>可能</w:t>
-      </w:r>
-      <w:r>
-        <w:rPr>
-          <w:rFonts w:ascii="宋体" w:eastAsia="宋体" w:hAnsi="Times New Roman" w:cs="Times New Roman"/>
-          <w:color w:val="000000"/>
-          <w:kern w:val="0"/>
-          <w:szCs w:val="20"/>
-        </w:rPr>
-        <w:t>是因为在</w:t>
-      </w:r>
-      <w:r>
-        <w:rPr>
-          <w:rFonts w:ascii="宋体" w:eastAsia="宋体" w:hAnsi="Times New Roman" w:cs="Times New Roman" w:hint="eastAsia"/>
-          <w:color w:val="000000"/>
-          <w:kern w:val="0"/>
-          <w:szCs w:val="20"/>
-        </w:rPr>
-        <w:t>充足</w:t>
-      </w:r>
-      <w:r>
-        <w:rPr>
-          <w:rFonts w:ascii="宋体" w:eastAsia="宋体" w:hAnsi="Times New Roman" w:cs="Times New Roman"/>
-          <w:color w:val="000000"/>
-          <w:kern w:val="0"/>
-          <w:szCs w:val="20"/>
-        </w:rPr>
-        <w:t>的营养环境下，细胞</w:t>
-      </w:r>
-      <w:r>
-        <w:rPr>
-          <w:rFonts w:ascii="宋体" w:eastAsia="宋体" w:hAnsi="Times New Roman" w:cs="Times New Roman" w:hint="eastAsia"/>
-          <w:color w:val="000000"/>
-          <w:kern w:val="0"/>
-          <w:szCs w:val="20"/>
-        </w:rPr>
-        <w:t>分裂</w:t>
-      </w:r>
-      <w:r>
-        <w:rPr>
-          <w:rFonts w:ascii="宋体" w:eastAsia="宋体" w:hAnsi="Times New Roman" w:cs="Times New Roman" w:hint="eastAsia"/>
-          <w:color w:val="000000"/>
-          <w:kern w:val="0"/>
-          <w:szCs w:val="20"/>
-        </w:rPr>
-        <w:t>的</w:t>
-      </w:r>
-      <w:r>
-        <w:rPr>
-          <w:rFonts w:ascii="宋体" w:eastAsia="宋体" w:hAnsi="Times New Roman" w:cs="Times New Roman"/>
-          <w:color w:val="000000"/>
-          <w:kern w:val="0"/>
-          <w:szCs w:val="20"/>
-        </w:rPr>
-        <w:t>速度会加快，因此导致质粒稀释过程的加速。</w:t>
+          <w:b/>
+          <w:color w:val="000000"/>
+          <w:kern w:val="0"/>
+          <w:szCs w:val="20"/>
+        </w:rPr>
+        <w:t>时间下，</w:t>
+      </w:r>
+      <w:r>
+        <w:rPr>
+          <w:rFonts w:ascii="宋体" w:eastAsia="宋体" w:hAnsi="Times New Roman" w:cs="Times New Roman" w:hint="eastAsia"/>
+          <w:b/>
+          <w:color w:val="000000"/>
+          <w:kern w:val="0"/>
+          <w:szCs w:val="20"/>
+        </w:rPr>
+        <w:t>EBFP</w:t>
+      </w:r>
+      <w:r>
+        <w:rPr>
+          <w:rFonts w:ascii="宋体" w:eastAsia="宋体" w:hAnsi="Times New Roman" w:cs="Times New Roman"/>
+          <w:b/>
+          <w:color w:val="000000"/>
+          <w:kern w:val="0"/>
+          <w:szCs w:val="20"/>
+        </w:rPr>
+        <w:t>表达分布</w:t>
       </w:r>
     </w:p>
     <w:p>
@@ -36338,6 +36798,7 @@
     </w:p>
     <w:p>
       <w:pPr>
+        <w:jc w:val="center"/>
         <w:rPr>
           <w:rFonts w:ascii="宋体" w:eastAsia="宋体" w:hAnsi="Times New Roman" w:cs="Times New Roman"/>
           <w:color w:val="000000"/>
@@ -36347,335 +36808,90 @@
       </w:pPr>
       <w:r>
         <w:rPr>
-          <w:rFonts w:ascii="宋体" w:eastAsia="宋体" w:hAnsi="Times New Roman" w:cs="Times New Roman" w:hint="eastAsia"/>
-          <w:color w:val="000000"/>
-          <w:kern w:val="0"/>
-          <w:szCs w:val="20"/>
-        </w:rPr>
-        <w:t>在</w:t>
-      </w:r>
-      <w:r>
-        <w:rPr>
-          <w:rFonts w:ascii="宋体" w:eastAsia="宋体" w:hAnsi="Times New Roman" w:cs="Times New Roman"/>
-          <w:color w:val="000000"/>
-          <w:kern w:val="0"/>
-          <w:szCs w:val="20"/>
-        </w:rPr>
-        <w:t>比较</w:t>
-      </w:r>
-      <w:r>
-        <w:rPr>
-          <w:rFonts w:ascii="宋体" w:eastAsia="宋体" w:hAnsi="Times New Roman" w:cs="Times New Roman" w:hint="eastAsia"/>
-          <w:color w:val="000000"/>
-          <w:kern w:val="0"/>
-          <w:szCs w:val="20"/>
-        </w:rPr>
-        <w:t>同</w:t>
-      </w:r>
-      <w:proofErr w:type="gramStart"/>
-      <w:r>
-        <w:rPr>
-          <w:rFonts w:ascii="宋体" w:eastAsia="宋体" w:hAnsi="Times New Roman" w:cs="Times New Roman"/>
-          <w:color w:val="000000"/>
-          <w:kern w:val="0"/>
-          <w:szCs w:val="20"/>
-        </w:rPr>
-        <w:t>一培养</w:t>
-      </w:r>
-      <w:proofErr w:type="gramEnd"/>
-      <w:r>
-        <w:rPr>
-          <w:rFonts w:ascii="宋体" w:eastAsia="宋体" w:hAnsi="Times New Roman" w:cs="Times New Roman" w:hint="eastAsia"/>
-          <w:color w:val="000000"/>
-          <w:kern w:val="0"/>
-          <w:szCs w:val="20"/>
-        </w:rPr>
-        <w:t>条件</w:t>
-      </w:r>
-      <w:r>
-        <w:rPr>
-          <w:rFonts w:ascii="宋体" w:eastAsia="宋体" w:hAnsi="Times New Roman" w:cs="Times New Roman"/>
-          <w:color w:val="000000"/>
-          <w:kern w:val="0"/>
-          <w:szCs w:val="20"/>
-        </w:rPr>
-        <w:t>，不同培养时间</w:t>
-      </w:r>
-      <w:r>
-        <w:rPr>
-          <w:rFonts w:ascii="宋体" w:eastAsia="宋体" w:hAnsi="Times New Roman" w:cs="Times New Roman" w:hint="eastAsia"/>
-          <w:color w:val="000000"/>
-          <w:kern w:val="0"/>
-          <w:szCs w:val="20"/>
-        </w:rPr>
-        <w:t>下</w:t>
-      </w:r>
-      <w:r>
-        <w:rPr>
-          <w:rFonts w:ascii="宋体" w:eastAsia="宋体" w:hAnsi="Times New Roman" w:cs="Times New Roman"/>
-          <w:color w:val="000000"/>
-          <w:kern w:val="0"/>
-          <w:szCs w:val="20"/>
-        </w:rPr>
-        <w:t>质粒的稀释</w:t>
-      </w:r>
-      <w:r>
-        <w:rPr>
-          <w:rFonts w:ascii="宋体" w:eastAsia="宋体" w:hAnsi="Times New Roman" w:cs="Times New Roman" w:hint="eastAsia"/>
-          <w:color w:val="000000"/>
-          <w:kern w:val="0"/>
-          <w:szCs w:val="20"/>
-        </w:rPr>
-        <w:t>速率时</w:t>
-      </w:r>
-      <w:r>
-        <w:rPr>
-          <w:rFonts w:ascii="宋体" w:eastAsia="宋体" w:hAnsi="Times New Roman" w:cs="Times New Roman"/>
-          <w:color w:val="000000"/>
-          <w:kern w:val="0"/>
-          <w:szCs w:val="20"/>
-        </w:rPr>
-        <w:t>，我们发现</w:t>
-      </w:r>
-      <w:r>
-        <w:rPr>
-          <w:rFonts w:ascii="宋体" w:eastAsia="宋体" w:hAnsi="Times New Roman" w:cs="Times New Roman" w:hint="eastAsia"/>
-          <w:color w:val="000000"/>
-          <w:kern w:val="0"/>
-          <w:szCs w:val="20"/>
-        </w:rPr>
-        <w:t>实验结果具有相当</w:t>
-      </w:r>
-      <w:r>
-        <w:rPr>
-          <w:rFonts w:ascii="宋体" w:eastAsia="宋体" w:hAnsi="Times New Roman" w:cs="Times New Roman"/>
-          <w:color w:val="000000"/>
-          <w:kern w:val="0"/>
-          <w:szCs w:val="20"/>
-        </w:rPr>
-        <w:t>的不一致性。</w:t>
-      </w:r>
-      <w:r>
-        <w:rPr>
-          <w:rFonts w:ascii="宋体" w:eastAsia="宋体" w:hAnsi="Times New Roman" w:cs="Times New Roman" w:hint="eastAsia"/>
-          <w:color w:val="000000"/>
-          <w:kern w:val="0"/>
-          <w:szCs w:val="20"/>
-        </w:rPr>
-        <w:t>对于共转染</w:t>
-      </w:r>
-      <w:r>
-        <w:rPr>
-          <w:rFonts w:ascii="宋体" w:eastAsia="宋体" w:hAnsi="Times New Roman" w:cs="Times New Roman" w:hint="eastAsia"/>
-          <w:color w:val="000000"/>
-          <w:kern w:val="0"/>
-          <w:szCs w:val="20"/>
-        </w:rPr>
-        <w:t>两种</w:t>
-      </w:r>
-      <w:r>
-        <w:rPr>
-          <w:rFonts w:ascii="宋体" w:eastAsia="宋体" w:hAnsi="Times New Roman" w:cs="Times New Roman"/>
-          <w:color w:val="000000"/>
-          <w:kern w:val="0"/>
-          <w:szCs w:val="20"/>
-        </w:rPr>
-        <w:t>质粒的细胞系来说</w:t>
-      </w:r>
-      <w:r>
-        <w:rPr>
-          <w:rFonts w:ascii="宋体" w:eastAsia="宋体" w:hAnsi="Times New Roman" w:cs="Times New Roman" w:hint="eastAsia"/>
-          <w:color w:val="000000"/>
-          <w:kern w:val="0"/>
-          <w:szCs w:val="20"/>
-        </w:rPr>
-        <w:t>，</w:t>
-      </w:r>
-      <w:r>
-        <w:rPr>
-          <w:rFonts w:ascii="宋体" w:eastAsia="宋体" w:hAnsi="Times New Roman" w:cs="Times New Roman"/>
-          <w:color w:val="000000"/>
-          <w:kern w:val="0"/>
-          <w:szCs w:val="20"/>
-        </w:rPr>
-        <w:t>随着时间的推移，</w:t>
-      </w:r>
-      <w:r>
-        <w:rPr>
-          <w:rFonts w:ascii="宋体" w:eastAsia="宋体" w:hAnsi="Times New Roman" w:cs="Times New Roman" w:hint="eastAsia"/>
-          <w:color w:val="000000"/>
-          <w:kern w:val="0"/>
-          <w:szCs w:val="20"/>
-        </w:rPr>
-        <w:t>不携带SV</w:t>
-      </w:r>
-      <w:r>
-        <w:rPr>
-          <w:rFonts w:ascii="宋体" w:eastAsia="宋体" w:hAnsi="Times New Roman" w:cs="Times New Roman"/>
-          <w:color w:val="000000"/>
-          <w:kern w:val="0"/>
-          <w:szCs w:val="20"/>
-        </w:rPr>
-        <w:t>40</w:t>
-      </w:r>
-      <w:r>
-        <w:rPr>
-          <w:rFonts w:ascii="宋体" w:eastAsia="宋体" w:hAnsi="Times New Roman" w:cs="Times New Roman" w:hint="eastAsia"/>
-          <w:color w:val="000000"/>
-          <w:kern w:val="0"/>
-          <w:szCs w:val="20"/>
-        </w:rPr>
-        <w:t>复制原点的质粒，相较于</w:t>
-      </w:r>
-      <w:r>
-        <w:rPr>
-          <w:rFonts w:ascii="宋体" w:eastAsia="宋体" w:hAnsi="Times New Roman" w:cs="Times New Roman"/>
-          <w:color w:val="000000"/>
-          <w:kern w:val="0"/>
-          <w:szCs w:val="20"/>
-        </w:rPr>
-        <w:t>携带SV40</w:t>
-      </w:r>
-      <w:r>
-        <w:rPr>
-          <w:rFonts w:ascii="宋体" w:eastAsia="宋体" w:hAnsi="Times New Roman" w:cs="Times New Roman" w:hint="eastAsia"/>
-          <w:color w:val="000000"/>
-          <w:kern w:val="0"/>
-          <w:szCs w:val="20"/>
-        </w:rPr>
-        <w:t>复制原点</w:t>
-      </w:r>
-      <w:r>
-        <w:rPr>
-          <w:rFonts w:ascii="宋体" w:eastAsia="宋体" w:hAnsi="Times New Roman" w:cs="Times New Roman"/>
-          <w:color w:val="000000"/>
-          <w:kern w:val="0"/>
-          <w:szCs w:val="20"/>
-        </w:rPr>
-        <w:t>的质粒</w:t>
-      </w:r>
-      <w:r>
-        <w:rPr>
-          <w:rFonts w:ascii="宋体" w:eastAsia="宋体" w:hAnsi="Times New Roman" w:cs="Times New Roman" w:hint="eastAsia"/>
-          <w:color w:val="000000"/>
-          <w:kern w:val="0"/>
-          <w:szCs w:val="20"/>
-        </w:rPr>
-        <w:t>具有</w:t>
-      </w:r>
-      <w:r>
-        <w:rPr>
-          <w:rFonts w:ascii="宋体" w:eastAsia="宋体" w:hAnsi="Times New Roman" w:cs="Times New Roman"/>
-          <w:color w:val="000000"/>
-          <w:kern w:val="0"/>
-          <w:szCs w:val="20"/>
-        </w:rPr>
-        <w:t>更快的稀释速度。然而</w:t>
-      </w:r>
-      <w:r>
-        <w:rPr>
-          <w:rFonts w:ascii="宋体" w:eastAsia="宋体" w:hAnsi="Times New Roman" w:cs="Times New Roman" w:hint="eastAsia"/>
-          <w:color w:val="000000"/>
-          <w:kern w:val="0"/>
-          <w:szCs w:val="20"/>
-        </w:rPr>
-        <w:t>从</w:t>
-      </w:r>
-      <w:r>
-        <w:rPr>
-          <w:rFonts w:ascii="宋体" w:eastAsia="宋体" w:hAnsi="Times New Roman" w:cs="Times New Roman"/>
-          <w:color w:val="000000"/>
-          <w:kern w:val="0"/>
-          <w:szCs w:val="20"/>
-        </w:rPr>
-        <w:t>单色对照试验（</w:t>
-      </w:r>
-      <w:r>
-        <w:rPr>
-          <w:rFonts w:ascii="宋体" w:eastAsia="宋体" w:hAnsi="Times New Roman" w:cs="Times New Roman" w:hint="eastAsia"/>
-          <w:color w:val="000000"/>
-          <w:kern w:val="0"/>
-          <w:szCs w:val="20"/>
-        </w:rPr>
-        <w:t>分别</w:t>
-      </w:r>
-      <w:r>
-        <w:rPr>
-          <w:rFonts w:ascii="宋体" w:eastAsia="宋体" w:hAnsi="Times New Roman" w:cs="Times New Roman"/>
-          <w:color w:val="000000"/>
-          <w:kern w:val="0"/>
-          <w:szCs w:val="20"/>
-        </w:rPr>
-        <w:t>转染</w:t>
-      </w:r>
-      <w:r>
-        <w:rPr>
-          <w:rFonts w:ascii="宋体" w:eastAsia="宋体" w:hAnsi="Times New Roman" w:cs="Times New Roman" w:hint="eastAsia"/>
-          <w:color w:val="000000"/>
-          <w:kern w:val="0"/>
-          <w:szCs w:val="20"/>
-        </w:rPr>
-        <w:t>这两种</w:t>
-      </w:r>
-      <w:r>
-        <w:rPr>
-          <w:rFonts w:ascii="宋体" w:eastAsia="宋体" w:hAnsi="Times New Roman" w:cs="Times New Roman"/>
-          <w:color w:val="000000"/>
-          <w:kern w:val="0"/>
-          <w:szCs w:val="20"/>
-        </w:rPr>
-        <w:t>质粒）</w:t>
-      </w:r>
-      <w:r>
-        <w:rPr>
-          <w:rFonts w:ascii="宋体" w:eastAsia="宋体" w:hAnsi="Times New Roman" w:cs="Times New Roman" w:hint="eastAsia"/>
-          <w:color w:val="000000"/>
-          <w:kern w:val="0"/>
-          <w:szCs w:val="20"/>
-        </w:rPr>
-        <w:t>来看</w:t>
-      </w:r>
-      <w:r>
-        <w:rPr>
-          <w:rFonts w:ascii="宋体" w:eastAsia="宋体" w:hAnsi="Times New Roman" w:cs="Times New Roman"/>
-          <w:color w:val="000000"/>
-          <w:kern w:val="0"/>
-          <w:szCs w:val="20"/>
-        </w:rPr>
-        <w:t>，</w:t>
-      </w:r>
-      <w:r>
-        <w:rPr>
-          <w:rFonts w:ascii="宋体" w:eastAsia="宋体" w:hAnsi="Times New Roman" w:cs="Times New Roman" w:hint="eastAsia"/>
-          <w:color w:val="000000"/>
-          <w:kern w:val="0"/>
-          <w:szCs w:val="20"/>
-        </w:rPr>
-        <w:t>这两种</w:t>
-      </w:r>
-      <w:r>
-        <w:rPr>
-          <w:rFonts w:ascii="宋体" w:eastAsia="宋体" w:hAnsi="Times New Roman" w:cs="Times New Roman"/>
-          <w:color w:val="000000"/>
-          <w:kern w:val="0"/>
-          <w:szCs w:val="20"/>
-        </w:rPr>
-        <w:t>质粒具有相似的稀释速度</w:t>
-      </w:r>
-      <w:r>
-        <w:rPr>
-          <w:rFonts w:ascii="宋体" w:eastAsia="宋体" w:hAnsi="Times New Roman" w:cs="Times New Roman" w:hint="eastAsia"/>
-          <w:color w:val="000000"/>
-          <w:kern w:val="0"/>
-          <w:szCs w:val="20"/>
-        </w:rPr>
-        <w:t>。</w:t>
+          <w:noProof/>
+        </w:rPr>
+        <w:drawing>
+          <wp:inline distT="0" distB="0" distL="0" distR="0" wp14:anchorId="621E95F0" wp14:editId="05E62052">
+            <wp:extent cx="4572000" cy="2743200"/>
+            <wp:effectExtent l="0" t="0" r="0" b="0"/>
+            <wp:docPr id="11" name="图表 11"/>
+            <wp:cNvGraphicFramePr/>
+            <a:graphic xmlns:a="http://schemas.openxmlformats.org/drawingml/2006/main">
+              <a:graphicData uri="http://schemas.openxmlformats.org/drawingml/2006/chart">
+                <c:chart xmlns:c="http://schemas.openxmlformats.org/drawingml/2006/chart" xmlns:r="http://schemas.openxmlformats.org/officeDocument/2006/relationships" r:id="rId37"/>
+              </a:graphicData>
+            </a:graphic>
+          </wp:inline>
+        </w:drawing>
       </w:r>
     </w:p>
     <w:p>
       <w:pPr>
-        <w:rPr>
-          <w:rFonts w:ascii="宋体" w:eastAsia="宋体" w:hAnsi="Times New Roman" w:cs="Times New Roman"/>
+        <w:jc w:val="center"/>
+        <w:rPr>
+          <w:rFonts w:ascii="宋体" w:eastAsia="宋体" w:hAnsi="Times New Roman" w:cs="Times New Roman" w:hint="eastAsia"/>
+          <w:b/>
+          <w:color w:val="000000"/>
+          <w:kern w:val="0"/>
+          <w:szCs w:val="20"/>
+        </w:rPr>
+      </w:pPr>
+      <w:r>
+        <w:rPr>
+          <w:rFonts w:ascii="宋体" w:eastAsia="宋体" w:hAnsi="Times New Roman" w:cs="Times New Roman" w:hint="eastAsia"/>
+          <w:b/>
+          <w:color w:val="000000"/>
+          <w:kern w:val="0"/>
+          <w:szCs w:val="20"/>
+        </w:rPr>
+        <w:t>图2</w:t>
+      </w:r>
+      <w:r>
+        <w:rPr>
+          <w:rFonts w:ascii="宋体" w:eastAsia="宋体" w:hAnsi="Times New Roman" w:cs="Times New Roman"/>
+          <w:b/>
+          <w:color w:val="000000"/>
+          <w:kern w:val="0"/>
+          <w:szCs w:val="20"/>
+        </w:rPr>
+        <w:t>-9</w:t>
+      </w:r>
+      <w:r>
+        <w:rPr>
+          <w:rFonts w:ascii="宋体" w:eastAsia="宋体" w:hAnsi="Times New Roman" w:cs="Times New Roman" w:hint="eastAsia"/>
+          <w:b/>
+          <w:color w:val="000000"/>
+          <w:kern w:val="0"/>
+          <w:szCs w:val="20"/>
+        </w:rPr>
+        <w:t>：</w:t>
+      </w:r>
+      <w:r>
+        <w:rPr>
+          <w:rFonts w:ascii="宋体" w:eastAsia="宋体" w:hAnsi="Times New Roman" w:cs="Times New Roman" w:hint="eastAsia"/>
+          <w:b/>
+          <w:color w:val="000000"/>
+          <w:kern w:val="0"/>
+          <w:szCs w:val="20"/>
+        </w:rPr>
+        <w:t>不同</w:t>
+      </w:r>
+      <w:r>
+        <w:rPr>
+          <w:rFonts w:ascii="宋体" w:eastAsia="宋体" w:hAnsi="Times New Roman" w:cs="Times New Roman"/>
+          <w:b/>
+          <w:color w:val="000000"/>
+          <w:kern w:val="0"/>
+          <w:szCs w:val="20"/>
+        </w:rPr>
+        <w:t>组别的稀释速率</w:t>
+      </w:r>
+    </w:p>
+    <w:p>
+      <w:pPr>
+        <w:jc w:val="center"/>
+        <w:rPr>
+          <w:rFonts w:ascii="宋体" w:eastAsia="宋体" w:hAnsi="Times New Roman" w:cs="Times New Roman" w:hint="eastAsia"/>
           <w:color w:val="000000"/>
           <w:kern w:val="0"/>
           <w:szCs w:val="20"/>
@@ -36685,7 +36901,7 @@
     <w:p>
       <w:pPr>
         <w:rPr>
-          <w:rFonts w:ascii="宋体" w:eastAsia="宋体" w:hAnsi="Times New Roman" w:cs="Times New Roman"/>
+          <w:rFonts w:ascii="宋体" w:eastAsia="宋体" w:hAnsi="Times New Roman" w:cs="Times New Roman" w:hint="eastAsia"/>
           <w:color w:val="000000"/>
           <w:kern w:val="0"/>
           <w:szCs w:val="20"/>
@@ -36698,70 +36914,88 @@
           <w:kern w:val="0"/>
           <w:szCs w:val="20"/>
         </w:rPr>
-        <w:t>此外</w:t>
-      </w:r>
-      <w:r>
-        <w:rPr>
-          <w:rFonts w:ascii="宋体" w:eastAsia="宋体" w:hAnsi="Times New Roman" w:cs="Times New Roman"/>
-          <w:color w:val="000000"/>
-          <w:kern w:val="0"/>
-          <w:szCs w:val="20"/>
-        </w:rPr>
-        <w:t>，在共转染中的</w:t>
-      </w:r>
-      <w:r>
-        <w:rPr>
-          <w:rFonts w:ascii="宋体" w:eastAsia="宋体" w:hAnsi="Times New Roman" w:cs="Times New Roman" w:hint="eastAsia"/>
-          <w:color w:val="000000"/>
-          <w:kern w:val="0"/>
-          <w:szCs w:val="20"/>
-        </w:rPr>
-        <w:t>EBFP</w:t>
-      </w:r>
-      <w:r>
-        <w:rPr>
-          <w:rFonts w:ascii="宋体" w:eastAsia="宋体" w:hAnsi="Times New Roman" w:cs="Times New Roman"/>
-          <w:color w:val="000000"/>
-          <w:kern w:val="0"/>
-          <w:szCs w:val="20"/>
-        </w:rPr>
-        <w:t>（</w:t>
-      </w:r>
-      <w:r>
-        <w:rPr>
-          <w:rFonts w:ascii="宋体" w:eastAsia="宋体" w:hAnsi="Times New Roman" w:cs="Times New Roman" w:hint="eastAsia"/>
-          <w:color w:val="000000"/>
-          <w:kern w:val="0"/>
-          <w:szCs w:val="20"/>
-        </w:rPr>
-        <w:t>不携带</w:t>
-      </w:r>
-      <w:r>
-        <w:rPr>
-          <w:rFonts w:ascii="宋体" w:eastAsia="宋体" w:hAnsi="Times New Roman" w:cs="Times New Roman"/>
-          <w:color w:val="000000"/>
-          <w:kern w:val="0"/>
-          <w:szCs w:val="20"/>
-        </w:rPr>
-        <w:t>SV40</w:t>
-      </w:r>
-      <w:r>
-        <w:rPr>
-          <w:rFonts w:ascii="宋体" w:eastAsia="宋体" w:hAnsi="Times New Roman" w:cs="Times New Roman" w:hint="eastAsia"/>
-          <w:color w:val="000000"/>
-          <w:kern w:val="0"/>
-          <w:szCs w:val="20"/>
-        </w:rPr>
-        <w:t>复制原点</w:t>
-      </w:r>
-      <w:r>
-        <w:rPr>
-          <w:rFonts w:ascii="宋体" w:eastAsia="宋体" w:hAnsi="Times New Roman" w:cs="Times New Roman"/>
-          <w:color w:val="000000"/>
-          <w:kern w:val="0"/>
-          <w:szCs w:val="20"/>
-        </w:rPr>
-        <w:t>）</w:t>
+        <w:t>根据</w:t>
+      </w:r>
+      <w:r>
+        <w:rPr>
+          <w:rFonts w:ascii="宋体" w:eastAsia="宋体" w:hAnsi="Times New Roman" w:cs="Times New Roman"/>
+          <w:color w:val="000000"/>
+          <w:kern w:val="0"/>
+          <w:szCs w:val="20"/>
+        </w:rPr>
+        <w:t>式</w:t>
+      </w:r>
+      <w:r>
+        <w:rPr>
+          <w:rFonts w:ascii="宋体" w:eastAsia="宋体" w:hAnsi="Times New Roman" w:cs="Times New Roman" w:hint="eastAsia"/>
+          <w:color w:val="000000"/>
+          <w:kern w:val="0"/>
+          <w:szCs w:val="20"/>
+        </w:rPr>
+        <w:t>（2</w:t>
+      </w:r>
+      <w:r>
+        <w:rPr>
+          <w:rFonts w:ascii="宋体" w:eastAsia="宋体" w:hAnsi="Times New Roman" w:cs="Times New Roman"/>
+          <w:color w:val="000000"/>
+          <w:kern w:val="0"/>
+          <w:szCs w:val="20"/>
+        </w:rPr>
+        <w:t>-4</w:t>
+      </w:r>
+      <w:r>
+        <w:rPr>
+          <w:rFonts w:ascii="宋体" w:eastAsia="宋体" w:hAnsi="Times New Roman" w:cs="Times New Roman" w:hint="eastAsia"/>
+          <w:color w:val="000000"/>
+          <w:kern w:val="0"/>
+          <w:szCs w:val="20"/>
+        </w:rPr>
+        <w:t>），</w:t>
+      </w:r>
+      <w:r>
+        <w:rPr>
+          <w:rFonts w:ascii="宋体" w:eastAsia="宋体" w:hAnsi="Times New Roman" w:cs="Times New Roman"/>
+          <w:color w:val="000000"/>
+          <w:kern w:val="0"/>
+          <w:szCs w:val="20"/>
+        </w:rPr>
+        <w:t>我们</w:t>
+      </w:r>
+      <w:r>
+        <w:rPr>
+          <w:rFonts w:ascii="宋体" w:eastAsia="宋体" w:hAnsi="Times New Roman" w:cs="Times New Roman" w:hint="eastAsia"/>
+          <w:color w:val="000000"/>
+          <w:kern w:val="0"/>
+          <w:szCs w:val="20"/>
+        </w:rPr>
+        <w:t>分别</w:t>
+      </w:r>
+      <w:r>
+        <w:rPr>
+          <w:rFonts w:ascii="宋体" w:eastAsia="宋体" w:hAnsi="Times New Roman" w:cs="Times New Roman"/>
+          <w:color w:val="000000"/>
+          <w:kern w:val="0"/>
+          <w:szCs w:val="20"/>
+        </w:rPr>
+        <w:t>计算不同组别</w:t>
+      </w:r>
+      <w:r>
+        <w:rPr>
+          <w:rFonts w:ascii="宋体" w:eastAsia="宋体" w:hAnsi="Times New Roman" w:cs="Times New Roman" w:hint="eastAsia"/>
+          <w:color w:val="000000"/>
+          <w:kern w:val="0"/>
+          <w:szCs w:val="20"/>
+        </w:rPr>
+        <w:t>EGFP</w:t>
+      </w:r>
+      <w:r>
+        <w:rPr>
+          <w:rFonts w:ascii="宋体" w:eastAsia="宋体" w:hAnsi="Times New Roman" w:cs="Times New Roman"/>
+          <w:color w:val="000000"/>
+          <w:kern w:val="0"/>
+          <w:szCs w:val="20"/>
+        </w:rPr>
+        <w:t>和EBFP</w:t>
       </w:r>
       <w:r>
         <w:rPr>
@@ -36779,115 +37013,25 @@
           <w:kern w:val="0"/>
           <w:szCs w:val="20"/>
         </w:rPr>
-        <w:t>表达量相较于</w:t>
-      </w:r>
-      <w:r>
-        <w:rPr>
-          <w:rFonts w:ascii="宋体" w:eastAsia="宋体" w:hAnsi="Times New Roman" w:cs="Times New Roman" w:hint="eastAsia"/>
-          <w:color w:val="000000"/>
-          <w:kern w:val="0"/>
-          <w:szCs w:val="20"/>
-        </w:rPr>
-        <w:t>单色对照</w:t>
-      </w:r>
-      <w:r>
-        <w:rPr>
-          <w:rFonts w:ascii="宋体" w:eastAsia="宋体" w:hAnsi="Times New Roman" w:cs="Times New Roman"/>
-          <w:color w:val="000000"/>
-          <w:kern w:val="0"/>
-          <w:szCs w:val="20"/>
-        </w:rPr>
-        <w:t>中</w:t>
-      </w:r>
-      <w:r>
-        <w:rPr>
-          <w:rFonts w:ascii="宋体" w:eastAsia="宋体" w:hAnsi="Times New Roman" w:cs="Times New Roman" w:hint="eastAsia"/>
-          <w:color w:val="000000"/>
-          <w:kern w:val="0"/>
-          <w:szCs w:val="20"/>
-        </w:rPr>
-        <w:t>EBFP</w:t>
-      </w:r>
-      <w:r>
-        <w:rPr>
-          <w:rFonts w:ascii="宋体" w:eastAsia="宋体" w:hAnsi="Times New Roman" w:cs="Times New Roman"/>
-          <w:color w:val="000000"/>
-          <w:kern w:val="0"/>
-          <w:szCs w:val="20"/>
-        </w:rPr>
-        <w:t>的表达量低了</w:t>
-      </w:r>
-      <w:r>
-        <w:rPr>
-          <w:rFonts w:ascii="宋体" w:eastAsia="宋体" w:hAnsi="Times New Roman" w:cs="Times New Roman" w:hint="eastAsia"/>
-          <w:color w:val="000000"/>
-          <w:kern w:val="0"/>
-          <w:szCs w:val="20"/>
-        </w:rPr>
-        <w:t>一至</w:t>
-      </w:r>
-      <w:r>
-        <w:rPr>
-          <w:rFonts w:ascii="宋体" w:eastAsia="宋体" w:hAnsi="Times New Roman" w:cs="Times New Roman"/>
-          <w:color w:val="000000"/>
-          <w:kern w:val="0"/>
-          <w:szCs w:val="20"/>
-        </w:rPr>
-        <w:t>两</w:t>
-      </w:r>
-      <w:r>
-        <w:rPr>
-          <w:rFonts w:ascii="宋体" w:eastAsia="宋体" w:hAnsi="Times New Roman" w:cs="Times New Roman" w:hint="eastAsia"/>
-          <w:color w:val="000000"/>
-          <w:kern w:val="0"/>
-          <w:szCs w:val="20"/>
-        </w:rPr>
-        <w:t>个</w:t>
-      </w:r>
-      <w:r>
-        <w:rPr>
-          <w:rFonts w:ascii="宋体" w:eastAsia="宋体" w:hAnsi="Times New Roman" w:cs="Times New Roman"/>
-          <w:color w:val="000000"/>
-          <w:kern w:val="0"/>
-          <w:szCs w:val="20"/>
-        </w:rPr>
-        <w:t>数量级</w:t>
-      </w:r>
-      <w:r>
-        <w:rPr>
-          <w:rFonts w:ascii="宋体" w:eastAsia="宋体" w:hAnsi="Times New Roman" w:cs="Times New Roman" w:hint="eastAsia"/>
-          <w:color w:val="000000"/>
-          <w:kern w:val="0"/>
-          <w:szCs w:val="20"/>
-        </w:rPr>
-        <w:t>。携带</w:t>
-      </w:r>
-      <w:r>
-        <w:rPr>
-          <w:rFonts w:ascii="宋体" w:eastAsia="宋体" w:hAnsi="Times New Roman" w:cs="Times New Roman"/>
-          <w:color w:val="000000"/>
-          <w:kern w:val="0"/>
-          <w:szCs w:val="20"/>
-        </w:rPr>
-        <w:t>SV40</w:t>
-      </w:r>
-      <w:r>
-        <w:rPr>
-          <w:rFonts w:ascii="宋体" w:eastAsia="宋体" w:hAnsi="Times New Roman" w:cs="Times New Roman" w:hint="eastAsia"/>
-          <w:color w:val="000000"/>
-          <w:kern w:val="0"/>
-          <w:szCs w:val="20"/>
-        </w:rPr>
-        <w:t>复制起点</w:t>
-      </w:r>
-      <w:r>
-        <w:rPr>
-          <w:rFonts w:ascii="宋体" w:eastAsia="宋体" w:hAnsi="Times New Roman" w:cs="Times New Roman"/>
-          <w:color w:val="000000"/>
-          <w:kern w:val="0"/>
-          <w:szCs w:val="20"/>
-        </w:rPr>
-        <w:t>的</w:t>
+        <w:t>稀释速率，可以发现，对于共转染</w:t>
+      </w:r>
+      <w:r>
+        <w:rPr>
+          <w:rFonts w:ascii="宋体" w:eastAsia="宋体" w:hAnsi="Times New Roman" w:cs="Times New Roman" w:hint="eastAsia"/>
+          <w:color w:val="000000"/>
+          <w:kern w:val="0"/>
+          <w:szCs w:val="20"/>
+        </w:rPr>
+        <w:t>质粒</w:t>
+      </w:r>
+      <w:r>
+        <w:rPr>
+          <w:rFonts w:ascii="宋体" w:eastAsia="宋体" w:hAnsi="Times New Roman" w:cs="Times New Roman"/>
+          <w:color w:val="000000"/>
+          <w:kern w:val="0"/>
+          <w:szCs w:val="20"/>
+        </w:rPr>
+        <w:t>的实验，</w:t>
       </w:r>
       <w:r>
         <w:rPr>
@@ -36905,121 +37049,130 @@
           <w:kern w:val="0"/>
           <w:szCs w:val="20"/>
         </w:rPr>
-        <w:t>质粒似乎对</w:t>
-      </w:r>
-      <w:r>
-        <w:rPr>
-          <w:rFonts w:ascii="宋体" w:eastAsia="宋体" w:hAnsi="Times New Roman" w:cs="Times New Roman" w:hint="eastAsia"/>
-          <w:color w:val="000000"/>
-          <w:kern w:val="0"/>
-          <w:szCs w:val="20"/>
-        </w:rPr>
-        <w:t>不携带</w:t>
-      </w:r>
-      <w:r>
-        <w:rPr>
-          <w:rFonts w:ascii="宋体" w:eastAsia="宋体" w:hAnsi="Times New Roman" w:cs="Times New Roman"/>
-          <w:color w:val="000000"/>
-          <w:kern w:val="0"/>
-          <w:szCs w:val="20"/>
-        </w:rPr>
-        <w:t>SV40</w:t>
-      </w:r>
-      <w:r>
-        <w:rPr>
-          <w:rFonts w:ascii="宋体" w:eastAsia="宋体" w:hAnsi="Times New Roman" w:cs="Times New Roman" w:hint="eastAsia"/>
-          <w:color w:val="000000"/>
-          <w:kern w:val="0"/>
-          <w:szCs w:val="20"/>
-        </w:rPr>
-        <w:t>的</w:t>
-      </w:r>
-      <w:r>
-        <w:rPr>
-          <w:rFonts w:ascii="宋体" w:eastAsia="宋体" w:hAnsi="Times New Roman" w:cs="Times New Roman"/>
-          <w:color w:val="000000"/>
-          <w:kern w:val="0"/>
-          <w:szCs w:val="20"/>
-        </w:rPr>
-        <w:t>EBFP质粒存在某种</w:t>
-      </w:r>
-      <w:r>
-        <w:rPr>
-          <w:rFonts w:ascii="宋体" w:eastAsia="宋体" w:hAnsi="Times New Roman" w:cs="Times New Roman" w:hint="eastAsia"/>
-          <w:color w:val="000000"/>
-          <w:kern w:val="0"/>
-          <w:szCs w:val="20"/>
-        </w:rPr>
-        <w:t>上位</w:t>
-      </w:r>
-      <w:r>
-        <w:rPr>
-          <w:rFonts w:ascii="宋体" w:eastAsia="宋体" w:hAnsi="Times New Roman" w:cs="Times New Roman"/>
-          <w:color w:val="000000"/>
-          <w:kern w:val="0"/>
-          <w:szCs w:val="20"/>
-        </w:rPr>
-        <w:t>效应。</w:t>
-      </w:r>
-      <w:r>
-        <w:rPr>
-          <w:rFonts w:ascii="宋体" w:eastAsia="宋体" w:hAnsi="Times New Roman" w:cs="Times New Roman" w:hint="eastAsia"/>
-          <w:color w:val="000000"/>
-          <w:kern w:val="0"/>
-          <w:szCs w:val="20"/>
-        </w:rPr>
-        <w:t>进一步</w:t>
-      </w:r>
-      <w:r>
-        <w:rPr>
-          <w:rFonts w:ascii="宋体" w:eastAsia="宋体" w:hAnsi="Times New Roman" w:cs="Times New Roman"/>
-          <w:color w:val="000000"/>
-          <w:kern w:val="0"/>
-          <w:szCs w:val="20"/>
-        </w:rPr>
-        <w:t>的数据分析例如</w:t>
-      </w:r>
-      <w:r>
-        <w:rPr>
-          <w:rFonts w:ascii="宋体" w:eastAsia="宋体" w:hAnsi="Times New Roman" w:cs="Times New Roman" w:hint="eastAsia"/>
-          <w:color w:val="000000"/>
-          <w:kern w:val="0"/>
-          <w:szCs w:val="20"/>
-        </w:rPr>
-        <w:t>协方差</w:t>
-      </w:r>
-      <w:r>
-        <w:rPr>
-          <w:rFonts w:ascii="宋体" w:eastAsia="宋体" w:hAnsi="Times New Roman" w:cs="Times New Roman"/>
-          <w:color w:val="000000"/>
-          <w:kern w:val="0"/>
-          <w:szCs w:val="20"/>
-        </w:rPr>
-        <w:t>分析</w:t>
-      </w:r>
-      <w:r>
-        <w:rPr>
-          <w:rFonts w:ascii="宋体" w:eastAsia="宋体" w:hAnsi="Times New Roman" w:cs="Times New Roman" w:hint="eastAsia"/>
-          <w:color w:val="000000"/>
-          <w:kern w:val="0"/>
-          <w:szCs w:val="20"/>
-        </w:rPr>
-        <w:t>或许</w:t>
-      </w:r>
-      <w:r>
-        <w:rPr>
-          <w:rFonts w:ascii="宋体" w:eastAsia="宋体" w:hAnsi="Times New Roman" w:cs="Times New Roman"/>
-          <w:color w:val="000000"/>
-          <w:kern w:val="0"/>
-          <w:szCs w:val="20"/>
-        </w:rPr>
-        <w:t>可以提供有用的线索。</w:t>
+        <w:t>的稀释速率接近与</w:t>
+      </w:r>
+      <w:r>
+        <w:rPr>
+          <w:rFonts w:ascii="宋体" w:eastAsia="宋体" w:hAnsi="Times New Roman" w:cs="Times New Roman" w:hint="eastAsia"/>
+          <w:color w:val="000000"/>
+          <w:kern w:val="0"/>
+          <w:szCs w:val="20"/>
+        </w:rPr>
+        <w:t>1，</w:t>
+      </w:r>
+      <w:r>
+        <w:rPr>
+          <w:rFonts w:ascii="宋体" w:eastAsia="宋体" w:hAnsi="Times New Roman" w:cs="Times New Roman"/>
+          <w:color w:val="000000"/>
+          <w:kern w:val="0"/>
+          <w:szCs w:val="20"/>
+        </w:rPr>
+        <w:t>而EBFP在共转染时</w:t>
+      </w:r>
+      <w:r>
+        <w:rPr>
+          <w:rFonts w:ascii="宋体" w:eastAsia="宋体" w:hAnsi="Times New Roman" w:cs="Times New Roman" w:hint="eastAsia"/>
+          <w:color w:val="000000"/>
+          <w:kern w:val="0"/>
+          <w:szCs w:val="20"/>
+        </w:rPr>
+        <w:t>有</w:t>
+      </w:r>
+      <w:r>
+        <w:rPr>
+          <w:rFonts w:ascii="宋体" w:eastAsia="宋体" w:hAnsi="Times New Roman" w:cs="Times New Roman"/>
+          <w:color w:val="000000"/>
+          <w:kern w:val="0"/>
+          <w:szCs w:val="20"/>
+        </w:rPr>
+        <w:t>明显的质粒稀释现象</w:t>
+      </w:r>
+      <w:r>
+        <w:rPr>
+          <w:rFonts w:ascii="宋体" w:eastAsia="宋体" w:hAnsi="Times New Roman" w:cs="Times New Roman" w:hint="eastAsia"/>
+          <w:color w:val="000000"/>
+          <w:kern w:val="0"/>
+          <w:szCs w:val="20"/>
+        </w:rPr>
+        <w:t>，</w:t>
+      </w:r>
+      <w:r>
+        <w:rPr>
+          <w:rFonts w:ascii="宋体" w:eastAsia="宋体" w:hAnsi="Times New Roman" w:cs="Times New Roman"/>
+          <w:color w:val="000000"/>
+          <w:kern w:val="0"/>
+          <w:szCs w:val="20"/>
+        </w:rPr>
+        <w:t>这与我们的假说相符。然而</w:t>
+      </w:r>
+      <w:r>
+        <w:rPr>
+          <w:rFonts w:ascii="宋体" w:eastAsia="宋体" w:hAnsi="Times New Roman" w:cs="Times New Roman" w:hint="eastAsia"/>
+          <w:color w:val="000000"/>
+          <w:kern w:val="0"/>
+          <w:szCs w:val="20"/>
+        </w:rPr>
+        <w:t>对于</w:t>
+      </w:r>
+      <w:r>
+        <w:rPr>
+          <w:rFonts w:ascii="宋体" w:eastAsia="宋体" w:hAnsi="Times New Roman" w:cs="Times New Roman"/>
+          <w:color w:val="000000"/>
+          <w:kern w:val="0"/>
+          <w:szCs w:val="20"/>
+        </w:rPr>
+        <w:t>分别</w:t>
+      </w:r>
+      <w:r>
+        <w:rPr>
+          <w:rFonts w:ascii="宋体" w:eastAsia="宋体" w:hAnsi="Times New Roman" w:cs="Times New Roman" w:hint="eastAsia"/>
+          <w:color w:val="000000"/>
+          <w:kern w:val="0"/>
+          <w:szCs w:val="20"/>
+        </w:rPr>
+        <w:t>独立</w:t>
+      </w:r>
+      <w:r>
+        <w:rPr>
+          <w:rFonts w:ascii="宋体" w:eastAsia="宋体" w:hAnsi="Times New Roman" w:cs="Times New Roman"/>
+          <w:color w:val="000000"/>
+          <w:kern w:val="0"/>
+          <w:szCs w:val="20"/>
+        </w:rPr>
+        <w:t>转染的细胞系来说，两者的质粒稀释速率都接近</w:t>
+      </w:r>
+      <w:r>
+        <w:rPr>
+          <w:rFonts w:ascii="宋体" w:eastAsia="宋体" w:hAnsi="Times New Roman" w:cs="Times New Roman" w:hint="eastAsia"/>
+          <w:color w:val="000000"/>
+          <w:kern w:val="0"/>
+          <w:szCs w:val="20"/>
+        </w:rPr>
+        <w:t>于</w:t>
+      </w:r>
+      <w:r>
+        <w:rPr>
+          <w:rFonts w:ascii="宋体" w:eastAsia="宋体" w:hAnsi="Times New Roman" w:cs="Times New Roman"/>
+          <w:color w:val="000000"/>
+          <w:kern w:val="0"/>
+          <w:szCs w:val="20"/>
+        </w:rPr>
+        <w:t>1</w:t>
+      </w:r>
+      <w:r>
+        <w:rPr>
+          <w:rFonts w:ascii="宋体" w:eastAsia="宋体" w:hAnsi="Times New Roman" w:cs="Times New Roman" w:hint="eastAsia"/>
+          <w:color w:val="000000"/>
+          <w:kern w:val="0"/>
+          <w:szCs w:val="20"/>
+        </w:rPr>
+        <w:t xml:space="preserve">。 </w:t>
       </w:r>
     </w:p>
     <w:p>
       <w:pPr>
         <w:rPr>
-          <w:rFonts w:ascii="宋体" w:eastAsia="宋体" w:hAnsi="Times New Roman" w:cs="Times New Roman"/>
+          <w:rFonts w:ascii="宋体" w:eastAsia="宋体" w:hAnsi="Times New Roman" w:cs="Times New Roman" w:hint="eastAsia"/>
           <w:color w:val="000000"/>
           <w:kern w:val="0"/>
           <w:szCs w:val="20"/>
@@ -37047,18 +37200,126 @@
       </w:pPr>
       <w:r>
         <w:rPr>
-          <w:rFonts w:ascii="宋体" w:eastAsia="宋体" w:hAnsi="Times New Roman" w:cs="Times New Roman" w:hint="eastAsia"/>
-          <w:color w:val="000000"/>
-          <w:kern w:val="0"/>
-          <w:szCs w:val="20"/>
-        </w:rPr>
-        <w:t>讨论：</w:t>
+          <w:rFonts w:ascii="宋体" w:eastAsia="宋体" w:hAnsi="Times New Roman" w:cs="Times New Roman"/>
+          <w:noProof/>
+          <w:color w:val="000000"/>
+          <w:kern w:val="0"/>
+          <w:szCs w:val="20"/>
+        </w:rPr>
+        <w:lastRenderedPageBreak/>
+        <w:drawing>
+          <wp:inline distT="0" distB="0" distL="0" distR="0">
+            <wp:extent cx="2533650" cy="1689100"/>
+            <wp:effectExtent l="0" t="0" r="0" b="6350"/>
+            <wp:docPr id="448" name="图片 448" descr="C:\Git-project\Project-Strutualize-demo\Projects\Asymmetric cell division\Experiment\Cell counting for multi blue.png"/>
+            <wp:cNvGraphicFramePr>
+              <a:graphicFrameLocks xmlns:a="http://schemas.openxmlformats.org/drawingml/2006/main" noChangeAspect="1"/>
+            </wp:cNvGraphicFramePr>
+            <a:graphic xmlns:a="http://schemas.openxmlformats.org/drawingml/2006/main">
+              <a:graphicData uri="http://schemas.openxmlformats.org/drawingml/2006/picture">
+                <pic:pic xmlns:pic="http://schemas.openxmlformats.org/drawingml/2006/picture">
+                  <pic:nvPicPr>
+                    <pic:cNvPr id="0" name="Picture 2" descr="C:\Git-project\Project-Strutualize-demo\Projects\Asymmetric cell division\Experiment\Cell counting for multi blue.png"/>
+                    <pic:cNvPicPr>
+                      <a:picLocks noChangeAspect="1" noChangeArrowheads="1"/>
+                    </pic:cNvPicPr>
+                  </pic:nvPicPr>
+                  <pic:blipFill>
+                    <a:blip r:embed="rId38">
+                      <a:extLst>
+                        <a:ext uri="{28A0092B-C50C-407E-A947-70E740481C1C}">
+                          <a14:useLocalDpi xmlns:a14="http://schemas.microsoft.com/office/drawing/2010/main" val="0"/>
+                        </a:ext>
+                      </a:extLst>
+                    </a:blip>
+                    <a:srcRect/>
+                    <a:stretch>
+                      <a:fillRect/>
+                    </a:stretch>
+                  </pic:blipFill>
+                  <pic:spPr bwMode="auto">
+                    <a:xfrm>
+                      <a:off x="0" y="0"/>
+                      <a:ext cx="2533650" cy="1689100"/>
+                    </a:xfrm>
+                    <a:prstGeom prst="rect">
+                      <a:avLst/>
+                    </a:prstGeom>
+                    <a:noFill/>
+                    <a:ln>
+                      <a:noFill/>
+                    </a:ln>
+                  </pic:spPr>
+                </pic:pic>
+              </a:graphicData>
+            </a:graphic>
+          </wp:inline>
+        </w:drawing>
+      </w:r>
+      <w:r>
+        <w:rPr>
+          <w:rFonts w:ascii="宋体" w:eastAsia="宋体" w:hAnsi="Times New Roman" w:cs="Times New Roman"/>
+          <w:noProof/>
+          <w:color w:val="000000"/>
+          <w:kern w:val="0"/>
+          <w:szCs w:val="20"/>
+        </w:rPr>
+        <w:drawing>
+          <wp:inline distT="0" distB="0" distL="0" distR="0">
+            <wp:extent cx="2651760" cy="1767840"/>
+            <wp:effectExtent l="0" t="0" r="0" b="3810"/>
+            <wp:docPr id="12" name="图片 12" descr="C:\Git-project\Project-Strutualize-demo\Projects\Asymmetric cell division\Experiment\Cell counting for single blue.png"/>
+            <wp:cNvGraphicFramePr>
+              <a:graphicFrameLocks xmlns:a="http://schemas.openxmlformats.org/drawingml/2006/main" noChangeAspect="1"/>
+            </wp:cNvGraphicFramePr>
+            <a:graphic xmlns:a="http://schemas.openxmlformats.org/drawingml/2006/main">
+              <a:graphicData uri="http://schemas.openxmlformats.org/drawingml/2006/picture">
+                <pic:pic xmlns:pic="http://schemas.openxmlformats.org/drawingml/2006/picture">
+                  <pic:nvPicPr>
+                    <pic:cNvPr id="0" name="Picture 1" descr="C:\Git-project\Project-Strutualize-demo\Projects\Asymmetric cell division\Experiment\Cell counting for single blue.png"/>
+                    <pic:cNvPicPr>
+                      <a:picLocks noChangeAspect="1" noChangeArrowheads="1"/>
+                    </pic:cNvPicPr>
+                  </pic:nvPicPr>
+                  <pic:blipFill>
+                    <a:blip r:embed="rId39">
+                      <a:extLst>
+                        <a:ext uri="{28A0092B-C50C-407E-A947-70E740481C1C}">
+                          <a14:useLocalDpi xmlns:a14="http://schemas.microsoft.com/office/drawing/2010/main" val="0"/>
+                        </a:ext>
+                      </a:extLst>
+                    </a:blip>
+                    <a:srcRect/>
+                    <a:stretch>
+                      <a:fillRect/>
+                    </a:stretch>
+                  </pic:blipFill>
+                  <pic:spPr bwMode="auto">
+                    <a:xfrm>
+                      <a:off x="0" y="0"/>
+                      <a:ext cx="2651760" cy="1767840"/>
+                    </a:xfrm>
+                    <a:prstGeom prst="rect">
+                      <a:avLst/>
+                    </a:prstGeom>
+                    <a:noFill/>
+                    <a:ln>
+                      <a:noFill/>
+                    </a:ln>
+                  </pic:spPr>
+                </pic:pic>
+              </a:graphicData>
+            </a:graphic>
+          </wp:inline>
+        </w:drawing>
       </w:r>
     </w:p>
     <w:p>
       <w:pPr>
-        <w:rPr>
-          <w:rFonts w:ascii="宋体" w:eastAsia="宋体" w:hAnsi="Times New Roman" w:cs="Times New Roman"/>
+        <w:jc w:val="center"/>
+        <w:rPr>
+          <w:rFonts w:ascii="宋体" w:eastAsia="宋体" w:hAnsi="Times New Roman" w:cs="Times New Roman" w:hint="eastAsia"/>
+          <w:b/>
           <w:color w:val="000000"/>
           <w:kern w:val="0"/>
           <w:szCs w:val="20"/>
@@ -37067,20 +37328,428 @@
       <w:r>
         <w:rPr>
           <w:rFonts w:ascii="宋体" w:eastAsia="宋体" w:hAnsi="Times New Roman" w:cs="Times New Roman" w:hint="eastAsia"/>
-          <w:color w:val="000000"/>
-          <w:kern w:val="0"/>
-          <w:szCs w:val="20"/>
-        </w:rPr>
-        <w:t>实验测量</w:t>
-      </w:r>
-      <w:r>
-        <w:rPr>
-          <w:rFonts w:ascii="宋体" w:eastAsia="宋体" w:hAnsi="Times New Roman" w:cs="Times New Roman"/>
-          <w:color w:val="000000"/>
-          <w:kern w:val="0"/>
-          <w:szCs w:val="20"/>
-        </w:rPr>
-        <w:t>的是蛋白质的表达量，而蛋白质表达</w:t>
+          <w:b/>
+          <w:color w:val="000000"/>
+          <w:kern w:val="0"/>
+          <w:szCs w:val="20"/>
+        </w:rPr>
+        <w:t>图 2</w:t>
+      </w:r>
+      <w:r>
+        <w:rPr>
+          <w:rFonts w:ascii="宋体" w:eastAsia="宋体" w:hAnsi="Times New Roman" w:cs="Times New Roman"/>
+          <w:b/>
+          <w:color w:val="000000"/>
+          <w:kern w:val="0"/>
+          <w:szCs w:val="20"/>
+        </w:rPr>
+        <w:t>-10</w:t>
+      </w:r>
+      <w:r>
+        <w:rPr>
+          <w:rFonts w:ascii="宋体" w:eastAsia="宋体" w:hAnsi="Times New Roman" w:cs="Times New Roman" w:hint="eastAsia"/>
+          <w:b/>
+          <w:color w:val="000000"/>
+          <w:kern w:val="0"/>
+          <w:szCs w:val="20"/>
+        </w:rPr>
+        <w:t>：共转染中</w:t>
+      </w:r>
+      <w:r>
+        <w:rPr>
+          <w:rFonts w:ascii="宋体" w:eastAsia="宋体" w:hAnsi="Times New Roman" w:cs="Times New Roman"/>
+          <w:b/>
+          <w:color w:val="000000"/>
+          <w:kern w:val="0"/>
+          <w:szCs w:val="20"/>
+        </w:rPr>
+        <w:t>EBFP表达量</w:t>
+      </w:r>
+      <w:r>
+        <w:rPr>
+          <w:rFonts w:ascii="宋体" w:eastAsia="宋体" w:hAnsi="Times New Roman" w:cs="Times New Roman" w:hint="eastAsia"/>
+          <w:b/>
+          <w:color w:val="000000"/>
+          <w:kern w:val="0"/>
+          <w:szCs w:val="20"/>
+        </w:rPr>
+        <w:t>比</w:t>
+      </w:r>
+      <w:r>
+        <w:rPr>
+          <w:rFonts w:ascii="宋体" w:eastAsia="宋体" w:hAnsi="Times New Roman" w:cs="Times New Roman"/>
+          <w:b/>
+          <w:color w:val="000000"/>
+          <w:kern w:val="0"/>
+          <w:szCs w:val="20"/>
+        </w:rPr>
+        <w:t>单独转染EBFP</w:t>
+      </w:r>
+      <w:r>
+        <w:rPr>
+          <w:rFonts w:ascii="宋体" w:eastAsia="宋体" w:hAnsi="Times New Roman" w:cs="Times New Roman"/>
+          <w:b/>
+          <w:color w:val="000000"/>
+          <w:kern w:val="0"/>
+          <w:szCs w:val="20"/>
+        </w:rPr>
+        <w:t>表达量低一</w:t>
+      </w:r>
+      <w:r>
+        <w:rPr>
+          <w:rFonts w:ascii="宋体" w:eastAsia="宋体" w:hAnsi="Times New Roman" w:cs="Times New Roman" w:hint="eastAsia"/>
+          <w:b/>
+          <w:color w:val="000000"/>
+          <w:kern w:val="0"/>
+          <w:szCs w:val="20"/>
+        </w:rPr>
+        <w:t>至</w:t>
+      </w:r>
+      <w:r>
+        <w:rPr>
+          <w:rFonts w:ascii="宋体" w:eastAsia="宋体" w:hAnsi="Times New Roman" w:cs="Times New Roman"/>
+          <w:b/>
+          <w:color w:val="000000"/>
+          <w:kern w:val="0"/>
+          <w:szCs w:val="20"/>
+        </w:rPr>
+        <w:t>两</w:t>
+      </w:r>
+      <w:r>
+        <w:rPr>
+          <w:rFonts w:ascii="宋体" w:eastAsia="宋体" w:hAnsi="Times New Roman" w:cs="Times New Roman" w:hint="eastAsia"/>
+          <w:b/>
+          <w:color w:val="000000"/>
+          <w:kern w:val="0"/>
+          <w:szCs w:val="20"/>
+        </w:rPr>
+        <w:t>个</w:t>
+      </w:r>
+      <w:r>
+        <w:rPr>
+          <w:rFonts w:ascii="宋体" w:eastAsia="宋体" w:hAnsi="Times New Roman" w:cs="Times New Roman"/>
+          <w:b/>
+          <w:color w:val="000000"/>
+          <w:kern w:val="0"/>
+          <w:szCs w:val="20"/>
+        </w:rPr>
+        <w:t>数量级</w:t>
+      </w:r>
+    </w:p>
+    <w:p>
+      <w:pPr>
+        <w:rPr>
+          <w:rFonts w:ascii="宋体" w:eastAsia="宋体" w:hAnsi="Times New Roman" w:cs="Times New Roman"/>
+          <w:color w:val="000000"/>
+          <w:kern w:val="0"/>
+          <w:szCs w:val="20"/>
+        </w:rPr>
+      </w:pPr>
+      <w:r>
+        <w:rPr>
+          <w:rFonts w:ascii="宋体" w:eastAsia="宋体" w:hAnsi="Times New Roman" w:cs="Times New Roman" w:hint="eastAsia"/>
+          <w:color w:val="000000"/>
+          <w:kern w:val="0"/>
+          <w:szCs w:val="20"/>
+        </w:rPr>
+        <w:t>此外</w:t>
+      </w:r>
+      <w:r>
+        <w:rPr>
+          <w:rFonts w:ascii="宋体" w:eastAsia="宋体" w:hAnsi="Times New Roman" w:cs="Times New Roman"/>
+          <w:color w:val="000000"/>
+          <w:kern w:val="0"/>
+          <w:szCs w:val="20"/>
+        </w:rPr>
+        <w:t>，在共转染中的</w:t>
+      </w:r>
+      <w:r>
+        <w:rPr>
+          <w:rFonts w:ascii="宋体" w:eastAsia="宋体" w:hAnsi="Times New Roman" w:cs="Times New Roman" w:hint="eastAsia"/>
+          <w:color w:val="000000"/>
+          <w:kern w:val="0"/>
+          <w:szCs w:val="20"/>
+        </w:rPr>
+        <w:t>EBFP</w:t>
+      </w:r>
+      <w:r>
+        <w:rPr>
+          <w:rFonts w:ascii="宋体" w:eastAsia="宋体" w:hAnsi="Times New Roman" w:cs="Times New Roman"/>
+          <w:color w:val="000000"/>
+          <w:kern w:val="0"/>
+          <w:szCs w:val="20"/>
+        </w:rPr>
+        <w:t>（</w:t>
+      </w:r>
+      <w:r>
+        <w:rPr>
+          <w:rFonts w:ascii="宋体" w:eastAsia="宋体" w:hAnsi="Times New Roman" w:cs="Times New Roman" w:hint="eastAsia"/>
+          <w:color w:val="000000"/>
+          <w:kern w:val="0"/>
+          <w:szCs w:val="20"/>
+        </w:rPr>
+        <w:t>不携带</w:t>
+      </w:r>
+      <w:r>
+        <w:rPr>
+          <w:rFonts w:ascii="宋体" w:eastAsia="宋体" w:hAnsi="Times New Roman" w:cs="Times New Roman"/>
+          <w:color w:val="000000"/>
+          <w:kern w:val="0"/>
+          <w:szCs w:val="20"/>
+        </w:rPr>
+        <w:t>SV40</w:t>
+      </w:r>
+      <w:r>
+        <w:rPr>
+          <w:rFonts w:ascii="宋体" w:eastAsia="宋体" w:hAnsi="Times New Roman" w:cs="Times New Roman" w:hint="eastAsia"/>
+          <w:color w:val="000000"/>
+          <w:kern w:val="0"/>
+          <w:szCs w:val="20"/>
+        </w:rPr>
+        <w:t>复制原点</w:t>
+      </w:r>
+      <w:r>
+        <w:rPr>
+          <w:rFonts w:ascii="宋体" w:eastAsia="宋体" w:hAnsi="Times New Roman" w:cs="Times New Roman"/>
+          <w:color w:val="000000"/>
+          <w:kern w:val="0"/>
+          <w:szCs w:val="20"/>
+        </w:rPr>
+        <w:t>）</w:t>
+      </w:r>
+      <w:r>
+        <w:rPr>
+          <w:rFonts w:ascii="宋体" w:eastAsia="宋体" w:hAnsi="Times New Roman" w:cs="Times New Roman" w:hint="eastAsia"/>
+          <w:color w:val="000000"/>
+          <w:kern w:val="0"/>
+          <w:szCs w:val="20"/>
+        </w:rPr>
+        <w:t>的</w:t>
+      </w:r>
+      <w:r>
+        <w:rPr>
+          <w:rFonts w:ascii="宋体" w:eastAsia="宋体" w:hAnsi="Times New Roman" w:cs="Times New Roman"/>
+          <w:color w:val="000000"/>
+          <w:kern w:val="0"/>
+          <w:szCs w:val="20"/>
+        </w:rPr>
+        <w:t>表达量相较于</w:t>
+      </w:r>
+      <w:r>
+        <w:rPr>
+          <w:rFonts w:ascii="宋体" w:eastAsia="宋体" w:hAnsi="Times New Roman" w:cs="Times New Roman" w:hint="eastAsia"/>
+          <w:color w:val="000000"/>
+          <w:kern w:val="0"/>
+          <w:szCs w:val="20"/>
+        </w:rPr>
+        <w:t>单色对照</w:t>
+      </w:r>
+      <w:r>
+        <w:rPr>
+          <w:rFonts w:ascii="宋体" w:eastAsia="宋体" w:hAnsi="Times New Roman" w:cs="Times New Roman"/>
+          <w:color w:val="000000"/>
+          <w:kern w:val="0"/>
+          <w:szCs w:val="20"/>
+        </w:rPr>
+        <w:t>中</w:t>
+      </w:r>
+      <w:r>
+        <w:rPr>
+          <w:rFonts w:ascii="宋体" w:eastAsia="宋体" w:hAnsi="Times New Roman" w:cs="Times New Roman" w:hint="eastAsia"/>
+          <w:color w:val="000000"/>
+          <w:kern w:val="0"/>
+          <w:szCs w:val="20"/>
+        </w:rPr>
+        <w:t>EBFP</w:t>
+      </w:r>
+      <w:r>
+        <w:rPr>
+          <w:rFonts w:ascii="宋体" w:eastAsia="宋体" w:hAnsi="Times New Roman" w:cs="Times New Roman"/>
+          <w:color w:val="000000"/>
+          <w:kern w:val="0"/>
+          <w:szCs w:val="20"/>
+        </w:rPr>
+        <w:t>的表达量低了</w:t>
+      </w:r>
+      <w:r>
+        <w:rPr>
+          <w:rFonts w:ascii="宋体" w:eastAsia="宋体" w:hAnsi="Times New Roman" w:cs="Times New Roman" w:hint="eastAsia"/>
+          <w:color w:val="000000"/>
+          <w:kern w:val="0"/>
+          <w:szCs w:val="20"/>
+        </w:rPr>
+        <w:t>一至</w:t>
+      </w:r>
+      <w:r>
+        <w:rPr>
+          <w:rFonts w:ascii="宋体" w:eastAsia="宋体" w:hAnsi="Times New Roman" w:cs="Times New Roman"/>
+          <w:color w:val="000000"/>
+          <w:kern w:val="0"/>
+          <w:szCs w:val="20"/>
+        </w:rPr>
+        <w:t>两</w:t>
+      </w:r>
+      <w:r>
+        <w:rPr>
+          <w:rFonts w:ascii="宋体" w:eastAsia="宋体" w:hAnsi="Times New Roman" w:cs="Times New Roman" w:hint="eastAsia"/>
+          <w:color w:val="000000"/>
+          <w:kern w:val="0"/>
+          <w:szCs w:val="20"/>
+        </w:rPr>
+        <w:t>个</w:t>
+      </w:r>
+      <w:r>
+        <w:rPr>
+          <w:rFonts w:ascii="宋体" w:eastAsia="宋体" w:hAnsi="Times New Roman" w:cs="Times New Roman"/>
+          <w:color w:val="000000"/>
+          <w:kern w:val="0"/>
+          <w:szCs w:val="20"/>
+        </w:rPr>
+        <w:t>数量级</w:t>
+      </w:r>
+      <w:r>
+        <w:rPr>
+          <w:rFonts w:ascii="宋体" w:eastAsia="宋体" w:hAnsi="Times New Roman" w:cs="Times New Roman" w:hint="eastAsia"/>
+          <w:color w:val="000000"/>
+          <w:kern w:val="0"/>
+          <w:szCs w:val="20"/>
+        </w:rPr>
+        <w:t>。携带</w:t>
+      </w:r>
+      <w:r>
+        <w:rPr>
+          <w:rFonts w:ascii="宋体" w:eastAsia="宋体" w:hAnsi="Times New Roman" w:cs="Times New Roman"/>
+          <w:color w:val="000000"/>
+          <w:kern w:val="0"/>
+          <w:szCs w:val="20"/>
+        </w:rPr>
+        <w:t>SV40</w:t>
+      </w:r>
+      <w:r>
+        <w:rPr>
+          <w:rFonts w:ascii="宋体" w:eastAsia="宋体" w:hAnsi="Times New Roman" w:cs="Times New Roman" w:hint="eastAsia"/>
+          <w:color w:val="000000"/>
+          <w:kern w:val="0"/>
+          <w:szCs w:val="20"/>
+        </w:rPr>
+        <w:t>复制起点</w:t>
+      </w:r>
+      <w:r>
+        <w:rPr>
+          <w:rFonts w:ascii="宋体" w:eastAsia="宋体" w:hAnsi="Times New Roman" w:cs="Times New Roman"/>
+          <w:color w:val="000000"/>
+          <w:kern w:val="0"/>
+          <w:szCs w:val="20"/>
+        </w:rPr>
+        <w:t>的</w:t>
+      </w:r>
+      <w:r>
+        <w:rPr>
+          <w:rFonts w:ascii="宋体" w:eastAsia="宋体" w:hAnsi="Times New Roman" w:cs="Times New Roman" w:hint="eastAsia"/>
+          <w:color w:val="000000"/>
+          <w:kern w:val="0"/>
+          <w:szCs w:val="20"/>
+        </w:rPr>
+        <w:t>EGFP</w:t>
+      </w:r>
+      <w:r>
+        <w:rPr>
+          <w:rFonts w:ascii="宋体" w:eastAsia="宋体" w:hAnsi="Times New Roman" w:cs="Times New Roman"/>
+          <w:color w:val="000000"/>
+          <w:kern w:val="0"/>
+          <w:szCs w:val="20"/>
+        </w:rPr>
+        <w:t>质粒似乎对</w:t>
+      </w:r>
+      <w:r>
+        <w:rPr>
+          <w:rFonts w:ascii="宋体" w:eastAsia="宋体" w:hAnsi="Times New Roman" w:cs="Times New Roman" w:hint="eastAsia"/>
+          <w:color w:val="000000"/>
+          <w:kern w:val="0"/>
+          <w:szCs w:val="20"/>
+        </w:rPr>
+        <w:t>不携带</w:t>
+      </w:r>
+      <w:r>
+        <w:rPr>
+          <w:rFonts w:ascii="宋体" w:eastAsia="宋体" w:hAnsi="Times New Roman" w:cs="Times New Roman"/>
+          <w:color w:val="000000"/>
+          <w:kern w:val="0"/>
+          <w:szCs w:val="20"/>
+        </w:rPr>
+        <w:t>SV40</w:t>
+      </w:r>
+      <w:r>
+        <w:rPr>
+          <w:rFonts w:ascii="宋体" w:eastAsia="宋体" w:hAnsi="Times New Roman" w:cs="Times New Roman" w:hint="eastAsia"/>
+          <w:color w:val="000000"/>
+          <w:kern w:val="0"/>
+          <w:szCs w:val="20"/>
+        </w:rPr>
+        <w:t>的</w:t>
+      </w:r>
+      <w:r>
+        <w:rPr>
+          <w:rFonts w:ascii="宋体" w:eastAsia="宋体" w:hAnsi="Times New Roman" w:cs="Times New Roman"/>
+          <w:color w:val="000000"/>
+          <w:kern w:val="0"/>
+          <w:szCs w:val="20"/>
+        </w:rPr>
+        <w:t>EBFP质粒存在某种</w:t>
+      </w:r>
+      <w:r>
+        <w:rPr>
+          <w:rFonts w:ascii="宋体" w:eastAsia="宋体" w:hAnsi="Times New Roman" w:cs="Times New Roman" w:hint="eastAsia"/>
+          <w:color w:val="000000"/>
+          <w:kern w:val="0"/>
+          <w:szCs w:val="20"/>
+        </w:rPr>
+        <w:t>上位</w:t>
+      </w:r>
+      <w:r>
+        <w:rPr>
+          <w:rFonts w:ascii="宋体" w:eastAsia="宋体" w:hAnsi="Times New Roman" w:cs="Times New Roman"/>
+          <w:color w:val="000000"/>
+          <w:kern w:val="0"/>
+          <w:szCs w:val="20"/>
+        </w:rPr>
+        <w:t>效应</w:t>
+      </w:r>
+      <w:r>
+        <w:rPr>
+          <w:rFonts w:ascii="宋体" w:eastAsia="宋体" w:hAnsi="Times New Roman" w:cs="Times New Roman" w:hint="eastAsia"/>
+          <w:color w:val="000000"/>
+          <w:kern w:val="0"/>
+          <w:szCs w:val="20"/>
+        </w:rPr>
+        <w:t>，</w:t>
+      </w:r>
+      <w:r>
+        <w:rPr>
+          <w:rFonts w:ascii="宋体" w:eastAsia="宋体" w:hAnsi="Times New Roman" w:cs="Times New Roman"/>
+          <w:color w:val="000000"/>
+          <w:kern w:val="0"/>
+          <w:szCs w:val="20"/>
+        </w:rPr>
+        <w:t>抑制</w:t>
+      </w:r>
+      <w:r>
+        <w:rPr>
+          <w:rFonts w:ascii="宋体" w:eastAsia="宋体" w:hAnsi="Times New Roman" w:cs="Times New Roman" w:hint="eastAsia"/>
+          <w:color w:val="000000"/>
+          <w:kern w:val="0"/>
+          <w:szCs w:val="20"/>
+        </w:rPr>
+        <w:t>了</w:t>
+      </w:r>
+      <w:r>
+        <w:rPr>
+          <w:rFonts w:ascii="宋体" w:eastAsia="宋体" w:hAnsi="Times New Roman" w:cs="Times New Roman"/>
+          <w:color w:val="000000"/>
+          <w:kern w:val="0"/>
+          <w:szCs w:val="20"/>
+        </w:rPr>
+        <w:t>EBFP的表达</w:t>
       </w:r>
       <w:r>
         <w:rPr>
@@ -37098,25 +37767,182 @@
           <w:kern w:val="0"/>
           <w:szCs w:val="20"/>
         </w:rPr>
-        <w:t>是</w:t>
-      </w:r>
-      <w:r>
-        <w:rPr>
-          <w:rFonts w:ascii="宋体" w:eastAsia="宋体" w:hAnsi="Times New Roman" w:cs="Times New Roman" w:hint="eastAsia"/>
-          <w:color w:val="000000"/>
-          <w:kern w:val="0"/>
-          <w:szCs w:val="20"/>
-        </w:rPr>
-        <w:t>对</w:t>
-      </w:r>
-      <w:r>
-        <w:rPr>
-          <w:rFonts w:ascii="宋体" w:eastAsia="宋体" w:hAnsi="Times New Roman" w:cs="Times New Roman"/>
-          <w:color w:val="000000"/>
-          <w:kern w:val="0"/>
-          <w:szCs w:val="20"/>
-        </w:rPr>
-        <w:t>质粒拷贝数的间接反映。</w:t>
+        <w:t>。</w:t>
+      </w:r>
+    </w:p>
+    <w:p>
+      <w:pPr>
+        <w:rPr>
+          <w:rFonts w:ascii="宋体" w:eastAsia="宋体" w:hAnsi="Times New Roman" w:cs="Times New Roman"/>
+          <w:color w:val="000000"/>
+          <w:kern w:val="0"/>
+          <w:szCs w:val="20"/>
+        </w:rPr>
+      </w:pPr>
+    </w:p>
+    <w:p>
+      <w:pPr>
+        <w:rPr>
+          <w:rFonts w:ascii="宋体" w:eastAsia="宋体" w:hAnsi="Times New Roman" w:cs="Times New Roman"/>
+          <w:color w:val="000000"/>
+          <w:kern w:val="0"/>
+          <w:szCs w:val="20"/>
+        </w:rPr>
+      </w:pPr>
+    </w:p>
+    <w:p>
+      <w:pPr>
+        <w:rPr>
+          <w:rFonts w:ascii="宋体" w:eastAsia="宋体" w:hAnsi="Times New Roman" w:cs="Times New Roman"/>
+          <w:color w:val="000000"/>
+          <w:kern w:val="0"/>
+          <w:szCs w:val="20"/>
+        </w:rPr>
+      </w:pPr>
+      <w:r>
+        <w:rPr>
+          <w:rFonts w:ascii="宋体" w:eastAsia="宋体" w:hAnsi="Times New Roman" w:cs="Times New Roman" w:hint="eastAsia"/>
+          <w:color w:val="000000"/>
+          <w:kern w:val="0"/>
+          <w:szCs w:val="20"/>
+        </w:rPr>
+        <w:t>讨论：</w:t>
+      </w:r>
+    </w:p>
+    <w:p>
+      <w:pPr>
+        <w:rPr>
+          <w:rFonts w:ascii="宋体" w:eastAsia="宋体" w:hAnsi="Times New Roman" w:cs="Times New Roman"/>
+          <w:color w:val="000000"/>
+          <w:kern w:val="0"/>
+          <w:szCs w:val="20"/>
+        </w:rPr>
+      </w:pPr>
+      <w:r>
+        <w:rPr>
+          <w:rFonts w:ascii="宋体" w:eastAsia="宋体" w:hAnsi="Times New Roman" w:cs="Times New Roman" w:hint="eastAsia"/>
+          <w:color w:val="000000"/>
+          <w:kern w:val="0"/>
+          <w:szCs w:val="20"/>
+        </w:rPr>
+        <w:t>该</w:t>
+      </w:r>
+      <w:r>
+        <w:rPr>
+          <w:rFonts w:ascii="宋体" w:eastAsia="宋体" w:hAnsi="Times New Roman" w:cs="Times New Roman" w:hint="eastAsia"/>
+          <w:color w:val="000000"/>
+          <w:kern w:val="0"/>
+          <w:szCs w:val="20"/>
+        </w:rPr>
+        <w:t>实验</w:t>
+      </w:r>
+      <w:r>
+        <w:rPr>
+          <w:rFonts w:ascii="宋体" w:eastAsia="宋体" w:hAnsi="Times New Roman" w:cs="Times New Roman" w:hint="eastAsia"/>
+          <w:color w:val="000000"/>
+          <w:kern w:val="0"/>
+          <w:szCs w:val="20"/>
+        </w:rPr>
+        <w:t>是通过</w:t>
+      </w:r>
+      <w:r>
+        <w:rPr>
+          <w:rFonts w:ascii="宋体" w:eastAsia="宋体" w:hAnsi="Times New Roman" w:cs="Times New Roman"/>
+          <w:color w:val="000000"/>
+          <w:kern w:val="0"/>
+          <w:szCs w:val="20"/>
+        </w:rPr>
+        <w:t>测量</w:t>
+      </w:r>
+      <w:r>
+        <w:rPr>
+          <w:rFonts w:ascii="宋体" w:eastAsia="宋体" w:hAnsi="Times New Roman" w:cs="Times New Roman" w:hint="eastAsia"/>
+          <w:color w:val="000000"/>
+          <w:kern w:val="0"/>
+          <w:szCs w:val="20"/>
+        </w:rPr>
+        <w:t>荧光</w:t>
+      </w:r>
+      <w:r>
+        <w:rPr>
+          <w:rFonts w:ascii="宋体" w:eastAsia="宋体" w:hAnsi="Times New Roman" w:cs="Times New Roman"/>
+          <w:color w:val="000000"/>
+          <w:kern w:val="0"/>
+          <w:szCs w:val="20"/>
+        </w:rPr>
+        <w:t>蛋白的表达量来</w:t>
+      </w:r>
+      <w:r>
+        <w:rPr>
+          <w:rFonts w:ascii="宋体" w:eastAsia="宋体" w:hAnsi="Times New Roman" w:cs="Times New Roman" w:hint="eastAsia"/>
+          <w:color w:val="000000"/>
+          <w:kern w:val="0"/>
+          <w:szCs w:val="20"/>
+        </w:rPr>
+        <w:t>反应</w:t>
+      </w:r>
+      <w:r>
+        <w:rPr>
+          <w:rFonts w:ascii="宋体" w:eastAsia="宋体" w:hAnsi="Times New Roman" w:cs="Times New Roman"/>
+          <w:color w:val="000000"/>
+          <w:kern w:val="0"/>
+          <w:szCs w:val="20"/>
+        </w:rPr>
+        <w:t>质粒拷贝数的变化</w:t>
+      </w:r>
+      <w:r>
+        <w:rPr>
+          <w:rFonts w:ascii="宋体" w:eastAsia="宋体" w:hAnsi="Times New Roman" w:cs="Times New Roman"/>
+          <w:color w:val="000000"/>
+          <w:kern w:val="0"/>
+          <w:szCs w:val="20"/>
+        </w:rPr>
+        <w:t>。</w:t>
+      </w:r>
+      <w:r>
+        <w:rPr>
+          <w:rFonts w:ascii="宋体" w:eastAsia="宋体" w:hAnsi="Times New Roman" w:cs="Times New Roman" w:hint="eastAsia"/>
+          <w:color w:val="000000"/>
+          <w:kern w:val="0"/>
+          <w:szCs w:val="20"/>
+        </w:rPr>
+        <w:t>实际上</w:t>
+      </w:r>
+      <w:r>
+        <w:rPr>
+          <w:rFonts w:ascii="宋体" w:eastAsia="宋体" w:hAnsi="Times New Roman" w:cs="Times New Roman"/>
+          <w:color w:val="000000"/>
+          <w:kern w:val="0"/>
+          <w:szCs w:val="20"/>
+        </w:rPr>
+        <w:t>，</w:t>
+      </w:r>
+      <w:r>
+        <w:rPr>
+          <w:rFonts w:ascii="宋体" w:eastAsia="宋体" w:hAnsi="Times New Roman" w:cs="Times New Roman" w:hint="eastAsia"/>
+          <w:color w:val="000000"/>
+          <w:kern w:val="0"/>
+          <w:szCs w:val="20"/>
+        </w:rPr>
+        <w:t>这两者</w:t>
+      </w:r>
+      <w:r>
+        <w:rPr>
+          <w:rFonts w:ascii="宋体" w:eastAsia="宋体" w:hAnsi="Times New Roman" w:cs="Times New Roman"/>
+          <w:color w:val="000000"/>
+          <w:kern w:val="0"/>
+          <w:szCs w:val="20"/>
+        </w:rPr>
+        <w:t>之间存在一些微妙的不同</w:t>
+      </w:r>
+      <w:r>
+        <w:rPr>
+          <w:rFonts w:ascii="宋体" w:eastAsia="宋体" w:hAnsi="Times New Roman" w:cs="Times New Roman" w:hint="eastAsia"/>
+          <w:color w:val="000000"/>
+          <w:kern w:val="0"/>
+          <w:szCs w:val="20"/>
+        </w:rPr>
+        <w:t>。</w:t>
       </w:r>
       <w:r>
         <w:rPr>
@@ -37245,7 +38071,7 @@
     <w:p>
       <w:pPr>
         <w:rPr>
-          <w:rFonts w:ascii="宋体" w:eastAsia="宋体" w:hAnsi="Times New Roman" w:cs="Times New Roman" w:hint="eastAsia"/>
+          <w:rFonts w:ascii="宋体" w:eastAsia="宋体" w:hAnsi="Times New Roman" w:cs="Times New Roman"/>
           <w:color w:val="000000"/>
           <w:kern w:val="0"/>
           <w:szCs w:val="20"/>
@@ -37684,172 +38510,6 @@
           <w:szCs w:val="20"/>
         </w:rPr>
         <w:t>到达稳态的延迟加以考虑</w:t>
-      </w:r>
-      <w:r>
-        <w:rPr>
-          <w:rFonts w:ascii="宋体" w:eastAsia="宋体" w:hAnsi="Times New Roman" w:cs="Times New Roman" w:hint="eastAsia"/>
-          <w:color w:val="000000"/>
-          <w:kern w:val="0"/>
-          <w:szCs w:val="20"/>
-        </w:rPr>
-        <w:t>。</w:t>
-      </w:r>
-    </w:p>
-    <w:p>
-      <w:pPr>
-        <w:rPr>
-          <w:rFonts w:ascii="宋体" w:eastAsia="宋体" w:hAnsi="Times New Roman" w:cs="Times New Roman" w:hint="eastAsia"/>
-          <w:color w:val="000000"/>
-          <w:kern w:val="0"/>
-          <w:szCs w:val="20"/>
-        </w:rPr>
-      </w:pPr>
-      <w:bookmarkStart w:id="14" w:name="_GoBack"/>
-      <w:bookmarkEnd w:id="14"/>
-    </w:p>
-    <w:p>
-      <w:pPr>
-        <w:rPr>
-          <w:rFonts w:ascii="宋体" w:eastAsia="宋体" w:hAnsi="Times New Roman" w:cs="Times New Roman"/>
-          <w:color w:val="000000"/>
-          <w:kern w:val="0"/>
-          <w:szCs w:val="20"/>
-        </w:rPr>
-      </w:pPr>
-      <w:r>
-        <w:rPr>
-          <w:rFonts w:ascii="宋体" w:eastAsia="宋体" w:hAnsi="Times New Roman" w:cs="Times New Roman" w:hint="eastAsia"/>
-          <w:color w:val="000000"/>
-          <w:kern w:val="0"/>
-          <w:szCs w:val="20"/>
-        </w:rPr>
-        <w:t>实验表明</w:t>
-      </w:r>
-      <w:r>
-        <w:rPr>
-          <w:rFonts w:ascii="宋体" w:eastAsia="宋体" w:hAnsi="Times New Roman" w:cs="Times New Roman"/>
-          <w:color w:val="000000"/>
-          <w:kern w:val="0"/>
-          <w:szCs w:val="20"/>
-        </w:rPr>
-        <w:t>，</w:t>
-      </w:r>
-      <w:r>
-        <w:rPr>
-          <w:rFonts w:ascii="宋体" w:eastAsia="宋体" w:hAnsi="Times New Roman" w:cs="Times New Roman" w:hint="eastAsia"/>
-          <w:color w:val="000000"/>
-          <w:kern w:val="0"/>
-          <w:szCs w:val="20"/>
-        </w:rPr>
-        <w:t>质粒</w:t>
-      </w:r>
-      <w:r>
-        <w:rPr>
-          <w:rFonts w:ascii="宋体" w:eastAsia="宋体" w:hAnsi="Times New Roman" w:cs="Times New Roman"/>
-          <w:color w:val="000000"/>
-          <w:kern w:val="0"/>
-          <w:szCs w:val="20"/>
-        </w:rPr>
-        <w:t>的蛋白表达约在</w:t>
-      </w:r>
-      <w:r>
-        <w:rPr>
-          <w:rFonts w:ascii="宋体" w:eastAsia="宋体" w:hAnsi="Times New Roman" w:cs="Times New Roman" w:hint="eastAsia"/>
-          <w:color w:val="000000"/>
-          <w:kern w:val="0"/>
-          <w:szCs w:val="20"/>
-        </w:rPr>
-        <w:t>48</w:t>
-      </w:r>
-      <w:r>
-        <w:rPr>
-          <w:rFonts w:ascii="宋体" w:eastAsia="宋体" w:hAnsi="Times New Roman" w:cs="Times New Roman"/>
-          <w:color w:val="000000"/>
-          <w:kern w:val="0"/>
-          <w:szCs w:val="20"/>
-        </w:rPr>
-        <w:t>h</w:t>
-      </w:r>
-      <w:r>
-        <w:rPr>
-          <w:rFonts w:ascii="宋体" w:eastAsia="宋体" w:hAnsi="Times New Roman" w:cs="Times New Roman"/>
-          <w:color w:val="000000"/>
-          <w:kern w:val="0"/>
-          <w:szCs w:val="20"/>
-        </w:rPr>
-        <w:t>-96h</w:t>
-      </w:r>
-      <w:r>
-        <w:rPr>
-          <w:rFonts w:ascii="宋体" w:eastAsia="宋体" w:hAnsi="Times New Roman" w:cs="Times New Roman"/>
-          <w:color w:val="000000"/>
-          <w:kern w:val="0"/>
-          <w:szCs w:val="20"/>
-        </w:rPr>
-        <w:t>左右到达稳态，</w:t>
-      </w:r>
-      <w:r>
-        <w:rPr>
-          <w:rFonts w:ascii="宋体" w:eastAsia="宋体" w:hAnsi="Times New Roman" w:cs="Times New Roman" w:hint="eastAsia"/>
-          <w:color w:val="000000"/>
-          <w:kern w:val="0"/>
-          <w:szCs w:val="20"/>
-        </w:rPr>
-        <w:t>而对96</w:t>
-      </w:r>
-      <w:r>
-        <w:rPr>
-          <w:rFonts w:ascii="宋体" w:eastAsia="宋体" w:hAnsi="Times New Roman" w:cs="Times New Roman"/>
-          <w:color w:val="000000"/>
-          <w:kern w:val="0"/>
-          <w:szCs w:val="20"/>
-        </w:rPr>
-        <w:t>h与</w:t>
-      </w:r>
-      <w:r>
-        <w:rPr>
-          <w:rFonts w:ascii="宋体" w:eastAsia="宋体" w:hAnsi="Times New Roman" w:cs="Times New Roman" w:hint="eastAsia"/>
-          <w:color w:val="000000"/>
-          <w:kern w:val="0"/>
-          <w:szCs w:val="20"/>
-        </w:rPr>
-        <w:t>144</w:t>
-      </w:r>
-      <w:r>
-        <w:rPr>
-          <w:rFonts w:ascii="宋体" w:eastAsia="宋体" w:hAnsi="Times New Roman" w:cs="Times New Roman"/>
-          <w:color w:val="000000"/>
-          <w:kern w:val="0"/>
-          <w:szCs w:val="20"/>
-        </w:rPr>
-        <w:t>h</w:t>
-      </w:r>
-      <w:r>
-        <w:rPr>
-          <w:rFonts w:ascii="宋体" w:eastAsia="宋体" w:hAnsi="Times New Roman" w:cs="Times New Roman" w:hint="eastAsia"/>
-          <w:color w:val="000000"/>
-          <w:kern w:val="0"/>
-          <w:szCs w:val="20"/>
-        </w:rPr>
-        <w:t>的实验组</w:t>
-      </w:r>
-      <w:r>
-        <w:rPr>
-          <w:rFonts w:ascii="宋体" w:eastAsia="宋体" w:hAnsi="Times New Roman" w:cs="Times New Roman"/>
-          <w:color w:val="000000"/>
-          <w:kern w:val="0"/>
-          <w:szCs w:val="20"/>
-        </w:rPr>
-        <w:t>进行考察</w:t>
-      </w:r>
-      <w:r>
-        <w:rPr>
-          <w:rFonts w:ascii="宋体" w:eastAsia="宋体" w:hAnsi="Times New Roman" w:cs="Times New Roman"/>
-          <w:color w:val="000000"/>
-          <w:kern w:val="0"/>
-          <w:szCs w:val="20"/>
-        </w:rPr>
-        <w:t>，可以观测到明显的质粒稀释效应</w:t>
       </w:r>
       <w:r>
         <w:rPr>
@@ -37887,160 +38547,7 @@
           <w:kern w:val="0"/>
           <w:szCs w:val="20"/>
         </w:rPr>
-        <w:t>对于携带有</w:t>
-      </w:r>
-      <w:r>
-        <w:rPr>
-          <w:rFonts w:ascii="宋体" w:eastAsia="宋体" w:hAnsi="Times New Roman" w:cs="Times New Roman"/>
-          <w:color w:val="000000"/>
-          <w:kern w:val="0"/>
-          <w:szCs w:val="20"/>
-        </w:rPr>
-        <w:t>SV40</w:t>
-      </w:r>
-      <w:r>
-        <w:rPr>
-          <w:rFonts w:ascii="宋体" w:eastAsia="宋体" w:hAnsi="Times New Roman" w:cs="Times New Roman" w:hint="eastAsia"/>
-          <w:color w:val="000000"/>
-          <w:kern w:val="0"/>
-          <w:szCs w:val="20"/>
-        </w:rPr>
-        <w:t>复制起点</w:t>
-      </w:r>
-      <w:r>
-        <w:rPr>
-          <w:rFonts w:ascii="宋体" w:eastAsia="宋体" w:hAnsi="Times New Roman" w:cs="Times New Roman"/>
-          <w:color w:val="000000"/>
-          <w:kern w:val="0"/>
-          <w:szCs w:val="20"/>
-        </w:rPr>
-        <w:t>的质粒，我们</w:t>
-      </w:r>
-      <w:r>
-        <w:rPr>
-          <w:rFonts w:ascii="宋体" w:eastAsia="宋体" w:hAnsi="Times New Roman" w:cs="Times New Roman" w:hint="eastAsia"/>
-          <w:color w:val="000000"/>
-          <w:kern w:val="0"/>
-          <w:szCs w:val="20"/>
-        </w:rPr>
-        <w:t>观测</w:t>
-      </w:r>
-      <w:r>
-        <w:rPr>
-          <w:rFonts w:ascii="宋体" w:eastAsia="宋体" w:hAnsi="Times New Roman" w:cs="Times New Roman"/>
-          <w:color w:val="000000"/>
-          <w:kern w:val="0"/>
-          <w:szCs w:val="20"/>
-        </w:rPr>
-        <w:t>不到</w:t>
-      </w:r>
-      <w:r>
-        <w:rPr>
-          <w:rFonts w:ascii="宋体" w:eastAsia="宋体" w:hAnsi="Times New Roman" w:cs="Times New Roman" w:hint="eastAsia"/>
-          <w:color w:val="000000"/>
-          <w:kern w:val="0"/>
-          <w:szCs w:val="20"/>
-        </w:rPr>
-        <w:t>明显</w:t>
-      </w:r>
-      <w:r>
-        <w:rPr>
-          <w:rFonts w:ascii="宋体" w:eastAsia="宋体" w:hAnsi="Times New Roman" w:cs="Times New Roman"/>
-          <w:color w:val="000000"/>
-          <w:kern w:val="0"/>
-          <w:szCs w:val="20"/>
-        </w:rPr>
-        <w:t>的质粒</w:t>
-      </w:r>
-      <w:r>
-        <w:rPr>
-          <w:rFonts w:ascii="宋体" w:eastAsia="宋体" w:hAnsi="Times New Roman" w:cs="Times New Roman" w:hint="eastAsia"/>
-          <w:color w:val="000000"/>
-          <w:kern w:val="0"/>
-          <w:szCs w:val="20"/>
-        </w:rPr>
-        <w:t>复制</w:t>
-      </w:r>
-      <w:r>
-        <w:rPr>
-          <w:rFonts w:ascii="宋体" w:eastAsia="宋体" w:hAnsi="Times New Roman" w:cs="Times New Roman"/>
-          <w:color w:val="000000"/>
-          <w:kern w:val="0"/>
-          <w:szCs w:val="20"/>
-        </w:rPr>
-        <w:t>现象</w:t>
-      </w:r>
-      <w:r>
-        <w:rPr>
-          <w:rFonts w:ascii="宋体" w:eastAsia="宋体" w:hAnsi="Times New Roman" w:cs="Times New Roman" w:hint="eastAsia"/>
-          <w:color w:val="000000"/>
-          <w:kern w:val="0"/>
-          <w:szCs w:val="20"/>
-        </w:rPr>
-        <w:t>。其</w:t>
-      </w:r>
-      <w:r>
-        <w:rPr>
-          <w:rFonts w:ascii="宋体" w:eastAsia="宋体" w:hAnsi="Times New Roman" w:cs="Times New Roman"/>
-          <w:color w:val="000000"/>
-          <w:kern w:val="0"/>
-          <w:szCs w:val="20"/>
-        </w:rPr>
-        <w:t>可能的原因包括</w:t>
-      </w:r>
-      <w:r>
-        <w:rPr>
-          <w:rFonts w:ascii="宋体" w:eastAsia="宋体" w:hAnsi="Times New Roman" w:cs="Times New Roman" w:hint="eastAsia"/>
-          <w:color w:val="000000"/>
-          <w:kern w:val="0"/>
-          <w:szCs w:val="20"/>
-        </w:rPr>
-        <w:t>整合</w:t>
-      </w:r>
-      <w:r>
-        <w:rPr>
-          <w:rFonts w:ascii="宋体" w:eastAsia="宋体" w:hAnsi="Times New Roman" w:cs="Times New Roman"/>
-          <w:color w:val="000000"/>
-          <w:kern w:val="0"/>
-          <w:szCs w:val="20"/>
-        </w:rPr>
-        <w:t>入基因组的SV40 T antigen</w:t>
-      </w:r>
-      <w:r>
-        <w:rPr>
-          <w:rFonts w:ascii="宋体" w:eastAsia="宋体" w:hAnsi="Times New Roman" w:cs="Times New Roman" w:hint="eastAsia"/>
-          <w:color w:val="000000"/>
-          <w:kern w:val="0"/>
-          <w:szCs w:val="20"/>
-        </w:rPr>
-        <w:t>因为某些</w:t>
-      </w:r>
-      <w:r>
-        <w:rPr>
-          <w:rFonts w:ascii="宋体" w:eastAsia="宋体" w:hAnsi="Times New Roman" w:cs="Times New Roman" w:hint="eastAsia"/>
-          <w:color w:val="000000"/>
-          <w:kern w:val="0"/>
-          <w:szCs w:val="20"/>
-        </w:rPr>
-        <w:t>原因</w:t>
-      </w:r>
-      <w:r>
-        <w:rPr>
-          <w:rFonts w:ascii="宋体" w:eastAsia="宋体" w:hAnsi="Times New Roman" w:cs="Times New Roman"/>
-          <w:color w:val="000000"/>
-          <w:kern w:val="0"/>
-          <w:szCs w:val="20"/>
-        </w:rPr>
-        <w:t>被沉默</w:t>
-      </w:r>
-      <w:r>
-        <w:rPr>
-          <w:rFonts w:ascii="宋体" w:eastAsia="宋体" w:hAnsi="Times New Roman" w:cs="Times New Roman" w:hint="eastAsia"/>
-          <w:color w:val="000000"/>
-          <w:kern w:val="0"/>
-          <w:szCs w:val="20"/>
-        </w:rPr>
-        <w:t>了</w:t>
+        <w:t>实验表明</w:t>
       </w:r>
       <w:r>
         <w:rPr>
@@ -38058,274 +38565,148 @@
           <w:kern w:val="0"/>
           <w:szCs w:val="20"/>
         </w:rPr>
-        <w:t>因此</w:t>
-      </w:r>
-      <w:r>
-        <w:rPr>
-          <w:rFonts w:ascii="宋体" w:eastAsia="宋体" w:hAnsi="Times New Roman" w:cs="Times New Roman"/>
-          <w:color w:val="000000"/>
-          <w:kern w:val="0"/>
-          <w:szCs w:val="20"/>
-        </w:rPr>
-        <w:t>后续实验可以</w:t>
-      </w:r>
-      <w:proofErr w:type="gramStart"/>
-      <w:r>
-        <w:rPr>
-          <w:rFonts w:ascii="宋体" w:eastAsia="宋体" w:hAnsi="Times New Roman" w:cs="Times New Roman"/>
-          <w:color w:val="000000"/>
-          <w:kern w:val="0"/>
-          <w:szCs w:val="20"/>
-        </w:rPr>
-        <w:t>通过</w:t>
-      </w:r>
-      <w:r>
-        <w:rPr>
-          <w:rFonts w:ascii="宋体" w:eastAsia="宋体" w:hAnsi="Times New Roman" w:cs="Times New Roman" w:hint="eastAsia"/>
-          <w:color w:val="000000"/>
-          <w:kern w:val="0"/>
-          <w:szCs w:val="20"/>
-        </w:rPr>
-        <w:t>免化</w:t>
-      </w:r>
-      <w:r>
-        <w:rPr>
-          <w:rFonts w:ascii="宋体" w:eastAsia="宋体" w:hAnsi="Times New Roman" w:cs="Times New Roman"/>
-          <w:color w:val="000000"/>
-          <w:kern w:val="0"/>
-          <w:szCs w:val="20"/>
-        </w:rPr>
-        <w:t>手段</w:t>
-      </w:r>
-      <w:proofErr w:type="gramEnd"/>
-      <w:r>
-        <w:rPr>
-          <w:rFonts w:ascii="宋体" w:eastAsia="宋体" w:hAnsi="Times New Roman" w:cs="Times New Roman"/>
-          <w:color w:val="000000"/>
-          <w:kern w:val="0"/>
-          <w:szCs w:val="20"/>
-        </w:rPr>
-        <w:t>或者qPCR</w:t>
-      </w:r>
-      <w:r>
-        <w:rPr>
-          <w:rFonts w:ascii="宋体" w:eastAsia="宋体" w:hAnsi="Times New Roman" w:cs="Times New Roman" w:hint="eastAsia"/>
-          <w:color w:val="000000"/>
-          <w:kern w:val="0"/>
-          <w:szCs w:val="20"/>
-        </w:rPr>
-        <w:t>鉴定</w:t>
-      </w:r>
-      <w:r>
-        <w:rPr>
-          <w:rFonts w:ascii="宋体" w:eastAsia="宋体" w:hAnsi="Times New Roman" w:cs="Times New Roman"/>
-          <w:color w:val="000000"/>
-          <w:kern w:val="0"/>
-          <w:szCs w:val="20"/>
-        </w:rPr>
-        <w:t>该蛋白质是否在</w:t>
-      </w:r>
-      <w:r>
-        <w:rPr>
-          <w:rFonts w:ascii="宋体" w:eastAsia="宋体" w:hAnsi="Times New Roman" w:cs="Times New Roman" w:hint="eastAsia"/>
-          <w:color w:val="000000"/>
-          <w:kern w:val="0"/>
-          <w:szCs w:val="20"/>
-        </w:rPr>
-        <w:t>此</w:t>
-      </w:r>
-      <w:r>
-        <w:rPr>
-          <w:rFonts w:ascii="宋体" w:eastAsia="宋体" w:hAnsi="Times New Roman" w:cs="Times New Roman"/>
-          <w:color w:val="000000"/>
-          <w:kern w:val="0"/>
-          <w:szCs w:val="20"/>
-        </w:rPr>
-        <w:t>细胞系</w:t>
-      </w:r>
-      <w:r>
-        <w:rPr>
-          <w:rFonts w:ascii="宋体" w:eastAsia="宋体" w:hAnsi="Times New Roman" w:cs="Times New Roman" w:hint="eastAsia"/>
-          <w:color w:val="000000"/>
-          <w:kern w:val="0"/>
-          <w:szCs w:val="20"/>
-        </w:rPr>
-        <w:t>中</w:t>
-      </w:r>
-      <w:r>
-        <w:rPr>
-          <w:rFonts w:ascii="宋体" w:eastAsia="宋体" w:hAnsi="Times New Roman" w:cs="Times New Roman"/>
-          <w:color w:val="000000"/>
-          <w:kern w:val="0"/>
-          <w:szCs w:val="20"/>
-        </w:rPr>
-        <w:t>正常表达。</w:t>
-      </w:r>
-      <w:r>
-        <w:rPr>
-          <w:rFonts w:ascii="宋体" w:eastAsia="宋体" w:hAnsi="Times New Roman" w:cs="Times New Roman" w:hint="eastAsia"/>
-          <w:color w:val="000000"/>
-          <w:kern w:val="0"/>
-          <w:szCs w:val="20"/>
-        </w:rPr>
-        <w:t>表达EGFP</w:t>
-      </w:r>
-      <w:r>
-        <w:rPr>
-          <w:rFonts w:ascii="宋体" w:eastAsia="宋体" w:hAnsi="Times New Roman" w:cs="Times New Roman"/>
-          <w:color w:val="000000"/>
-          <w:kern w:val="0"/>
-          <w:szCs w:val="20"/>
-        </w:rPr>
-        <w:t xml:space="preserve">的质粒对表达EBFP的质粒展现出的疑似尚未效应，尚不清楚是因为SV40 </w:t>
-      </w:r>
-      <w:r>
-        <w:rPr>
-          <w:rFonts w:ascii="宋体" w:eastAsia="宋体" w:hAnsi="Times New Roman" w:cs="Times New Roman" w:hint="eastAsia"/>
-          <w:color w:val="000000"/>
-          <w:kern w:val="0"/>
-          <w:szCs w:val="20"/>
-        </w:rPr>
-        <w:t>复制</w:t>
-      </w:r>
-      <w:r>
-        <w:rPr>
-          <w:rFonts w:ascii="宋体" w:eastAsia="宋体" w:hAnsi="Times New Roman" w:cs="Times New Roman"/>
-          <w:color w:val="000000"/>
-          <w:kern w:val="0"/>
-          <w:szCs w:val="20"/>
-        </w:rPr>
-        <w:t>起点造成的，还是由于</w:t>
-      </w:r>
-      <w:r>
-        <w:rPr>
-          <w:rFonts w:ascii="宋体" w:eastAsia="宋体" w:hAnsi="Times New Roman" w:cs="Times New Roman" w:hint="eastAsia"/>
-          <w:color w:val="000000"/>
-          <w:kern w:val="0"/>
-          <w:szCs w:val="20"/>
-        </w:rPr>
-        <w:t>两个</w:t>
-      </w:r>
-      <w:r>
-        <w:rPr>
-          <w:rFonts w:ascii="宋体" w:eastAsia="宋体" w:hAnsi="Times New Roman" w:cs="Times New Roman"/>
-          <w:color w:val="000000"/>
-          <w:kern w:val="0"/>
-          <w:szCs w:val="20"/>
-        </w:rPr>
-        <w:t>质粒上其他的不同元件所造成的，因此后续</w:t>
-      </w:r>
-      <w:r>
-        <w:rPr>
-          <w:rFonts w:ascii="宋体" w:eastAsia="宋体" w:hAnsi="Times New Roman" w:cs="Times New Roman"/>
-          <w:color w:val="000000"/>
-          <w:kern w:val="0"/>
-          <w:szCs w:val="20"/>
-        </w:rPr>
-        <w:t>需要在原质粒的</w:t>
-      </w:r>
-      <w:r>
-        <w:rPr>
-          <w:rFonts w:ascii="宋体" w:eastAsia="宋体" w:hAnsi="Times New Roman" w:cs="Times New Roman" w:hint="eastAsia"/>
-          <w:color w:val="000000"/>
-          <w:kern w:val="0"/>
-          <w:szCs w:val="20"/>
-        </w:rPr>
-        <w:t>基础上</w:t>
-      </w:r>
-      <w:r>
-        <w:rPr>
-          <w:rFonts w:ascii="宋体" w:eastAsia="宋体" w:hAnsi="Times New Roman" w:cs="Times New Roman"/>
-          <w:color w:val="000000"/>
-          <w:kern w:val="0"/>
-          <w:szCs w:val="20"/>
-        </w:rPr>
-        <w:t>，交换</w:t>
-      </w:r>
-      <w:r>
-        <w:rPr>
-          <w:rFonts w:ascii="宋体" w:eastAsia="宋体" w:hAnsi="Times New Roman" w:cs="Times New Roman" w:hint="eastAsia"/>
-          <w:color w:val="000000"/>
-          <w:kern w:val="0"/>
-          <w:szCs w:val="20"/>
-        </w:rPr>
-        <w:t>其</w:t>
-      </w:r>
-      <w:r>
-        <w:rPr>
-          <w:rFonts w:ascii="宋体" w:eastAsia="宋体" w:hAnsi="Times New Roman" w:cs="Times New Roman"/>
-          <w:color w:val="000000"/>
-          <w:kern w:val="0"/>
-          <w:szCs w:val="20"/>
-        </w:rPr>
-        <w:t>对应</w:t>
-      </w:r>
-      <w:r>
-        <w:rPr>
-          <w:rFonts w:ascii="宋体" w:eastAsia="宋体" w:hAnsi="Times New Roman" w:cs="Times New Roman" w:hint="eastAsia"/>
-          <w:color w:val="000000"/>
-          <w:kern w:val="0"/>
-          <w:szCs w:val="20"/>
-        </w:rPr>
-        <w:t>的</w:t>
-      </w:r>
-      <w:r>
-        <w:rPr>
-          <w:rFonts w:ascii="宋体" w:eastAsia="宋体" w:hAnsi="Times New Roman" w:cs="Times New Roman"/>
-          <w:color w:val="000000"/>
-          <w:kern w:val="0"/>
-          <w:szCs w:val="20"/>
-        </w:rPr>
-        <w:t>复制</w:t>
-      </w:r>
-      <w:r>
-        <w:rPr>
-          <w:rFonts w:ascii="宋体" w:eastAsia="宋体" w:hAnsi="Times New Roman" w:cs="Times New Roman" w:hint="eastAsia"/>
-          <w:color w:val="000000"/>
-          <w:kern w:val="0"/>
-          <w:szCs w:val="20"/>
-        </w:rPr>
-        <w:t>原点重复试验，</w:t>
-      </w:r>
-      <w:r>
-        <w:rPr>
-          <w:rFonts w:ascii="宋体" w:eastAsia="宋体" w:hAnsi="Times New Roman" w:cs="Times New Roman" w:hint="eastAsia"/>
-          <w:color w:val="000000"/>
-          <w:kern w:val="0"/>
-          <w:szCs w:val="20"/>
-        </w:rPr>
-        <w:t>以</w:t>
-      </w:r>
-      <w:r>
-        <w:rPr>
-          <w:rFonts w:ascii="宋体" w:eastAsia="宋体" w:hAnsi="Times New Roman" w:cs="Times New Roman"/>
-          <w:color w:val="000000"/>
-          <w:kern w:val="0"/>
-          <w:szCs w:val="20"/>
-        </w:rPr>
-        <w:t>验证是否是SV40</w:t>
-      </w:r>
-      <w:r>
-        <w:rPr>
-          <w:rFonts w:ascii="宋体" w:eastAsia="宋体" w:hAnsi="Times New Roman" w:cs="Times New Roman" w:hint="eastAsia"/>
-          <w:color w:val="000000"/>
-          <w:kern w:val="0"/>
-          <w:szCs w:val="20"/>
-        </w:rPr>
-        <w:t>复制原点造成</w:t>
-      </w:r>
-      <w:r>
-        <w:rPr>
-          <w:rFonts w:ascii="宋体" w:eastAsia="宋体" w:hAnsi="Times New Roman" w:cs="Times New Roman"/>
-          <w:color w:val="000000"/>
-          <w:kern w:val="0"/>
-          <w:szCs w:val="20"/>
-        </w:rPr>
-        <w:t>的偏差</w:t>
-      </w:r>
-      <w:r>
-        <w:rPr>
-          <w:rFonts w:ascii="宋体" w:eastAsia="宋体" w:hAnsi="Times New Roman" w:cs="Times New Roman"/>
+        <w:t>质粒</w:t>
+      </w:r>
+      <w:r>
+        <w:rPr>
+          <w:rFonts w:ascii="宋体" w:eastAsia="宋体" w:hAnsi="Times New Roman" w:cs="Times New Roman"/>
+          <w:color w:val="000000"/>
+          <w:kern w:val="0"/>
+          <w:szCs w:val="20"/>
+        </w:rPr>
+        <w:t>的蛋白表达约在</w:t>
+      </w:r>
+      <w:r>
+        <w:rPr>
+          <w:rFonts w:ascii="宋体" w:eastAsia="宋体" w:hAnsi="Times New Roman" w:cs="Times New Roman" w:hint="eastAsia"/>
+          <w:color w:val="000000"/>
+          <w:kern w:val="0"/>
+          <w:szCs w:val="20"/>
+        </w:rPr>
+        <w:t>48</w:t>
+      </w:r>
+      <w:r>
+        <w:rPr>
+          <w:rFonts w:ascii="宋体" w:eastAsia="宋体" w:hAnsi="Times New Roman" w:cs="Times New Roman"/>
+          <w:color w:val="000000"/>
+          <w:kern w:val="0"/>
+          <w:szCs w:val="20"/>
+        </w:rPr>
+        <w:t>h左右到达稳态</w:t>
+      </w:r>
+      <w:r>
+        <w:rPr>
+          <w:rFonts w:ascii="宋体" w:eastAsia="宋体" w:hAnsi="Times New Roman" w:cs="Times New Roman" w:hint="eastAsia"/>
+          <w:color w:val="000000"/>
+          <w:kern w:val="0"/>
+          <w:szCs w:val="20"/>
+        </w:rPr>
+        <w:t>（</w:t>
+      </w:r>
+      <w:r>
+        <w:rPr>
+          <w:rFonts w:ascii="宋体" w:eastAsia="宋体" w:hAnsi="Times New Roman" w:cs="Times New Roman"/>
+          <w:color w:val="000000"/>
+          <w:kern w:val="0"/>
+          <w:szCs w:val="20"/>
+        </w:rPr>
+        <w:t>，</w:t>
+      </w:r>
+      <w:r>
+        <w:rPr>
+          <w:rFonts w:ascii="宋体" w:eastAsia="宋体" w:hAnsi="Times New Roman" w:cs="Times New Roman" w:hint="eastAsia"/>
+          <w:color w:val="000000"/>
+          <w:kern w:val="0"/>
+          <w:szCs w:val="20"/>
+        </w:rPr>
+        <w:t>而对96</w:t>
+      </w:r>
+      <w:r>
+        <w:rPr>
+          <w:rFonts w:ascii="宋体" w:eastAsia="宋体" w:hAnsi="Times New Roman" w:cs="Times New Roman"/>
+          <w:color w:val="000000"/>
+          <w:kern w:val="0"/>
+          <w:szCs w:val="20"/>
+        </w:rPr>
+        <w:t>h与</w:t>
+      </w:r>
+      <w:r>
+        <w:rPr>
+          <w:rFonts w:ascii="宋体" w:eastAsia="宋体" w:hAnsi="Times New Roman" w:cs="Times New Roman" w:hint="eastAsia"/>
+          <w:color w:val="000000"/>
+          <w:kern w:val="0"/>
+          <w:szCs w:val="20"/>
+        </w:rPr>
+        <w:t>144</w:t>
+      </w:r>
+      <w:r>
+        <w:rPr>
+          <w:rFonts w:ascii="宋体" w:eastAsia="宋体" w:hAnsi="Times New Roman" w:cs="Times New Roman"/>
+          <w:color w:val="000000"/>
+          <w:kern w:val="0"/>
+          <w:szCs w:val="20"/>
+        </w:rPr>
+        <w:t>h</w:t>
+      </w:r>
+      <w:r>
+        <w:rPr>
+          <w:rFonts w:ascii="宋体" w:eastAsia="宋体" w:hAnsi="Times New Roman" w:cs="Times New Roman" w:hint="eastAsia"/>
+          <w:color w:val="000000"/>
+          <w:kern w:val="0"/>
+          <w:szCs w:val="20"/>
+        </w:rPr>
+        <w:t>的实验组</w:t>
+      </w:r>
+      <w:r>
+        <w:rPr>
+          <w:rFonts w:ascii="宋体" w:eastAsia="宋体" w:hAnsi="Times New Roman" w:cs="Times New Roman"/>
+          <w:color w:val="000000"/>
+          <w:kern w:val="0"/>
+          <w:szCs w:val="20"/>
+        </w:rPr>
+        <w:t>进行考察</w:t>
+      </w:r>
+      <w:r>
+        <w:rPr>
+          <w:rFonts w:ascii="宋体" w:eastAsia="宋体" w:hAnsi="Times New Roman" w:cs="Times New Roman"/>
+          <w:color w:val="000000"/>
+          <w:kern w:val="0"/>
+          <w:szCs w:val="20"/>
+        </w:rPr>
+        <w:t>，可以观测到</w:t>
+      </w:r>
+      <w:r>
+        <w:rPr>
+          <w:rFonts w:ascii="宋体" w:eastAsia="宋体" w:hAnsi="Times New Roman" w:cs="Times New Roman" w:hint="eastAsia"/>
+          <w:color w:val="000000"/>
+          <w:kern w:val="0"/>
+          <w:szCs w:val="20"/>
+        </w:rPr>
+        <w:t>一定</w:t>
+      </w:r>
+      <w:r>
+        <w:rPr>
+          <w:rFonts w:ascii="宋体" w:eastAsia="宋体" w:hAnsi="Times New Roman" w:cs="Times New Roman"/>
+          <w:color w:val="000000"/>
+          <w:kern w:val="0"/>
+          <w:szCs w:val="20"/>
+        </w:rPr>
+        <w:t>的质粒稀释</w:t>
+      </w:r>
+      <w:bookmarkStart w:id="14" w:name="_GoBack"/>
+      <w:bookmarkEnd w:id="14"/>
+      <w:r>
+        <w:rPr>
+          <w:rFonts w:ascii="宋体" w:eastAsia="宋体" w:hAnsi="Times New Roman" w:cs="Times New Roman"/>
+          <w:color w:val="000000"/>
+          <w:kern w:val="0"/>
+          <w:szCs w:val="20"/>
+        </w:rPr>
+        <w:t>效应</w:t>
+      </w:r>
+      <w:r>
+        <w:rPr>
+          <w:rFonts w:ascii="宋体" w:eastAsia="宋体" w:hAnsi="Times New Roman" w:cs="Times New Roman" w:hint="eastAsia"/>
           <w:color w:val="000000"/>
           <w:kern w:val="0"/>
           <w:szCs w:val="20"/>
@@ -38336,7 +38717,479 @@
     <w:p>
       <w:pPr>
         <w:rPr>
-          <w:rFonts w:ascii="宋体" w:eastAsia="宋体" w:hAnsi="Times New Roman" w:cs="Times New Roman" w:hint="eastAsia"/>
+          <w:rFonts w:ascii="宋体" w:eastAsia="宋体" w:hAnsi="Times New Roman" w:cs="Times New Roman"/>
+          <w:color w:val="000000"/>
+          <w:kern w:val="0"/>
+          <w:szCs w:val="20"/>
+        </w:rPr>
+      </w:pPr>
+    </w:p>
+    <w:p>
+      <w:pPr>
+        <w:rPr>
+          <w:rFonts w:ascii="宋体" w:eastAsia="宋体" w:hAnsi="Times New Roman" w:cs="Times New Roman"/>
+          <w:color w:val="000000"/>
+          <w:kern w:val="0"/>
+          <w:szCs w:val="20"/>
+        </w:rPr>
+      </w:pPr>
+      <w:r>
+        <w:rPr>
+          <w:rFonts w:ascii="宋体" w:eastAsia="宋体" w:hAnsi="Times New Roman" w:cs="Times New Roman" w:hint="eastAsia"/>
+          <w:color w:val="000000"/>
+          <w:kern w:val="0"/>
+          <w:szCs w:val="20"/>
+        </w:rPr>
+        <w:t>对于携带有</w:t>
+      </w:r>
+      <w:r>
+        <w:rPr>
+          <w:rFonts w:ascii="宋体" w:eastAsia="宋体" w:hAnsi="Times New Roman" w:cs="Times New Roman"/>
+          <w:color w:val="000000"/>
+          <w:kern w:val="0"/>
+          <w:szCs w:val="20"/>
+        </w:rPr>
+        <w:t>SV40</w:t>
+      </w:r>
+      <w:r>
+        <w:rPr>
+          <w:rFonts w:ascii="宋体" w:eastAsia="宋体" w:hAnsi="Times New Roman" w:cs="Times New Roman" w:hint="eastAsia"/>
+          <w:color w:val="000000"/>
+          <w:kern w:val="0"/>
+          <w:szCs w:val="20"/>
+        </w:rPr>
+        <w:t>复制起点</w:t>
+      </w:r>
+      <w:r>
+        <w:rPr>
+          <w:rFonts w:ascii="宋体" w:eastAsia="宋体" w:hAnsi="Times New Roman" w:cs="Times New Roman"/>
+          <w:color w:val="000000"/>
+          <w:kern w:val="0"/>
+          <w:szCs w:val="20"/>
+        </w:rPr>
+        <w:t>的质粒，我们</w:t>
+      </w:r>
+      <w:r>
+        <w:rPr>
+          <w:rFonts w:ascii="宋体" w:eastAsia="宋体" w:hAnsi="Times New Roman" w:cs="Times New Roman" w:hint="eastAsia"/>
+          <w:color w:val="000000"/>
+          <w:kern w:val="0"/>
+          <w:szCs w:val="20"/>
+        </w:rPr>
+        <w:t>观测</w:t>
+      </w:r>
+      <w:r>
+        <w:rPr>
+          <w:rFonts w:ascii="宋体" w:eastAsia="宋体" w:hAnsi="Times New Roman" w:cs="Times New Roman"/>
+          <w:color w:val="000000"/>
+          <w:kern w:val="0"/>
+          <w:szCs w:val="20"/>
+        </w:rPr>
+        <w:t>不到</w:t>
+      </w:r>
+      <w:r>
+        <w:rPr>
+          <w:rFonts w:ascii="宋体" w:eastAsia="宋体" w:hAnsi="Times New Roman" w:cs="Times New Roman" w:hint="eastAsia"/>
+          <w:color w:val="000000"/>
+          <w:kern w:val="0"/>
+          <w:szCs w:val="20"/>
+        </w:rPr>
+        <w:t>明显</w:t>
+      </w:r>
+      <w:r>
+        <w:rPr>
+          <w:rFonts w:ascii="宋体" w:eastAsia="宋体" w:hAnsi="Times New Roman" w:cs="Times New Roman"/>
+          <w:color w:val="000000"/>
+          <w:kern w:val="0"/>
+          <w:szCs w:val="20"/>
+        </w:rPr>
+        <w:t>的质粒</w:t>
+      </w:r>
+      <w:r>
+        <w:rPr>
+          <w:rFonts w:ascii="宋体" w:eastAsia="宋体" w:hAnsi="Times New Roman" w:cs="Times New Roman" w:hint="eastAsia"/>
+          <w:color w:val="000000"/>
+          <w:kern w:val="0"/>
+          <w:szCs w:val="20"/>
+        </w:rPr>
+        <w:t>复制</w:t>
+      </w:r>
+      <w:r>
+        <w:rPr>
+          <w:rFonts w:ascii="宋体" w:eastAsia="宋体" w:hAnsi="Times New Roman" w:cs="Times New Roman"/>
+          <w:color w:val="000000"/>
+          <w:kern w:val="0"/>
+          <w:szCs w:val="20"/>
+        </w:rPr>
+        <w:t>现象</w:t>
+      </w:r>
+      <w:r>
+        <w:rPr>
+          <w:rFonts w:ascii="宋体" w:eastAsia="宋体" w:hAnsi="Times New Roman" w:cs="Times New Roman" w:hint="eastAsia"/>
+          <w:color w:val="000000"/>
+          <w:kern w:val="0"/>
+          <w:szCs w:val="20"/>
+        </w:rPr>
+        <w:t>。其</w:t>
+      </w:r>
+      <w:r>
+        <w:rPr>
+          <w:rFonts w:ascii="宋体" w:eastAsia="宋体" w:hAnsi="Times New Roman" w:cs="Times New Roman"/>
+          <w:color w:val="000000"/>
+          <w:kern w:val="0"/>
+          <w:szCs w:val="20"/>
+        </w:rPr>
+        <w:t>可能的原因包括</w:t>
+      </w:r>
+      <w:r>
+        <w:rPr>
+          <w:rFonts w:ascii="宋体" w:eastAsia="宋体" w:hAnsi="Times New Roman" w:cs="Times New Roman" w:hint="eastAsia"/>
+          <w:color w:val="000000"/>
+          <w:kern w:val="0"/>
+          <w:szCs w:val="20"/>
+        </w:rPr>
+        <w:t>整合</w:t>
+      </w:r>
+      <w:r>
+        <w:rPr>
+          <w:rFonts w:ascii="宋体" w:eastAsia="宋体" w:hAnsi="Times New Roman" w:cs="Times New Roman"/>
+          <w:color w:val="000000"/>
+          <w:kern w:val="0"/>
+          <w:szCs w:val="20"/>
+        </w:rPr>
+        <w:t>入基因组的SV40 T antigen</w:t>
+      </w:r>
+      <w:r>
+        <w:rPr>
+          <w:rFonts w:ascii="宋体" w:eastAsia="宋体" w:hAnsi="Times New Roman" w:cs="Times New Roman" w:hint="eastAsia"/>
+          <w:color w:val="000000"/>
+          <w:kern w:val="0"/>
+          <w:szCs w:val="20"/>
+        </w:rPr>
+        <w:t>因为某些</w:t>
+      </w:r>
+      <w:r>
+        <w:rPr>
+          <w:rFonts w:ascii="宋体" w:eastAsia="宋体" w:hAnsi="Times New Roman" w:cs="Times New Roman" w:hint="eastAsia"/>
+          <w:color w:val="000000"/>
+          <w:kern w:val="0"/>
+          <w:szCs w:val="20"/>
+        </w:rPr>
+        <w:t>原因</w:t>
+      </w:r>
+      <w:r>
+        <w:rPr>
+          <w:rFonts w:ascii="宋体" w:eastAsia="宋体" w:hAnsi="Times New Roman" w:cs="Times New Roman"/>
+          <w:color w:val="000000"/>
+          <w:kern w:val="0"/>
+          <w:szCs w:val="20"/>
+        </w:rPr>
+        <w:t>被沉默</w:t>
+      </w:r>
+      <w:r>
+        <w:rPr>
+          <w:rFonts w:ascii="宋体" w:eastAsia="宋体" w:hAnsi="Times New Roman" w:cs="Times New Roman" w:hint="eastAsia"/>
+          <w:color w:val="000000"/>
+          <w:kern w:val="0"/>
+          <w:szCs w:val="20"/>
+        </w:rPr>
+        <w:t>了</w:t>
+      </w:r>
+      <w:r>
+        <w:rPr>
+          <w:rFonts w:ascii="宋体" w:eastAsia="宋体" w:hAnsi="Times New Roman" w:cs="Times New Roman"/>
+          <w:color w:val="000000"/>
+          <w:kern w:val="0"/>
+          <w:szCs w:val="20"/>
+        </w:rPr>
+        <w:t>，</w:t>
+      </w:r>
+      <w:r>
+        <w:rPr>
+          <w:rFonts w:ascii="宋体" w:eastAsia="宋体" w:hAnsi="Times New Roman" w:cs="Times New Roman" w:hint="eastAsia"/>
+          <w:color w:val="000000"/>
+          <w:kern w:val="0"/>
+          <w:szCs w:val="20"/>
+        </w:rPr>
+        <w:t>因此</w:t>
+      </w:r>
+      <w:r>
+        <w:rPr>
+          <w:rFonts w:ascii="宋体" w:eastAsia="宋体" w:hAnsi="Times New Roman" w:cs="Times New Roman"/>
+          <w:color w:val="000000"/>
+          <w:kern w:val="0"/>
+          <w:szCs w:val="20"/>
+        </w:rPr>
+        <w:t>后续实验可以</w:t>
+      </w:r>
+      <w:proofErr w:type="gramStart"/>
+      <w:r>
+        <w:rPr>
+          <w:rFonts w:ascii="宋体" w:eastAsia="宋体" w:hAnsi="Times New Roman" w:cs="Times New Roman"/>
+          <w:color w:val="000000"/>
+          <w:kern w:val="0"/>
+          <w:szCs w:val="20"/>
+        </w:rPr>
+        <w:t>通过</w:t>
+      </w:r>
+      <w:r>
+        <w:rPr>
+          <w:rFonts w:ascii="宋体" w:eastAsia="宋体" w:hAnsi="Times New Roman" w:cs="Times New Roman" w:hint="eastAsia"/>
+          <w:color w:val="000000"/>
+          <w:kern w:val="0"/>
+          <w:szCs w:val="20"/>
+        </w:rPr>
+        <w:t>免化</w:t>
+      </w:r>
+      <w:r>
+        <w:rPr>
+          <w:rFonts w:ascii="宋体" w:eastAsia="宋体" w:hAnsi="Times New Roman" w:cs="Times New Roman"/>
+          <w:color w:val="000000"/>
+          <w:kern w:val="0"/>
+          <w:szCs w:val="20"/>
+        </w:rPr>
+        <w:t>手段</w:t>
+      </w:r>
+      <w:proofErr w:type="gramEnd"/>
+      <w:r>
+        <w:rPr>
+          <w:rFonts w:ascii="宋体" w:eastAsia="宋体" w:hAnsi="Times New Roman" w:cs="Times New Roman"/>
+          <w:color w:val="000000"/>
+          <w:kern w:val="0"/>
+          <w:szCs w:val="20"/>
+        </w:rPr>
+        <w:t>或者qPCR</w:t>
+      </w:r>
+      <w:r>
+        <w:rPr>
+          <w:rFonts w:ascii="宋体" w:eastAsia="宋体" w:hAnsi="Times New Roman" w:cs="Times New Roman" w:hint="eastAsia"/>
+          <w:color w:val="000000"/>
+          <w:kern w:val="0"/>
+          <w:szCs w:val="20"/>
+        </w:rPr>
+        <w:t>鉴定</w:t>
+      </w:r>
+      <w:r>
+        <w:rPr>
+          <w:rFonts w:ascii="宋体" w:eastAsia="宋体" w:hAnsi="Times New Roman" w:cs="Times New Roman"/>
+          <w:color w:val="000000"/>
+          <w:kern w:val="0"/>
+          <w:szCs w:val="20"/>
+        </w:rPr>
+        <w:t>该蛋白质是否在</w:t>
+      </w:r>
+      <w:r>
+        <w:rPr>
+          <w:rFonts w:ascii="宋体" w:eastAsia="宋体" w:hAnsi="Times New Roman" w:cs="Times New Roman" w:hint="eastAsia"/>
+          <w:color w:val="000000"/>
+          <w:kern w:val="0"/>
+          <w:szCs w:val="20"/>
+        </w:rPr>
+        <w:t>此</w:t>
+      </w:r>
+      <w:r>
+        <w:rPr>
+          <w:rFonts w:ascii="宋体" w:eastAsia="宋体" w:hAnsi="Times New Roman" w:cs="Times New Roman"/>
+          <w:color w:val="000000"/>
+          <w:kern w:val="0"/>
+          <w:szCs w:val="20"/>
+        </w:rPr>
+        <w:t>细胞系</w:t>
+      </w:r>
+      <w:r>
+        <w:rPr>
+          <w:rFonts w:ascii="宋体" w:eastAsia="宋体" w:hAnsi="Times New Roman" w:cs="Times New Roman" w:hint="eastAsia"/>
+          <w:color w:val="000000"/>
+          <w:kern w:val="0"/>
+          <w:szCs w:val="20"/>
+        </w:rPr>
+        <w:t>中</w:t>
+      </w:r>
+      <w:r>
+        <w:rPr>
+          <w:rFonts w:ascii="宋体" w:eastAsia="宋体" w:hAnsi="Times New Roman" w:cs="Times New Roman"/>
+          <w:color w:val="000000"/>
+          <w:kern w:val="0"/>
+          <w:szCs w:val="20"/>
+        </w:rPr>
+        <w:t>正常表达。</w:t>
+      </w:r>
+      <w:r>
+        <w:rPr>
+          <w:rFonts w:ascii="宋体" w:eastAsia="宋体" w:hAnsi="Times New Roman" w:cs="Times New Roman" w:hint="eastAsia"/>
+          <w:color w:val="000000"/>
+          <w:kern w:val="0"/>
+          <w:szCs w:val="20"/>
+        </w:rPr>
+        <w:t>表达EGFP</w:t>
+      </w:r>
+      <w:r>
+        <w:rPr>
+          <w:rFonts w:ascii="宋体" w:eastAsia="宋体" w:hAnsi="Times New Roman" w:cs="Times New Roman"/>
+          <w:color w:val="000000"/>
+          <w:kern w:val="0"/>
+          <w:szCs w:val="20"/>
+        </w:rPr>
+        <w:t xml:space="preserve">的质粒对表达EBFP的质粒展现出的疑似尚未效应，尚不清楚是因为SV40 </w:t>
+      </w:r>
+      <w:r>
+        <w:rPr>
+          <w:rFonts w:ascii="宋体" w:eastAsia="宋体" w:hAnsi="Times New Roman" w:cs="Times New Roman" w:hint="eastAsia"/>
+          <w:color w:val="000000"/>
+          <w:kern w:val="0"/>
+          <w:szCs w:val="20"/>
+        </w:rPr>
+        <w:t>复制</w:t>
+      </w:r>
+      <w:r>
+        <w:rPr>
+          <w:rFonts w:ascii="宋体" w:eastAsia="宋体" w:hAnsi="Times New Roman" w:cs="Times New Roman"/>
+          <w:color w:val="000000"/>
+          <w:kern w:val="0"/>
+          <w:szCs w:val="20"/>
+        </w:rPr>
+        <w:t>起点造成的，还是由于</w:t>
+      </w:r>
+      <w:r>
+        <w:rPr>
+          <w:rFonts w:ascii="宋体" w:eastAsia="宋体" w:hAnsi="Times New Roman" w:cs="Times New Roman" w:hint="eastAsia"/>
+          <w:color w:val="000000"/>
+          <w:kern w:val="0"/>
+          <w:szCs w:val="20"/>
+        </w:rPr>
+        <w:t>两个</w:t>
+      </w:r>
+      <w:r>
+        <w:rPr>
+          <w:rFonts w:ascii="宋体" w:eastAsia="宋体" w:hAnsi="Times New Roman" w:cs="Times New Roman"/>
+          <w:color w:val="000000"/>
+          <w:kern w:val="0"/>
+          <w:szCs w:val="20"/>
+        </w:rPr>
+        <w:t>质粒上其他的不同元件所造成的，因此后续</w:t>
+      </w:r>
+      <w:r>
+        <w:rPr>
+          <w:rFonts w:ascii="宋体" w:eastAsia="宋体" w:hAnsi="Times New Roman" w:cs="Times New Roman"/>
+          <w:color w:val="000000"/>
+          <w:kern w:val="0"/>
+          <w:szCs w:val="20"/>
+        </w:rPr>
+        <w:t>需要在原质粒的</w:t>
+      </w:r>
+      <w:r>
+        <w:rPr>
+          <w:rFonts w:ascii="宋体" w:eastAsia="宋体" w:hAnsi="Times New Roman" w:cs="Times New Roman" w:hint="eastAsia"/>
+          <w:color w:val="000000"/>
+          <w:kern w:val="0"/>
+          <w:szCs w:val="20"/>
+        </w:rPr>
+        <w:t>基础上</w:t>
+      </w:r>
+      <w:r>
+        <w:rPr>
+          <w:rFonts w:ascii="宋体" w:eastAsia="宋体" w:hAnsi="Times New Roman" w:cs="Times New Roman"/>
+          <w:color w:val="000000"/>
+          <w:kern w:val="0"/>
+          <w:szCs w:val="20"/>
+        </w:rPr>
+        <w:t>，交换</w:t>
+      </w:r>
+      <w:r>
+        <w:rPr>
+          <w:rFonts w:ascii="宋体" w:eastAsia="宋体" w:hAnsi="Times New Roman" w:cs="Times New Roman" w:hint="eastAsia"/>
+          <w:color w:val="000000"/>
+          <w:kern w:val="0"/>
+          <w:szCs w:val="20"/>
+        </w:rPr>
+        <w:t>其</w:t>
+      </w:r>
+      <w:r>
+        <w:rPr>
+          <w:rFonts w:ascii="宋体" w:eastAsia="宋体" w:hAnsi="Times New Roman" w:cs="Times New Roman"/>
+          <w:color w:val="000000"/>
+          <w:kern w:val="0"/>
+          <w:szCs w:val="20"/>
+        </w:rPr>
+        <w:t>对应</w:t>
+      </w:r>
+      <w:r>
+        <w:rPr>
+          <w:rFonts w:ascii="宋体" w:eastAsia="宋体" w:hAnsi="Times New Roman" w:cs="Times New Roman" w:hint="eastAsia"/>
+          <w:color w:val="000000"/>
+          <w:kern w:val="0"/>
+          <w:szCs w:val="20"/>
+        </w:rPr>
+        <w:t>的</w:t>
+      </w:r>
+      <w:r>
+        <w:rPr>
+          <w:rFonts w:ascii="宋体" w:eastAsia="宋体" w:hAnsi="Times New Roman" w:cs="Times New Roman"/>
+          <w:color w:val="000000"/>
+          <w:kern w:val="0"/>
+          <w:szCs w:val="20"/>
+        </w:rPr>
+        <w:t>复制</w:t>
+      </w:r>
+      <w:r>
+        <w:rPr>
+          <w:rFonts w:ascii="宋体" w:eastAsia="宋体" w:hAnsi="Times New Roman" w:cs="Times New Roman" w:hint="eastAsia"/>
+          <w:color w:val="000000"/>
+          <w:kern w:val="0"/>
+          <w:szCs w:val="20"/>
+        </w:rPr>
+        <w:t>原点重复试验，</w:t>
+      </w:r>
+      <w:r>
+        <w:rPr>
+          <w:rFonts w:ascii="宋体" w:eastAsia="宋体" w:hAnsi="Times New Roman" w:cs="Times New Roman" w:hint="eastAsia"/>
+          <w:color w:val="000000"/>
+          <w:kern w:val="0"/>
+          <w:szCs w:val="20"/>
+        </w:rPr>
+        <w:t>以</w:t>
+      </w:r>
+      <w:r>
+        <w:rPr>
+          <w:rFonts w:ascii="宋体" w:eastAsia="宋体" w:hAnsi="Times New Roman" w:cs="Times New Roman"/>
+          <w:color w:val="000000"/>
+          <w:kern w:val="0"/>
+          <w:szCs w:val="20"/>
+        </w:rPr>
+        <w:t>验证是否是SV40</w:t>
+      </w:r>
+      <w:r>
+        <w:rPr>
+          <w:rFonts w:ascii="宋体" w:eastAsia="宋体" w:hAnsi="Times New Roman" w:cs="Times New Roman" w:hint="eastAsia"/>
+          <w:color w:val="000000"/>
+          <w:kern w:val="0"/>
+          <w:szCs w:val="20"/>
+        </w:rPr>
+        <w:t>复制原点造成</w:t>
+      </w:r>
+      <w:r>
+        <w:rPr>
+          <w:rFonts w:ascii="宋体" w:eastAsia="宋体" w:hAnsi="Times New Roman" w:cs="Times New Roman"/>
+          <w:color w:val="000000"/>
+          <w:kern w:val="0"/>
+          <w:szCs w:val="20"/>
+        </w:rPr>
+        <w:t>的偏差</w:t>
+      </w:r>
+      <w:r>
+        <w:rPr>
+          <w:rFonts w:ascii="宋体" w:eastAsia="宋体" w:hAnsi="Times New Roman" w:cs="Times New Roman"/>
+          <w:color w:val="000000"/>
+          <w:kern w:val="0"/>
+          <w:szCs w:val="20"/>
+        </w:rPr>
+        <w:t>。</w:t>
+      </w:r>
+    </w:p>
+    <w:p>
+      <w:pPr>
+        <w:rPr>
+          <w:rFonts w:ascii="宋体" w:eastAsia="宋体" w:hAnsi="Times New Roman" w:cs="Times New Roman"/>
           <w:color w:val="000000"/>
           <w:kern w:val="0"/>
           <w:szCs w:val="20"/>
@@ -38468,7 +39321,7 @@
         <w:ind w:left="-850" w:right="-891"/>
         <w:jc w:val="center"/>
         <w:rPr>
-          <w:rFonts w:ascii="Arial" w:eastAsia="宋体" w:hAnsi="Arial" w:cs="Arial" w:hint="eastAsia"/>
+          <w:rFonts w:ascii="Arial" w:eastAsia="宋体" w:hAnsi="Arial" w:cs="Arial"/>
           <w:color w:val="000000"/>
           <w:kern w:val="0"/>
           <w:sz w:val="22"/>
@@ -38942,7 +39795,7 @@
         </w:rPr>
         <w:t xml:space="preserve">ved from </w:t>
       </w:r>
-      <w:hyperlink r:id="rId35" w:history="1">
+      <w:hyperlink r:id="rId40" w:history="1">
         <w:r>
           <w:rPr>
             <w:rFonts w:ascii="Times New Roman" w:eastAsia="宋体" w:hAnsi="Times New Roman" w:cs="Times New Roman"/>
@@ -38975,7 +39828,7 @@
         </w:rPr>
         <w:t xml:space="preserve">[6]: Cell biology by the numbers, Ron Milo, Rob Philips. Retrieved from </w:t>
       </w:r>
-      <w:hyperlink r:id="rId36" w:history="1">
+      <w:hyperlink r:id="rId41" w:history="1">
         <w:r>
           <w:rPr>
             <w:rFonts w:ascii="Times New Roman" w:hAnsi="Times New Roman" w:cs="Times New Roman"/>
@@ -39067,27 +39920,7 @@
           <w:kern w:val="0"/>
           <w:szCs w:val="21"/>
         </w:rPr>
-        <w:t xml:space="preserve"> efflux pump is mediated by the drug binding repressor </w:t>
-      </w:r>
-      <w:proofErr w:type="spellStart"/>
-      <w:r>
-        <w:rPr>
-          <w:rFonts w:ascii="Times New Roman" w:eastAsia="宋体" w:hAnsi="Times New Roman" w:cs="Times New Roman"/>
-          <w:color w:val="000000"/>
-          <w:kern w:val="0"/>
-          <w:szCs w:val="21"/>
-        </w:rPr>
-        <w:t>TtgR</w:t>
-      </w:r>
-      <w:proofErr w:type="spellEnd"/>
-      <w:r>
-        <w:rPr>
-          <w:rFonts w:ascii="Times New Roman" w:eastAsia="宋体" w:hAnsi="Times New Roman" w:cs="Times New Roman"/>
-          <w:color w:val="000000"/>
-          <w:kern w:val="0"/>
-          <w:szCs w:val="21"/>
-        </w:rPr>
-        <w:t>. Antimicrobial agents and chemotherapy, 47(10), 3067-3072.</w:t>
+        <w:t xml:space="preserve"> efflux pump is mediated by the drug binding repressor TtgR. Antimicrobial agents and chemotherapy, 47(10), 3067-3072.</w:t>
       </w:r>
     </w:p>
     <w:p>
@@ -39180,16 +40013,7 @@
           <w:kern w:val="0"/>
           <w:szCs w:val="21"/>
         </w:rPr>
-        <w:t xml:space="preserve">[10]: </w:t>
-      </w:r>
-      <w:r>
-        <w:rPr>
-          <w:rFonts w:ascii="Times New Roman" w:eastAsia="宋体" w:hAnsi="Times New Roman" w:cs="Times New Roman"/>
-          <w:color w:val="000000"/>
-          <w:kern w:val="0"/>
-          <w:szCs w:val="21"/>
-        </w:rPr>
-        <w:t xml:space="preserve">Mahon, M. J. (2011). Vectors </w:t>
+        <w:t xml:space="preserve">[10]: Mahon, M. J. (2011). Vectors </w:t>
       </w:r>
       <w:proofErr w:type="spellStart"/>
       <w:r>
@@ -39251,16 +40075,7 @@
           <w:kern w:val="0"/>
           <w:szCs w:val="21"/>
         </w:rPr>
-        <w:t xml:space="preserve">[11]: </w:t>
-      </w:r>
-      <w:r>
-        <w:rPr>
-          <w:rFonts w:ascii="Times New Roman" w:eastAsia="宋体" w:hAnsi="Times New Roman" w:cs="Times New Roman"/>
-          <w:color w:val="000000"/>
-          <w:kern w:val="0"/>
-          <w:szCs w:val="21"/>
-        </w:rPr>
-        <w:t xml:space="preserve">Fanning, E., &amp; Zhao, K. (2009). SV40 DNA replication: from the A gene to a </w:t>
+        <w:t xml:space="preserve">[11]: Fanning, E., &amp; Zhao, K. (2009). SV40 DNA replication: from the A gene to a </w:t>
       </w:r>
       <w:proofErr w:type="spellStart"/>
       <w:r>
@@ -39432,7 +40247,7 @@
         <w:ind w:left="-850" w:right="-891"/>
         <w:jc w:val="left"/>
         <w:rPr>
-          <w:rFonts w:ascii="Arial" w:eastAsia="宋体" w:hAnsi="Arial" w:cs="Arial" w:hint="eastAsia"/>
+          <w:rFonts w:ascii="Arial" w:eastAsia="宋体" w:hAnsi="Arial" w:cs="Arial"/>
           <w:color w:val="000000"/>
           <w:kern w:val="0"/>
           <w:sz w:val="22"/>
@@ -39505,343 +40320,352 @@
           <w:kern w:val="0"/>
           <w:szCs w:val="20"/>
         </w:rPr>
+        <w:t>感谢Ron</w:t>
+      </w:r>
+      <w:r>
+        <w:rPr>
+          <w:rFonts w:ascii="宋体" w:eastAsia="宋体" w:hAnsi="Times New Roman" w:cs="Times New Roman"/>
+          <w:color w:val="000000"/>
+          <w:kern w:val="0"/>
+          <w:szCs w:val="20"/>
+        </w:rPr>
+        <w:t xml:space="preserve"> Weiss教授</w:t>
+      </w:r>
+      <w:r>
+        <w:rPr>
+          <w:rFonts w:ascii="宋体" w:eastAsia="宋体" w:hAnsi="Times New Roman" w:cs="Times New Roman" w:hint="eastAsia"/>
+          <w:color w:val="000000"/>
+          <w:kern w:val="0"/>
+          <w:szCs w:val="20"/>
+        </w:rPr>
+        <w:t>为我</w:t>
+      </w:r>
+      <w:r>
+        <w:rPr>
+          <w:rFonts w:ascii="宋体" w:eastAsia="宋体" w:hAnsi="Times New Roman" w:cs="Times New Roman"/>
+          <w:color w:val="000000"/>
+          <w:kern w:val="0"/>
+          <w:szCs w:val="20"/>
+        </w:rPr>
+        <w:t>的毕业设计提供指导和实验空间，感谢</w:t>
+      </w:r>
+      <w:r>
+        <w:rPr>
+          <w:rFonts w:ascii="宋体" w:eastAsia="宋体" w:hAnsi="Times New Roman" w:cs="Times New Roman" w:hint="eastAsia"/>
+          <w:color w:val="000000"/>
+          <w:kern w:val="0"/>
+          <w:szCs w:val="20"/>
+        </w:rPr>
+        <w:t>我</w:t>
+      </w:r>
+      <w:r>
+        <w:rPr>
+          <w:rFonts w:ascii="宋体" w:eastAsia="宋体" w:hAnsi="Times New Roman" w:cs="Times New Roman"/>
+          <w:color w:val="000000"/>
+          <w:kern w:val="0"/>
+          <w:szCs w:val="20"/>
+        </w:rPr>
+        <w:t>的</w:t>
+      </w:r>
+      <w:r>
+        <w:rPr>
+          <w:rFonts w:ascii="宋体" w:eastAsia="宋体" w:hAnsi="Times New Roman" w:cs="Times New Roman" w:hint="eastAsia"/>
+          <w:color w:val="000000"/>
+          <w:kern w:val="0"/>
+          <w:szCs w:val="20"/>
+        </w:rPr>
+        <w:t>supervisor,</w:t>
+      </w:r>
+      <w:r>
+        <w:rPr>
+          <w:rFonts w:ascii="宋体" w:eastAsia="宋体" w:hAnsi="Times New Roman" w:cs="Times New Roman"/>
+          <w:color w:val="000000"/>
+          <w:kern w:val="0"/>
+          <w:szCs w:val="20"/>
+        </w:rPr>
+        <w:t xml:space="preserve"> Katherine </w:t>
+      </w:r>
+      <w:proofErr w:type="spellStart"/>
+      <w:r>
+        <w:rPr>
+          <w:rFonts w:ascii="宋体" w:eastAsia="宋体" w:hAnsi="Times New Roman" w:cs="Times New Roman"/>
+          <w:color w:val="000000"/>
+          <w:kern w:val="0"/>
+          <w:szCs w:val="20"/>
+        </w:rPr>
+        <w:t>Kiwimagi</w:t>
+      </w:r>
+      <w:proofErr w:type="spellEnd"/>
+      <w:r>
+        <w:rPr>
+          <w:rFonts w:ascii="宋体" w:eastAsia="宋体" w:hAnsi="Times New Roman" w:cs="Times New Roman"/>
+          <w:color w:val="000000"/>
+          <w:kern w:val="0"/>
+          <w:szCs w:val="20"/>
+        </w:rPr>
+        <w:t>博士，</w:t>
+      </w:r>
+      <w:r>
+        <w:rPr>
+          <w:rFonts w:ascii="宋体" w:eastAsia="宋体" w:hAnsi="Times New Roman" w:cs="Times New Roman" w:hint="eastAsia"/>
+          <w:color w:val="000000"/>
+          <w:kern w:val="0"/>
+          <w:szCs w:val="20"/>
+        </w:rPr>
+        <w:t>如果</w:t>
+      </w:r>
+      <w:r>
+        <w:rPr>
+          <w:rFonts w:ascii="宋体" w:eastAsia="宋体" w:hAnsi="Times New Roman" w:cs="Times New Roman"/>
+          <w:color w:val="000000"/>
+          <w:kern w:val="0"/>
+          <w:szCs w:val="20"/>
+        </w:rPr>
+        <w:t>没有她</w:t>
+      </w:r>
+      <w:r>
+        <w:rPr>
+          <w:rFonts w:ascii="宋体" w:eastAsia="宋体" w:hAnsi="Times New Roman" w:cs="Times New Roman" w:hint="eastAsia"/>
+          <w:color w:val="000000"/>
+          <w:kern w:val="0"/>
+          <w:szCs w:val="20"/>
+        </w:rPr>
+        <w:t>不厌其烦</w:t>
+      </w:r>
+      <w:r>
+        <w:rPr>
+          <w:rFonts w:ascii="宋体" w:eastAsia="宋体" w:hAnsi="Times New Roman" w:cs="Times New Roman"/>
+          <w:color w:val="000000"/>
+          <w:kern w:val="0"/>
+          <w:szCs w:val="20"/>
+        </w:rPr>
+        <w:t>的</w:t>
+      </w:r>
+      <w:r>
+        <w:rPr>
+          <w:rFonts w:ascii="宋体" w:eastAsia="宋体" w:hAnsi="Times New Roman" w:cs="Times New Roman" w:hint="eastAsia"/>
+          <w:color w:val="000000"/>
+          <w:kern w:val="0"/>
+          <w:szCs w:val="20"/>
+        </w:rPr>
+        <w:t>耐心指导，</w:t>
+      </w:r>
+      <w:r>
+        <w:rPr>
+          <w:rFonts w:ascii="宋体" w:eastAsia="宋体" w:hAnsi="Times New Roman" w:cs="Times New Roman"/>
+          <w:color w:val="000000"/>
+          <w:kern w:val="0"/>
+          <w:szCs w:val="20"/>
+        </w:rPr>
+        <w:t>愿意从</w:t>
+      </w:r>
+      <w:r>
+        <w:rPr>
+          <w:rFonts w:ascii="宋体" w:eastAsia="宋体" w:hAnsi="Times New Roman" w:cs="Times New Roman" w:hint="eastAsia"/>
+          <w:color w:val="000000"/>
+          <w:kern w:val="0"/>
+          <w:szCs w:val="20"/>
+        </w:rPr>
+        <w:t>头</w:t>
+      </w:r>
+      <w:r>
+        <w:rPr>
+          <w:rFonts w:ascii="宋体" w:eastAsia="宋体" w:hAnsi="Times New Roman" w:cs="Times New Roman"/>
+          <w:color w:val="000000"/>
+          <w:kern w:val="0"/>
+          <w:szCs w:val="20"/>
+        </w:rPr>
+        <w:t>开始手把手教导</w:t>
+      </w:r>
+      <w:r>
+        <w:rPr>
+          <w:rFonts w:ascii="宋体" w:eastAsia="宋体" w:hAnsi="Times New Roman" w:cs="Times New Roman" w:hint="eastAsia"/>
+          <w:color w:val="000000"/>
+          <w:kern w:val="0"/>
+          <w:szCs w:val="20"/>
+        </w:rPr>
+        <w:t>实验</w:t>
+      </w:r>
+      <w:r>
+        <w:rPr>
+          <w:rFonts w:ascii="宋体" w:eastAsia="宋体" w:hAnsi="Times New Roman" w:cs="Times New Roman"/>
+          <w:color w:val="000000"/>
+          <w:kern w:val="0"/>
+          <w:szCs w:val="20"/>
+        </w:rPr>
+        <w:t>与数据分析，鼓励我</w:t>
+      </w:r>
+      <w:r>
+        <w:rPr>
+          <w:rFonts w:ascii="宋体" w:eastAsia="宋体" w:hAnsi="Times New Roman" w:cs="Times New Roman" w:hint="eastAsia"/>
+          <w:color w:val="000000"/>
+          <w:kern w:val="0"/>
+          <w:szCs w:val="20"/>
+        </w:rPr>
+        <w:t>在</w:t>
+      </w:r>
+      <w:r>
+        <w:rPr>
+          <w:rFonts w:ascii="宋体" w:eastAsia="宋体" w:hAnsi="Times New Roman" w:cs="Times New Roman"/>
+          <w:color w:val="000000"/>
+          <w:kern w:val="0"/>
+          <w:szCs w:val="20"/>
+        </w:rPr>
+        <w:t>自己的路上走下去，</w:t>
+      </w:r>
+      <w:r>
+        <w:rPr>
+          <w:rFonts w:ascii="宋体" w:eastAsia="宋体" w:hAnsi="Times New Roman" w:cs="Times New Roman" w:hint="eastAsia"/>
+          <w:color w:val="000000"/>
+          <w:kern w:val="0"/>
+          <w:szCs w:val="20"/>
+        </w:rPr>
+        <w:t>和</w:t>
+      </w:r>
+      <w:r>
+        <w:rPr>
+          <w:rFonts w:ascii="宋体" w:eastAsia="宋体" w:hAnsi="Times New Roman" w:cs="Times New Roman" w:hint="eastAsia"/>
+          <w:color w:val="000000"/>
+          <w:kern w:val="0"/>
+          <w:szCs w:val="20"/>
+        </w:rPr>
+        <w:t>她</w:t>
+      </w:r>
+      <w:r>
+        <w:rPr>
+          <w:rFonts w:ascii="宋体" w:eastAsia="宋体" w:hAnsi="Times New Roman" w:cs="Times New Roman" w:hint="eastAsia"/>
+          <w:color w:val="000000"/>
+          <w:kern w:val="0"/>
+          <w:szCs w:val="20"/>
+        </w:rPr>
+        <w:t>相处</w:t>
+      </w:r>
+      <w:r>
+        <w:rPr>
+          <w:rFonts w:ascii="宋体" w:eastAsia="宋体" w:hAnsi="Times New Roman" w:cs="Times New Roman"/>
+          <w:color w:val="000000"/>
+          <w:kern w:val="0"/>
+          <w:szCs w:val="20"/>
+        </w:rPr>
+        <w:t>的时光是</w:t>
+      </w:r>
+      <w:r>
+        <w:rPr>
+          <w:rFonts w:ascii="宋体" w:eastAsia="宋体" w:hAnsi="Times New Roman" w:cs="Times New Roman" w:hint="eastAsia"/>
+          <w:color w:val="000000"/>
+          <w:kern w:val="0"/>
+          <w:szCs w:val="20"/>
+        </w:rPr>
+        <w:t>我</w:t>
+      </w:r>
+      <w:r>
+        <w:rPr>
+          <w:rFonts w:ascii="宋体" w:eastAsia="宋体" w:hAnsi="Times New Roman" w:cs="Times New Roman"/>
+          <w:color w:val="000000"/>
+          <w:kern w:val="0"/>
+          <w:szCs w:val="20"/>
+        </w:rPr>
+        <w:t>在MIT</w:t>
+      </w:r>
+      <w:r>
+        <w:rPr>
+          <w:rFonts w:ascii="宋体" w:eastAsia="宋体" w:hAnsi="Times New Roman" w:cs="Times New Roman" w:hint="eastAsia"/>
+          <w:color w:val="000000"/>
+          <w:kern w:val="0"/>
+          <w:szCs w:val="20"/>
+        </w:rPr>
+        <w:t>最快乐</w:t>
+      </w:r>
+      <w:r>
+        <w:rPr>
+          <w:rFonts w:ascii="宋体" w:eastAsia="宋体" w:hAnsi="Times New Roman" w:cs="Times New Roman"/>
+          <w:color w:val="000000"/>
+          <w:kern w:val="0"/>
+          <w:szCs w:val="20"/>
+        </w:rPr>
+        <w:t>的时光之一，</w:t>
+      </w:r>
+      <w:r>
+        <w:rPr>
+          <w:rFonts w:ascii="宋体" w:eastAsia="宋体" w:hAnsi="Times New Roman" w:cs="Times New Roman" w:hint="eastAsia"/>
+          <w:color w:val="000000"/>
+          <w:kern w:val="0"/>
+          <w:szCs w:val="20"/>
+        </w:rPr>
+        <w:t>如果</w:t>
+      </w:r>
+      <w:r>
+        <w:rPr>
+          <w:rFonts w:ascii="宋体" w:eastAsia="宋体" w:hAnsi="Times New Roman" w:cs="Times New Roman"/>
+          <w:color w:val="000000"/>
+          <w:kern w:val="0"/>
+          <w:szCs w:val="20"/>
+        </w:rPr>
+        <w:t>没有</w:t>
+      </w:r>
+      <w:r>
+        <w:rPr>
+          <w:rFonts w:ascii="宋体" w:eastAsia="宋体" w:hAnsi="Times New Roman" w:cs="Times New Roman" w:hint="eastAsia"/>
+          <w:color w:val="000000"/>
+          <w:kern w:val="0"/>
+          <w:szCs w:val="20"/>
+        </w:rPr>
+        <w:t>她的悉心</w:t>
+      </w:r>
+      <w:r>
+        <w:rPr>
+          <w:rFonts w:ascii="宋体" w:eastAsia="宋体" w:hAnsi="Times New Roman" w:cs="Times New Roman"/>
+          <w:color w:val="000000"/>
+          <w:kern w:val="0"/>
+          <w:szCs w:val="20"/>
+        </w:rPr>
+        <w:t>教导，</w:t>
+      </w:r>
+      <w:r>
+        <w:rPr>
+          <w:rFonts w:ascii="宋体" w:eastAsia="宋体" w:hAnsi="Times New Roman" w:cs="Times New Roman" w:hint="eastAsia"/>
+          <w:color w:val="000000"/>
+          <w:kern w:val="0"/>
+          <w:szCs w:val="20"/>
+        </w:rPr>
+        <w:t>那么</w:t>
+      </w:r>
+      <w:r>
+        <w:rPr>
+          <w:rFonts w:ascii="宋体" w:eastAsia="宋体" w:hAnsi="Times New Roman" w:cs="Times New Roman"/>
+          <w:color w:val="000000"/>
+          <w:kern w:val="0"/>
+          <w:szCs w:val="20"/>
+        </w:rPr>
+        <w:t>我连这篇论文</w:t>
+      </w:r>
+      <w:r>
+        <w:rPr>
+          <w:rFonts w:ascii="宋体" w:eastAsia="宋体" w:hAnsi="Times New Roman" w:cs="Times New Roman" w:hint="eastAsia"/>
+          <w:color w:val="000000"/>
+          <w:kern w:val="0"/>
+          <w:szCs w:val="20"/>
+        </w:rPr>
+        <w:t>中</w:t>
+      </w:r>
+      <w:r>
+        <w:rPr>
+          <w:rFonts w:ascii="宋体" w:eastAsia="宋体" w:hAnsi="Times New Roman" w:cs="Times New Roman"/>
+          <w:color w:val="000000"/>
+          <w:kern w:val="0"/>
+          <w:szCs w:val="20"/>
+        </w:rPr>
+        <w:t>的一点小</w:t>
+      </w:r>
+      <w:r>
+        <w:rPr>
+          <w:rFonts w:ascii="宋体" w:eastAsia="宋体" w:hAnsi="Times New Roman" w:cs="Times New Roman"/>
+          <w:color w:val="000000"/>
+          <w:kern w:val="0"/>
+          <w:szCs w:val="20"/>
+        </w:rPr>
         <w:lastRenderedPageBreak/>
-        <w:t>感谢Ron</w:t>
-      </w:r>
-      <w:r>
-        <w:rPr>
-          <w:rFonts w:ascii="宋体" w:eastAsia="宋体" w:hAnsi="Times New Roman" w:cs="Times New Roman"/>
-          <w:color w:val="000000"/>
-          <w:kern w:val="0"/>
-          <w:szCs w:val="20"/>
-        </w:rPr>
-        <w:t xml:space="preserve"> Weiss教授</w:t>
-      </w:r>
-      <w:r>
-        <w:rPr>
-          <w:rFonts w:ascii="宋体" w:eastAsia="宋体" w:hAnsi="Times New Roman" w:cs="Times New Roman" w:hint="eastAsia"/>
-          <w:color w:val="000000"/>
-          <w:kern w:val="0"/>
-          <w:szCs w:val="20"/>
-        </w:rPr>
-        <w:t>为我</w:t>
-      </w:r>
-      <w:r>
-        <w:rPr>
-          <w:rFonts w:ascii="宋体" w:eastAsia="宋体" w:hAnsi="Times New Roman" w:cs="Times New Roman"/>
-          <w:color w:val="000000"/>
-          <w:kern w:val="0"/>
-          <w:szCs w:val="20"/>
-        </w:rPr>
-        <w:t>的毕业设计提供指导和实验空间，感谢</w:t>
-      </w:r>
-      <w:r>
-        <w:rPr>
-          <w:rFonts w:ascii="宋体" w:eastAsia="宋体" w:hAnsi="Times New Roman" w:cs="Times New Roman" w:hint="eastAsia"/>
-          <w:color w:val="000000"/>
-          <w:kern w:val="0"/>
-          <w:szCs w:val="20"/>
-        </w:rPr>
-        <w:t>我</w:t>
-      </w:r>
-      <w:r>
-        <w:rPr>
-          <w:rFonts w:ascii="宋体" w:eastAsia="宋体" w:hAnsi="Times New Roman" w:cs="Times New Roman"/>
-          <w:color w:val="000000"/>
-          <w:kern w:val="0"/>
-          <w:szCs w:val="20"/>
-        </w:rPr>
-        <w:t>的</w:t>
-      </w:r>
-      <w:r>
-        <w:rPr>
-          <w:rFonts w:ascii="宋体" w:eastAsia="宋体" w:hAnsi="Times New Roman" w:cs="Times New Roman" w:hint="eastAsia"/>
-          <w:color w:val="000000"/>
-          <w:kern w:val="0"/>
-          <w:szCs w:val="20"/>
-        </w:rPr>
-        <w:t>supervisor,</w:t>
-      </w:r>
-      <w:r>
-        <w:rPr>
-          <w:rFonts w:ascii="宋体" w:eastAsia="宋体" w:hAnsi="Times New Roman" w:cs="Times New Roman"/>
-          <w:color w:val="000000"/>
-          <w:kern w:val="0"/>
-          <w:szCs w:val="20"/>
-        </w:rPr>
-        <w:t xml:space="preserve"> Katherine </w:t>
-      </w:r>
-      <w:proofErr w:type="spellStart"/>
-      <w:r>
-        <w:rPr>
-          <w:rFonts w:ascii="宋体" w:eastAsia="宋体" w:hAnsi="Times New Roman" w:cs="Times New Roman"/>
-          <w:color w:val="000000"/>
-          <w:kern w:val="0"/>
-          <w:szCs w:val="20"/>
-        </w:rPr>
-        <w:t>Kiwimagi</w:t>
-      </w:r>
-      <w:proofErr w:type="spellEnd"/>
-      <w:r>
-        <w:rPr>
-          <w:rFonts w:ascii="宋体" w:eastAsia="宋体" w:hAnsi="Times New Roman" w:cs="Times New Roman"/>
-          <w:color w:val="000000"/>
-          <w:kern w:val="0"/>
-          <w:szCs w:val="20"/>
-        </w:rPr>
-        <w:t>博士，</w:t>
-      </w:r>
-      <w:r>
-        <w:rPr>
-          <w:rFonts w:ascii="宋体" w:eastAsia="宋体" w:hAnsi="Times New Roman" w:cs="Times New Roman" w:hint="eastAsia"/>
-          <w:color w:val="000000"/>
-          <w:kern w:val="0"/>
-          <w:szCs w:val="20"/>
-        </w:rPr>
-        <w:t>如果</w:t>
-      </w:r>
-      <w:r>
-        <w:rPr>
-          <w:rFonts w:ascii="宋体" w:eastAsia="宋体" w:hAnsi="Times New Roman" w:cs="Times New Roman"/>
-          <w:color w:val="000000"/>
-          <w:kern w:val="0"/>
-          <w:szCs w:val="20"/>
-        </w:rPr>
-        <w:t>没有她</w:t>
-      </w:r>
-      <w:r>
-        <w:rPr>
-          <w:rFonts w:ascii="宋体" w:eastAsia="宋体" w:hAnsi="Times New Roman" w:cs="Times New Roman" w:hint="eastAsia"/>
-          <w:color w:val="000000"/>
-          <w:kern w:val="0"/>
-          <w:szCs w:val="20"/>
-        </w:rPr>
-        <w:t>不厌其烦</w:t>
-      </w:r>
-      <w:r>
-        <w:rPr>
-          <w:rFonts w:ascii="宋体" w:eastAsia="宋体" w:hAnsi="Times New Roman" w:cs="Times New Roman"/>
-          <w:color w:val="000000"/>
-          <w:kern w:val="0"/>
-          <w:szCs w:val="20"/>
-        </w:rPr>
-        <w:t>的</w:t>
-      </w:r>
-      <w:r>
-        <w:rPr>
-          <w:rFonts w:ascii="宋体" w:eastAsia="宋体" w:hAnsi="Times New Roman" w:cs="Times New Roman" w:hint="eastAsia"/>
-          <w:color w:val="000000"/>
-          <w:kern w:val="0"/>
-          <w:szCs w:val="20"/>
-        </w:rPr>
-        <w:t>耐心指导，</w:t>
-      </w:r>
-      <w:r>
-        <w:rPr>
-          <w:rFonts w:ascii="宋体" w:eastAsia="宋体" w:hAnsi="Times New Roman" w:cs="Times New Roman"/>
-          <w:color w:val="000000"/>
-          <w:kern w:val="0"/>
-          <w:szCs w:val="20"/>
-        </w:rPr>
-        <w:t>愿意从</w:t>
-      </w:r>
-      <w:r>
-        <w:rPr>
-          <w:rFonts w:ascii="宋体" w:eastAsia="宋体" w:hAnsi="Times New Roman" w:cs="Times New Roman" w:hint="eastAsia"/>
-          <w:color w:val="000000"/>
-          <w:kern w:val="0"/>
-          <w:szCs w:val="20"/>
-        </w:rPr>
-        <w:t>头</w:t>
-      </w:r>
-      <w:r>
-        <w:rPr>
-          <w:rFonts w:ascii="宋体" w:eastAsia="宋体" w:hAnsi="Times New Roman" w:cs="Times New Roman"/>
-          <w:color w:val="000000"/>
-          <w:kern w:val="0"/>
-          <w:szCs w:val="20"/>
-        </w:rPr>
-        <w:t>开始手把手教导</w:t>
-      </w:r>
-      <w:r>
-        <w:rPr>
-          <w:rFonts w:ascii="宋体" w:eastAsia="宋体" w:hAnsi="Times New Roman" w:cs="Times New Roman" w:hint="eastAsia"/>
-          <w:color w:val="000000"/>
-          <w:kern w:val="0"/>
-          <w:szCs w:val="20"/>
-        </w:rPr>
-        <w:t>实验</w:t>
-      </w:r>
-      <w:r>
-        <w:rPr>
-          <w:rFonts w:ascii="宋体" w:eastAsia="宋体" w:hAnsi="Times New Roman" w:cs="Times New Roman"/>
-          <w:color w:val="000000"/>
-          <w:kern w:val="0"/>
-          <w:szCs w:val="20"/>
-        </w:rPr>
-        <w:t>与数据分析，鼓励我</w:t>
-      </w:r>
-      <w:r>
-        <w:rPr>
-          <w:rFonts w:ascii="宋体" w:eastAsia="宋体" w:hAnsi="Times New Roman" w:cs="Times New Roman" w:hint="eastAsia"/>
-          <w:color w:val="000000"/>
-          <w:kern w:val="0"/>
-          <w:szCs w:val="20"/>
-        </w:rPr>
-        <w:t>在</w:t>
-      </w:r>
-      <w:r>
-        <w:rPr>
-          <w:rFonts w:ascii="宋体" w:eastAsia="宋体" w:hAnsi="Times New Roman" w:cs="Times New Roman"/>
-          <w:color w:val="000000"/>
-          <w:kern w:val="0"/>
-          <w:szCs w:val="20"/>
-        </w:rPr>
-        <w:t>自己的路上走下去，</w:t>
-      </w:r>
-      <w:r>
-        <w:rPr>
-          <w:rFonts w:ascii="宋体" w:eastAsia="宋体" w:hAnsi="Times New Roman" w:cs="Times New Roman" w:hint="eastAsia"/>
-          <w:color w:val="000000"/>
-          <w:kern w:val="0"/>
-          <w:szCs w:val="20"/>
-        </w:rPr>
-        <w:t>和</w:t>
-      </w:r>
-      <w:r>
-        <w:rPr>
-          <w:rFonts w:ascii="宋体" w:eastAsia="宋体" w:hAnsi="Times New Roman" w:cs="Times New Roman" w:hint="eastAsia"/>
-          <w:color w:val="000000"/>
-          <w:kern w:val="0"/>
-          <w:szCs w:val="20"/>
-        </w:rPr>
-        <w:t>她</w:t>
-      </w:r>
-      <w:r>
-        <w:rPr>
-          <w:rFonts w:ascii="宋体" w:eastAsia="宋体" w:hAnsi="Times New Roman" w:cs="Times New Roman" w:hint="eastAsia"/>
-          <w:color w:val="000000"/>
-          <w:kern w:val="0"/>
-          <w:szCs w:val="20"/>
-        </w:rPr>
-        <w:t>相处</w:t>
-      </w:r>
-      <w:r>
-        <w:rPr>
-          <w:rFonts w:ascii="宋体" w:eastAsia="宋体" w:hAnsi="Times New Roman" w:cs="Times New Roman"/>
-          <w:color w:val="000000"/>
-          <w:kern w:val="0"/>
-          <w:szCs w:val="20"/>
-        </w:rPr>
-        <w:t>的时光是</w:t>
-      </w:r>
-      <w:r>
-        <w:rPr>
-          <w:rFonts w:ascii="宋体" w:eastAsia="宋体" w:hAnsi="Times New Roman" w:cs="Times New Roman" w:hint="eastAsia"/>
-          <w:color w:val="000000"/>
-          <w:kern w:val="0"/>
-          <w:szCs w:val="20"/>
-        </w:rPr>
-        <w:t>我</w:t>
-      </w:r>
-      <w:r>
-        <w:rPr>
-          <w:rFonts w:ascii="宋体" w:eastAsia="宋体" w:hAnsi="Times New Roman" w:cs="Times New Roman"/>
-          <w:color w:val="000000"/>
-          <w:kern w:val="0"/>
-          <w:szCs w:val="20"/>
-        </w:rPr>
-        <w:t>在MIT</w:t>
-      </w:r>
-      <w:r>
-        <w:rPr>
-          <w:rFonts w:ascii="宋体" w:eastAsia="宋体" w:hAnsi="Times New Roman" w:cs="Times New Roman" w:hint="eastAsia"/>
-          <w:color w:val="000000"/>
-          <w:kern w:val="0"/>
-          <w:szCs w:val="20"/>
-        </w:rPr>
-        <w:t>最快乐</w:t>
-      </w:r>
-      <w:r>
-        <w:rPr>
-          <w:rFonts w:ascii="宋体" w:eastAsia="宋体" w:hAnsi="Times New Roman" w:cs="Times New Roman"/>
-          <w:color w:val="000000"/>
-          <w:kern w:val="0"/>
-          <w:szCs w:val="20"/>
-        </w:rPr>
-        <w:t>的时光之一，</w:t>
-      </w:r>
-      <w:r>
-        <w:rPr>
-          <w:rFonts w:ascii="宋体" w:eastAsia="宋体" w:hAnsi="Times New Roman" w:cs="Times New Roman" w:hint="eastAsia"/>
-          <w:color w:val="000000"/>
-          <w:kern w:val="0"/>
-          <w:szCs w:val="20"/>
-        </w:rPr>
-        <w:t>如果</w:t>
-      </w:r>
-      <w:r>
-        <w:rPr>
-          <w:rFonts w:ascii="宋体" w:eastAsia="宋体" w:hAnsi="Times New Roman" w:cs="Times New Roman"/>
-          <w:color w:val="000000"/>
-          <w:kern w:val="0"/>
-          <w:szCs w:val="20"/>
-        </w:rPr>
-        <w:t>没有</w:t>
-      </w:r>
-      <w:r>
-        <w:rPr>
-          <w:rFonts w:ascii="宋体" w:eastAsia="宋体" w:hAnsi="Times New Roman" w:cs="Times New Roman" w:hint="eastAsia"/>
-          <w:color w:val="000000"/>
-          <w:kern w:val="0"/>
-          <w:szCs w:val="20"/>
-        </w:rPr>
-        <w:t>她的悉心</w:t>
-      </w:r>
-      <w:r>
-        <w:rPr>
-          <w:rFonts w:ascii="宋体" w:eastAsia="宋体" w:hAnsi="Times New Roman" w:cs="Times New Roman"/>
-          <w:color w:val="000000"/>
-          <w:kern w:val="0"/>
-          <w:szCs w:val="20"/>
-        </w:rPr>
-        <w:t>教导，</w:t>
-      </w:r>
-      <w:r>
-        <w:rPr>
-          <w:rFonts w:ascii="宋体" w:eastAsia="宋体" w:hAnsi="Times New Roman" w:cs="Times New Roman" w:hint="eastAsia"/>
-          <w:color w:val="000000"/>
-          <w:kern w:val="0"/>
-          <w:szCs w:val="20"/>
-        </w:rPr>
-        <w:t>那么</w:t>
-      </w:r>
-      <w:r>
-        <w:rPr>
-          <w:rFonts w:ascii="宋体" w:eastAsia="宋体" w:hAnsi="Times New Roman" w:cs="Times New Roman"/>
-          <w:color w:val="000000"/>
-          <w:kern w:val="0"/>
-          <w:szCs w:val="20"/>
-        </w:rPr>
-        <w:t>我连这篇论文</w:t>
-      </w:r>
-      <w:r>
-        <w:rPr>
-          <w:rFonts w:ascii="宋体" w:eastAsia="宋体" w:hAnsi="Times New Roman" w:cs="Times New Roman" w:hint="eastAsia"/>
-          <w:color w:val="000000"/>
-          <w:kern w:val="0"/>
-          <w:szCs w:val="20"/>
-        </w:rPr>
-        <w:t>中</w:t>
-      </w:r>
-      <w:r>
-        <w:rPr>
-          <w:rFonts w:ascii="宋体" w:eastAsia="宋体" w:hAnsi="Times New Roman" w:cs="Times New Roman"/>
-          <w:color w:val="000000"/>
-          <w:kern w:val="0"/>
-          <w:szCs w:val="20"/>
-        </w:rPr>
-        <w:t>的一点小小</w:t>
+        <w:t>小</w:t>
       </w:r>
       <w:r>
         <w:rPr>
@@ -41995,8 +42819,8 @@
       </w:pPr>
     </w:p>
     <w:sectPr>
-      <w:headerReference w:type="first" r:id="rId37"/>
-      <w:footerReference w:type="first" r:id="rId38"/>
+      <w:headerReference w:type="first" r:id="rId42"/>
+      <w:footerReference w:type="first" r:id="rId43"/>
       <w:pgSz w:w="11906" w:h="16838"/>
       <w:pgMar w:top="1440" w:right="1800" w:bottom="1440" w:left="1800" w:header="851" w:footer="992" w:gutter="0"/>
       <w:cols w:space="425"/>
@@ -43294,6 +44118,1709 @@
 </w:styles>
 </file>
 
+<file path=word/charts/chart1.xml><?xml version="1.0" encoding="utf-8"?>
+<c:chartSpace xmlns:c="http://schemas.openxmlformats.org/drawingml/2006/chart" xmlns:a="http://schemas.openxmlformats.org/drawingml/2006/main" xmlns:r="http://schemas.openxmlformats.org/officeDocument/2006/relationships">
+  <c:date1904 val="0"/>
+  <c:lang val="zh-CN"/>
+  <c:roundedCorners val="0"/>
+  <mc:AlternateContent xmlns:mc="http://schemas.openxmlformats.org/markup-compatibility/2006">
+    <mc:Choice xmlns:c14="http://schemas.microsoft.com/office/drawing/2007/8/2/chart" Requires="c14">
+      <c14:style val="102"/>
+    </mc:Choice>
+    <mc:Fallback>
+      <c:style val="2"/>
+    </mc:Fallback>
+  </mc:AlternateContent>
+  <c:chart>
+    <c:title>
+      <c:tx>
+        <c:rich>
+          <a:bodyPr rot="0" spcFirstLastPara="1" vertOverflow="ellipsis" vert="horz" wrap="square" anchor="ctr" anchorCtr="1"/>
+          <a:lstStyle/>
+          <a:p>
+            <a:pPr>
+              <a:defRPr sz="1400" b="0" i="0" u="none" strike="noStrike" kern="1200" spc="0" baseline="0">
+                <a:solidFill>
+                  <a:schemeClr val="tx1">
+                    <a:lumMod val="65000"/>
+                    <a:lumOff val="35000"/>
+                  </a:schemeClr>
+                </a:solidFill>
+                <a:latin typeface="+mn-lt"/>
+                <a:ea typeface="+mn-ea"/>
+                <a:cs typeface="+mn-cs"/>
+              </a:defRPr>
+            </a:pPr>
+            <a:r>
+              <a:rPr lang="en-US" altLang="zh-CN" sz="500"/>
+              <a:t>EBFP</a:t>
+            </a:r>
+            <a:r>
+              <a:rPr lang="zh-CN" altLang="en-US" sz="500"/>
+              <a:t>表达高于阈值的细胞占比（质粒分布）</a:t>
+            </a:r>
+          </a:p>
+        </c:rich>
+      </c:tx>
+      <c:overlay val="0"/>
+      <c:spPr>
+        <a:noFill/>
+        <a:ln>
+          <a:noFill/>
+        </a:ln>
+        <a:effectLst/>
+      </c:spPr>
+      <c:txPr>
+        <a:bodyPr rot="0" spcFirstLastPara="1" vertOverflow="ellipsis" vert="horz" wrap="square" anchor="ctr" anchorCtr="1"/>
+        <a:lstStyle/>
+        <a:p>
+          <a:pPr>
+            <a:defRPr sz="1400" b="0" i="0" u="none" strike="noStrike" kern="1200" spc="0" baseline="0">
+              <a:solidFill>
+                <a:schemeClr val="tx1">
+                  <a:lumMod val="65000"/>
+                  <a:lumOff val="35000"/>
+                </a:schemeClr>
+              </a:solidFill>
+              <a:latin typeface="+mn-lt"/>
+              <a:ea typeface="+mn-ea"/>
+              <a:cs typeface="+mn-cs"/>
+            </a:defRPr>
+          </a:pPr>
+          <a:endParaRPr lang="zh-CN"/>
+        </a:p>
+      </c:txPr>
+    </c:title>
+    <c:autoTitleDeleted val="0"/>
+    <c:plotArea>
+      <c:layout/>
+      <c:barChart>
+        <c:barDir val="col"/>
+        <c:grouping val="clustered"/>
+        <c:varyColors val="0"/>
+        <c:ser>
+          <c:idx val="0"/>
+          <c:order val="0"/>
+          <c:spPr>
+            <a:solidFill>
+              <a:schemeClr val="accent1"/>
+            </a:solidFill>
+            <a:ln>
+              <a:noFill/>
+            </a:ln>
+            <a:effectLst/>
+          </c:spPr>
+          <c:invertIfNegative val="0"/>
+          <c:cat>
+            <c:strRef>
+              <c:f>(Blueratio_add!$D$5,Blueratio_add!$D$6)</c:f>
+              <c:strCache>
+                <c:ptCount val="2"/>
+                <c:pt idx="0">
+                  <c:v>96h-multi-96 well</c:v>
+                </c:pt>
+                <c:pt idx="1">
+                  <c:v>96h-multi-24 well</c:v>
+                </c:pt>
+              </c:strCache>
+            </c:strRef>
+          </c:cat>
+          <c:val>
+            <c:numRef>
+              <c:f>(Blueratio_add!$B$5,Blueratio_add!$B$6)</c:f>
+              <c:numCache>
+                <c:formatCode>General</c:formatCode>
+                <c:ptCount val="2"/>
+                <c:pt idx="0">
+                  <c:v>0.23769407272179099</c:v>
+                </c:pt>
+                <c:pt idx="1">
+                  <c:v>0.11787561138934601</c:v>
+                </c:pt>
+              </c:numCache>
+            </c:numRef>
+          </c:val>
+        </c:ser>
+        <c:dLbls>
+          <c:showLegendKey val="0"/>
+          <c:showVal val="0"/>
+          <c:showCatName val="0"/>
+          <c:showSerName val="0"/>
+          <c:showPercent val="0"/>
+          <c:showBubbleSize val="0"/>
+        </c:dLbls>
+        <c:gapWidth val="219"/>
+        <c:overlap val="-27"/>
+        <c:axId val="557095832"/>
+        <c:axId val="557096224"/>
+      </c:barChart>
+      <c:catAx>
+        <c:axId val="557095832"/>
+        <c:scaling>
+          <c:orientation val="minMax"/>
+        </c:scaling>
+        <c:delete val="0"/>
+        <c:axPos val="b"/>
+        <c:numFmt formatCode="General" sourceLinked="1"/>
+        <c:majorTickMark val="none"/>
+        <c:minorTickMark val="none"/>
+        <c:tickLblPos val="nextTo"/>
+        <c:spPr>
+          <a:noFill/>
+          <a:ln w="9525" cap="flat" cmpd="sng" algn="ctr">
+            <a:solidFill>
+              <a:schemeClr val="tx1">
+                <a:lumMod val="15000"/>
+                <a:lumOff val="85000"/>
+              </a:schemeClr>
+            </a:solidFill>
+            <a:round/>
+          </a:ln>
+          <a:effectLst/>
+        </c:spPr>
+        <c:txPr>
+          <a:bodyPr rot="-60000000" spcFirstLastPara="1" vertOverflow="ellipsis" vert="horz" wrap="square" anchor="ctr" anchorCtr="1"/>
+          <a:lstStyle/>
+          <a:p>
+            <a:pPr>
+              <a:defRPr sz="900" b="0" i="0" u="none" strike="noStrike" kern="1200" baseline="0">
+                <a:solidFill>
+                  <a:schemeClr val="tx1">
+                    <a:lumMod val="65000"/>
+                    <a:lumOff val="35000"/>
+                  </a:schemeClr>
+                </a:solidFill>
+                <a:latin typeface="+mn-lt"/>
+                <a:ea typeface="+mn-ea"/>
+                <a:cs typeface="+mn-cs"/>
+              </a:defRPr>
+            </a:pPr>
+            <a:endParaRPr lang="zh-CN"/>
+          </a:p>
+        </c:txPr>
+        <c:crossAx val="557096224"/>
+        <c:crosses val="autoZero"/>
+        <c:auto val="1"/>
+        <c:lblAlgn val="ctr"/>
+        <c:lblOffset val="100"/>
+        <c:noMultiLvlLbl val="0"/>
+      </c:catAx>
+      <c:valAx>
+        <c:axId val="557096224"/>
+        <c:scaling>
+          <c:orientation val="minMax"/>
+        </c:scaling>
+        <c:delete val="0"/>
+        <c:axPos val="l"/>
+        <c:majorGridlines>
+          <c:spPr>
+            <a:ln w="9525" cap="flat" cmpd="sng" algn="ctr">
+              <a:solidFill>
+                <a:schemeClr val="tx1">
+                  <a:lumMod val="15000"/>
+                  <a:lumOff val="85000"/>
+                </a:schemeClr>
+              </a:solidFill>
+              <a:round/>
+            </a:ln>
+            <a:effectLst/>
+          </c:spPr>
+        </c:majorGridlines>
+        <c:numFmt formatCode="General" sourceLinked="1"/>
+        <c:majorTickMark val="none"/>
+        <c:minorTickMark val="none"/>
+        <c:tickLblPos val="nextTo"/>
+        <c:spPr>
+          <a:noFill/>
+          <a:ln>
+            <a:noFill/>
+          </a:ln>
+          <a:effectLst/>
+        </c:spPr>
+        <c:txPr>
+          <a:bodyPr rot="-60000000" spcFirstLastPara="1" vertOverflow="ellipsis" vert="horz" wrap="square" anchor="ctr" anchorCtr="1"/>
+          <a:lstStyle/>
+          <a:p>
+            <a:pPr>
+              <a:defRPr sz="900" b="0" i="0" u="none" strike="noStrike" kern="1200" baseline="0">
+                <a:solidFill>
+                  <a:schemeClr val="tx1">
+                    <a:lumMod val="65000"/>
+                    <a:lumOff val="35000"/>
+                  </a:schemeClr>
+                </a:solidFill>
+                <a:latin typeface="+mn-lt"/>
+                <a:ea typeface="+mn-ea"/>
+                <a:cs typeface="+mn-cs"/>
+              </a:defRPr>
+            </a:pPr>
+            <a:endParaRPr lang="zh-CN"/>
+          </a:p>
+        </c:txPr>
+        <c:crossAx val="557095832"/>
+        <c:crosses val="autoZero"/>
+        <c:crossBetween val="between"/>
+      </c:valAx>
+      <c:spPr>
+        <a:noFill/>
+        <a:ln>
+          <a:noFill/>
+        </a:ln>
+        <a:effectLst/>
+      </c:spPr>
+    </c:plotArea>
+    <c:plotVisOnly val="1"/>
+    <c:dispBlanksAs val="gap"/>
+    <c:showDLblsOverMax val="0"/>
+  </c:chart>
+  <c:spPr>
+    <a:solidFill>
+      <a:schemeClr val="bg1"/>
+    </a:solidFill>
+    <a:ln w="9525" cap="flat" cmpd="sng" algn="ctr">
+      <a:solidFill>
+        <a:schemeClr val="tx1">
+          <a:lumMod val="15000"/>
+          <a:lumOff val="85000"/>
+        </a:schemeClr>
+      </a:solidFill>
+      <a:round/>
+    </a:ln>
+    <a:effectLst/>
+  </c:spPr>
+  <c:txPr>
+    <a:bodyPr/>
+    <a:lstStyle/>
+    <a:p>
+      <a:pPr>
+        <a:defRPr/>
+      </a:pPr>
+      <a:endParaRPr lang="zh-CN"/>
+    </a:p>
+  </c:txPr>
+  <c:externalData r:id="rId3">
+    <c:autoUpdate val="0"/>
+  </c:externalData>
+</c:chartSpace>
+</file>
+
+<file path=word/charts/chart2.xml><?xml version="1.0" encoding="utf-8"?>
+<c:chartSpace xmlns:c="http://schemas.openxmlformats.org/drawingml/2006/chart" xmlns:a="http://schemas.openxmlformats.org/drawingml/2006/main" xmlns:r="http://schemas.openxmlformats.org/officeDocument/2006/relationships">
+  <c:date1904 val="0"/>
+  <c:lang val="zh-CN"/>
+  <c:roundedCorners val="0"/>
+  <mc:AlternateContent xmlns:mc="http://schemas.openxmlformats.org/markup-compatibility/2006">
+    <mc:Choice xmlns:c14="http://schemas.microsoft.com/office/drawing/2007/8/2/chart" Requires="c14">
+      <c14:style val="102"/>
+    </mc:Choice>
+    <mc:Fallback>
+      <c:style val="2"/>
+    </mc:Fallback>
+  </mc:AlternateContent>
+  <c:chart>
+    <c:title>
+      <c:tx>
+        <c:rich>
+          <a:bodyPr rot="0" spcFirstLastPara="1" vertOverflow="ellipsis" vert="horz" wrap="square" anchor="ctr" anchorCtr="1"/>
+          <a:lstStyle/>
+          <a:p>
+            <a:pPr>
+              <a:defRPr sz="1400" b="0" i="0" u="none" strike="noStrike" kern="1200" spc="0" baseline="0">
+                <a:solidFill>
+                  <a:schemeClr val="tx1">
+                    <a:lumMod val="65000"/>
+                    <a:lumOff val="35000"/>
+                  </a:schemeClr>
+                </a:solidFill>
+                <a:latin typeface="+mn-lt"/>
+                <a:ea typeface="+mn-ea"/>
+                <a:cs typeface="+mn-cs"/>
+              </a:defRPr>
+            </a:pPr>
+            <a:r>
+              <a:rPr lang="en-US" altLang="zh-CN"/>
+              <a:t>Dilution rate</a:t>
+            </a:r>
+          </a:p>
+        </c:rich>
+      </c:tx>
+      <c:overlay val="0"/>
+      <c:spPr>
+        <a:noFill/>
+        <a:ln>
+          <a:noFill/>
+        </a:ln>
+        <a:effectLst/>
+      </c:spPr>
+      <c:txPr>
+        <a:bodyPr rot="0" spcFirstLastPara="1" vertOverflow="ellipsis" vert="horz" wrap="square" anchor="ctr" anchorCtr="1"/>
+        <a:lstStyle/>
+        <a:p>
+          <a:pPr>
+            <a:defRPr sz="1400" b="0" i="0" u="none" strike="noStrike" kern="1200" spc="0" baseline="0">
+              <a:solidFill>
+                <a:schemeClr val="tx1">
+                  <a:lumMod val="65000"/>
+                  <a:lumOff val="35000"/>
+                </a:schemeClr>
+              </a:solidFill>
+              <a:latin typeface="+mn-lt"/>
+              <a:ea typeface="+mn-ea"/>
+              <a:cs typeface="+mn-cs"/>
+            </a:defRPr>
+          </a:pPr>
+          <a:endParaRPr lang="zh-CN"/>
+        </a:p>
+      </c:txPr>
+    </c:title>
+    <c:autoTitleDeleted val="0"/>
+    <c:plotArea>
+      <c:layout/>
+      <c:barChart>
+        <c:barDir val="col"/>
+        <c:grouping val="clustered"/>
+        <c:varyColors val="0"/>
+        <c:ser>
+          <c:idx val="0"/>
+          <c:order val="0"/>
+          <c:tx>
+            <c:strRef>
+              <c:f>Blueratio_add!$E$26</c:f>
+              <c:strCache>
+                <c:ptCount val="1"/>
+                <c:pt idx="0">
+                  <c:v>dilution rate</c:v>
+                </c:pt>
+              </c:strCache>
+            </c:strRef>
+          </c:tx>
+          <c:spPr>
+            <a:solidFill>
+              <a:schemeClr val="accent1"/>
+            </a:solidFill>
+            <a:ln>
+              <a:noFill/>
+            </a:ln>
+            <a:effectLst/>
+          </c:spPr>
+          <c:invertIfNegative val="0"/>
+          <c:cat>
+            <c:strRef>
+              <c:f>Blueratio_add!$F$25:$N$25</c:f>
+              <c:strCache>
+                <c:ptCount val="9"/>
+                <c:pt idx="0">
+                  <c:v>48-96 multi blue</c:v>
+                </c:pt>
+                <c:pt idx="1">
+                  <c:v>96-144 multi blue</c:v>
+                </c:pt>
+                <c:pt idx="2">
+                  <c:v>48-96 single blue</c:v>
+                </c:pt>
+                <c:pt idx="3">
+                  <c:v>96-144 single blue
+</c:v>
+                </c:pt>
+                <c:pt idx="5">
+                  <c:v>48-96 multi green</c:v>
+                </c:pt>
+                <c:pt idx="6">
+                  <c:v>96-144 multi green</c:v>
+                </c:pt>
+                <c:pt idx="7">
+                  <c:v>48-96 single green</c:v>
+                </c:pt>
+                <c:pt idx="8">
+                  <c:v>96-144 single green
+</c:v>
+                </c:pt>
+              </c:strCache>
+            </c:strRef>
+          </c:cat>
+          <c:val>
+            <c:numRef>
+              <c:f>Blueratio_add!$F$26:$N$26</c:f>
+              <c:numCache>
+                <c:formatCode>General</c:formatCode>
+                <c:ptCount val="9"/>
+                <c:pt idx="0">
+                  <c:v>1.7237112413410198</c:v>
+                </c:pt>
+                <c:pt idx="1">
+                  <c:v>2.2372744725151188</c:v>
+                </c:pt>
+                <c:pt idx="2">
+                  <c:v>0.78511257860691108</c:v>
+                </c:pt>
+                <c:pt idx="3">
+                  <c:v>1.0280356019688839</c:v>
+                </c:pt>
+                <c:pt idx="5">
+                  <c:v>1.1879280809853017</c:v>
+                </c:pt>
+                <c:pt idx="6">
+                  <c:v>1.0560603500004064</c:v>
+                </c:pt>
+                <c:pt idx="7">
+                  <c:v>0.92300943613940867</c:v>
+                </c:pt>
+                <c:pt idx="8">
+                  <c:v>1.2528120848599582</c:v>
+                </c:pt>
+              </c:numCache>
+            </c:numRef>
+          </c:val>
+        </c:ser>
+        <c:dLbls>
+          <c:showLegendKey val="0"/>
+          <c:showVal val="0"/>
+          <c:showCatName val="0"/>
+          <c:showSerName val="0"/>
+          <c:showPercent val="0"/>
+          <c:showBubbleSize val="0"/>
+        </c:dLbls>
+        <c:gapWidth val="219"/>
+        <c:overlap val="-27"/>
+        <c:axId val="557097008"/>
+        <c:axId val="557097400"/>
+      </c:barChart>
+      <c:catAx>
+        <c:axId val="557097008"/>
+        <c:scaling>
+          <c:orientation val="minMax"/>
+        </c:scaling>
+        <c:delete val="0"/>
+        <c:axPos val="b"/>
+        <c:numFmt formatCode="General" sourceLinked="1"/>
+        <c:majorTickMark val="none"/>
+        <c:minorTickMark val="none"/>
+        <c:tickLblPos val="nextTo"/>
+        <c:spPr>
+          <a:noFill/>
+          <a:ln w="9525" cap="flat" cmpd="sng" algn="ctr">
+            <a:solidFill>
+              <a:schemeClr val="tx1">
+                <a:lumMod val="15000"/>
+                <a:lumOff val="85000"/>
+              </a:schemeClr>
+            </a:solidFill>
+            <a:round/>
+          </a:ln>
+          <a:effectLst/>
+        </c:spPr>
+        <c:txPr>
+          <a:bodyPr rot="-60000000" spcFirstLastPara="1" vertOverflow="ellipsis" vert="horz" wrap="square" anchor="ctr" anchorCtr="1"/>
+          <a:lstStyle/>
+          <a:p>
+            <a:pPr>
+              <a:defRPr sz="900" b="0" i="0" u="none" strike="noStrike" kern="1200" baseline="0">
+                <a:solidFill>
+                  <a:schemeClr val="tx1">
+                    <a:lumMod val="65000"/>
+                    <a:lumOff val="35000"/>
+                  </a:schemeClr>
+                </a:solidFill>
+                <a:latin typeface="+mn-lt"/>
+                <a:ea typeface="+mn-ea"/>
+                <a:cs typeface="+mn-cs"/>
+              </a:defRPr>
+            </a:pPr>
+            <a:endParaRPr lang="zh-CN"/>
+          </a:p>
+        </c:txPr>
+        <c:crossAx val="557097400"/>
+        <c:crosses val="autoZero"/>
+        <c:auto val="1"/>
+        <c:lblAlgn val="ctr"/>
+        <c:lblOffset val="100"/>
+        <c:noMultiLvlLbl val="0"/>
+      </c:catAx>
+      <c:valAx>
+        <c:axId val="557097400"/>
+        <c:scaling>
+          <c:orientation val="minMax"/>
+        </c:scaling>
+        <c:delete val="0"/>
+        <c:axPos val="l"/>
+        <c:majorGridlines>
+          <c:spPr>
+            <a:ln w="9525" cap="flat" cmpd="sng" algn="ctr">
+              <a:solidFill>
+                <a:schemeClr val="tx1">
+                  <a:lumMod val="15000"/>
+                  <a:lumOff val="85000"/>
+                </a:schemeClr>
+              </a:solidFill>
+              <a:round/>
+            </a:ln>
+            <a:effectLst/>
+          </c:spPr>
+        </c:majorGridlines>
+        <c:numFmt formatCode="General" sourceLinked="1"/>
+        <c:majorTickMark val="none"/>
+        <c:minorTickMark val="none"/>
+        <c:tickLblPos val="nextTo"/>
+        <c:spPr>
+          <a:noFill/>
+          <a:ln>
+            <a:noFill/>
+          </a:ln>
+          <a:effectLst/>
+        </c:spPr>
+        <c:txPr>
+          <a:bodyPr rot="-60000000" spcFirstLastPara="1" vertOverflow="ellipsis" vert="horz" wrap="square" anchor="ctr" anchorCtr="1"/>
+          <a:lstStyle/>
+          <a:p>
+            <a:pPr>
+              <a:defRPr sz="900" b="0" i="0" u="none" strike="noStrike" kern="1200" baseline="0">
+                <a:solidFill>
+                  <a:schemeClr val="tx1">
+                    <a:lumMod val="65000"/>
+                    <a:lumOff val="35000"/>
+                  </a:schemeClr>
+                </a:solidFill>
+                <a:latin typeface="+mn-lt"/>
+                <a:ea typeface="+mn-ea"/>
+                <a:cs typeface="+mn-cs"/>
+              </a:defRPr>
+            </a:pPr>
+            <a:endParaRPr lang="zh-CN"/>
+          </a:p>
+        </c:txPr>
+        <c:crossAx val="557097008"/>
+        <c:crosses val="autoZero"/>
+        <c:crossBetween val="between"/>
+      </c:valAx>
+      <c:spPr>
+        <a:noFill/>
+        <a:ln>
+          <a:noFill/>
+        </a:ln>
+        <a:effectLst/>
+      </c:spPr>
+    </c:plotArea>
+    <c:plotVisOnly val="1"/>
+    <c:dispBlanksAs val="gap"/>
+    <c:showDLblsOverMax val="0"/>
+  </c:chart>
+  <c:spPr>
+    <a:solidFill>
+      <a:schemeClr val="bg1"/>
+    </a:solidFill>
+    <a:ln w="9525" cap="flat" cmpd="sng" algn="ctr">
+      <a:solidFill>
+        <a:schemeClr val="tx1">
+          <a:lumMod val="15000"/>
+          <a:lumOff val="85000"/>
+        </a:schemeClr>
+      </a:solidFill>
+      <a:round/>
+    </a:ln>
+    <a:effectLst/>
+  </c:spPr>
+  <c:txPr>
+    <a:bodyPr/>
+    <a:lstStyle/>
+    <a:p>
+      <a:pPr>
+        <a:defRPr/>
+      </a:pPr>
+      <a:endParaRPr lang="zh-CN"/>
+    </a:p>
+  </c:txPr>
+  <c:externalData r:id="rId3">
+    <c:autoUpdate val="0"/>
+  </c:externalData>
+</c:chartSpace>
+</file>
+
+<file path=word/charts/colors1.xml><?xml version="1.0" encoding="utf-8"?>
+<cs:colorStyle xmlns:cs="http://schemas.microsoft.com/office/drawing/2012/chartStyle" xmlns:a="http://schemas.openxmlformats.org/drawingml/2006/main" meth="cycle" id="10">
+  <a:schemeClr val="accent1"/>
+  <a:schemeClr val="accent2"/>
+  <a:schemeClr val="accent3"/>
+  <a:schemeClr val="accent4"/>
+  <a:schemeClr val="accent5"/>
+  <a:schemeClr val="accent6"/>
+  <cs:variation/>
+  <cs:variation>
+    <a:lumMod val="60000"/>
+  </cs:variation>
+  <cs:variation>
+    <a:lumMod val="80000"/>
+    <a:lumOff val="20000"/>
+  </cs:variation>
+  <cs:variation>
+    <a:lumMod val="80000"/>
+  </cs:variation>
+  <cs:variation>
+    <a:lumMod val="60000"/>
+    <a:lumOff val="40000"/>
+  </cs:variation>
+  <cs:variation>
+    <a:lumMod val="50000"/>
+  </cs:variation>
+  <cs:variation>
+    <a:lumMod val="70000"/>
+    <a:lumOff val="30000"/>
+  </cs:variation>
+  <cs:variation>
+    <a:lumMod val="70000"/>
+  </cs:variation>
+  <cs:variation>
+    <a:lumMod val="50000"/>
+    <a:lumOff val="50000"/>
+  </cs:variation>
+</cs:colorStyle>
+</file>
+
+<file path=word/charts/colors2.xml><?xml version="1.0" encoding="utf-8"?>
+<cs:colorStyle xmlns:cs="http://schemas.microsoft.com/office/drawing/2012/chartStyle" xmlns:a="http://schemas.openxmlformats.org/drawingml/2006/main" meth="cycle" id="10">
+  <a:schemeClr val="accent1"/>
+  <a:schemeClr val="accent2"/>
+  <a:schemeClr val="accent3"/>
+  <a:schemeClr val="accent4"/>
+  <a:schemeClr val="accent5"/>
+  <a:schemeClr val="accent6"/>
+  <cs:variation/>
+  <cs:variation>
+    <a:lumMod val="60000"/>
+  </cs:variation>
+  <cs:variation>
+    <a:lumMod val="80000"/>
+    <a:lumOff val="20000"/>
+  </cs:variation>
+  <cs:variation>
+    <a:lumMod val="80000"/>
+  </cs:variation>
+  <cs:variation>
+    <a:lumMod val="60000"/>
+    <a:lumOff val="40000"/>
+  </cs:variation>
+  <cs:variation>
+    <a:lumMod val="50000"/>
+  </cs:variation>
+  <cs:variation>
+    <a:lumMod val="70000"/>
+    <a:lumOff val="30000"/>
+  </cs:variation>
+  <cs:variation>
+    <a:lumMod val="70000"/>
+  </cs:variation>
+  <cs:variation>
+    <a:lumMod val="50000"/>
+    <a:lumOff val="50000"/>
+  </cs:variation>
+</cs:colorStyle>
+</file>
+
+<file path=word/charts/style1.xml><?xml version="1.0" encoding="utf-8"?>
+<cs:chartStyle xmlns:cs="http://schemas.microsoft.com/office/drawing/2012/chartStyle" xmlns:a="http://schemas.openxmlformats.org/drawingml/2006/main" id="201">
+  <cs:axisTitle>
+    <cs:lnRef idx="0"/>
+    <cs:fillRef idx="0"/>
+    <cs:effectRef idx="0"/>
+    <cs:fontRef idx="minor">
+      <a:schemeClr val="tx1">
+        <a:lumMod val="65000"/>
+        <a:lumOff val="35000"/>
+      </a:schemeClr>
+    </cs:fontRef>
+    <cs:defRPr sz="1000" kern="1200"/>
+  </cs:axisTitle>
+  <cs:categoryAxis>
+    <cs:lnRef idx="0"/>
+    <cs:fillRef idx="0"/>
+    <cs:effectRef idx="0"/>
+    <cs:fontRef idx="minor">
+      <a:schemeClr val="tx1">
+        <a:lumMod val="65000"/>
+        <a:lumOff val="35000"/>
+      </a:schemeClr>
+    </cs:fontRef>
+    <cs:spPr>
+      <a:ln w="9525" cap="flat" cmpd="sng" algn="ctr">
+        <a:solidFill>
+          <a:schemeClr val="tx1">
+            <a:lumMod val="15000"/>
+            <a:lumOff val="85000"/>
+          </a:schemeClr>
+        </a:solidFill>
+        <a:round/>
+      </a:ln>
+    </cs:spPr>
+    <cs:defRPr sz="900" kern="1200"/>
+  </cs:categoryAxis>
+  <cs:chartArea mods="allowNoFillOverride allowNoLineOverride">
+    <cs:lnRef idx="0"/>
+    <cs:fillRef idx="0"/>
+    <cs:effectRef idx="0"/>
+    <cs:fontRef idx="minor">
+      <a:schemeClr val="tx1"/>
+    </cs:fontRef>
+    <cs:spPr>
+      <a:solidFill>
+        <a:schemeClr val="bg1"/>
+      </a:solidFill>
+      <a:ln w="9525" cap="flat" cmpd="sng" algn="ctr">
+        <a:solidFill>
+          <a:schemeClr val="tx1">
+            <a:lumMod val="15000"/>
+            <a:lumOff val="85000"/>
+          </a:schemeClr>
+        </a:solidFill>
+        <a:round/>
+      </a:ln>
+    </cs:spPr>
+    <cs:defRPr sz="1000" kern="1200"/>
+  </cs:chartArea>
+  <cs:dataLabel>
+    <cs:lnRef idx="0"/>
+    <cs:fillRef idx="0"/>
+    <cs:effectRef idx="0"/>
+    <cs:fontRef idx="minor">
+      <a:schemeClr val="tx1">
+        <a:lumMod val="75000"/>
+        <a:lumOff val="25000"/>
+      </a:schemeClr>
+    </cs:fontRef>
+    <cs:defRPr sz="900" kern="1200"/>
+  </cs:dataLabel>
+  <cs:dataLabelCallout>
+    <cs:lnRef idx="0"/>
+    <cs:fillRef idx="0"/>
+    <cs:effectRef idx="0"/>
+    <cs:fontRef idx="minor">
+      <a:schemeClr val="dk1">
+        <a:lumMod val="65000"/>
+        <a:lumOff val="35000"/>
+      </a:schemeClr>
+    </cs:fontRef>
+    <cs:spPr>
+      <a:solidFill>
+        <a:schemeClr val="lt1"/>
+      </a:solidFill>
+      <a:ln>
+        <a:solidFill>
+          <a:schemeClr val="dk1">
+            <a:lumMod val="25000"/>
+            <a:lumOff val="75000"/>
+          </a:schemeClr>
+        </a:solidFill>
+      </a:ln>
+    </cs:spPr>
+    <cs:defRPr sz="900" kern="1200"/>
+    <cs:bodyPr rot="0" spcFirstLastPara="1" vertOverflow="clip" horzOverflow="clip" vert="horz" wrap="square" lIns="36576" tIns="18288" rIns="36576" bIns="18288" anchor="ctr" anchorCtr="1">
+      <a:spAutoFit/>
+    </cs:bodyPr>
+  </cs:dataLabelCallout>
+  <cs:dataPoint>
+    <cs:lnRef idx="0"/>
+    <cs:fillRef idx="1">
+      <cs:styleClr val="auto"/>
+    </cs:fillRef>
+    <cs:effectRef idx="0"/>
+    <cs:fontRef idx="minor">
+      <a:schemeClr val="tx1"/>
+    </cs:fontRef>
+  </cs:dataPoint>
+  <cs:dataPoint3D>
+    <cs:lnRef idx="0"/>
+    <cs:fillRef idx="1">
+      <cs:styleClr val="auto"/>
+    </cs:fillRef>
+    <cs:effectRef idx="0"/>
+    <cs:fontRef idx="minor">
+      <a:schemeClr val="tx1"/>
+    </cs:fontRef>
+  </cs:dataPoint3D>
+  <cs:dataPointLine>
+    <cs:lnRef idx="0">
+      <cs:styleClr val="auto"/>
+    </cs:lnRef>
+    <cs:fillRef idx="1"/>
+    <cs:effectRef idx="0"/>
+    <cs:fontRef idx="minor">
+      <a:schemeClr val="tx1"/>
+    </cs:fontRef>
+    <cs:spPr>
+      <a:ln w="28575" cap="rnd">
+        <a:solidFill>
+          <a:schemeClr val="phClr"/>
+        </a:solidFill>
+        <a:round/>
+      </a:ln>
+    </cs:spPr>
+  </cs:dataPointLine>
+  <cs:dataPointMarker>
+    <cs:lnRef idx="0">
+      <cs:styleClr val="auto"/>
+    </cs:lnRef>
+    <cs:fillRef idx="1">
+      <cs:styleClr val="auto"/>
+    </cs:fillRef>
+    <cs:effectRef idx="0"/>
+    <cs:fontRef idx="minor">
+      <a:schemeClr val="tx1"/>
+    </cs:fontRef>
+    <cs:spPr>
+      <a:ln w="9525">
+        <a:solidFill>
+          <a:schemeClr val="phClr"/>
+        </a:solidFill>
+      </a:ln>
+    </cs:spPr>
+  </cs:dataPointMarker>
+  <cs:dataPointMarkerLayout symbol="circle" size="5"/>
+  <cs:dataPointWireframe>
+    <cs:lnRef idx="0">
+      <cs:styleClr val="auto"/>
+    </cs:lnRef>
+    <cs:fillRef idx="1"/>
+    <cs:effectRef idx="0"/>
+    <cs:fontRef idx="minor">
+      <a:schemeClr val="tx1"/>
+    </cs:fontRef>
+    <cs:spPr>
+      <a:ln w="9525" cap="rnd">
+        <a:solidFill>
+          <a:schemeClr val="phClr"/>
+        </a:solidFill>
+        <a:round/>
+      </a:ln>
+    </cs:spPr>
+  </cs:dataPointWireframe>
+  <cs:dataTable>
+    <cs:lnRef idx="0"/>
+    <cs:fillRef idx="0"/>
+    <cs:effectRef idx="0"/>
+    <cs:fontRef idx="minor">
+      <a:schemeClr val="tx1">
+        <a:lumMod val="65000"/>
+        <a:lumOff val="35000"/>
+      </a:schemeClr>
+    </cs:fontRef>
+    <cs:spPr>
+      <a:noFill/>
+      <a:ln w="9525" cap="flat" cmpd="sng" algn="ctr">
+        <a:solidFill>
+          <a:schemeClr val="tx1">
+            <a:lumMod val="15000"/>
+            <a:lumOff val="85000"/>
+          </a:schemeClr>
+        </a:solidFill>
+        <a:round/>
+      </a:ln>
+    </cs:spPr>
+    <cs:defRPr sz="900" kern="1200"/>
+  </cs:dataTable>
+  <cs:downBar>
+    <cs:lnRef idx="0"/>
+    <cs:fillRef idx="0"/>
+    <cs:effectRef idx="0"/>
+    <cs:fontRef idx="minor">
+      <a:schemeClr val="dk1"/>
+    </cs:fontRef>
+    <cs:spPr>
+      <a:solidFill>
+        <a:schemeClr val="dk1">
+          <a:lumMod val="65000"/>
+          <a:lumOff val="35000"/>
+        </a:schemeClr>
+      </a:solidFill>
+      <a:ln w="9525">
+        <a:solidFill>
+          <a:schemeClr val="tx1">
+            <a:lumMod val="65000"/>
+            <a:lumOff val="35000"/>
+          </a:schemeClr>
+        </a:solidFill>
+      </a:ln>
+    </cs:spPr>
+  </cs:downBar>
+  <cs:dropLine>
+    <cs:lnRef idx="0"/>
+    <cs:fillRef idx="0"/>
+    <cs:effectRef idx="0"/>
+    <cs:fontRef idx="minor">
+      <a:schemeClr val="tx1"/>
+    </cs:fontRef>
+    <cs:spPr>
+      <a:ln w="9525" cap="flat" cmpd="sng" algn="ctr">
+        <a:solidFill>
+          <a:schemeClr val="tx1">
+            <a:lumMod val="35000"/>
+            <a:lumOff val="65000"/>
+          </a:schemeClr>
+        </a:solidFill>
+        <a:round/>
+      </a:ln>
+    </cs:spPr>
+  </cs:dropLine>
+  <cs:errorBar>
+    <cs:lnRef idx="0"/>
+    <cs:fillRef idx="0"/>
+    <cs:effectRef idx="0"/>
+    <cs:fontRef idx="minor">
+      <a:schemeClr val="tx1"/>
+    </cs:fontRef>
+    <cs:spPr>
+      <a:ln w="9525" cap="flat" cmpd="sng" algn="ctr">
+        <a:solidFill>
+          <a:schemeClr val="tx1">
+            <a:lumMod val="65000"/>
+            <a:lumOff val="35000"/>
+          </a:schemeClr>
+        </a:solidFill>
+        <a:round/>
+      </a:ln>
+    </cs:spPr>
+  </cs:errorBar>
+  <cs:floor>
+    <cs:lnRef idx="0"/>
+    <cs:fillRef idx="0"/>
+    <cs:effectRef idx="0"/>
+    <cs:fontRef idx="minor">
+      <a:schemeClr val="tx1"/>
+    </cs:fontRef>
+    <cs:spPr>
+      <a:noFill/>
+      <a:ln>
+        <a:noFill/>
+      </a:ln>
+    </cs:spPr>
+  </cs:floor>
+  <cs:gridlineMajor>
+    <cs:lnRef idx="0"/>
+    <cs:fillRef idx="0"/>
+    <cs:effectRef idx="0"/>
+    <cs:fontRef idx="minor">
+      <a:schemeClr val="tx1"/>
+    </cs:fontRef>
+    <cs:spPr>
+      <a:ln w="9525" cap="flat" cmpd="sng" algn="ctr">
+        <a:solidFill>
+          <a:schemeClr val="tx1">
+            <a:lumMod val="15000"/>
+            <a:lumOff val="85000"/>
+          </a:schemeClr>
+        </a:solidFill>
+        <a:round/>
+      </a:ln>
+    </cs:spPr>
+  </cs:gridlineMajor>
+  <cs:gridlineMinor>
+    <cs:lnRef idx="0"/>
+    <cs:fillRef idx="0"/>
+    <cs:effectRef idx="0"/>
+    <cs:fontRef idx="minor">
+      <a:schemeClr val="tx1"/>
+    </cs:fontRef>
+    <cs:spPr>
+      <a:ln w="9525" cap="flat" cmpd="sng" algn="ctr">
+        <a:solidFill>
+          <a:schemeClr val="tx1">
+            <a:lumMod val="5000"/>
+            <a:lumOff val="95000"/>
+          </a:schemeClr>
+        </a:solidFill>
+        <a:round/>
+      </a:ln>
+    </cs:spPr>
+  </cs:gridlineMinor>
+  <cs:hiLoLine>
+    <cs:lnRef idx="0"/>
+    <cs:fillRef idx="0"/>
+    <cs:effectRef idx="0"/>
+    <cs:fontRef idx="minor">
+      <a:schemeClr val="tx1"/>
+    </cs:fontRef>
+    <cs:spPr>
+      <a:ln w="9525" cap="flat" cmpd="sng" algn="ctr">
+        <a:solidFill>
+          <a:schemeClr val="tx1">
+            <a:lumMod val="75000"/>
+            <a:lumOff val="25000"/>
+          </a:schemeClr>
+        </a:solidFill>
+        <a:round/>
+      </a:ln>
+    </cs:spPr>
+  </cs:hiLoLine>
+  <cs:leaderLine>
+    <cs:lnRef idx="0"/>
+    <cs:fillRef idx="0"/>
+    <cs:effectRef idx="0"/>
+    <cs:fontRef idx="minor">
+      <a:schemeClr val="tx1"/>
+    </cs:fontRef>
+    <cs:spPr>
+      <a:ln w="9525" cap="flat" cmpd="sng" algn="ctr">
+        <a:solidFill>
+          <a:schemeClr val="tx1">
+            <a:lumMod val="35000"/>
+            <a:lumOff val="65000"/>
+          </a:schemeClr>
+        </a:solidFill>
+        <a:round/>
+      </a:ln>
+    </cs:spPr>
+  </cs:leaderLine>
+  <cs:legend>
+    <cs:lnRef idx="0"/>
+    <cs:fillRef idx="0"/>
+    <cs:effectRef idx="0"/>
+    <cs:fontRef idx="minor">
+      <a:schemeClr val="tx1">
+        <a:lumMod val="65000"/>
+        <a:lumOff val="35000"/>
+      </a:schemeClr>
+    </cs:fontRef>
+    <cs:defRPr sz="900" kern="1200"/>
+  </cs:legend>
+  <cs:plotArea mods="allowNoFillOverride allowNoLineOverride">
+    <cs:lnRef idx="0"/>
+    <cs:fillRef idx="0"/>
+    <cs:effectRef idx="0"/>
+    <cs:fontRef idx="minor">
+      <a:schemeClr val="tx1"/>
+    </cs:fontRef>
+  </cs:plotArea>
+  <cs:plotArea3D mods="allowNoFillOverride allowNoLineOverride">
+    <cs:lnRef idx="0"/>
+    <cs:fillRef idx="0"/>
+    <cs:effectRef idx="0"/>
+    <cs:fontRef idx="minor">
+      <a:schemeClr val="tx1"/>
+    </cs:fontRef>
+  </cs:plotArea3D>
+  <cs:seriesAxis>
+    <cs:lnRef idx="0"/>
+    <cs:fillRef idx="0"/>
+    <cs:effectRef idx="0"/>
+    <cs:fontRef idx="minor">
+      <a:schemeClr val="tx1">
+        <a:lumMod val="65000"/>
+        <a:lumOff val="35000"/>
+      </a:schemeClr>
+    </cs:fontRef>
+    <cs:defRPr sz="900" kern="1200"/>
+  </cs:seriesAxis>
+  <cs:seriesLine>
+    <cs:lnRef idx="0"/>
+    <cs:fillRef idx="0"/>
+    <cs:effectRef idx="0"/>
+    <cs:fontRef idx="minor">
+      <a:schemeClr val="tx1"/>
+    </cs:fontRef>
+    <cs:spPr>
+      <a:ln w="9525" cap="flat" cmpd="sng" algn="ctr">
+        <a:solidFill>
+          <a:schemeClr val="tx1">
+            <a:lumMod val="35000"/>
+            <a:lumOff val="65000"/>
+          </a:schemeClr>
+        </a:solidFill>
+        <a:round/>
+      </a:ln>
+    </cs:spPr>
+  </cs:seriesLine>
+  <cs:title>
+    <cs:lnRef idx="0"/>
+    <cs:fillRef idx="0"/>
+    <cs:effectRef idx="0"/>
+    <cs:fontRef idx="minor">
+      <a:schemeClr val="tx1">
+        <a:lumMod val="65000"/>
+        <a:lumOff val="35000"/>
+      </a:schemeClr>
+    </cs:fontRef>
+    <cs:defRPr sz="1400" b="0" kern="1200" spc="0" baseline="0"/>
+  </cs:title>
+  <cs:trendline>
+    <cs:lnRef idx="0">
+      <cs:styleClr val="auto"/>
+    </cs:lnRef>
+    <cs:fillRef idx="0"/>
+    <cs:effectRef idx="0"/>
+    <cs:fontRef idx="minor">
+      <a:schemeClr val="tx1"/>
+    </cs:fontRef>
+    <cs:spPr>
+      <a:ln w="19050" cap="rnd">
+        <a:solidFill>
+          <a:schemeClr val="phClr"/>
+        </a:solidFill>
+        <a:prstDash val="sysDot"/>
+      </a:ln>
+    </cs:spPr>
+  </cs:trendline>
+  <cs:trendlineLabel>
+    <cs:lnRef idx="0"/>
+    <cs:fillRef idx="0"/>
+    <cs:effectRef idx="0"/>
+    <cs:fontRef idx="minor">
+      <a:schemeClr val="tx1">
+        <a:lumMod val="65000"/>
+        <a:lumOff val="35000"/>
+      </a:schemeClr>
+    </cs:fontRef>
+    <cs:defRPr sz="900" kern="1200"/>
+  </cs:trendlineLabel>
+  <cs:upBar>
+    <cs:lnRef idx="0"/>
+    <cs:fillRef idx="0"/>
+    <cs:effectRef idx="0"/>
+    <cs:fontRef idx="minor">
+      <a:schemeClr val="dk1"/>
+    </cs:fontRef>
+    <cs:spPr>
+      <a:solidFill>
+        <a:schemeClr val="lt1"/>
+      </a:solidFill>
+      <a:ln w="9525">
+        <a:solidFill>
+          <a:schemeClr val="tx1">
+            <a:lumMod val="15000"/>
+            <a:lumOff val="85000"/>
+          </a:schemeClr>
+        </a:solidFill>
+      </a:ln>
+    </cs:spPr>
+  </cs:upBar>
+  <cs:valueAxis>
+    <cs:lnRef idx="0"/>
+    <cs:fillRef idx="0"/>
+    <cs:effectRef idx="0"/>
+    <cs:fontRef idx="minor">
+      <a:schemeClr val="tx1">
+        <a:lumMod val="65000"/>
+        <a:lumOff val="35000"/>
+      </a:schemeClr>
+    </cs:fontRef>
+    <cs:defRPr sz="900" kern="1200"/>
+  </cs:valueAxis>
+  <cs:wall>
+    <cs:lnRef idx="0"/>
+    <cs:fillRef idx="0"/>
+    <cs:effectRef idx="0"/>
+    <cs:fontRef idx="minor">
+      <a:schemeClr val="tx1"/>
+    </cs:fontRef>
+    <cs:spPr>
+      <a:noFill/>
+      <a:ln>
+        <a:noFill/>
+      </a:ln>
+    </cs:spPr>
+  </cs:wall>
+</cs:chartStyle>
+</file>
+
+<file path=word/charts/style2.xml><?xml version="1.0" encoding="utf-8"?>
+<cs:chartStyle xmlns:cs="http://schemas.microsoft.com/office/drawing/2012/chartStyle" xmlns:a="http://schemas.openxmlformats.org/drawingml/2006/main" id="201">
+  <cs:axisTitle>
+    <cs:lnRef idx="0"/>
+    <cs:fillRef idx="0"/>
+    <cs:effectRef idx="0"/>
+    <cs:fontRef idx="minor">
+      <a:schemeClr val="tx1">
+        <a:lumMod val="65000"/>
+        <a:lumOff val="35000"/>
+      </a:schemeClr>
+    </cs:fontRef>
+    <cs:defRPr sz="1000" kern="1200"/>
+  </cs:axisTitle>
+  <cs:categoryAxis>
+    <cs:lnRef idx="0"/>
+    <cs:fillRef idx="0"/>
+    <cs:effectRef idx="0"/>
+    <cs:fontRef idx="minor">
+      <a:schemeClr val="tx1">
+        <a:lumMod val="65000"/>
+        <a:lumOff val="35000"/>
+      </a:schemeClr>
+    </cs:fontRef>
+    <cs:spPr>
+      <a:ln w="9525" cap="flat" cmpd="sng" algn="ctr">
+        <a:solidFill>
+          <a:schemeClr val="tx1">
+            <a:lumMod val="15000"/>
+            <a:lumOff val="85000"/>
+          </a:schemeClr>
+        </a:solidFill>
+        <a:round/>
+      </a:ln>
+    </cs:spPr>
+    <cs:defRPr sz="900" kern="1200"/>
+  </cs:categoryAxis>
+  <cs:chartArea mods="allowNoFillOverride allowNoLineOverride">
+    <cs:lnRef idx="0"/>
+    <cs:fillRef idx="0"/>
+    <cs:effectRef idx="0"/>
+    <cs:fontRef idx="minor">
+      <a:schemeClr val="tx1"/>
+    </cs:fontRef>
+    <cs:spPr>
+      <a:solidFill>
+        <a:schemeClr val="bg1"/>
+      </a:solidFill>
+      <a:ln w="9525" cap="flat" cmpd="sng" algn="ctr">
+        <a:solidFill>
+          <a:schemeClr val="tx1">
+            <a:lumMod val="15000"/>
+            <a:lumOff val="85000"/>
+          </a:schemeClr>
+        </a:solidFill>
+        <a:round/>
+      </a:ln>
+    </cs:spPr>
+    <cs:defRPr sz="1000" kern="1200"/>
+  </cs:chartArea>
+  <cs:dataLabel>
+    <cs:lnRef idx="0"/>
+    <cs:fillRef idx="0"/>
+    <cs:effectRef idx="0"/>
+    <cs:fontRef idx="minor">
+      <a:schemeClr val="tx1">
+        <a:lumMod val="75000"/>
+        <a:lumOff val="25000"/>
+      </a:schemeClr>
+    </cs:fontRef>
+    <cs:defRPr sz="900" kern="1200"/>
+  </cs:dataLabel>
+  <cs:dataLabelCallout>
+    <cs:lnRef idx="0"/>
+    <cs:fillRef idx="0"/>
+    <cs:effectRef idx="0"/>
+    <cs:fontRef idx="minor">
+      <a:schemeClr val="dk1">
+        <a:lumMod val="65000"/>
+        <a:lumOff val="35000"/>
+      </a:schemeClr>
+    </cs:fontRef>
+    <cs:spPr>
+      <a:solidFill>
+        <a:schemeClr val="lt1"/>
+      </a:solidFill>
+      <a:ln>
+        <a:solidFill>
+          <a:schemeClr val="dk1">
+            <a:lumMod val="25000"/>
+            <a:lumOff val="75000"/>
+          </a:schemeClr>
+        </a:solidFill>
+      </a:ln>
+    </cs:spPr>
+    <cs:defRPr sz="900" kern="1200"/>
+    <cs:bodyPr rot="0" spcFirstLastPara="1" vertOverflow="clip" horzOverflow="clip" vert="horz" wrap="square" lIns="36576" tIns="18288" rIns="36576" bIns="18288" anchor="ctr" anchorCtr="1">
+      <a:spAutoFit/>
+    </cs:bodyPr>
+  </cs:dataLabelCallout>
+  <cs:dataPoint>
+    <cs:lnRef idx="0"/>
+    <cs:fillRef idx="1">
+      <cs:styleClr val="auto"/>
+    </cs:fillRef>
+    <cs:effectRef idx="0"/>
+    <cs:fontRef idx="minor">
+      <a:schemeClr val="tx1"/>
+    </cs:fontRef>
+  </cs:dataPoint>
+  <cs:dataPoint3D>
+    <cs:lnRef idx="0"/>
+    <cs:fillRef idx="1">
+      <cs:styleClr val="auto"/>
+    </cs:fillRef>
+    <cs:effectRef idx="0"/>
+    <cs:fontRef idx="minor">
+      <a:schemeClr val="tx1"/>
+    </cs:fontRef>
+  </cs:dataPoint3D>
+  <cs:dataPointLine>
+    <cs:lnRef idx="0">
+      <cs:styleClr val="auto"/>
+    </cs:lnRef>
+    <cs:fillRef idx="1"/>
+    <cs:effectRef idx="0"/>
+    <cs:fontRef idx="minor">
+      <a:schemeClr val="tx1"/>
+    </cs:fontRef>
+    <cs:spPr>
+      <a:ln w="28575" cap="rnd">
+        <a:solidFill>
+          <a:schemeClr val="phClr"/>
+        </a:solidFill>
+        <a:round/>
+      </a:ln>
+    </cs:spPr>
+  </cs:dataPointLine>
+  <cs:dataPointMarker>
+    <cs:lnRef idx="0">
+      <cs:styleClr val="auto"/>
+    </cs:lnRef>
+    <cs:fillRef idx="1">
+      <cs:styleClr val="auto"/>
+    </cs:fillRef>
+    <cs:effectRef idx="0"/>
+    <cs:fontRef idx="minor">
+      <a:schemeClr val="tx1"/>
+    </cs:fontRef>
+    <cs:spPr>
+      <a:ln w="9525">
+        <a:solidFill>
+          <a:schemeClr val="phClr"/>
+        </a:solidFill>
+      </a:ln>
+    </cs:spPr>
+  </cs:dataPointMarker>
+  <cs:dataPointMarkerLayout symbol="circle" size="5"/>
+  <cs:dataPointWireframe>
+    <cs:lnRef idx="0">
+      <cs:styleClr val="auto"/>
+    </cs:lnRef>
+    <cs:fillRef idx="1"/>
+    <cs:effectRef idx="0"/>
+    <cs:fontRef idx="minor">
+      <a:schemeClr val="tx1"/>
+    </cs:fontRef>
+    <cs:spPr>
+      <a:ln w="9525" cap="rnd">
+        <a:solidFill>
+          <a:schemeClr val="phClr"/>
+        </a:solidFill>
+        <a:round/>
+      </a:ln>
+    </cs:spPr>
+  </cs:dataPointWireframe>
+  <cs:dataTable>
+    <cs:lnRef idx="0"/>
+    <cs:fillRef idx="0"/>
+    <cs:effectRef idx="0"/>
+    <cs:fontRef idx="minor">
+      <a:schemeClr val="tx1">
+        <a:lumMod val="65000"/>
+        <a:lumOff val="35000"/>
+      </a:schemeClr>
+    </cs:fontRef>
+    <cs:spPr>
+      <a:noFill/>
+      <a:ln w="9525" cap="flat" cmpd="sng" algn="ctr">
+        <a:solidFill>
+          <a:schemeClr val="tx1">
+            <a:lumMod val="15000"/>
+            <a:lumOff val="85000"/>
+          </a:schemeClr>
+        </a:solidFill>
+        <a:round/>
+      </a:ln>
+    </cs:spPr>
+    <cs:defRPr sz="900" kern="1200"/>
+  </cs:dataTable>
+  <cs:downBar>
+    <cs:lnRef idx="0"/>
+    <cs:fillRef idx="0"/>
+    <cs:effectRef idx="0"/>
+    <cs:fontRef idx="minor">
+      <a:schemeClr val="dk1"/>
+    </cs:fontRef>
+    <cs:spPr>
+      <a:solidFill>
+        <a:schemeClr val="dk1">
+          <a:lumMod val="65000"/>
+          <a:lumOff val="35000"/>
+        </a:schemeClr>
+      </a:solidFill>
+      <a:ln w="9525">
+        <a:solidFill>
+          <a:schemeClr val="tx1">
+            <a:lumMod val="65000"/>
+            <a:lumOff val="35000"/>
+          </a:schemeClr>
+        </a:solidFill>
+      </a:ln>
+    </cs:spPr>
+  </cs:downBar>
+  <cs:dropLine>
+    <cs:lnRef idx="0"/>
+    <cs:fillRef idx="0"/>
+    <cs:effectRef idx="0"/>
+    <cs:fontRef idx="minor">
+      <a:schemeClr val="tx1"/>
+    </cs:fontRef>
+    <cs:spPr>
+      <a:ln w="9525" cap="flat" cmpd="sng" algn="ctr">
+        <a:solidFill>
+          <a:schemeClr val="tx1">
+            <a:lumMod val="35000"/>
+            <a:lumOff val="65000"/>
+          </a:schemeClr>
+        </a:solidFill>
+        <a:round/>
+      </a:ln>
+    </cs:spPr>
+  </cs:dropLine>
+  <cs:errorBar>
+    <cs:lnRef idx="0"/>
+    <cs:fillRef idx="0"/>
+    <cs:effectRef idx="0"/>
+    <cs:fontRef idx="minor">
+      <a:schemeClr val="tx1"/>
+    </cs:fontRef>
+    <cs:spPr>
+      <a:ln w="9525" cap="flat" cmpd="sng" algn="ctr">
+        <a:solidFill>
+          <a:schemeClr val="tx1">
+            <a:lumMod val="65000"/>
+            <a:lumOff val="35000"/>
+          </a:schemeClr>
+        </a:solidFill>
+        <a:round/>
+      </a:ln>
+    </cs:spPr>
+  </cs:errorBar>
+  <cs:floor>
+    <cs:lnRef idx="0"/>
+    <cs:fillRef idx="0"/>
+    <cs:effectRef idx="0"/>
+    <cs:fontRef idx="minor">
+      <a:schemeClr val="tx1"/>
+    </cs:fontRef>
+    <cs:spPr>
+      <a:noFill/>
+      <a:ln>
+        <a:noFill/>
+      </a:ln>
+    </cs:spPr>
+  </cs:floor>
+  <cs:gridlineMajor>
+    <cs:lnRef idx="0"/>
+    <cs:fillRef idx="0"/>
+    <cs:effectRef idx="0"/>
+    <cs:fontRef idx="minor">
+      <a:schemeClr val="tx1"/>
+    </cs:fontRef>
+    <cs:spPr>
+      <a:ln w="9525" cap="flat" cmpd="sng" algn="ctr">
+        <a:solidFill>
+          <a:schemeClr val="tx1">
+            <a:lumMod val="15000"/>
+            <a:lumOff val="85000"/>
+          </a:schemeClr>
+        </a:solidFill>
+        <a:round/>
+      </a:ln>
+    </cs:spPr>
+  </cs:gridlineMajor>
+  <cs:gridlineMinor>
+    <cs:lnRef idx="0"/>
+    <cs:fillRef idx="0"/>
+    <cs:effectRef idx="0"/>
+    <cs:fontRef idx="minor">
+      <a:schemeClr val="tx1"/>
+    </cs:fontRef>
+    <cs:spPr>
+      <a:ln w="9525" cap="flat" cmpd="sng" algn="ctr">
+        <a:solidFill>
+          <a:schemeClr val="tx1">
+            <a:lumMod val="5000"/>
+            <a:lumOff val="95000"/>
+          </a:schemeClr>
+        </a:solidFill>
+        <a:round/>
+      </a:ln>
+    </cs:spPr>
+  </cs:gridlineMinor>
+  <cs:hiLoLine>
+    <cs:lnRef idx="0"/>
+    <cs:fillRef idx="0"/>
+    <cs:effectRef idx="0"/>
+    <cs:fontRef idx="minor">
+      <a:schemeClr val="tx1"/>
+    </cs:fontRef>
+    <cs:spPr>
+      <a:ln w="9525" cap="flat" cmpd="sng" algn="ctr">
+        <a:solidFill>
+          <a:schemeClr val="tx1">
+            <a:lumMod val="75000"/>
+            <a:lumOff val="25000"/>
+          </a:schemeClr>
+        </a:solidFill>
+        <a:round/>
+      </a:ln>
+    </cs:spPr>
+  </cs:hiLoLine>
+  <cs:leaderLine>
+    <cs:lnRef idx="0"/>
+    <cs:fillRef idx="0"/>
+    <cs:effectRef idx="0"/>
+    <cs:fontRef idx="minor">
+      <a:schemeClr val="tx1"/>
+    </cs:fontRef>
+    <cs:spPr>
+      <a:ln w="9525" cap="flat" cmpd="sng" algn="ctr">
+        <a:solidFill>
+          <a:schemeClr val="tx1">
+            <a:lumMod val="35000"/>
+            <a:lumOff val="65000"/>
+          </a:schemeClr>
+        </a:solidFill>
+        <a:round/>
+      </a:ln>
+    </cs:spPr>
+  </cs:leaderLine>
+  <cs:legend>
+    <cs:lnRef idx="0"/>
+    <cs:fillRef idx="0"/>
+    <cs:effectRef idx="0"/>
+    <cs:fontRef idx="minor">
+      <a:schemeClr val="tx1">
+        <a:lumMod val="65000"/>
+        <a:lumOff val="35000"/>
+      </a:schemeClr>
+    </cs:fontRef>
+    <cs:defRPr sz="900" kern="1200"/>
+  </cs:legend>
+  <cs:plotArea mods="allowNoFillOverride allowNoLineOverride">
+    <cs:lnRef idx="0"/>
+    <cs:fillRef idx="0"/>
+    <cs:effectRef idx="0"/>
+    <cs:fontRef idx="minor">
+      <a:schemeClr val="tx1"/>
+    </cs:fontRef>
+  </cs:plotArea>
+  <cs:plotArea3D mods="allowNoFillOverride allowNoLineOverride">
+    <cs:lnRef idx="0"/>
+    <cs:fillRef idx="0"/>
+    <cs:effectRef idx="0"/>
+    <cs:fontRef idx="minor">
+      <a:schemeClr val="tx1"/>
+    </cs:fontRef>
+  </cs:plotArea3D>
+  <cs:seriesAxis>
+    <cs:lnRef idx="0"/>
+    <cs:fillRef idx="0"/>
+    <cs:effectRef idx="0"/>
+    <cs:fontRef idx="minor">
+      <a:schemeClr val="tx1">
+        <a:lumMod val="65000"/>
+        <a:lumOff val="35000"/>
+      </a:schemeClr>
+    </cs:fontRef>
+    <cs:defRPr sz="900" kern="1200"/>
+  </cs:seriesAxis>
+  <cs:seriesLine>
+    <cs:lnRef idx="0"/>
+    <cs:fillRef idx="0"/>
+    <cs:effectRef idx="0"/>
+    <cs:fontRef idx="minor">
+      <a:schemeClr val="tx1"/>
+    </cs:fontRef>
+    <cs:spPr>
+      <a:ln w="9525" cap="flat" cmpd="sng" algn="ctr">
+        <a:solidFill>
+          <a:schemeClr val="tx1">
+            <a:lumMod val="35000"/>
+            <a:lumOff val="65000"/>
+          </a:schemeClr>
+        </a:solidFill>
+        <a:round/>
+      </a:ln>
+    </cs:spPr>
+  </cs:seriesLine>
+  <cs:title>
+    <cs:lnRef idx="0"/>
+    <cs:fillRef idx="0"/>
+    <cs:effectRef idx="0"/>
+    <cs:fontRef idx="minor">
+      <a:schemeClr val="tx1">
+        <a:lumMod val="65000"/>
+        <a:lumOff val="35000"/>
+      </a:schemeClr>
+    </cs:fontRef>
+    <cs:defRPr sz="1400" b="0" kern="1200" spc="0" baseline="0"/>
+  </cs:title>
+  <cs:trendline>
+    <cs:lnRef idx="0">
+      <cs:styleClr val="auto"/>
+    </cs:lnRef>
+    <cs:fillRef idx="0"/>
+    <cs:effectRef idx="0"/>
+    <cs:fontRef idx="minor">
+      <a:schemeClr val="tx1"/>
+    </cs:fontRef>
+    <cs:spPr>
+      <a:ln w="19050" cap="rnd">
+        <a:solidFill>
+          <a:schemeClr val="phClr"/>
+        </a:solidFill>
+        <a:prstDash val="sysDot"/>
+      </a:ln>
+    </cs:spPr>
+  </cs:trendline>
+  <cs:trendlineLabel>
+    <cs:lnRef idx="0"/>
+    <cs:fillRef idx="0"/>
+    <cs:effectRef idx="0"/>
+    <cs:fontRef idx="minor">
+      <a:schemeClr val="tx1">
+        <a:lumMod val="65000"/>
+        <a:lumOff val="35000"/>
+      </a:schemeClr>
+    </cs:fontRef>
+    <cs:defRPr sz="900" kern="1200"/>
+  </cs:trendlineLabel>
+  <cs:upBar>
+    <cs:lnRef idx="0"/>
+    <cs:fillRef idx="0"/>
+    <cs:effectRef idx="0"/>
+    <cs:fontRef idx="minor">
+      <a:schemeClr val="dk1"/>
+    </cs:fontRef>
+    <cs:spPr>
+      <a:solidFill>
+        <a:schemeClr val="lt1"/>
+      </a:solidFill>
+      <a:ln w="9525">
+        <a:solidFill>
+          <a:schemeClr val="tx1">
+            <a:lumMod val="15000"/>
+            <a:lumOff val="85000"/>
+          </a:schemeClr>
+        </a:solidFill>
+      </a:ln>
+    </cs:spPr>
+  </cs:upBar>
+  <cs:valueAxis>
+    <cs:lnRef idx="0"/>
+    <cs:fillRef idx="0"/>
+    <cs:effectRef idx="0"/>
+    <cs:fontRef idx="minor">
+      <a:schemeClr val="tx1">
+        <a:lumMod val="65000"/>
+        <a:lumOff val="35000"/>
+      </a:schemeClr>
+    </cs:fontRef>
+    <cs:defRPr sz="900" kern="1200"/>
+  </cs:valueAxis>
+  <cs:wall>
+    <cs:lnRef idx="0"/>
+    <cs:fillRef idx="0"/>
+    <cs:effectRef idx="0"/>
+    <cs:fontRef idx="minor">
+      <a:schemeClr val="tx1"/>
+    </cs:fontRef>
+    <cs:spPr>
+      <a:noFill/>
+      <a:ln>
+        <a:noFill/>
+      </a:ln>
+    </cs:spPr>
+  </cs:wall>
+</cs:chartStyle>
+</file>
+
 <file path=word/theme/theme1.xml><?xml version="1.0" encoding="utf-8"?>
 <a:theme xmlns:a="http://schemas.openxmlformats.org/drawingml/2006/main" name="Office 主题">
   <a:themeElements>
@@ -43560,7 +46087,7 @@
 </file>
 
 <file path=customXml/itemProps1.xml><?xml version="1.0" encoding="utf-8"?>
-<ds:datastoreItem xmlns:ds="http://schemas.openxmlformats.org/officeDocument/2006/customXml" ds:itemID="{874D9E43-B7B2-407C-9F34-4D8464F73B09}">
+<ds:datastoreItem xmlns:ds="http://schemas.openxmlformats.org/officeDocument/2006/customXml" ds:itemID="{1AAFCC60-C601-4F31-9BAA-F5D396A3ECC2}">
   <ds:schemaRefs>
     <ds:schemaRef ds:uri="http://schemas.openxmlformats.org/officeDocument/2006/bibliography"/>
   </ds:schemaRefs>

--- a/毕业设计.docx
+++ b/毕业设计.docx
@@ -1192,27 +1192,7 @@
           <w:szCs w:val="28"/>
           <w:u w:val="single"/>
         </w:rPr>
-        <w:t xml:space="preserve">   </w:t>
-      </w:r>
-      <w:proofErr w:type="spellStart"/>
-      <w:r>
-        <w:rPr>
-          <w:rFonts w:ascii="Times New Roman" w:hAnsi="Times New Roman" w:cs="Times New Roman"/>
-          <w:sz w:val="28"/>
-          <w:szCs w:val="28"/>
-          <w:u w:val="single"/>
-        </w:rPr>
-        <w:t>Synththetic</w:t>
-      </w:r>
-      <w:proofErr w:type="spellEnd"/>
-      <w:r>
-        <w:rPr>
-          <w:rFonts w:ascii="Times New Roman" w:hAnsi="Times New Roman" w:cs="Times New Roman"/>
-          <w:sz w:val="28"/>
-          <w:szCs w:val="28"/>
-          <w:u w:val="single"/>
-        </w:rPr>
-        <w:t xml:space="preserve"> Morphogenesis:</w:t>
+        <w:t xml:space="preserve">   Synththetic Morphogenesis:</w:t>
       </w:r>
       <w:r>
         <w:rPr>
@@ -1354,7 +1334,6 @@
         </w:rPr>
         <w:t xml:space="preserve"> </w:t>
       </w:r>
-      <w:proofErr w:type="spellStart"/>
       <w:r>
         <w:rPr>
           <w:rFonts w:ascii="Times New Roman" w:hAnsi="Times New Roman" w:cs="Times New Roman"/>
@@ -1362,17 +1341,7 @@
           <w:szCs w:val="28"/>
           <w:u w:val="single"/>
         </w:rPr>
-        <w:t>Mingzhe</w:t>
-      </w:r>
-      <w:proofErr w:type="spellEnd"/>
-      <w:r>
-        <w:rPr>
-          <w:rFonts w:ascii="Times New Roman" w:hAnsi="Times New Roman" w:cs="Times New Roman"/>
-          <w:sz w:val="28"/>
-          <w:szCs w:val="28"/>
-          <w:u w:val="single"/>
-        </w:rPr>
-        <w:t xml:space="preserve"> Chen</w:t>
+        <w:t>Mingzhe Chen</w:t>
       </w:r>
       <w:r>
         <w:rPr>
@@ -1785,7 +1754,6 @@
         </w:rPr>
         <w:t xml:space="preserve">         </w:t>
       </w:r>
-      <w:proofErr w:type="spellStart"/>
       <w:r>
         <w:rPr>
           <w:rFonts w:ascii="Times New Roman" w:hAnsi="Times New Roman" w:cs="Times New Roman"/>
@@ -1793,29 +1761,8 @@
           <w:szCs w:val="28"/>
           <w:u w:val="single"/>
         </w:rPr>
-        <w:t>Guisheng</w:t>
-      </w:r>
-      <w:proofErr w:type="spellEnd"/>
-      <w:r>
-        <w:rPr>
-          <w:rFonts w:ascii="Times New Roman" w:hAnsi="Times New Roman" w:cs="Times New Roman"/>
-          <w:sz w:val="28"/>
-          <w:szCs w:val="28"/>
-          <w:u w:val="single"/>
-        </w:rPr>
-        <w:t xml:space="preserve"> </w:t>
-      </w:r>
-      <w:proofErr w:type="spellStart"/>
-      <w:r>
-        <w:rPr>
-          <w:rFonts w:ascii="Times New Roman" w:hAnsi="Times New Roman" w:cs="Times New Roman"/>
-          <w:sz w:val="28"/>
-          <w:szCs w:val="28"/>
-          <w:u w:val="single"/>
-        </w:rPr>
-        <w:t>Zhong</w:t>
-      </w:r>
-      <w:proofErr w:type="spellEnd"/>
+        <w:t>Guisheng Zhong</w:t>
+      </w:r>
       <w:r>
         <w:rPr>
           <w:rFonts w:ascii="Times New Roman" w:hAnsi="Times New Roman" w:cs="Times New Roman"/>
@@ -1890,23 +1837,13 @@
           <w:szCs w:val="24"/>
         </w:rPr>
       </w:pPr>
-      <w:proofErr w:type="spellStart"/>
       <w:r>
         <w:rPr>
           <w:rFonts w:ascii="Times New Roman" w:eastAsia="宋体" w:hAnsi="Times New Roman" w:cs="Times New Roman"/>
           <w:sz w:val="24"/>
           <w:szCs w:val="24"/>
         </w:rPr>
-        <w:t>ShanghaiTech</w:t>
-      </w:r>
-      <w:proofErr w:type="spellEnd"/>
-      <w:r>
-        <w:rPr>
-          <w:rFonts w:ascii="Times New Roman" w:eastAsia="宋体" w:hAnsi="Times New Roman" w:cs="Times New Roman"/>
-          <w:sz w:val="24"/>
-          <w:szCs w:val="24"/>
-        </w:rPr>
-        <w:t xml:space="preserve"> University </w:t>
+        <w:t xml:space="preserve">ShanghaiTech University </w:t>
       </w:r>
     </w:p>
     <w:p>
@@ -4204,27 +4141,7 @@
           <w:kern w:val="0"/>
           <w:szCs w:val="20"/>
         </w:rPr>
-        <w:t>周围的细胞环境</w:t>
-      </w:r>
-      <w:proofErr w:type="gramStart"/>
-      <w:r>
-        <w:rPr>
-          <w:rFonts w:ascii="宋体" w:eastAsia="宋体" w:hAnsi="Times New Roman" w:cs="Times New Roman"/>
-          <w:color w:val="000000"/>
-          <w:kern w:val="0"/>
-          <w:szCs w:val="20"/>
-        </w:rPr>
-        <w:t>抽离开</w:t>
-      </w:r>
-      <w:proofErr w:type="gramEnd"/>
-      <w:r>
-        <w:rPr>
-          <w:rFonts w:ascii="宋体" w:eastAsia="宋体" w:hAnsi="Times New Roman" w:cs="Times New Roman"/>
-          <w:color w:val="000000"/>
-          <w:kern w:val="0"/>
-          <w:szCs w:val="20"/>
-        </w:rPr>
-        <w:t>来，作为单独的研究对象</w:t>
+        <w:t>周围的细胞环境抽离开来，作为单独的研究对象</w:t>
       </w:r>
       <w:r>
         <w:rPr>
@@ -4314,19 +4231,8 @@
           <w:kern w:val="0"/>
           <w:szCs w:val="20"/>
         </w:rPr>
-        <w:t>过程进行定量化的研究和</w:t>
-      </w:r>
-      <w:proofErr w:type="gramStart"/>
-      <w:r>
-        <w:rPr>
-          <w:rFonts w:ascii="宋体" w:eastAsia="宋体" w:hAnsi="Times New Roman" w:cs="Times New Roman"/>
-          <w:color w:val="000000"/>
-          <w:kern w:val="0"/>
-          <w:szCs w:val="20"/>
-        </w:rPr>
-        <w:t>考量</w:t>
-      </w:r>
-      <w:proofErr w:type="gramEnd"/>
+        <w:t>过程进行定量化的研究和考量</w:t>
+      </w:r>
       <w:r>
         <w:rPr>
           <w:rFonts w:ascii="宋体" w:eastAsia="宋体" w:hAnsi="Times New Roman" w:cs="Times New Roman" w:hint="eastAsia"/>
@@ -4849,19 +4755,8 @@
           <w:kern w:val="0"/>
           <w:szCs w:val="20"/>
         </w:rPr>
-        <w:t>界</w:t>
-      </w:r>
-      <w:proofErr w:type="gramStart"/>
-      <w:r>
-        <w:rPr>
-          <w:rFonts w:ascii="宋体" w:eastAsia="宋体" w:hAnsi="Times New Roman" w:cs="Times New Roman" w:hint="eastAsia"/>
-          <w:color w:val="000000"/>
-          <w:kern w:val="0"/>
-          <w:szCs w:val="20"/>
-        </w:rPr>
-        <w:t>几十</w:t>
-      </w:r>
-      <w:proofErr w:type="gramEnd"/>
+        <w:t>界几十</w:t>
+      </w:r>
       <w:r>
         <w:rPr>
           <w:rFonts w:ascii="宋体" w:eastAsia="宋体" w:hAnsi="Times New Roman" w:cs="Times New Roman"/>
@@ -5609,7 +5504,6 @@
         </w:rPr>
         <w:t>均</w:t>
       </w:r>
-      <w:proofErr w:type="gramStart"/>
       <w:r>
         <w:rPr>
           <w:rFonts w:ascii="宋体" w:eastAsia="宋体" w:hAnsi="Times New Roman" w:cs="Times New Roman" w:hint="eastAsia"/>
@@ -5619,7 +5513,6 @@
         </w:rPr>
         <w:t>一</w:t>
       </w:r>
-      <w:proofErr w:type="gramEnd"/>
       <w:r>
         <w:rPr>
           <w:rFonts w:ascii="宋体" w:eastAsia="宋体" w:hAnsi="Times New Roman" w:cs="Times New Roman"/>
@@ -5947,54 +5840,23 @@
         </w:rPr>
         <w:t>细胞间机械力</w:t>
       </w:r>
-      <w:proofErr w:type="gramStart"/>
-      <w:r>
-        <w:rPr>
-          <w:rFonts w:ascii="宋体" w:eastAsia="宋体" w:hAnsi="Times New Roman" w:cs="Times New Roman" w:hint="eastAsia"/>
-          <w:color w:val="000000"/>
-          <w:kern w:val="0"/>
-          <w:szCs w:val="20"/>
-        </w:rPr>
-        <w:t>介</w:t>
-      </w:r>
-      <w:proofErr w:type="gramEnd"/>
-      <w:r>
-        <w:rPr>
-          <w:rFonts w:ascii="宋体" w:eastAsia="宋体" w:hAnsi="Times New Roman" w:cs="Times New Roman" w:hint="eastAsia"/>
-          <w:color w:val="000000"/>
-          <w:kern w:val="0"/>
-          <w:szCs w:val="20"/>
-        </w:rPr>
-        <w:t>导</w:t>
-      </w:r>
-      <w:r>
-        <w:rPr>
-          <w:rFonts w:ascii="宋体" w:eastAsia="宋体" w:hAnsi="Times New Roman" w:cs="Times New Roman"/>
-          <w:color w:val="000000"/>
-          <w:kern w:val="0"/>
-          <w:szCs w:val="20"/>
-        </w:rPr>
-        <w:t>的</w:t>
-      </w:r>
-      <w:proofErr w:type="gramStart"/>
-      <w:r>
-        <w:rPr>
-          <w:rFonts w:ascii="宋体" w:eastAsia="宋体" w:hAnsi="Times New Roman" w:cs="Times New Roman"/>
-          <w:color w:val="000000"/>
-          <w:kern w:val="0"/>
-          <w:szCs w:val="20"/>
-        </w:rPr>
-        <w:t>黏</w:t>
-      </w:r>
-      <w:proofErr w:type="gramEnd"/>
-      <w:r>
-        <w:rPr>
-          <w:rFonts w:ascii="宋体" w:eastAsia="宋体" w:hAnsi="Times New Roman" w:cs="Times New Roman"/>
-          <w:color w:val="000000"/>
-          <w:kern w:val="0"/>
-          <w:szCs w:val="20"/>
-        </w:rPr>
-        <w:t>连）</w:t>
+      <w:r>
+        <w:rPr>
+          <w:rFonts w:ascii="宋体" w:eastAsia="宋体" w:hAnsi="Times New Roman" w:cs="Times New Roman" w:hint="eastAsia"/>
+          <w:color w:val="000000"/>
+          <w:kern w:val="0"/>
+          <w:szCs w:val="20"/>
+        </w:rPr>
+        <w:t>介导</w:t>
+      </w:r>
+      <w:r>
+        <w:rPr>
+          <w:rFonts w:ascii="宋体" w:eastAsia="宋体" w:hAnsi="Times New Roman" w:cs="Times New Roman"/>
+          <w:color w:val="000000"/>
+          <w:kern w:val="0"/>
+          <w:szCs w:val="20"/>
+        </w:rPr>
+        <w:t>的黏连）</w:t>
       </w:r>
       <w:r>
         <w:rPr>
@@ -7756,17 +7618,7 @@
           <w:kern w:val="0"/>
           <w:szCs w:val="20"/>
         </w:rPr>
-        <w:t>工程化的</w:t>
-      </w:r>
-      <w:proofErr w:type="spellStart"/>
-      <w:r>
-        <w:rPr>
-          <w:rFonts w:ascii="宋体" w:eastAsia="宋体" w:hAnsi="Times New Roman" w:cs="Times New Roman"/>
-          <w:color w:val="000000"/>
-          <w:kern w:val="0"/>
-          <w:szCs w:val="20"/>
-        </w:rPr>
-        <w:t>synN</w:t>
+        <w:t>工程化的synN</w:t>
       </w:r>
       <w:r>
         <w:rPr>
@@ -7777,7 +7629,6 @@
         </w:rPr>
         <w:t>otch</w:t>
       </w:r>
-      <w:proofErr w:type="spellEnd"/>
       <w:r>
         <w:rPr>
           <w:rFonts w:ascii="宋体" w:eastAsia="宋体" w:hAnsi="Times New Roman" w:cs="Times New Roman" w:hint="eastAsia"/>
@@ -7842,19 +7693,8 @@
           <w:kern w:val="0"/>
           <w:szCs w:val="20"/>
         </w:rPr>
-        <w:t>传递给周围的子细胞，</w:t>
-      </w:r>
-      <w:proofErr w:type="gramStart"/>
-      <w:r>
-        <w:rPr>
-          <w:rFonts w:ascii="宋体" w:eastAsia="宋体" w:hAnsi="Times New Roman" w:cs="Times New Roman"/>
-          <w:color w:val="000000"/>
-          <w:kern w:val="0"/>
-          <w:szCs w:val="20"/>
-        </w:rPr>
-        <w:t>抑或以</w:t>
-      </w:r>
-      <w:proofErr w:type="gramEnd"/>
+        <w:t>传递给周围的子细胞，抑或以</w:t>
+      </w:r>
       <w:r>
         <w:rPr>
           <w:rFonts w:ascii="宋体" w:eastAsia="宋体" w:hAnsi="Times New Roman" w:cs="Times New Roman" w:hint="eastAsia"/>
@@ -10600,7 +10440,6 @@
         </w:rPr>
         <w:t>的</w:t>
       </w:r>
-      <w:proofErr w:type="spellStart"/>
       <w:r>
         <w:rPr>
           <w:rFonts w:ascii="宋体" w:eastAsia="宋体" w:hAnsi="Times New Roman" w:cs="Times New Roman" w:hint="eastAsia"/>
@@ -10610,7 +10449,6 @@
         </w:rPr>
         <w:t>synnotch</w:t>
       </w:r>
-      <w:proofErr w:type="spellEnd"/>
       <w:r>
         <w:rPr>
           <w:rFonts w:ascii="宋体" w:eastAsia="宋体" w:hAnsi="Times New Roman" w:cs="Times New Roman"/>
@@ -11294,7 +11132,6 @@
         </w:rPr>
         <w:t>均</w:t>
       </w:r>
-      <w:proofErr w:type="gramStart"/>
       <w:r>
         <w:rPr>
           <w:rFonts w:ascii="宋体" w:eastAsia="宋体" w:hAnsi="Times New Roman" w:cs="Times New Roman" w:hint="eastAsia"/>
@@ -11304,7 +11141,6 @@
         </w:rPr>
         <w:t>一</w:t>
       </w:r>
-      <w:proofErr w:type="gramEnd"/>
       <w:r>
         <w:rPr>
           <w:rFonts w:ascii="宋体" w:eastAsia="宋体" w:hAnsi="Times New Roman" w:cs="Times New Roman"/>
@@ -11582,17 +11418,7 @@
           <w:kern w:val="0"/>
           <w:szCs w:val="20"/>
         </w:rPr>
-        <w:t>的行为</w:t>
-      </w:r>
-      <w:proofErr w:type="gramStart"/>
-      <w:r>
-        <w:rPr>
-          <w:rFonts w:ascii="宋体" w:eastAsia="宋体" w:hAnsi="Times New Roman" w:cs="Times New Roman"/>
-          <w:color w:val="000000"/>
-          <w:kern w:val="0"/>
-          <w:szCs w:val="20"/>
-        </w:rPr>
-        <w:t>受</w:t>
+        <w:t>的行为受</w:t>
       </w:r>
       <w:r>
         <w:rPr>
@@ -11603,7 +11429,6 @@
         </w:rPr>
         <w:t>统一</w:t>
       </w:r>
-      <w:proofErr w:type="gramEnd"/>
       <w:r>
         <w:rPr>
           <w:rFonts w:ascii="宋体" w:eastAsia="宋体" w:hAnsi="Times New Roman" w:cs="Times New Roman"/>
@@ -12186,29 +12011,7 @@
           <w:kern w:val="0"/>
           <w:szCs w:val="20"/>
         </w:rPr>
-        <w:t>的信号浓度梯度与基于群体感应形成的均</w:t>
-      </w:r>
-      <w:proofErr w:type="gramStart"/>
-      <w:r>
-        <w:rPr>
-          <w:rFonts w:ascii="宋体" w:eastAsia="宋体" w:hAnsi="Times New Roman" w:cs="Times New Roman"/>
-          <w:b/>
-          <w:color w:val="000000"/>
-          <w:kern w:val="0"/>
-          <w:szCs w:val="20"/>
-        </w:rPr>
-        <w:t>一</w:t>
-      </w:r>
-      <w:proofErr w:type="gramEnd"/>
-      <w:r>
-        <w:rPr>
-          <w:rFonts w:ascii="宋体" w:eastAsia="宋体" w:hAnsi="Times New Roman" w:cs="Times New Roman"/>
-          <w:b/>
-          <w:color w:val="000000"/>
-          <w:kern w:val="0"/>
-          <w:szCs w:val="20"/>
-        </w:rPr>
-        <w:t>性</w:t>
+        <w:t>的信号浓度梯度与基于群体感应形成的均一性</w:t>
       </w:r>
       <w:r>
         <w:rPr>
@@ -13490,27 +13293,7 @@
           <w:kern w:val="0"/>
           <w:szCs w:val="20"/>
         </w:rPr>
-        <w:t>输出蛋白质表达</w:t>
-      </w:r>
-      <w:proofErr w:type="gramStart"/>
-      <w:r>
-        <w:rPr>
-          <w:rFonts w:ascii="宋体" w:eastAsia="宋体" w:hAnsi="Times New Roman" w:cs="Times New Roman"/>
-          <w:color w:val="000000"/>
-          <w:kern w:val="0"/>
-          <w:szCs w:val="20"/>
-        </w:rPr>
-        <w:t>量能够</w:t>
-      </w:r>
-      <w:proofErr w:type="gramEnd"/>
-      <w:r>
-        <w:rPr>
-          <w:rFonts w:ascii="宋体" w:eastAsia="宋体" w:hAnsi="Times New Roman" w:cs="Times New Roman"/>
-          <w:color w:val="000000"/>
-          <w:kern w:val="0"/>
-          <w:szCs w:val="20"/>
-        </w:rPr>
-        <w:t>满足下游基因回路的调控需求。而</w:t>
+        <w:t>输出蛋白质表达量能够满足下游基因回路的调控需求。而</w:t>
       </w:r>
       <w:r>
         <w:rPr>
@@ -13672,27 +13455,7 @@
           <w:kern w:val="0"/>
           <w:szCs w:val="20"/>
         </w:rPr>
-        <w:t>间的相互</w:t>
-      </w:r>
-      <w:proofErr w:type="gramStart"/>
-      <w:r>
-        <w:rPr>
-          <w:rFonts w:ascii="宋体" w:eastAsia="宋体" w:hAnsi="Times New Roman" w:cs="Times New Roman"/>
-          <w:color w:val="000000"/>
-          <w:kern w:val="0"/>
-          <w:szCs w:val="20"/>
-        </w:rPr>
-        <w:t>黏</w:t>
-      </w:r>
-      <w:proofErr w:type="gramEnd"/>
-      <w:r>
-        <w:rPr>
-          <w:rFonts w:ascii="宋体" w:eastAsia="宋体" w:hAnsi="Times New Roman" w:cs="Times New Roman"/>
-          <w:color w:val="000000"/>
-          <w:kern w:val="0"/>
-          <w:szCs w:val="20"/>
-        </w:rPr>
-        <w:t>连，</w:t>
+        <w:t>间的相互黏连，</w:t>
       </w:r>
       <w:r>
         <w:rPr>
@@ -15637,27 +15400,7 @@
           <w:kern w:val="0"/>
           <w:szCs w:val="20"/>
         </w:rPr>
-        <w:t xml:space="preserve">转录和翻译速率尺度约为10 </w:t>
-      </w:r>
-      <w:proofErr w:type="spellStart"/>
-      <w:r>
-        <w:rPr>
-          <w:rFonts w:ascii="宋体" w:eastAsia="宋体" w:hAnsi="Times New Roman" w:cs="Times New Roman" w:hint="eastAsia"/>
-          <w:color w:val="000000"/>
-          <w:kern w:val="0"/>
-          <w:szCs w:val="20"/>
-        </w:rPr>
-        <w:t>nt</w:t>
-      </w:r>
-      <w:proofErr w:type="spellEnd"/>
-      <w:r>
-        <w:rPr>
-          <w:rFonts w:ascii="宋体" w:eastAsia="宋体" w:hAnsi="Times New Roman" w:cs="Times New Roman" w:hint="eastAsia"/>
-          <w:color w:val="000000"/>
-          <w:kern w:val="0"/>
-          <w:szCs w:val="20"/>
-        </w:rPr>
-        <w:t xml:space="preserve"> / s和10 aa / s，平均</w:t>
+        <w:t>转录和翻译速率尺度约为10 nt / s和10 aa / s，平均</w:t>
       </w:r>
       <w:r>
         <w:rPr>
@@ -17429,7 +17172,6 @@
         </w:rPr>
         <w:t>的时间</w:t>
       </w:r>
-      <w:proofErr w:type="gramStart"/>
       <w:r>
         <w:rPr>
           <w:rFonts w:ascii="宋体" w:eastAsia="宋体" w:hAnsi="Times New Roman" w:cs="Times New Roman"/>
@@ -17439,7 +17181,6 @@
         </w:rPr>
         <w:t>”</w:t>
       </w:r>
-      <w:proofErr w:type="gramEnd"/>
       <w:r>
         <w:rPr>
           <w:rFonts w:ascii="宋体" w:eastAsia="宋体" w:hAnsi="Times New Roman" w:cs="Times New Roman" w:hint="eastAsia"/>
@@ -18427,27 +18168,7 @@
           <w:kern w:val="0"/>
           <w:szCs w:val="20"/>
         </w:rPr>
-        <w:t>和</w:t>
-      </w:r>
-      <w:proofErr w:type="gramStart"/>
-      <w:r>
-        <w:rPr>
-          <w:rFonts w:ascii="宋体" w:eastAsia="宋体" w:hAnsi="Times New Roman" w:cs="Times New Roman"/>
-          <w:color w:val="000000"/>
-          <w:kern w:val="0"/>
-          <w:szCs w:val="20"/>
-        </w:rPr>
-        <w:t>一</w:t>
-      </w:r>
-      <w:proofErr w:type="gramEnd"/>
-      <w:r>
-        <w:rPr>
-          <w:rFonts w:ascii="宋体" w:eastAsia="宋体" w:hAnsi="Times New Roman" w:cs="Times New Roman"/>
-          <w:color w:val="000000"/>
-          <w:kern w:val="0"/>
-          <w:szCs w:val="20"/>
-        </w:rPr>
-        <w:t>个子细胞，而子细胞则</w:t>
+        <w:t>和一个子细胞，而子细胞则</w:t>
       </w:r>
       <w:r>
         <w:rPr>
@@ -18854,36 +18575,16 @@
           <w:kern w:val="0"/>
           <w:szCs w:val="20"/>
         </w:rPr>
-        <w:t>浓度，</w:t>
-      </w:r>
-      <w:proofErr w:type="gramStart"/>
-      <w:r>
-        <w:rPr>
-          <w:rFonts w:ascii="宋体" w:eastAsia="宋体" w:hAnsi="Times New Roman" w:cs="Times New Roman"/>
-          <w:color w:val="000000"/>
-          <w:kern w:val="0"/>
-          <w:szCs w:val="20"/>
-        </w:rPr>
-        <w:t>倘若</w:t>
-      </w:r>
-      <w:r>
-        <w:rPr>
-          <w:rFonts w:ascii="宋体" w:eastAsia="宋体" w:hAnsi="Times New Roman" w:cs="Times New Roman" w:hint="eastAsia"/>
-          <w:color w:val="000000"/>
-          <w:kern w:val="0"/>
-          <w:szCs w:val="20"/>
-        </w:rPr>
-        <w:t>小</w:t>
-      </w:r>
-      <w:proofErr w:type="gramEnd"/>
-      <w:r>
-        <w:rPr>
-          <w:rFonts w:ascii="宋体" w:eastAsia="宋体" w:hAnsi="Times New Roman" w:cs="Times New Roman" w:hint="eastAsia"/>
-          <w:color w:val="000000"/>
-          <w:kern w:val="0"/>
-          <w:szCs w:val="20"/>
-        </w:rPr>
-        <w:t>分子在子细胞</w:t>
+        <w:t>浓度，倘若</w:t>
+      </w:r>
+      <w:r>
+        <w:rPr>
+          <w:rFonts w:ascii="宋体" w:eastAsia="宋体" w:hAnsi="Times New Roman" w:cs="Times New Roman" w:hint="eastAsia"/>
+          <w:color w:val="000000"/>
+          <w:kern w:val="0"/>
+          <w:szCs w:val="20"/>
+        </w:rPr>
+        <w:t>小分子在子细胞</w:t>
       </w:r>
       <w:r>
         <w:rPr>
@@ -21823,7 +21524,6 @@
         </w:rPr>
         <w:t>只有当信号的浓度梯度足够大时（</w:t>
       </w:r>
-      <w:proofErr w:type="spellStart"/>
       <w:r>
         <w:rPr>
           <w:rFonts w:ascii="宋体" w:eastAsia="宋体" w:hAnsi="Times New Roman" w:cs="Times New Roman" w:hint="eastAsia"/>
@@ -21833,7 +21533,6 @@
         </w:rPr>
         <w:t>uM</w:t>
       </w:r>
-      <w:proofErr w:type="spellEnd"/>
       <w:r>
         <w:rPr>
           <w:rFonts w:ascii="宋体" w:eastAsia="宋体" w:hAnsi="Times New Roman" w:cs="Times New Roman"/>
@@ -22391,19 +22090,8 @@
           <w:kern w:val="0"/>
           <w:szCs w:val="20"/>
         </w:rPr>
-        <w:t>其中</w:t>
-      </w:r>
-      <w:proofErr w:type="spellStart"/>
-      <w:r>
-        <w:rPr>
-          <w:rFonts w:ascii="宋体" w:eastAsia="宋体" w:hAnsi="Times New Roman" w:cs="Times New Roman" w:hint="eastAsia"/>
-          <w:color w:val="000000"/>
-          <w:kern w:val="0"/>
-          <w:szCs w:val="20"/>
-        </w:rPr>
-        <w:t>kT</w:t>
-      </w:r>
-      <w:proofErr w:type="spellEnd"/>
+        <w:t>其中kT</w:t>
+      </w:r>
       <w:r>
         <w:rPr>
           <w:rFonts w:ascii="宋体" w:eastAsia="宋体" w:hAnsi="Times New Roman" w:cs="Times New Roman"/>
@@ -23459,7 +23147,6 @@
         </w:rPr>
         <w:t>通道蛋白</w:t>
       </w:r>
-      <w:proofErr w:type="spellStart"/>
       <w:r>
         <w:rPr>
           <w:rFonts w:ascii="宋体" w:eastAsia="宋体" w:hAnsi="Times New Roman" w:cs="Times New Roman" w:hint="eastAsia"/>
@@ -23478,7 +23165,6 @@
         </w:rPr>
         <w:t>tgABC</w:t>
       </w:r>
-      <w:proofErr w:type="spellEnd"/>
       <w:r>
         <w:rPr>
           <w:rFonts w:ascii="宋体" w:eastAsia="宋体" w:hAnsi="Times New Roman" w:cs="Times New Roman"/>
@@ -23592,7 +23278,6 @@
         </w:rPr>
         <w:t>利用</w:t>
       </w:r>
-      <w:proofErr w:type="spellStart"/>
       <w:r>
         <w:rPr>
           <w:rFonts w:ascii="宋体" w:eastAsia="宋体" w:hAnsi="Times New Roman" w:cs="Times New Roman" w:hint="eastAsia"/>
@@ -23601,109 +23286,54 @@
           <w:kern w:val="0"/>
           <w:szCs w:val="20"/>
         </w:rPr>
-        <w:t>Aradopsis</w:t>
-      </w:r>
-      <w:proofErr w:type="spellEnd"/>
-      <w:r>
-        <w:rPr>
-          <w:rFonts w:ascii="宋体" w:eastAsia="宋体" w:hAnsi="Times New Roman" w:cs="Times New Roman" w:hint="eastAsia"/>
+        <w:t>Aradopsis thaliana</w:t>
+      </w:r>
+      <w:r>
+        <w:rPr>
+          <w:rFonts w:ascii="宋体" w:eastAsia="宋体" w:hAnsi="Times New Roman" w:cs="Times New Roman" w:hint="eastAsia"/>
+          <w:color w:val="000000"/>
+          <w:kern w:val="0"/>
+          <w:szCs w:val="20"/>
+        </w:rPr>
+        <w:t>中的4-钴酸盐：辅酶A（CoA）连接酶（4</w:t>
+      </w:r>
+      <w:r>
+        <w:rPr>
+          <w:rFonts w:ascii="宋体" w:eastAsia="宋体" w:hAnsi="Times New Roman" w:cs="Times New Roman"/>
+          <w:color w:val="000000"/>
+          <w:kern w:val="0"/>
+          <w:szCs w:val="20"/>
+        </w:rPr>
+        <w:t>CL1</w:t>
+      </w:r>
+      <w:r>
+        <w:rPr>
+          <w:rFonts w:ascii="宋体" w:eastAsia="宋体" w:hAnsi="Times New Roman" w:cs="Times New Roman" w:hint="eastAsia"/>
+          <w:color w:val="000000"/>
+          <w:kern w:val="0"/>
+          <w:szCs w:val="20"/>
+        </w:rPr>
+        <w:t>）和</w:t>
+      </w:r>
+      <w:r>
+        <w:rPr>
+          <w:rFonts w:ascii="宋体" w:eastAsia="宋体" w:hAnsi="Times New Roman" w:cs="Times New Roman"/>
           <w:i/>
           <w:color w:val="000000"/>
           <w:kern w:val="0"/>
           <w:szCs w:val="20"/>
         </w:rPr>
-        <w:t xml:space="preserve"> thaliana</w:t>
-      </w:r>
-      <w:r>
-        <w:rPr>
-          <w:rFonts w:ascii="宋体" w:eastAsia="宋体" w:hAnsi="Times New Roman" w:cs="Times New Roman" w:hint="eastAsia"/>
-          <w:color w:val="000000"/>
-          <w:kern w:val="0"/>
-          <w:szCs w:val="20"/>
-        </w:rPr>
-        <w:t>中的4-</w:t>
-      </w:r>
-      <w:proofErr w:type="gramStart"/>
-      <w:r>
-        <w:rPr>
-          <w:rFonts w:ascii="宋体" w:eastAsia="宋体" w:hAnsi="Times New Roman" w:cs="Times New Roman" w:hint="eastAsia"/>
-          <w:color w:val="000000"/>
-          <w:kern w:val="0"/>
-          <w:szCs w:val="20"/>
-        </w:rPr>
-        <w:t>钴酸盐</w:t>
-      </w:r>
-      <w:proofErr w:type="gramEnd"/>
-      <w:r>
-        <w:rPr>
-          <w:rFonts w:ascii="宋体" w:eastAsia="宋体" w:hAnsi="Times New Roman" w:cs="Times New Roman" w:hint="eastAsia"/>
-          <w:color w:val="000000"/>
-          <w:kern w:val="0"/>
-          <w:szCs w:val="20"/>
-        </w:rPr>
-        <w:t>：辅酶A（CoA）连接酶（4</w:t>
-      </w:r>
-      <w:r>
-        <w:rPr>
-          <w:rFonts w:ascii="宋体" w:eastAsia="宋体" w:hAnsi="Times New Roman" w:cs="Times New Roman"/>
-          <w:color w:val="000000"/>
-          <w:kern w:val="0"/>
-          <w:szCs w:val="20"/>
-        </w:rPr>
-        <w:t>CL1</w:t>
-      </w:r>
-      <w:r>
-        <w:rPr>
-          <w:rFonts w:ascii="宋体" w:eastAsia="宋体" w:hAnsi="Times New Roman" w:cs="Times New Roman" w:hint="eastAsia"/>
-          <w:color w:val="000000"/>
-          <w:kern w:val="0"/>
-          <w:szCs w:val="20"/>
-        </w:rPr>
-        <w:t>）和</w:t>
-      </w:r>
-      <w:proofErr w:type="spellStart"/>
-      <w:r>
-        <w:rPr>
-          <w:rFonts w:ascii="宋体" w:eastAsia="宋体" w:hAnsi="Times New Roman" w:cs="Times New Roman"/>
-          <w:i/>
-          <w:color w:val="000000"/>
-          <w:kern w:val="0"/>
-          <w:szCs w:val="20"/>
-        </w:rPr>
-        <w:t>Hypericum</w:t>
-      </w:r>
-      <w:proofErr w:type="spellEnd"/>
-      <w:r>
-        <w:rPr>
-          <w:rFonts w:ascii="宋体" w:eastAsia="宋体" w:hAnsi="Times New Roman" w:cs="Times New Roman"/>
-          <w:i/>
+        <w:t>Hypericum androsaemum</w:t>
+      </w:r>
+      <w:r>
+        <w:rPr>
+          <w:rFonts w:ascii="宋体" w:eastAsia="宋体" w:hAnsi="Times New Roman" w:cs="Times New Roman"/>
           <w:color w:val="000000"/>
           <w:kern w:val="0"/>
           <w:szCs w:val="20"/>
         </w:rPr>
         <w:t xml:space="preserve"> </w:t>
       </w:r>
-      <w:proofErr w:type="spellStart"/>
-      <w:r>
-        <w:rPr>
-          <w:rFonts w:ascii="宋体" w:eastAsia="宋体" w:hAnsi="Times New Roman" w:cs="Times New Roman"/>
-          <w:i/>
-          <w:color w:val="000000"/>
-          <w:kern w:val="0"/>
-          <w:szCs w:val="20"/>
-        </w:rPr>
-        <w:t>androsaemum</w:t>
-      </w:r>
-      <w:proofErr w:type="spellEnd"/>
-      <w:r>
-        <w:rPr>
-          <w:rFonts w:ascii="宋体" w:eastAsia="宋体" w:hAnsi="Times New Roman" w:cs="Times New Roman"/>
-          <w:color w:val="000000"/>
-          <w:kern w:val="0"/>
-          <w:szCs w:val="20"/>
-        </w:rPr>
-        <w:t xml:space="preserve"> </w:t>
-      </w:r>
       <w:r>
         <w:rPr>
           <w:rFonts w:ascii="宋体" w:eastAsia="宋体" w:hAnsi="Times New Roman" w:cs="Times New Roman" w:hint="eastAsia"/>
@@ -23729,27 +23359,7 @@
           <w:kern w:val="0"/>
           <w:szCs w:val="20"/>
         </w:rPr>
-        <w:t>查尔</w:t>
-      </w:r>
-      <w:proofErr w:type="gramStart"/>
-      <w:r>
-        <w:rPr>
-          <w:rFonts w:ascii="宋体" w:eastAsia="宋体" w:hAnsi="Times New Roman" w:cs="Times New Roman" w:hint="eastAsia"/>
-          <w:color w:val="000000"/>
-          <w:kern w:val="0"/>
-          <w:szCs w:val="20"/>
-        </w:rPr>
-        <w:t>酮</w:t>
-      </w:r>
-      <w:proofErr w:type="gramEnd"/>
-      <w:r>
-        <w:rPr>
-          <w:rFonts w:ascii="宋体" w:eastAsia="宋体" w:hAnsi="Times New Roman" w:cs="Times New Roman" w:hint="eastAsia"/>
-          <w:color w:val="000000"/>
-          <w:kern w:val="0"/>
-          <w:szCs w:val="20"/>
-        </w:rPr>
-        <w:t>合成酶</w:t>
+        <w:t>查尔酮合成酶</w:t>
       </w:r>
       <w:r>
         <w:rPr>
@@ -23778,7 +23388,6 @@
         </w:rPr>
         <w:t>将</w:t>
       </w:r>
-      <w:proofErr w:type="spellStart"/>
       <w:r>
         <w:rPr>
           <w:rFonts w:ascii="宋体" w:eastAsia="宋体" w:hAnsi="Times New Roman" w:cs="Times New Roman"/>
@@ -23795,17 +23404,7 @@
           <w:kern w:val="0"/>
           <w:szCs w:val="20"/>
         </w:rPr>
-        <w:t>hloretic</w:t>
-      </w:r>
-      <w:proofErr w:type="spellEnd"/>
-      <w:r>
-        <w:rPr>
-          <w:rFonts w:ascii="宋体" w:eastAsia="宋体" w:hAnsi="Times New Roman" w:cs="Times New Roman"/>
-          <w:color w:val="000000"/>
-          <w:kern w:val="0"/>
-          <w:szCs w:val="20"/>
-        </w:rPr>
-        <w:t xml:space="preserve"> acid </w:t>
+        <w:t xml:space="preserve">hloretic acid </w:t>
       </w:r>
       <w:r>
         <w:rPr>
@@ -25093,27 +24692,7 @@
           <w:kern w:val="0"/>
           <w:szCs w:val="20"/>
         </w:rPr>
-        <w:t>，hef1a为组成</w:t>
-      </w:r>
-      <w:proofErr w:type="gramStart"/>
-      <w:r>
-        <w:rPr>
-          <w:rFonts w:ascii="宋体" w:eastAsia="宋体" w:hAnsi="Times New Roman" w:cs="Times New Roman"/>
-          <w:color w:val="000000"/>
-          <w:kern w:val="0"/>
-          <w:szCs w:val="20"/>
-        </w:rPr>
-        <w:t>型表达</w:t>
-      </w:r>
-      <w:proofErr w:type="gramEnd"/>
-      <w:r>
-        <w:rPr>
-          <w:rFonts w:ascii="宋体" w:eastAsia="宋体" w:hAnsi="Times New Roman" w:cs="Times New Roman"/>
-          <w:color w:val="000000"/>
-          <w:kern w:val="0"/>
-          <w:szCs w:val="20"/>
-        </w:rPr>
-        <w:t>启动子，</w:t>
+        <w:t>，hef1a为组成型表达启动子，</w:t>
       </w:r>
       <w:r>
         <w:rPr>
@@ -25176,17 +24755,7 @@
           <w:kern w:val="0"/>
           <w:szCs w:val="20"/>
         </w:rPr>
-        <w:t>结构</w:t>
-      </w:r>
-      <w:proofErr w:type="gramStart"/>
-      <w:r>
-        <w:rPr>
-          <w:rFonts w:ascii="宋体" w:eastAsia="宋体" w:hAnsi="Times New Roman" w:cs="Times New Roman" w:hint="eastAsia"/>
-          <w:color w:val="000000"/>
-          <w:kern w:val="0"/>
-          <w:szCs w:val="20"/>
-        </w:rPr>
-        <w:t>域</w:t>
+        <w:t>结构域</w:t>
       </w:r>
       <w:r>
         <w:rPr>
@@ -25197,7 +24766,6 @@
         </w:rPr>
         <w:t>可以</w:t>
       </w:r>
-      <w:proofErr w:type="gramEnd"/>
       <w:r>
         <w:rPr>
           <w:rFonts w:ascii="宋体" w:eastAsia="宋体" w:hAnsi="Times New Roman" w:cs="Times New Roman" w:hint="eastAsia"/>
@@ -25250,27 +24818,7 @@
           <w:kern w:val="0"/>
           <w:szCs w:val="20"/>
         </w:rPr>
-        <w:t xml:space="preserve"> </w:t>
-      </w:r>
-      <w:proofErr w:type="spellStart"/>
-      <w:r>
-        <w:rPr>
-          <w:rFonts w:ascii="宋体" w:eastAsia="宋体" w:hAnsi="Times New Roman" w:cs="Times New Roman"/>
-          <w:color w:val="000000"/>
-          <w:kern w:val="0"/>
-          <w:szCs w:val="20"/>
-        </w:rPr>
-        <w:t>mut</w:t>
-      </w:r>
-      <w:proofErr w:type="spellEnd"/>
-      <w:r>
-        <w:rPr>
-          <w:rFonts w:ascii="宋体" w:eastAsia="宋体" w:hAnsi="Times New Roman" w:cs="Times New Roman"/>
-          <w:color w:val="000000"/>
-          <w:kern w:val="0"/>
-          <w:szCs w:val="20"/>
-        </w:rPr>
-        <w:t xml:space="preserve"> operator结合，阻遏转录起始，抑制基因表达。当</w:t>
+        <w:t xml:space="preserve"> mut operator结合，阻遏转录起始，抑制基因表达。当</w:t>
       </w:r>
       <w:r>
         <w:rPr>
@@ -28995,25 +28543,14 @@
         </w:rPr>
         <w:t>使用</w:t>
       </w:r>
-      <w:proofErr w:type="spellStart"/>
-      <w:r>
-        <w:rPr>
-          <w:rFonts w:ascii="宋体" w:eastAsia="宋体" w:hAnsi="Times New Roman" w:cs="Times New Roman"/>
-          <w:color w:val="000000"/>
-          <w:kern w:val="0"/>
-          <w:szCs w:val="20"/>
-        </w:rPr>
-        <w:t>cytoflow</w:t>
-      </w:r>
-      <w:proofErr w:type="spellEnd"/>
-      <w:r>
-        <w:rPr>
-          <w:rFonts w:ascii="宋体" w:eastAsia="宋体" w:hAnsi="Times New Roman" w:cs="Times New Roman"/>
-          <w:color w:val="000000"/>
-          <w:kern w:val="0"/>
-          <w:szCs w:val="20"/>
-        </w:rPr>
-        <w:t>对</w:t>
+      <w:r>
+        <w:rPr>
+          <w:rFonts w:ascii="宋体" w:eastAsia="宋体" w:hAnsi="Times New Roman" w:cs="Times New Roman"/>
+          <w:color w:val="000000"/>
+          <w:kern w:val="0"/>
+          <w:szCs w:val="20"/>
+        </w:rPr>
+        <w:t>cytoflow对</w:t>
       </w:r>
       <w:r>
         <w:rPr>
@@ -29078,7 +28615,6 @@
         </w:rPr>
         <w:t>矫正</w:t>
       </w:r>
-      <w:proofErr w:type="spellStart"/>
       <w:r>
         <w:rPr>
           <w:rFonts w:ascii="宋体" w:eastAsia="宋体" w:hAnsi="Times New Roman" w:cs="Times New Roman"/>
@@ -29088,7 +28624,6 @@
         </w:rPr>
         <w:t>bleedthrough</w:t>
       </w:r>
-      <w:proofErr w:type="spellEnd"/>
       <w:r>
         <w:rPr>
           <w:rFonts w:ascii="宋体" w:eastAsia="宋体" w:hAnsi="Times New Roman" w:cs="Times New Roman"/>
@@ -30370,7 +29905,6 @@
         </w:rPr>
         <w:t>连续液流的</w:t>
       </w:r>
-      <w:proofErr w:type="gramStart"/>
       <w:r>
         <w:rPr>
           <w:rFonts w:ascii="宋体" w:eastAsia="宋体" w:hAnsi="Times New Roman" w:cs="Times New Roman" w:hint="eastAsia"/>
@@ -30380,7 +29914,6 @@
         </w:rPr>
         <w:t>微流控</w:t>
       </w:r>
-      <w:proofErr w:type="gramEnd"/>
       <w:r>
         <w:rPr>
           <w:rFonts w:ascii="宋体" w:eastAsia="宋体" w:hAnsi="Times New Roman" w:cs="Times New Roman"/>
@@ -30472,165 +30005,6 @@
           <w:szCs w:val="20"/>
         </w:rPr>
       </w:pPr>
-    </w:p>
-    <w:p>
-      <w:pPr>
-        <w:rPr>
-          <w:rFonts w:ascii="宋体" w:eastAsia="宋体" w:hAnsi="Times New Roman" w:cs="Times New Roman"/>
-          <w:color w:val="000000"/>
-          <w:kern w:val="0"/>
-          <w:szCs w:val="20"/>
-        </w:rPr>
-      </w:pPr>
-      <w:r>
-        <w:rPr>
-          <w:rFonts w:ascii="宋体" w:eastAsia="宋体" w:hAnsi="Times New Roman" w:cs="Times New Roman" w:hint="eastAsia"/>
-          <w:color w:val="000000"/>
-          <w:kern w:val="0"/>
-          <w:szCs w:val="20"/>
-        </w:rPr>
-        <w:lastRenderedPageBreak/>
-        <w:t>注</w:t>
-      </w:r>
-      <w:r>
-        <w:rPr>
-          <w:rFonts w:ascii="宋体" w:eastAsia="宋体" w:hAnsi="Times New Roman" w:cs="Times New Roman"/>
-          <w:color w:val="000000"/>
-          <w:kern w:val="0"/>
-          <w:szCs w:val="20"/>
-        </w:rPr>
-        <w:t>：</w:t>
-      </w:r>
-      <w:r>
-        <w:rPr>
-          <w:rFonts w:ascii="宋体" w:eastAsia="宋体" w:hAnsi="Times New Roman" w:cs="Times New Roman" w:hint="eastAsia"/>
-          <w:color w:val="000000"/>
-          <w:kern w:val="0"/>
-          <w:szCs w:val="20"/>
-        </w:rPr>
-        <w:t>Phloretin</w:t>
-      </w:r>
-      <w:r>
-        <w:rPr>
-          <w:rFonts w:ascii="宋体" w:eastAsia="宋体" w:hAnsi="Times New Roman" w:cs="Times New Roman"/>
-          <w:color w:val="000000"/>
-          <w:kern w:val="0"/>
-          <w:szCs w:val="20"/>
-        </w:rPr>
-        <w:t>系统的筛选</w:t>
-      </w:r>
-      <w:r>
-        <w:rPr>
-          <w:rFonts w:ascii="宋体" w:eastAsia="宋体" w:hAnsi="Times New Roman" w:cs="Times New Roman" w:hint="eastAsia"/>
-          <w:color w:val="000000"/>
-          <w:kern w:val="0"/>
-          <w:szCs w:val="20"/>
-        </w:rPr>
-        <w:t>由</w:t>
-      </w:r>
-      <w:r>
-        <w:rPr>
-          <w:rFonts w:ascii="宋体" w:eastAsia="宋体" w:hAnsi="Times New Roman" w:cs="Times New Roman"/>
-          <w:color w:val="000000"/>
-          <w:kern w:val="0"/>
-          <w:szCs w:val="20"/>
-        </w:rPr>
-        <w:t xml:space="preserve">Xavier </w:t>
-      </w:r>
-      <w:proofErr w:type="spellStart"/>
-      <w:r>
-        <w:rPr>
-          <w:rFonts w:ascii="宋体" w:eastAsia="宋体" w:hAnsi="Times New Roman" w:cs="Times New Roman"/>
-          <w:color w:val="000000"/>
-          <w:kern w:val="0"/>
-          <w:szCs w:val="20"/>
-        </w:rPr>
-        <w:t>Duportet</w:t>
-      </w:r>
-      <w:proofErr w:type="spellEnd"/>
-      <w:r>
-        <w:rPr>
-          <w:rFonts w:ascii="宋体" w:eastAsia="宋体" w:hAnsi="Times New Roman" w:cs="Times New Roman"/>
-          <w:color w:val="000000"/>
-          <w:kern w:val="0"/>
-          <w:szCs w:val="20"/>
-        </w:rPr>
-        <w:t>博士完成，而</w:t>
-      </w:r>
-      <w:r>
-        <w:rPr>
-          <w:rFonts w:ascii="宋体" w:eastAsia="宋体" w:hAnsi="Times New Roman" w:cs="Times New Roman" w:hint="eastAsia"/>
-          <w:color w:val="000000"/>
-          <w:kern w:val="0"/>
-          <w:szCs w:val="20"/>
-        </w:rPr>
-        <w:t>其</w:t>
-      </w:r>
-      <w:r>
-        <w:rPr>
-          <w:rFonts w:ascii="宋体" w:eastAsia="宋体" w:hAnsi="Times New Roman" w:cs="Times New Roman" w:hint="eastAsia"/>
-          <w:color w:val="000000"/>
-          <w:kern w:val="0"/>
-          <w:szCs w:val="20"/>
-        </w:rPr>
-        <w:t>瞬时</w:t>
-      </w:r>
-      <w:r>
-        <w:rPr>
-          <w:rFonts w:ascii="宋体" w:eastAsia="宋体" w:hAnsi="Times New Roman" w:cs="Times New Roman"/>
-          <w:color w:val="000000"/>
-          <w:kern w:val="0"/>
-          <w:szCs w:val="20"/>
-        </w:rPr>
-        <w:t>转染质粒的构建</w:t>
-      </w:r>
-      <w:r>
-        <w:rPr>
-          <w:rFonts w:ascii="宋体" w:eastAsia="宋体" w:hAnsi="Times New Roman" w:cs="Times New Roman"/>
-          <w:color w:val="000000"/>
-          <w:kern w:val="0"/>
-          <w:szCs w:val="20"/>
-        </w:rPr>
-        <w:t>则</w:t>
-      </w:r>
-      <w:r>
-        <w:rPr>
-          <w:rFonts w:ascii="宋体" w:eastAsia="宋体" w:hAnsi="Times New Roman" w:cs="Times New Roman" w:hint="eastAsia"/>
-          <w:color w:val="000000"/>
-          <w:kern w:val="0"/>
-          <w:szCs w:val="20"/>
-        </w:rPr>
-        <w:t>由</w:t>
-      </w:r>
-      <w:r>
-        <w:rPr>
-          <w:rFonts w:ascii="宋体" w:eastAsia="宋体" w:hAnsi="Times New Roman" w:cs="Times New Roman"/>
-          <w:color w:val="000000"/>
-          <w:kern w:val="0"/>
-          <w:szCs w:val="20"/>
-        </w:rPr>
-        <w:t xml:space="preserve">Katherine </w:t>
-      </w:r>
-      <w:proofErr w:type="spellStart"/>
-      <w:r>
-        <w:rPr>
-          <w:rFonts w:ascii="宋体" w:eastAsia="宋体" w:hAnsi="Times New Roman" w:cs="Times New Roman"/>
-          <w:color w:val="000000"/>
-          <w:kern w:val="0"/>
-          <w:szCs w:val="20"/>
-        </w:rPr>
-        <w:t>kiwimagi</w:t>
-      </w:r>
-      <w:proofErr w:type="spellEnd"/>
-      <w:r>
-        <w:rPr>
-          <w:rFonts w:ascii="宋体" w:eastAsia="宋体" w:hAnsi="Times New Roman" w:cs="Times New Roman"/>
-          <w:color w:val="000000"/>
-          <w:kern w:val="0"/>
-          <w:szCs w:val="20"/>
-        </w:rPr>
-        <w:t>博士完成</w:t>
-      </w:r>
     </w:p>
     <w:p>
       <w:pPr>
@@ -31148,27 +30522,7 @@
           <w:kern w:val="0"/>
           <w:szCs w:val="20"/>
         </w:rPr>
-        <w:t>。大T抗原一方面抑制细胞周期蛋白如p53和</w:t>
-      </w:r>
-      <w:proofErr w:type="spellStart"/>
-      <w:r>
-        <w:rPr>
-          <w:rFonts w:ascii="宋体" w:eastAsia="宋体" w:hAnsi="Times New Roman" w:cs="Times New Roman" w:hint="eastAsia"/>
-          <w:color w:val="000000"/>
-          <w:kern w:val="0"/>
-          <w:szCs w:val="20"/>
-        </w:rPr>
-        <w:t>Rb</w:t>
-      </w:r>
-      <w:proofErr w:type="spellEnd"/>
-      <w:r>
-        <w:rPr>
-          <w:rFonts w:ascii="宋体" w:eastAsia="宋体" w:hAnsi="Times New Roman" w:cs="Times New Roman" w:hint="eastAsia"/>
-          <w:color w:val="000000"/>
-          <w:kern w:val="0"/>
-          <w:szCs w:val="20"/>
-        </w:rPr>
-        <w:t>，促进细胞进入细胞周期，另一方面招募D</w:t>
+        <w:t>。大T抗原一方面抑制细胞周期蛋白如p53和Rb，促进细胞进入细胞周期，另一方面招募D</w:t>
       </w:r>
       <w:r>
         <w:rPr>
@@ -31794,27 +31148,7 @@
           <w:kern w:val="0"/>
           <w:szCs w:val="20"/>
         </w:rPr>
-        <w:t>和</w:t>
-      </w:r>
-      <w:proofErr w:type="gramStart"/>
-      <w:r>
-        <w:rPr>
-          <w:rFonts w:ascii="宋体" w:eastAsia="宋体" w:hAnsi="Times New Roman" w:cs="Times New Roman"/>
-          <w:color w:val="000000"/>
-          <w:kern w:val="0"/>
-          <w:szCs w:val="20"/>
-        </w:rPr>
-        <w:t>不</w:t>
-      </w:r>
-      <w:proofErr w:type="gramEnd"/>
-      <w:r>
-        <w:rPr>
-          <w:rFonts w:ascii="宋体" w:eastAsia="宋体" w:hAnsi="Times New Roman" w:cs="Times New Roman"/>
-          <w:color w:val="000000"/>
-          <w:kern w:val="0"/>
-          <w:szCs w:val="20"/>
-        </w:rPr>
-        <w:t>含有SV40</w:t>
+        <w:t>和不含有SV40</w:t>
       </w:r>
       <w:r>
         <w:rPr>
@@ -31913,27 +31247,7 @@
           <w:kern w:val="0"/>
           <w:szCs w:val="20"/>
         </w:rPr>
-        <w:t>稀释速率会远小于</w:t>
-      </w:r>
-      <w:proofErr w:type="gramStart"/>
-      <w:r>
-        <w:rPr>
-          <w:rFonts w:ascii="宋体" w:eastAsia="宋体" w:hAnsi="Times New Roman" w:cs="Times New Roman"/>
-          <w:color w:val="000000"/>
-          <w:kern w:val="0"/>
-          <w:szCs w:val="20"/>
-        </w:rPr>
-        <w:t>不</w:t>
-      </w:r>
-      <w:proofErr w:type="gramEnd"/>
-      <w:r>
-        <w:rPr>
-          <w:rFonts w:ascii="宋体" w:eastAsia="宋体" w:hAnsi="Times New Roman" w:cs="Times New Roman"/>
-          <w:color w:val="000000"/>
-          <w:kern w:val="0"/>
-          <w:szCs w:val="20"/>
-        </w:rPr>
-        <w:t>含有SV40</w:t>
+        <w:t>稀释速率会远小于不含有SV40</w:t>
       </w:r>
       <w:r>
         <w:rPr>
@@ -32045,25 +31359,14 @@
         </w:rPr>
         <w:t>复制原点和</w:t>
       </w:r>
-      <w:proofErr w:type="gramStart"/>
-      <w:r>
-        <w:rPr>
-          <w:rFonts w:ascii="宋体" w:eastAsia="宋体" w:hAnsi="Times New Roman" w:cs="Times New Roman"/>
-          <w:color w:val="000000"/>
-          <w:kern w:val="0"/>
-          <w:szCs w:val="20"/>
-        </w:rPr>
-        <w:t>不</w:t>
-      </w:r>
-      <w:proofErr w:type="gramEnd"/>
-      <w:r>
-        <w:rPr>
-          <w:rFonts w:ascii="宋体" w:eastAsia="宋体" w:hAnsi="Times New Roman" w:cs="Times New Roman"/>
-          <w:color w:val="000000"/>
-          <w:kern w:val="0"/>
-          <w:szCs w:val="20"/>
-        </w:rPr>
-        <w:t>含有SV40</w:t>
+      <w:r>
+        <w:rPr>
+          <w:rFonts w:ascii="宋体" w:eastAsia="宋体" w:hAnsi="Times New Roman" w:cs="Times New Roman"/>
+          <w:color w:val="000000"/>
+          <w:kern w:val="0"/>
+          <w:szCs w:val="20"/>
+        </w:rPr>
+        <w:t>不含有SV40</w:t>
       </w:r>
       <w:r>
         <w:rPr>
@@ -32173,25 +31476,14 @@
         </w:rPr>
         <w:t>标记，而</w:t>
       </w:r>
-      <w:proofErr w:type="gramStart"/>
-      <w:r>
-        <w:rPr>
-          <w:rFonts w:ascii="宋体" w:eastAsia="宋体" w:hAnsi="Times New Roman" w:cs="Times New Roman" w:hint="eastAsia"/>
-          <w:color w:val="000000"/>
-          <w:kern w:val="0"/>
-          <w:szCs w:val="20"/>
-        </w:rPr>
-        <w:t>不</w:t>
-      </w:r>
-      <w:proofErr w:type="gramEnd"/>
-      <w:r>
-        <w:rPr>
-          <w:rFonts w:ascii="宋体" w:eastAsia="宋体" w:hAnsi="Times New Roman" w:cs="Times New Roman" w:hint="eastAsia"/>
-          <w:color w:val="000000"/>
-          <w:kern w:val="0"/>
-          <w:szCs w:val="20"/>
-        </w:rPr>
-        <w:t>含有</w:t>
+      <w:r>
+        <w:rPr>
+          <w:rFonts w:ascii="宋体" w:eastAsia="宋体" w:hAnsi="Times New Roman" w:cs="Times New Roman" w:hint="eastAsia"/>
+          <w:color w:val="000000"/>
+          <w:kern w:val="0"/>
+          <w:szCs w:val="20"/>
+        </w:rPr>
+        <w:t>不含有</w:t>
       </w:r>
       <w:r>
         <w:rPr>
@@ -32474,29 +31766,7 @@
           <w:kern w:val="0"/>
           <w:szCs w:val="20"/>
         </w:rPr>
-        <w:t xml:space="preserve">SV40 </w:t>
-      </w:r>
-      <w:proofErr w:type="spellStart"/>
-      <w:r>
-        <w:rPr>
-          <w:rFonts w:ascii="宋体" w:eastAsia="宋体" w:hAnsi="Times New Roman" w:cs="Times New Roman"/>
-          <w:b/>
-          <w:color w:val="000000"/>
-          <w:kern w:val="0"/>
-          <w:szCs w:val="20"/>
-        </w:rPr>
-        <w:t>ori</w:t>
-      </w:r>
-      <w:proofErr w:type="spellEnd"/>
-      <w:r>
-        <w:rPr>
-          <w:rFonts w:ascii="宋体" w:eastAsia="宋体" w:hAnsi="Times New Roman" w:cs="Times New Roman"/>
-          <w:b/>
-          <w:color w:val="000000"/>
-          <w:kern w:val="0"/>
-          <w:szCs w:val="20"/>
-        </w:rPr>
-        <w:t>的EBFP表达系统</w:t>
+        <w:t>SV40 ori的EBFP表达系统</w:t>
       </w:r>
     </w:p>
     <w:p>
@@ -34679,7 +33949,6 @@
         </w:rPr>
         <w:t>，利用</w:t>
       </w:r>
-      <w:proofErr w:type="spellStart"/>
       <w:r>
         <w:rPr>
           <w:rFonts w:ascii="宋体" w:eastAsia="宋体" w:hAnsi="Times New Roman" w:cs="Times New Roman"/>
@@ -34689,7 +33958,6 @@
         </w:rPr>
         <w:t>cytoflow</w:t>
       </w:r>
-      <w:proofErr w:type="spellEnd"/>
       <w:r>
         <w:rPr>
           <w:rFonts w:ascii="宋体" w:eastAsia="宋体" w:hAnsi="Times New Roman" w:cs="Times New Roman" w:hint="eastAsia"/>
@@ -38001,6 +37269,8 @@
     </w:p>
     <w:p>
       <w:pPr>
+        <w:wordWrap w:val="0"/>
+        <w:jc w:val="right"/>
         <w:rPr>
           <w:rFonts w:ascii="宋体" w:eastAsia="宋体" w:hAnsi="Times New Roman" w:cs="Times New Roman"/>
           <w:color w:val="000000"/>
@@ -38008,65 +37278,108 @@
           <w:szCs w:val="20"/>
         </w:rPr>
       </w:pPr>
-      <m:oMathPara>
-        <m:oMath>
-          <m:r>
-            <w:rPr>
-              <w:rFonts w:ascii="Cambria Math" w:eastAsia="宋体" w:hAnsi="Cambria Math" w:cs="Times New Roman"/>
-              <w:color w:val="000000"/>
-              <w:kern w:val="0"/>
-              <w:szCs w:val="20"/>
-            </w:rPr>
-            <m:t>Amount of protein in steady state=</m:t>
-          </m:r>
-          <m:r>
-            <m:rPr>
-              <m:sty m:val="p"/>
-            </m:rPr>
-            <w:rPr>
-              <w:rFonts w:ascii="Cambria Math" w:eastAsia="宋体" w:hAnsi="Cambria Math" w:cs="Times New Roman"/>
-              <w:color w:val="000000"/>
-              <w:kern w:val="0"/>
-              <w:szCs w:val="20"/>
-            </w:rPr>
-            <m:t xml:space="preserve"> </m:t>
-          </m:r>
-          <m:f>
-            <m:fPr>
-              <m:ctrlPr>
-                <w:rPr>
-                  <w:rFonts w:ascii="Cambria Math" w:eastAsia="宋体" w:hAnsi="Cambria Math" w:cs="Times New Roman"/>
-                  <w:color w:val="000000"/>
-                  <w:kern w:val="0"/>
-                  <w:szCs w:val="20"/>
-                </w:rPr>
-              </m:ctrlPr>
-            </m:fPr>
-            <m:num>
-              <m:r>
-                <w:rPr>
-                  <w:rFonts w:ascii="Cambria Math" w:eastAsia="宋体" w:hAnsi="Cambria Math" w:cs="Times New Roman"/>
-                  <w:color w:val="000000"/>
-                  <w:kern w:val="0"/>
-                  <w:szCs w:val="20"/>
-                </w:rPr>
-                <m:t>production rate</m:t>
-              </m:r>
-            </m:num>
-            <m:den>
-              <m:r>
-                <w:rPr>
-                  <w:rFonts w:ascii="Cambria Math" w:eastAsia="宋体" w:hAnsi="Cambria Math" w:cs="Times New Roman"/>
-                  <w:color w:val="000000"/>
-                  <w:kern w:val="0"/>
-                  <w:szCs w:val="20"/>
-                </w:rPr>
-                <m:t>degradation rate</m:t>
-              </m:r>
-            </m:den>
-          </m:f>
-        </m:oMath>
-      </m:oMathPara>
+      <m:oMath>
+        <m:r>
+          <w:rPr>
+            <w:rFonts w:ascii="Cambria Math" w:eastAsia="宋体" w:hAnsi="Cambria Math" w:cs="Times New Roman"/>
+            <w:color w:val="000000"/>
+            <w:kern w:val="0"/>
+            <w:szCs w:val="20"/>
+          </w:rPr>
+          <m:t>Amount of protein in steady state=</m:t>
+        </m:r>
+        <m:r>
+          <m:rPr>
+            <m:sty m:val="p"/>
+          </m:rPr>
+          <w:rPr>
+            <w:rFonts w:ascii="Cambria Math" w:eastAsia="宋体" w:hAnsi="Cambria Math" w:cs="Times New Roman"/>
+            <w:color w:val="000000"/>
+            <w:kern w:val="0"/>
+            <w:szCs w:val="20"/>
+          </w:rPr>
+          <m:t xml:space="preserve"> </m:t>
+        </m:r>
+        <m:f>
+          <m:fPr>
+            <m:ctrlPr>
+              <w:rPr>
+                <w:rFonts w:ascii="Cambria Math" w:eastAsia="宋体" w:hAnsi="Cambria Math" w:cs="Times New Roman"/>
+                <w:color w:val="000000"/>
+                <w:kern w:val="0"/>
+                <w:szCs w:val="20"/>
+              </w:rPr>
+            </m:ctrlPr>
+          </m:fPr>
+          <m:num>
+            <m:r>
+              <w:rPr>
+                <w:rFonts w:ascii="Cambria Math" w:eastAsia="宋体" w:hAnsi="Cambria Math" w:cs="Times New Roman"/>
+                <w:color w:val="000000"/>
+                <w:kern w:val="0"/>
+                <w:szCs w:val="20"/>
+              </w:rPr>
+              <m:t>production rate</m:t>
+            </m:r>
+          </m:num>
+          <m:den>
+            <m:r>
+              <w:rPr>
+                <w:rFonts w:ascii="Cambria Math" w:eastAsia="宋体" w:hAnsi="Cambria Math" w:cs="Times New Roman"/>
+                <w:color w:val="000000"/>
+                <w:kern w:val="0"/>
+                <w:szCs w:val="20"/>
+              </w:rPr>
+              <m:t>degradation rate</m:t>
+            </m:r>
+          </m:den>
+        </m:f>
+      </m:oMath>
+      <w:r>
+        <w:rPr>
+          <w:rFonts w:ascii="宋体" w:eastAsia="宋体" w:hAnsi="Times New Roman" w:cs="Times New Roman" w:hint="eastAsia"/>
+          <w:color w:val="000000"/>
+          <w:kern w:val="0"/>
+          <w:szCs w:val="20"/>
+        </w:rPr>
+        <w:t xml:space="preserve">     </w:t>
+      </w:r>
+      <w:r>
+        <w:rPr>
+          <w:rFonts w:ascii="宋体" w:eastAsia="宋体" w:hAnsi="Times New Roman" w:cs="Times New Roman"/>
+          <w:color w:val="000000"/>
+          <w:kern w:val="0"/>
+          <w:szCs w:val="20"/>
+        </w:rPr>
+        <w:t xml:space="preserve">   </w:t>
+      </w:r>
+      <w:r>
+        <w:rPr>
+          <w:rFonts w:ascii="宋体" w:eastAsia="宋体" w:hAnsi="Times New Roman" w:cs="Times New Roman" w:hint="eastAsia"/>
+          <w:color w:val="000000"/>
+          <w:kern w:val="0"/>
+          <w:szCs w:val="20"/>
+        </w:rPr>
+        <w:t xml:space="preserve">  （2</w:t>
+      </w:r>
+      <w:r>
+        <w:rPr>
+          <w:rFonts w:ascii="宋体" w:eastAsia="宋体" w:hAnsi="Times New Roman" w:cs="Times New Roman"/>
+          <w:color w:val="000000"/>
+          <w:kern w:val="0"/>
+          <w:szCs w:val="20"/>
+        </w:rPr>
+        <w:t>-5</w:t>
+      </w:r>
+      <w:r>
+        <w:rPr>
+          <w:rFonts w:ascii="宋体" w:eastAsia="宋体" w:hAnsi="Times New Roman" w:cs="Times New Roman" w:hint="eastAsia"/>
+          <w:color w:val="000000"/>
+          <w:kern w:val="0"/>
+          <w:szCs w:val="20"/>
+        </w:rPr>
+        <w:t xml:space="preserve">） </w:t>
+      </w:r>
     </w:p>
     <w:p>
       <w:pPr>
@@ -38192,17 +37505,7 @@
           <w:kern w:val="0"/>
           <w:szCs w:val="20"/>
         </w:rPr>
-        <w:t>质粒的拷贝</w:t>
-      </w:r>
-      <w:proofErr w:type="gramStart"/>
-      <w:r>
-        <w:rPr>
-          <w:rFonts w:ascii="宋体" w:eastAsia="宋体" w:hAnsi="Times New Roman" w:cs="Times New Roman"/>
-          <w:color w:val="000000"/>
-          <w:kern w:val="0"/>
-          <w:szCs w:val="20"/>
-        </w:rPr>
-        <w:t>数</w:t>
+        <w:t>质粒的拷贝数</w:t>
       </w:r>
       <w:r>
         <w:rPr>
@@ -38213,7 +37516,6 @@
         </w:rPr>
         <w:t>往往</w:t>
       </w:r>
-      <w:proofErr w:type="gramEnd"/>
       <w:r>
         <w:rPr>
           <w:rFonts w:ascii="宋体" w:eastAsia="宋体" w:hAnsi="Times New Roman" w:cs="Times New Roman"/>
@@ -38592,25 +37894,7 @@
           <w:kern w:val="0"/>
           <w:szCs w:val="20"/>
         </w:rPr>
-        <w:t>h左右到达稳态</w:t>
-      </w:r>
-      <w:r>
-        <w:rPr>
-          <w:rFonts w:ascii="宋体" w:eastAsia="宋体" w:hAnsi="Times New Roman" w:cs="Times New Roman" w:hint="eastAsia"/>
-          <w:color w:val="000000"/>
-          <w:kern w:val="0"/>
-          <w:szCs w:val="20"/>
-        </w:rPr>
-        <w:t>（</w:t>
-      </w:r>
-      <w:r>
-        <w:rPr>
-          <w:rFonts w:ascii="宋体" w:eastAsia="宋体" w:hAnsi="Times New Roman" w:cs="Times New Roman"/>
-          <w:color w:val="000000"/>
-          <w:kern w:val="0"/>
-          <w:szCs w:val="20"/>
-        </w:rPr>
-        <w:t>，</w:t>
+        <w:t>h左右到达稳态，</w:t>
       </w:r>
       <w:r>
         <w:rPr>
@@ -38691,18 +37975,7 @@
           <w:kern w:val="0"/>
           <w:szCs w:val="20"/>
         </w:rPr>
-        <w:t>的质粒稀释</w:t>
-      </w:r>
-      <w:bookmarkStart w:id="14" w:name="_GoBack"/>
-      <w:bookmarkEnd w:id="14"/>
-      <w:r>
-        <w:rPr>
-          <w:rFonts w:ascii="宋体" w:eastAsia="宋体" w:hAnsi="Times New Roman" w:cs="Times New Roman"/>
-          <w:color w:val="000000"/>
-          <w:kern w:val="0"/>
-          <w:szCs w:val="20"/>
-        </w:rPr>
-        <w:t>效应</w:t>
+        <w:t>的质粒稀释效应</w:t>
       </w:r>
       <w:r>
         <w:rPr>
@@ -38727,7 +38000,7 @@
     <w:p>
       <w:pPr>
         <w:rPr>
-          <w:rFonts w:ascii="宋体" w:eastAsia="宋体" w:hAnsi="Times New Roman" w:cs="Times New Roman"/>
+          <w:rFonts w:ascii="宋体" w:eastAsia="宋体" w:hAnsi="Times New Roman" w:cs="Times New Roman" w:hint="eastAsia"/>
           <w:color w:val="000000"/>
           <w:kern w:val="0"/>
           <w:szCs w:val="20"/>
@@ -38740,6 +38013,594 @@
           <w:kern w:val="0"/>
           <w:szCs w:val="20"/>
         </w:rPr>
+        <w:t>而</w:t>
+      </w:r>
+      <w:r>
+        <w:rPr>
+          <w:rFonts w:ascii="宋体" w:eastAsia="宋体" w:hAnsi="Times New Roman" w:cs="Times New Roman"/>
+          <w:color w:val="000000"/>
+          <w:kern w:val="0"/>
+          <w:szCs w:val="20"/>
+        </w:rPr>
+        <w:t>另一方面，</w:t>
+      </w:r>
+      <w:r>
+        <w:rPr>
+          <w:rFonts w:ascii="宋体" w:eastAsia="宋体" w:hAnsi="Times New Roman" w:cs="Times New Roman" w:hint="eastAsia"/>
+          <w:color w:val="000000"/>
+          <w:kern w:val="0"/>
+          <w:szCs w:val="20"/>
+        </w:rPr>
+        <w:t>稀释</w:t>
+      </w:r>
+      <w:r>
+        <w:rPr>
+          <w:rFonts w:ascii="宋体" w:eastAsia="宋体" w:hAnsi="Times New Roman" w:cs="Times New Roman"/>
+          <w:color w:val="000000"/>
+          <w:kern w:val="0"/>
+          <w:szCs w:val="20"/>
+        </w:rPr>
+        <w:t>速率又</w:t>
+      </w:r>
+      <w:r>
+        <w:rPr>
+          <w:rFonts w:ascii="宋体" w:eastAsia="宋体" w:hAnsi="Times New Roman" w:cs="Times New Roman" w:hint="eastAsia"/>
+          <w:color w:val="000000"/>
+          <w:kern w:val="0"/>
+          <w:szCs w:val="20"/>
+        </w:rPr>
+        <w:t>与式（2</w:t>
+      </w:r>
+      <w:r>
+        <w:rPr>
+          <w:rFonts w:ascii="宋体" w:eastAsia="宋体" w:hAnsi="Times New Roman" w:cs="Times New Roman"/>
+          <w:color w:val="000000"/>
+          <w:kern w:val="0"/>
+          <w:szCs w:val="20"/>
+        </w:rPr>
+        <w:t>-4</w:t>
+      </w:r>
+      <w:r>
+        <w:rPr>
+          <w:rFonts w:ascii="宋体" w:eastAsia="宋体" w:hAnsi="Times New Roman" w:cs="Times New Roman" w:hint="eastAsia"/>
+          <w:color w:val="000000"/>
+          <w:kern w:val="0"/>
+          <w:szCs w:val="20"/>
+        </w:rPr>
+        <w:t>）中阈值</w:t>
+      </w:r>
+      <w:r>
+        <w:rPr>
+          <w:rFonts w:ascii="宋体" w:eastAsia="宋体" w:hAnsi="Times New Roman" w:cs="Times New Roman"/>
+          <w:color w:val="000000"/>
+          <w:kern w:val="0"/>
+          <w:szCs w:val="20"/>
+        </w:rPr>
+        <w:t>的选取有关，</w:t>
+      </w:r>
+      <w:r>
+        <w:rPr>
+          <w:rFonts w:ascii="宋体" w:eastAsia="宋体" w:hAnsi="Times New Roman" w:cs="Times New Roman" w:hint="eastAsia"/>
+          <w:color w:val="000000"/>
+          <w:kern w:val="0"/>
+          <w:szCs w:val="20"/>
+        </w:rPr>
+        <w:t>因为荧光</w:t>
+      </w:r>
+      <w:r>
+        <w:rPr>
+          <w:rFonts w:ascii="宋体" w:eastAsia="宋体" w:hAnsi="Times New Roman" w:cs="Times New Roman"/>
+          <w:color w:val="000000"/>
+          <w:kern w:val="0"/>
+          <w:szCs w:val="20"/>
+        </w:rPr>
+        <w:t>蛋白表达量的分布并不是</w:t>
+      </w:r>
+      <w:r>
+        <w:rPr>
+          <w:rFonts w:ascii="宋体" w:eastAsia="宋体" w:hAnsi="Times New Roman" w:cs="Times New Roman" w:hint="eastAsia"/>
+          <w:color w:val="000000"/>
+          <w:kern w:val="0"/>
+          <w:szCs w:val="20"/>
+        </w:rPr>
+        <w:t>均一的</w:t>
+      </w:r>
+      <w:r>
+        <w:rPr>
+          <w:rFonts w:ascii="宋体" w:eastAsia="宋体" w:hAnsi="Times New Roman" w:cs="Times New Roman"/>
+          <w:color w:val="000000"/>
+          <w:kern w:val="0"/>
+          <w:szCs w:val="20"/>
+        </w:rPr>
+        <w:t>，因此在</w:t>
+      </w:r>
+      <w:r>
+        <w:rPr>
+          <w:rFonts w:ascii="宋体" w:eastAsia="宋体" w:hAnsi="Times New Roman" w:cs="Times New Roman" w:hint="eastAsia"/>
+          <w:color w:val="000000"/>
+          <w:kern w:val="0"/>
+          <w:szCs w:val="20"/>
+        </w:rPr>
+        <w:t>选取</w:t>
+      </w:r>
+      <w:r>
+        <w:rPr>
+          <w:rFonts w:ascii="宋体" w:eastAsia="宋体" w:hAnsi="Times New Roman" w:cs="Times New Roman"/>
+          <w:color w:val="000000"/>
+          <w:kern w:val="0"/>
+          <w:szCs w:val="20"/>
+        </w:rPr>
+        <w:t>阈值改</w:t>
+      </w:r>
+      <w:r>
+        <w:rPr>
+          <w:rFonts w:ascii="宋体" w:eastAsia="宋体" w:hAnsi="Times New Roman" w:cs="Times New Roman" w:hint="eastAsia"/>
+          <w:color w:val="000000"/>
+          <w:kern w:val="0"/>
+          <w:szCs w:val="20"/>
+        </w:rPr>
+        <w:t>变</w:t>
+      </w:r>
+      <w:r>
+        <w:rPr>
+          <w:rFonts w:ascii="宋体" w:eastAsia="宋体" w:hAnsi="Times New Roman" w:cs="Times New Roman"/>
+          <w:color w:val="000000"/>
+          <w:kern w:val="0"/>
+          <w:szCs w:val="20"/>
+        </w:rPr>
+        <w:t>时，稀释速率</w:t>
+      </w:r>
+      <w:r>
+        <w:rPr>
+          <w:rFonts w:ascii="宋体" w:eastAsia="宋体" w:hAnsi="Times New Roman" w:cs="Times New Roman" w:hint="eastAsia"/>
+          <w:color w:val="000000"/>
+          <w:kern w:val="0"/>
+          <w:szCs w:val="20"/>
+        </w:rPr>
+        <w:t>的</w:t>
+      </w:r>
+      <w:r>
+        <w:rPr>
+          <w:rFonts w:ascii="宋体" w:eastAsia="宋体" w:hAnsi="Times New Roman" w:cs="Times New Roman"/>
+          <w:color w:val="000000"/>
+          <w:kern w:val="0"/>
+          <w:szCs w:val="20"/>
+        </w:rPr>
+        <w:t>计算</w:t>
+      </w:r>
+      <w:r>
+        <w:rPr>
+          <w:rFonts w:ascii="宋体" w:eastAsia="宋体" w:hAnsi="Times New Roman" w:cs="Times New Roman" w:hint="eastAsia"/>
+          <w:color w:val="000000"/>
+          <w:kern w:val="0"/>
+          <w:szCs w:val="20"/>
+        </w:rPr>
+        <w:t>结果</w:t>
+      </w:r>
+      <w:r>
+        <w:rPr>
+          <w:rFonts w:ascii="宋体" w:eastAsia="宋体" w:hAnsi="Times New Roman" w:cs="Times New Roman"/>
+          <w:color w:val="000000"/>
+          <w:kern w:val="0"/>
+          <w:szCs w:val="20"/>
+        </w:rPr>
+        <w:t>会产生变化</w:t>
+      </w:r>
+      <w:r>
+        <w:rPr>
+          <w:rFonts w:ascii="宋体" w:eastAsia="宋体" w:hAnsi="Times New Roman" w:cs="Times New Roman" w:hint="eastAsia"/>
+          <w:color w:val="000000"/>
+          <w:kern w:val="0"/>
+          <w:szCs w:val="20"/>
+        </w:rPr>
+        <w:t>：</w:t>
+      </w:r>
+    </w:p>
+    <w:p>
+      <w:pPr>
+        <w:jc w:val="center"/>
+        <w:rPr>
+          <w:rFonts w:ascii="宋体" w:eastAsia="宋体" w:hAnsi="Times New Roman" w:cs="Times New Roman"/>
+          <w:color w:val="000000"/>
+          <w:kern w:val="0"/>
+          <w:szCs w:val="20"/>
+        </w:rPr>
+      </w:pPr>
+      <w:r>
+        <w:rPr>
+          <w:noProof/>
+        </w:rPr>
+        <w:lastRenderedPageBreak/>
+        <w:drawing>
+          <wp:inline distT="0" distB="0" distL="0" distR="0" wp14:anchorId="6C488339" wp14:editId="34DF097C">
+            <wp:extent cx="4572000" cy="2743200"/>
+            <wp:effectExtent l="0" t="0" r="0" b="0"/>
+            <wp:docPr id="449" name="图表 449"/>
+            <wp:cNvGraphicFramePr/>
+            <a:graphic xmlns:a="http://schemas.openxmlformats.org/drawingml/2006/main">
+              <a:graphicData uri="http://schemas.openxmlformats.org/drawingml/2006/chart">
+                <c:chart xmlns:c="http://schemas.openxmlformats.org/drawingml/2006/chart" xmlns:r="http://schemas.openxmlformats.org/officeDocument/2006/relationships" r:id="rId40"/>
+              </a:graphicData>
+            </a:graphic>
+          </wp:inline>
+        </w:drawing>
+      </w:r>
+    </w:p>
+    <w:p>
+      <w:pPr>
+        <w:jc w:val="center"/>
+        <w:rPr>
+          <w:rFonts w:ascii="宋体" w:eastAsia="宋体" w:hAnsi="Times New Roman" w:cs="Times New Roman" w:hint="eastAsia"/>
+          <w:b/>
+          <w:color w:val="000000"/>
+          <w:kern w:val="0"/>
+          <w:szCs w:val="20"/>
+        </w:rPr>
+      </w:pPr>
+      <w:r>
+        <w:rPr>
+          <w:rFonts w:ascii="宋体" w:eastAsia="宋体" w:hAnsi="Times New Roman" w:cs="Times New Roman" w:hint="eastAsia"/>
+          <w:b/>
+          <w:color w:val="000000"/>
+          <w:kern w:val="0"/>
+          <w:szCs w:val="20"/>
+        </w:rPr>
+        <w:t>图 2</w:t>
+      </w:r>
+      <w:r>
+        <w:rPr>
+          <w:rFonts w:ascii="宋体" w:eastAsia="宋体" w:hAnsi="Times New Roman" w:cs="Times New Roman"/>
+          <w:b/>
+          <w:color w:val="000000"/>
+          <w:kern w:val="0"/>
+          <w:szCs w:val="20"/>
+        </w:rPr>
+        <w:t>-11</w:t>
+      </w:r>
+      <w:r>
+        <w:rPr>
+          <w:rFonts w:ascii="宋体" w:eastAsia="宋体" w:hAnsi="Times New Roman" w:cs="Times New Roman" w:hint="eastAsia"/>
+          <w:b/>
+          <w:color w:val="000000"/>
+          <w:kern w:val="0"/>
+          <w:szCs w:val="20"/>
+        </w:rPr>
+        <w:t>：当</w:t>
+      </w:r>
+      <w:r>
+        <w:rPr>
+          <w:rFonts w:ascii="宋体" w:eastAsia="宋体" w:hAnsi="Times New Roman" w:cs="Times New Roman"/>
+          <w:b/>
+          <w:color w:val="000000"/>
+          <w:kern w:val="0"/>
+          <w:szCs w:val="20"/>
+        </w:rPr>
+        <w:t>选取的阈值较高时，可以</w:t>
+      </w:r>
+      <w:r>
+        <w:rPr>
+          <w:rFonts w:ascii="宋体" w:eastAsia="宋体" w:hAnsi="Times New Roman" w:cs="Times New Roman" w:hint="eastAsia"/>
+          <w:b/>
+          <w:color w:val="000000"/>
+          <w:kern w:val="0"/>
+          <w:szCs w:val="20"/>
+        </w:rPr>
+        <w:t>在96小时</w:t>
+      </w:r>
+      <w:r>
+        <w:rPr>
+          <w:rFonts w:ascii="宋体" w:eastAsia="宋体" w:hAnsi="Times New Roman" w:cs="Times New Roman"/>
+          <w:b/>
+          <w:color w:val="000000"/>
+          <w:kern w:val="0"/>
+          <w:szCs w:val="20"/>
+        </w:rPr>
+        <w:t>后</w:t>
+      </w:r>
+      <w:r>
+        <w:rPr>
+          <w:rFonts w:ascii="宋体" w:eastAsia="宋体" w:hAnsi="Times New Roman" w:cs="Times New Roman" w:hint="eastAsia"/>
+          <w:b/>
+          <w:color w:val="000000"/>
+          <w:kern w:val="0"/>
+          <w:szCs w:val="20"/>
+        </w:rPr>
+        <w:t>观测</w:t>
+      </w:r>
+      <w:r>
+        <w:rPr>
+          <w:rFonts w:ascii="宋体" w:eastAsia="宋体" w:hAnsi="Times New Roman" w:cs="Times New Roman"/>
+          <w:b/>
+          <w:color w:val="000000"/>
+          <w:kern w:val="0"/>
+          <w:szCs w:val="20"/>
+        </w:rPr>
+        <w:t>到</w:t>
+      </w:r>
+      <w:r>
+        <w:rPr>
+          <w:rFonts w:ascii="宋体" w:eastAsia="宋体" w:hAnsi="Times New Roman" w:cs="Times New Roman" w:hint="eastAsia"/>
+          <w:b/>
+          <w:color w:val="000000"/>
+          <w:kern w:val="0"/>
+          <w:szCs w:val="20"/>
+        </w:rPr>
+        <w:t>明显</w:t>
+      </w:r>
+      <w:r>
+        <w:rPr>
+          <w:rFonts w:ascii="宋体" w:eastAsia="宋体" w:hAnsi="Times New Roman" w:cs="Times New Roman"/>
+          <w:b/>
+          <w:color w:val="000000"/>
+          <w:kern w:val="0"/>
+          <w:szCs w:val="20"/>
+        </w:rPr>
+        <w:t>的质粒稀释现象</w:t>
+      </w:r>
+    </w:p>
+    <w:p>
+      <w:pPr>
+        <w:rPr>
+          <w:rFonts w:ascii="宋体" w:eastAsia="宋体" w:hAnsi="Times New Roman" w:cs="Times New Roman"/>
+          <w:color w:val="000000"/>
+          <w:kern w:val="0"/>
+          <w:szCs w:val="20"/>
+        </w:rPr>
+      </w:pPr>
+    </w:p>
+    <w:p>
+      <w:pPr>
+        <w:rPr>
+          <w:rFonts w:ascii="宋体" w:eastAsia="宋体" w:hAnsi="Times New Roman" w:cs="Times New Roman" w:hint="eastAsia"/>
+          <w:color w:val="000000"/>
+          <w:kern w:val="0"/>
+          <w:szCs w:val="20"/>
+        </w:rPr>
+      </w:pPr>
+      <w:r>
+        <w:rPr>
+          <w:rFonts w:ascii="宋体" w:eastAsia="宋体" w:hAnsi="Times New Roman" w:cs="Times New Roman" w:hint="eastAsia"/>
+          <w:color w:val="000000"/>
+          <w:kern w:val="0"/>
+          <w:szCs w:val="20"/>
+        </w:rPr>
+        <w:t>但是100的</w:t>
+      </w:r>
+      <w:r>
+        <w:rPr>
+          <w:rFonts w:ascii="宋体" w:eastAsia="宋体" w:hAnsi="Times New Roman" w:cs="Times New Roman"/>
+          <w:color w:val="000000"/>
+          <w:kern w:val="0"/>
+          <w:szCs w:val="20"/>
+        </w:rPr>
+        <w:t>阈值选择仍然是一个较为合理的值，因为小于</w:t>
+      </w:r>
+      <w:r>
+        <w:rPr>
+          <w:rFonts w:ascii="宋体" w:eastAsia="宋体" w:hAnsi="Times New Roman" w:cs="Times New Roman" w:hint="eastAsia"/>
+          <w:color w:val="000000"/>
+          <w:kern w:val="0"/>
+          <w:szCs w:val="20"/>
+        </w:rPr>
+        <w:t>100的</w:t>
+      </w:r>
+      <w:r>
+        <w:rPr>
+          <w:rFonts w:ascii="宋体" w:eastAsia="宋体" w:hAnsi="Times New Roman" w:cs="Times New Roman" w:hint="eastAsia"/>
+          <w:color w:val="000000"/>
+          <w:kern w:val="0"/>
+          <w:szCs w:val="20"/>
+        </w:rPr>
+        <w:t>荧光</w:t>
+      </w:r>
+      <w:r>
+        <w:rPr>
+          <w:rFonts w:ascii="宋体" w:eastAsia="宋体" w:hAnsi="Times New Roman" w:cs="Times New Roman"/>
+          <w:color w:val="000000"/>
+          <w:kern w:val="0"/>
+          <w:szCs w:val="20"/>
+        </w:rPr>
+        <w:t>蛋白表达量</w:t>
+      </w:r>
+      <w:r>
+        <w:rPr>
+          <w:rFonts w:ascii="宋体" w:eastAsia="宋体" w:hAnsi="Times New Roman" w:cs="Times New Roman" w:hint="eastAsia"/>
+          <w:color w:val="000000"/>
+          <w:kern w:val="0"/>
+          <w:szCs w:val="20"/>
+        </w:rPr>
+        <w:t>相对而言已经低于</w:t>
+      </w:r>
+      <w:r>
+        <w:rPr>
+          <w:rFonts w:ascii="宋体" w:eastAsia="宋体" w:hAnsi="Times New Roman" w:cs="Times New Roman"/>
+          <w:color w:val="000000"/>
+          <w:kern w:val="0"/>
+          <w:szCs w:val="20"/>
+        </w:rPr>
+        <w:t>检出阈值，</w:t>
+      </w:r>
+      <w:r>
+        <w:rPr>
+          <w:rFonts w:ascii="宋体" w:eastAsia="宋体" w:hAnsi="Times New Roman" w:cs="Times New Roman" w:hint="eastAsia"/>
+          <w:color w:val="000000"/>
+          <w:kern w:val="0"/>
+          <w:szCs w:val="20"/>
+        </w:rPr>
+        <w:t>与</w:t>
+      </w:r>
+      <w:r>
+        <w:rPr>
+          <w:rFonts w:ascii="宋体" w:eastAsia="宋体" w:hAnsi="Times New Roman" w:cs="Times New Roman"/>
+          <w:color w:val="000000"/>
+          <w:kern w:val="0"/>
+          <w:szCs w:val="20"/>
+        </w:rPr>
+        <w:t>细胞的自发荧光处于同一数量级上。</w:t>
+      </w:r>
+    </w:p>
+    <w:p>
+      <w:pPr>
+        <w:rPr>
+          <w:rFonts w:ascii="宋体" w:eastAsia="宋体" w:hAnsi="Times New Roman" w:cs="Times New Roman" w:hint="eastAsia"/>
+          <w:color w:val="000000"/>
+          <w:kern w:val="0"/>
+          <w:szCs w:val="20"/>
+        </w:rPr>
+      </w:pPr>
+      <w:r>
+        <w:rPr>
+          <w:rFonts w:ascii="宋体" w:eastAsia="宋体" w:hAnsi="Times New Roman" w:cs="Times New Roman" w:hint="eastAsia"/>
+          <w:color w:val="000000"/>
+          <w:kern w:val="0"/>
+          <w:szCs w:val="20"/>
+        </w:rPr>
+        <w:t>当</w:t>
+      </w:r>
+      <w:r>
+        <w:rPr>
+          <w:rFonts w:ascii="宋体" w:eastAsia="宋体" w:hAnsi="Times New Roman" w:cs="Times New Roman"/>
+          <w:color w:val="000000"/>
+          <w:kern w:val="0"/>
+          <w:szCs w:val="20"/>
+        </w:rPr>
+        <w:t>选取较高阈值时，稀释速率的</w:t>
+      </w:r>
+      <w:r>
+        <w:rPr>
+          <w:rFonts w:ascii="宋体" w:eastAsia="宋体" w:hAnsi="Times New Roman" w:cs="Times New Roman" w:hint="eastAsia"/>
+          <w:color w:val="000000"/>
+          <w:kern w:val="0"/>
+          <w:szCs w:val="20"/>
+        </w:rPr>
+        <w:t>提高</w:t>
+      </w:r>
+      <w:r>
+        <w:rPr>
+          <w:rFonts w:ascii="宋体" w:eastAsia="宋体" w:hAnsi="Times New Roman" w:cs="Times New Roman"/>
+          <w:color w:val="000000"/>
+          <w:kern w:val="0"/>
+          <w:szCs w:val="20"/>
+        </w:rPr>
+        <w:t>变化</w:t>
+      </w:r>
+      <w:r>
+        <w:rPr>
+          <w:rFonts w:ascii="宋体" w:eastAsia="宋体" w:hAnsi="Times New Roman" w:cs="Times New Roman" w:hint="eastAsia"/>
+          <w:color w:val="000000"/>
+          <w:kern w:val="0"/>
+          <w:szCs w:val="20"/>
+        </w:rPr>
+        <w:t>表明</w:t>
+      </w:r>
+      <w:r>
+        <w:rPr>
+          <w:rFonts w:ascii="宋体" w:eastAsia="宋体" w:hAnsi="Times New Roman" w:cs="Times New Roman"/>
+          <w:color w:val="000000"/>
+          <w:kern w:val="0"/>
+          <w:szCs w:val="20"/>
+        </w:rPr>
+        <w:t>，</w:t>
+      </w:r>
+      <w:r>
+        <w:rPr>
+          <w:rFonts w:ascii="宋体" w:eastAsia="宋体" w:hAnsi="Times New Roman" w:cs="Times New Roman" w:hint="eastAsia"/>
+          <w:color w:val="000000"/>
+          <w:kern w:val="0"/>
+          <w:szCs w:val="20"/>
+        </w:rPr>
+        <w:t>质粒</w:t>
+      </w:r>
+      <w:r>
+        <w:rPr>
+          <w:rFonts w:ascii="宋体" w:eastAsia="宋体" w:hAnsi="Times New Roman" w:cs="Times New Roman"/>
+          <w:color w:val="000000"/>
+          <w:kern w:val="0"/>
+          <w:szCs w:val="20"/>
+        </w:rPr>
+        <w:t>在高浓度处发生的稀释现象较为明显，倘若</w:t>
+      </w:r>
+      <w:r>
+        <w:rPr>
+          <w:rFonts w:ascii="宋体" w:eastAsia="宋体" w:hAnsi="Times New Roman" w:cs="Times New Roman" w:hint="eastAsia"/>
+          <w:color w:val="000000"/>
+          <w:kern w:val="0"/>
+          <w:szCs w:val="20"/>
+        </w:rPr>
+        <w:t>给与</w:t>
+      </w:r>
+      <w:r>
+        <w:rPr>
+          <w:rFonts w:ascii="宋体" w:eastAsia="宋体" w:hAnsi="Times New Roman" w:cs="Times New Roman"/>
+          <w:color w:val="000000"/>
+          <w:kern w:val="0"/>
+          <w:szCs w:val="20"/>
+        </w:rPr>
+        <w:t>足够多的时间，</w:t>
+      </w:r>
+      <w:r>
+        <w:rPr>
+          <w:rFonts w:ascii="宋体" w:eastAsia="宋体" w:hAnsi="Times New Roman" w:cs="Times New Roman" w:hint="eastAsia"/>
+          <w:color w:val="000000"/>
+          <w:kern w:val="0"/>
+          <w:szCs w:val="20"/>
+        </w:rPr>
+        <w:t>其</w:t>
+      </w:r>
+      <w:r>
+        <w:rPr>
+          <w:rFonts w:ascii="宋体" w:eastAsia="宋体" w:hAnsi="Times New Roman" w:cs="Times New Roman"/>
+          <w:color w:val="000000"/>
+          <w:kern w:val="0"/>
+          <w:szCs w:val="20"/>
+        </w:rPr>
+        <w:t>稀释效应最终将投射到低浓度阈值上来。</w:t>
+      </w:r>
+    </w:p>
+    <w:p>
+      <w:pPr>
+        <w:rPr>
+          <w:rFonts w:ascii="宋体" w:eastAsia="宋体" w:hAnsi="Times New Roman" w:cs="Times New Roman" w:hint="eastAsia"/>
+          <w:color w:val="000000"/>
+          <w:kern w:val="0"/>
+          <w:szCs w:val="20"/>
+        </w:rPr>
+      </w:pPr>
+    </w:p>
+    <w:p>
+      <w:pPr>
+        <w:rPr>
+          <w:rFonts w:ascii="宋体" w:eastAsia="宋体" w:hAnsi="Times New Roman" w:cs="Times New Roman"/>
+          <w:color w:val="000000"/>
+          <w:kern w:val="0"/>
+          <w:szCs w:val="20"/>
+        </w:rPr>
+      </w:pPr>
+      <w:r>
+        <w:rPr>
+          <w:rFonts w:ascii="宋体" w:eastAsia="宋体" w:hAnsi="Times New Roman" w:cs="Times New Roman" w:hint="eastAsia"/>
+          <w:color w:val="000000"/>
+          <w:kern w:val="0"/>
+          <w:szCs w:val="20"/>
+        </w:rPr>
+        <w:t>通过</w:t>
+      </w:r>
+      <w:r>
+        <w:rPr>
+          <w:rFonts w:ascii="宋体" w:eastAsia="宋体" w:hAnsi="Times New Roman" w:cs="Times New Roman"/>
+          <w:color w:val="000000"/>
+          <w:kern w:val="0"/>
+          <w:szCs w:val="20"/>
+        </w:rPr>
+        <w:t>对数据的综合分析，我们可以发现，</w:t>
+      </w:r>
+      <w:r>
+        <w:rPr>
+          <w:rFonts w:ascii="宋体" w:eastAsia="宋体" w:hAnsi="Times New Roman" w:cs="Times New Roman" w:hint="eastAsia"/>
+          <w:color w:val="000000"/>
+          <w:kern w:val="0"/>
+          <w:szCs w:val="20"/>
+        </w:rPr>
         <w:t>对于携带有</w:t>
       </w:r>
       <w:r>
@@ -38922,7 +38783,6 @@
         </w:rPr>
         <w:t>后续实验可以</w:t>
       </w:r>
-      <w:proofErr w:type="gramStart"/>
       <w:r>
         <w:rPr>
           <w:rFonts w:ascii="宋体" w:eastAsia="宋体" w:hAnsi="Times New Roman" w:cs="Times New Roman"/>
@@ -38939,18 +38799,8 @@
           <w:kern w:val="0"/>
           <w:szCs w:val="20"/>
         </w:rPr>
-        <w:t>免化</w:t>
-      </w:r>
-      <w:r>
-        <w:rPr>
-          <w:rFonts w:ascii="宋体" w:eastAsia="宋体" w:hAnsi="Times New Roman" w:cs="Times New Roman"/>
-          <w:color w:val="000000"/>
-          <w:kern w:val="0"/>
-          <w:szCs w:val="20"/>
-        </w:rPr>
-        <w:t>手段</w:t>
-      </w:r>
-      <w:proofErr w:type="gramEnd"/>
+        <w:t>免疫组化</w:t>
+      </w:r>
       <w:r>
         <w:rPr>
           <w:rFonts w:ascii="宋体" w:eastAsia="宋体" w:hAnsi="Times New Roman" w:cs="Times New Roman"/>
@@ -38967,6 +38817,24 @@
           <w:kern w:val="0"/>
           <w:szCs w:val="20"/>
         </w:rPr>
+        <w:t>等</w:t>
+      </w:r>
+      <w:r>
+        <w:rPr>
+          <w:rFonts w:ascii="宋体" w:eastAsia="宋体" w:hAnsi="Times New Roman" w:cs="Times New Roman"/>
+          <w:color w:val="000000"/>
+          <w:kern w:val="0"/>
+          <w:szCs w:val="20"/>
+        </w:rPr>
+        <w:t>方式</w:t>
+      </w:r>
+      <w:r>
+        <w:rPr>
+          <w:rFonts w:ascii="宋体" w:eastAsia="宋体" w:hAnsi="Times New Roman" w:cs="Times New Roman" w:hint="eastAsia"/>
+          <w:color w:val="000000"/>
+          <w:kern w:val="0"/>
+          <w:szCs w:val="20"/>
+        </w:rPr>
         <w:t>鉴定</w:t>
       </w:r>
       <w:r>
@@ -39030,7 +38898,34 @@
           <w:kern w:val="0"/>
           <w:szCs w:val="20"/>
         </w:rPr>
-        <w:t xml:space="preserve">的质粒对表达EBFP的质粒展现出的疑似尚未效应，尚不清楚是因为SV40 </w:t>
+        <w:t>的质粒对表达EBFP</w:t>
+      </w:r>
+      <w:r>
+        <w:rPr>
+          <w:rFonts w:ascii="宋体" w:eastAsia="宋体" w:hAnsi="Times New Roman" w:cs="Times New Roman"/>
+          <w:color w:val="000000"/>
+          <w:kern w:val="0"/>
+          <w:szCs w:val="20"/>
+        </w:rPr>
+        <w:t>的质粒展现出的</w:t>
+      </w:r>
+      <w:r>
+        <w:rPr>
+          <w:rFonts w:ascii="宋体" w:eastAsia="宋体" w:hAnsi="Times New Roman" w:cs="Times New Roman" w:hint="eastAsia"/>
+          <w:color w:val="000000"/>
+          <w:kern w:val="0"/>
+          <w:szCs w:val="20"/>
+        </w:rPr>
+        <w:t>上位</w:t>
+      </w:r>
+      <w:r>
+        <w:rPr>
+          <w:rFonts w:ascii="宋体" w:eastAsia="宋体" w:hAnsi="Times New Roman" w:cs="Times New Roman"/>
+          <w:color w:val="000000"/>
+          <w:kern w:val="0"/>
+          <w:szCs w:val="20"/>
+        </w:rPr>
+        <w:t xml:space="preserve">效应，尚不清楚是因为SV40 </w:t>
       </w:r>
       <w:r>
         <w:rPr>
@@ -39249,6 +39144,619 @@
     <w:p>
       <w:pPr>
         <w:rPr>
+          <w:rFonts w:ascii="宋体" w:eastAsia="宋体" w:hAnsi="Times New Roman" w:cs="Times New Roman" w:hint="eastAsia"/>
+          <w:color w:val="000000"/>
+          <w:kern w:val="0"/>
+          <w:szCs w:val="20"/>
+        </w:rPr>
+      </w:pPr>
+      <w:r>
+        <w:rPr>
+          <w:rFonts w:ascii="宋体" w:eastAsia="宋体" w:hAnsi="Times New Roman" w:cs="Times New Roman" w:hint="eastAsia"/>
+          <w:color w:val="000000"/>
+          <w:kern w:val="0"/>
+          <w:szCs w:val="20"/>
+        </w:rPr>
+        <w:t>本文</w:t>
+      </w:r>
+      <w:r>
+        <w:rPr>
+          <w:rFonts w:ascii="宋体" w:eastAsia="宋体" w:hAnsi="Times New Roman" w:cs="Times New Roman"/>
+          <w:color w:val="000000"/>
+          <w:kern w:val="0"/>
+          <w:szCs w:val="20"/>
+        </w:rPr>
+        <w:t>从传统的合成生物学手段出发，</w:t>
+      </w:r>
+      <w:r>
+        <w:rPr>
+          <w:rFonts w:ascii="宋体" w:eastAsia="宋体" w:hAnsi="Times New Roman" w:cs="Times New Roman" w:hint="eastAsia"/>
+          <w:color w:val="000000"/>
+          <w:kern w:val="0"/>
+          <w:szCs w:val="20"/>
+        </w:rPr>
+        <w:t>以</w:t>
+      </w:r>
+      <w:r>
+        <w:rPr>
+          <w:rFonts w:ascii="宋体" w:eastAsia="宋体" w:hAnsi="Times New Roman" w:cs="Times New Roman"/>
+          <w:color w:val="000000"/>
+          <w:kern w:val="0"/>
+          <w:szCs w:val="20"/>
+        </w:rPr>
+        <w:t>构建具有</w:t>
+      </w:r>
+      <w:r>
+        <w:rPr>
+          <w:rFonts w:ascii="宋体" w:eastAsia="宋体" w:hAnsi="Times New Roman" w:cs="Times New Roman" w:hint="eastAsia"/>
+          <w:color w:val="000000"/>
+          <w:kern w:val="0"/>
+          <w:szCs w:val="20"/>
+        </w:rPr>
+        <w:t>一定种群</w:t>
+      </w:r>
+      <w:r>
+        <w:rPr>
+          <w:rFonts w:ascii="宋体" w:eastAsia="宋体" w:hAnsi="Times New Roman" w:cs="Times New Roman"/>
+          <w:color w:val="000000"/>
+          <w:kern w:val="0"/>
+          <w:szCs w:val="20"/>
+        </w:rPr>
+        <w:t>数量的细胞球体作为工程案例，</w:t>
+      </w:r>
+      <w:r>
+        <w:rPr>
+          <w:rFonts w:ascii="宋体" w:eastAsia="宋体" w:hAnsi="Times New Roman" w:cs="Times New Roman" w:hint="eastAsia"/>
+          <w:color w:val="000000"/>
+          <w:kern w:val="0"/>
+          <w:szCs w:val="20"/>
+        </w:rPr>
+        <w:t>通过理性化</w:t>
+      </w:r>
+      <w:r>
+        <w:rPr>
+          <w:rFonts w:ascii="宋体" w:eastAsia="宋体" w:hAnsi="Times New Roman" w:cs="Times New Roman"/>
+          <w:color w:val="000000"/>
+          <w:kern w:val="0"/>
+          <w:szCs w:val="20"/>
+        </w:rPr>
+        <w:t>的基因回路设计以及参数分析，利用Morpheus</w:t>
+      </w:r>
+      <w:r>
+        <w:rPr>
+          <w:rFonts w:ascii="宋体" w:eastAsia="宋体" w:hAnsi="Times New Roman" w:cs="Times New Roman" w:hint="eastAsia"/>
+          <w:color w:val="000000"/>
+          <w:kern w:val="0"/>
+          <w:szCs w:val="20"/>
+        </w:rPr>
+        <w:t>等</w:t>
+      </w:r>
+      <w:r>
+        <w:rPr>
+          <w:rFonts w:ascii="宋体" w:eastAsia="宋体" w:hAnsi="Times New Roman" w:cs="Times New Roman"/>
+          <w:color w:val="000000"/>
+          <w:kern w:val="0"/>
+          <w:szCs w:val="20"/>
+        </w:rPr>
+        <w:t>相关软件</w:t>
+      </w:r>
+      <w:r>
+        <w:rPr>
+          <w:rFonts w:ascii="宋体" w:eastAsia="宋体" w:hAnsi="Times New Roman" w:cs="Times New Roman" w:hint="eastAsia"/>
+          <w:color w:val="000000"/>
+          <w:kern w:val="0"/>
+          <w:szCs w:val="20"/>
+        </w:rPr>
+        <w:t>对细胞</w:t>
+      </w:r>
+      <w:r>
+        <w:rPr>
+          <w:rFonts w:ascii="宋体" w:eastAsia="宋体" w:hAnsi="Times New Roman" w:cs="Times New Roman"/>
+          <w:color w:val="000000"/>
+          <w:kern w:val="0"/>
+          <w:szCs w:val="20"/>
+        </w:rPr>
+        <w:t>的生长</w:t>
+      </w:r>
+      <w:r>
+        <w:rPr>
+          <w:rFonts w:ascii="宋体" w:eastAsia="宋体" w:hAnsi="Times New Roman" w:cs="Times New Roman" w:hint="eastAsia"/>
+          <w:color w:val="000000"/>
+          <w:kern w:val="0"/>
+          <w:szCs w:val="20"/>
+        </w:rPr>
+        <w:t>与</w:t>
+      </w:r>
+      <w:r>
+        <w:rPr>
+          <w:rFonts w:ascii="宋体" w:eastAsia="宋体" w:hAnsi="Times New Roman" w:cs="Times New Roman"/>
+          <w:color w:val="000000"/>
+          <w:kern w:val="0"/>
+          <w:szCs w:val="20"/>
+        </w:rPr>
+        <w:t>死亡，信号分子的扩散等过程进行</w:t>
+      </w:r>
+      <w:r>
+        <w:rPr>
+          <w:rFonts w:ascii="宋体" w:eastAsia="宋体" w:hAnsi="Times New Roman" w:cs="Times New Roman" w:hint="eastAsia"/>
+          <w:color w:val="000000"/>
+          <w:kern w:val="0"/>
+          <w:szCs w:val="20"/>
+        </w:rPr>
+        <w:t>模拟，</w:t>
+      </w:r>
+      <w:r>
+        <w:rPr>
+          <w:rFonts w:ascii="宋体" w:eastAsia="宋体" w:hAnsi="Times New Roman" w:cs="Times New Roman"/>
+          <w:color w:val="000000"/>
+          <w:kern w:val="0"/>
+          <w:szCs w:val="20"/>
+        </w:rPr>
+        <w:t>最后基于</w:t>
+      </w:r>
+      <w:r>
+        <w:rPr>
+          <w:rFonts w:ascii="宋体" w:eastAsia="宋体" w:hAnsi="Times New Roman" w:cs="Times New Roman" w:hint="eastAsia"/>
+          <w:color w:val="000000"/>
+          <w:kern w:val="0"/>
+          <w:szCs w:val="20"/>
+        </w:rPr>
+        <w:t>前人</w:t>
+      </w:r>
+      <w:r>
+        <w:rPr>
+          <w:rFonts w:ascii="宋体" w:eastAsia="宋体" w:hAnsi="Times New Roman" w:cs="Times New Roman"/>
+          <w:color w:val="000000"/>
+          <w:kern w:val="0"/>
+          <w:szCs w:val="20"/>
+        </w:rPr>
+        <w:t>的工作，对</w:t>
+      </w:r>
+      <w:r>
+        <w:rPr>
+          <w:rFonts w:ascii="宋体" w:eastAsia="宋体" w:hAnsi="Times New Roman" w:cs="Times New Roman" w:hint="eastAsia"/>
+          <w:color w:val="000000"/>
+          <w:kern w:val="0"/>
+          <w:szCs w:val="20"/>
+        </w:rPr>
+        <w:t>细胞</w:t>
+      </w:r>
+      <w:r>
+        <w:rPr>
+          <w:rFonts w:ascii="宋体" w:eastAsia="宋体" w:hAnsi="Times New Roman" w:cs="Times New Roman"/>
+          <w:color w:val="000000"/>
+          <w:kern w:val="0"/>
+          <w:szCs w:val="20"/>
+        </w:rPr>
+        <w:t>间长距离通讯系统以及非稀释性与稀释性质粒系统进行</w:t>
+      </w:r>
+      <w:r>
+        <w:rPr>
+          <w:rFonts w:ascii="宋体" w:eastAsia="宋体" w:hAnsi="Times New Roman" w:cs="Times New Roman" w:hint="eastAsia"/>
+          <w:color w:val="000000"/>
+          <w:kern w:val="0"/>
+          <w:szCs w:val="20"/>
+        </w:rPr>
+        <w:t>测试</w:t>
+      </w:r>
+      <w:r>
+        <w:rPr>
+          <w:rFonts w:ascii="宋体" w:eastAsia="宋体" w:hAnsi="Times New Roman" w:cs="Times New Roman"/>
+          <w:color w:val="000000"/>
+          <w:kern w:val="0"/>
+          <w:szCs w:val="20"/>
+        </w:rPr>
+        <w:t>。</w:t>
+      </w:r>
+      <w:r>
+        <w:rPr>
+          <w:rFonts w:ascii="宋体" w:eastAsia="宋体" w:hAnsi="Times New Roman" w:cs="Times New Roman" w:hint="eastAsia"/>
+          <w:color w:val="000000"/>
+          <w:kern w:val="0"/>
+          <w:szCs w:val="20"/>
+        </w:rPr>
+        <w:t>由于</w:t>
+      </w:r>
+      <w:r>
+        <w:rPr>
+          <w:rFonts w:ascii="宋体" w:eastAsia="宋体" w:hAnsi="Times New Roman" w:cs="Times New Roman"/>
+          <w:color w:val="000000"/>
+          <w:kern w:val="0"/>
+          <w:szCs w:val="20"/>
+        </w:rPr>
+        <w:t>时间</w:t>
+      </w:r>
+      <w:r>
+        <w:rPr>
+          <w:rFonts w:ascii="宋体" w:eastAsia="宋体" w:hAnsi="Times New Roman" w:cs="Times New Roman" w:hint="eastAsia"/>
+          <w:color w:val="000000"/>
+          <w:kern w:val="0"/>
+          <w:szCs w:val="20"/>
+        </w:rPr>
+        <w:t>所限</w:t>
+      </w:r>
+      <w:r>
+        <w:rPr>
+          <w:rFonts w:ascii="宋体" w:eastAsia="宋体" w:hAnsi="Times New Roman" w:cs="Times New Roman"/>
+          <w:color w:val="000000"/>
+          <w:kern w:val="0"/>
+          <w:szCs w:val="20"/>
+        </w:rPr>
+        <w:t>，</w:t>
+      </w:r>
+      <w:r>
+        <w:rPr>
+          <w:rFonts w:ascii="宋体" w:eastAsia="宋体" w:hAnsi="Times New Roman" w:cs="Times New Roman" w:hint="eastAsia"/>
+          <w:color w:val="000000"/>
+          <w:kern w:val="0"/>
+          <w:szCs w:val="20"/>
+        </w:rPr>
+        <w:t>尚未</w:t>
+      </w:r>
+      <w:r>
+        <w:rPr>
+          <w:rFonts w:ascii="宋体" w:eastAsia="宋体" w:hAnsi="Times New Roman" w:cs="Times New Roman"/>
+          <w:color w:val="000000"/>
+          <w:kern w:val="0"/>
+          <w:szCs w:val="20"/>
+        </w:rPr>
+        <w:t>能够对所有的</w:t>
+      </w:r>
+      <w:r>
+        <w:rPr>
+          <w:rFonts w:ascii="宋体" w:eastAsia="宋体" w:hAnsi="Times New Roman" w:cs="Times New Roman" w:hint="eastAsia"/>
+          <w:color w:val="000000"/>
+          <w:kern w:val="0"/>
+          <w:szCs w:val="20"/>
+        </w:rPr>
+        <w:t>设计</w:t>
+      </w:r>
+      <w:r>
+        <w:rPr>
+          <w:rFonts w:ascii="宋体" w:eastAsia="宋体" w:hAnsi="Times New Roman" w:cs="Times New Roman"/>
+          <w:color w:val="000000"/>
+          <w:kern w:val="0"/>
+          <w:szCs w:val="20"/>
+        </w:rPr>
+        <w:t>细节，例如</w:t>
+      </w:r>
+      <w:r>
+        <w:rPr>
+          <w:rFonts w:ascii="宋体" w:eastAsia="宋体" w:hAnsi="Times New Roman" w:cs="Times New Roman" w:hint="eastAsia"/>
+          <w:color w:val="000000"/>
+          <w:kern w:val="0"/>
+          <w:szCs w:val="20"/>
+        </w:rPr>
+        <w:t>如何</w:t>
+      </w:r>
+      <w:r>
+        <w:rPr>
+          <w:rFonts w:ascii="宋体" w:eastAsia="宋体" w:hAnsi="Times New Roman" w:cs="Times New Roman"/>
+          <w:color w:val="000000"/>
+          <w:kern w:val="0"/>
+          <w:szCs w:val="20"/>
+        </w:rPr>
+        <w:t>工程哺乳动物的程序性死亡，如何</w:t>
+      </w:r>
+      <w:r>
+        <w:rPr>
+          <w:rFonts w:ascii="宋体" w:eastAsia="宋体" w:hAnsi="Times New Roman" w:cs="Times New Roman" w:hint="eastAsia"/>
+          <w:color w:val="000000"/>
+          <w:kern w:val="0"/>
+          <w:szCs w:val="20"/>
+        </w:rPr>
+        <w:t>在哺乳动物</w:t>
+      </w:r>
+      <w:r>
+        <w:rPr>
+          <w:rFonts w:ascii="宋体" w:eastAsia="宋体" w:hAnsi="Times New Roman" w:cs="Times New Roman"/>
+          <w:color w:val="000000"/>
+          <w:kern w:val="0"/>
+          <w:szCs w:val="20"/>
+        </w:rPr>
+        <w:t>中编码</w:t>
+      </w:r>
+      <w:r>
+        <w:rPr>
+          <w:rFonts w:ascii="宋体" w:eastAsia="宋体" w:hAnsi="Times New Roman" w:cs="Times New Roman" w:hint="eastAsia"/>
+          <w:color w:val="000000"/>
+          <w:kern w:val="0"/>
+          <w:szCs w:val="20"/>
+        </w:rPr>
+        <w:t>质粒</w:t>
+      </w:r>
+      <w:r>
+        <w:rPr>
+          <w:rFonts w:ascii="宋体" w:eastAsia="宋体" w:hAnsi="Times New Roman" w:cs="Times New Roman"/>
+          <w:color w:val="000000"/>
+          <w:kern w:val="0"/>
+          <w:szCs w:val="20"/>
+        </w:rPr>
+        <w:t>聚集系统</w:t>
+      </w:r>
+      <w:r>
+        <w:rPr>
+          <w:rFonts w:ascii="宋体" w:eastAsia="宋体" w:hAnsi="Times New Roman" w:cs="Times New Roman" w:hint="eastAsia"/>
+          <w:color w:val="000000"/>
+          <w:kern w:val="0"/>
+          <w:szCs w:val="20"/>
+        </w:rPr>
+        <w:t>与</w:t>
+      </w:r>
+      <w:r>
+        <w:rPr>
+          <w:rFonts w:ascii="宋体" w:eastAsia="宋体" w:hAnsi="Times New Roman" w:cs="Times New Roman"/>
+          <w:color w:val="000000"/>
+          <w:kern w:val="0"/>
+          <w:szCs w:val="20"/>
+        </w:rPr>
+        <w:t>正反馈回路等一一进行讨论，</w:t>
+      </w:r>
+      <w:r>
+        <w:rPr>
+          <w:rFonts w:ascii="宋体" w:eastAsia="宋体" w:hAnsi="Times New Roman" w:cs="Times New Roman" w:hint="eastAsia"/>
+          <w:color w:val="000000"/>
+          <w:kern w:val="0"/>
+          <w:szCs w:val="20"/>
+        </w:rPr>
+        <w:t>已经</w:t>
+      </w:r>
+      <w:r>
+        <w:rPr>
+          <w:rFonts w:ascii="宋体" w:eastAsia="宋体" w:hAnsi="Times New Roman" w:cs="Times New Roman"/>
+          <w:color w:val="000000"/>
+          <w:kern w:val="0"/>
+          <w:szCs w:val="20"/>
+        </w:rPr>
+        <w:t>完成的工作和实验数据又提出了新的问题和挑战</w:t>
+      </w:r>
+      <w:r>
+        <w:rPr>
+          <w:rFonts w:ascii="宋体" w:eastAsia="宋体" w:hAnsi="Times New Roman" w:cs="Times New Roman" w:hint="eastAsia"/>
+          <w:color w:val="000000"/>
+          <w:kern w:val="0"/>
+          <w:szCs w:val="20"/>
+        </w:rPr>
+        <w:t>，</w:t>
+      </w:r>
+      <w:r>
+        <w:rPr>
+          <w:rFonts w:ascii="宋体" w:eastAsia="宋体" w:hAnsi="Times New Roman" w:cs="Times New Roman"/>
+          <w:color w:val="000000"/>
+          <w:kern w:val="0"/>
+          <w:szCs w:val="20"/>
+        </w:rPr>
+        <w:t>但是这份工作给出了一个</w:t>
+      </w:r>
+      <w:r>
+        <w:rPr>
+          <w:rFonts w:ascii="宋体" w:eastAsia="宋体" w:hAnsi="Times New Roman" w:cs="Times New Roman" w:hint="eastAsia"/>
+          <w:color w:val="000000"/>
+          <w:kern w:val="0"/>
+          <w:szCs w:val="20"/>
+        </w:rPr>
+        <w:t>完整</w:t>
+      </w:r>
+      <w:r>
+        <w:rPr>
+          <w:rFonts w:ascii="宋体" w:eastAsia="宋体" w:hAnsi="Times New Roman" w:cs="Times New Roman"/>
+          <w:color w:val="000000"/>
+          <w:kern w:val="0"/>
+          <w:szCs w:val="20"/>
+        </w:rPr>
+        <w:t>的</w:t>
+      </w:r>
+      <w:r>
+        <w:rPr>
+          <w:rFonts w:ascii="宋体" w:eastAsia="宋体" w:hAnsi="Times New Roman" w:cs="Times New Roman" w:hint="eastAsia"/>
+          <w:color w:val="000000"/>
+          <w:kern w:val="0"/>
+          <w:szCs w:val="20"/>
+        </w:rPr>
+        <w:t>工程化</w:t>
+      </w:r>
+      <w:r>
+        <w:rPr>
+          <w:rFonts w:ascii="宋体" w:eastAsia="宋体" w:hAnsi="Times New Roman" w:cs="Times New Roman"/>
+          <w:color w:val="000000"/>
+          <w:kern w:val="0"/>
+          <w:szCs w:val="20"/>
+        </w:rPr>
+        <w:t>范式：如何</w:t>
+      </w:r>
+      <w:r>
+        <w:rPr>
+          <w:rFonts w:ascii="宋体" w:eastAsia="宋体" w:hAnsi="Times New Roman" w:cs="Times New Roman" w:hint="eastAsia"/>
+          <w:color w:val="000000"/>
+          <w:kern w:val="0"/>
+          <w:szCs w:val="20"/>
+        </w:rPr>
+        <w:t>从一个</w:t>
+      </w:r>
+      <w:r>
+        <w:rPr>
+          <w:rFonts w:ascii="宋体" w:eastAsia="宋体" w:hAnsi="Times New Roman" w:cs="Times New Roman"/>
+          <w:color w:val="000000"/>
+          <w:kern w:val="0"/>
+          <w:szCs w:val="20"/>
+        </w:rPr>
+        <w:t>特定的</w:t>
+      </w:r>
+      <w:r>
+        <w:rPr>
+          <w:rFonts w:ascii="宋体" w:eastAsia="宋体" w:hAnsi="Times New Roman" w:cs="Times New Roman" w:hint="eastAsia"/>
+          <w:color w:val="000000"/>
+          <w:kern w:val="0"/>
+          <w:szCs w:val="20"/>
+        </w:rPr>
+        <w:t>工程</w:t>
+      </w:r>
+      <w:r>
+        <w:rPr>
+          <w:rFonts w:ascii="宋体" w:eastAsia="宋体" w:hAnsi="Times New Roman" w:cs="Times New Roman"/>
+          <w:color w:val="000000"/>
+          <w:kern w:val="0"/>
+          <w:szCs w:val="20"/>
+        </w:rPr>
+        <w:t>目标出发，理性设计完成该目标所需要的各个部分，</w:t>
+      </w:r>
+      <w:r>
+        <w:rPr>
+          <w:rFonts w:ascii="宋体" w:eastAsia="宋体" w:hAnsi="Times New Roman" w:cs="Times New Roman" w:hint="eastAsia"/>
+          <w:color w:val="000000"/>
+          <w:kern w:val="0"/>
+          <w:szCs w:val="20"/>
+        </w:rPr>
+        <w:t>再</w:t>
+      </w:r>
+      <w:r>
+        <w:rPr>
+          <w:rFonts w:ascii="宋体" w:eastAsia="宋体" w:hAnsi="Times New Roman" w:cs="Times New Roman"/>
+          <w:color w:val="000000"/>
+          <w:kern w:val="0"/>
+          <w:szCs w:val="20"/>
+        </w:rPr>
+        <w:t>通过建模与实验加以验证</w:t>
+      </w:r>
+      <w:r>
+        <w:rPr>
+          <w:rFonts w:ascii="宋体" w:eastAsia="宋体" w:hAnsi="Times New Roman" w:cs="Times New Roman" w:hint="eastAsia"/>
+          <w:color w:val="000000"/>
+          <w:kern w:val="0"/>
+          <w:szCs w:val="20"/>
+        </w:rPr>
+        <w:t>。</w:t>
+      </w:r>
+      <w:r>
+        <w:rPr>
+          <w:rFonts w:ascii="宋体" w:eastAsia="宋体" w:hAnsi="Times New Roman" w:cs="Times New Roman"/>
+          <w:color w:val="000000"/>
+          <w:kern w:val="0"/>
+          <w:szCs w:val="20"/>
+        </w:rPr>
+        <w:t>希望</w:t>
+      </w:r>
+      <w:r>
+        <w:rPr>
+          <w:rFonts w:ascii="宋体" w:eastAsia="宋体" w:hAnsi="Times New Roman" w:cs="Times New Roman" w:hint="eastAsia"/>
+          <w:color w:val="000000"/>
+          <w:kern w:val="0"/>
+          <w:szCs w:val="20"/>
+        </w:rPr>
+        <w:t>能够</w:t>
+      </w:r>
+      <w:r>
+        <w:rPr>
+          <w:rFonts w:ascii="宋体" w:eastAsia="宋体" w:hAnsi="Times New Roman" w:cs="Times New Roman"/>
+          <w:color w:val="000000"/>
+          <w:kern w:val="0"/>
+          <w:szCs w:val="20"/>
+        </w:rPr>
+        <w:t>在之后的工作中</w:t>
+      </w:r>
+      <w:r>
+        <w:rPr>
+          <w:rFonts w:ascii="宋体" w:eastAsia="宋体" w:hAnsi="Times New Roman" w:cs="Times New Roman" w:hint="eastAsia"/>
+          <w:color w:val="000000"/>
+          <w:kern w:val="0"/>
+          <w:szCs w:val="20"/>
+        </w:rPr>
+        <w:t>我</w:t>
+      </w:r>
+      <w:r>
+        <w:rPr>
+          <w:rFonts w:ascii="宋体" w:eastAsia="宋体" w:hAnsi="Times New Roman" w:cs="Times New Roman"/>
+          <w:color w:val="000000"/>
+          <w:kern w:val="0"/>
+          <w:szCs w:val="20"/>
+        </w:rPr>
+        <w:t>能够有机会对该设计的细节加以完善，也希望</w:t>
+      </w:r>
+      <w:r>
+        <w:rPr>
+          <w:rFonts w:ascii="宋体" w:eastAsia="宋体" w:hAnsi="Times New Roman" w:cs="Times New Roman" w:hint="eastAsia"/>
+          <w:color w:val="000000"/>
+          <w:kern w:val="0"/>
+          <w:szCs w:val="20"/>
+        </w:rPr>
+        <w:t>这篇文章</w:t>
+      </w:r>
+      <w:r>
+        <w:rPr>
+          <w:rFonts w:ascii="宋体" w:eastAsia="宋体" w:hAnsi="Times New Roman" w:cs="Times New Roman"/>
+          <w:color w:val="000000"/>
+          <w:kern w:val="0"/>
+          <w:szCs w:val="20"/>
+        </w:rPr>
+        <w:t>能够</w:t>
+      </w:r>
+      <w:r>
+        <w:rPr>
+          <w:rFonts w:ascii="宋体" w:eastAsia="宋体" w:hAnsi="Times New Roman" w:cs="Times New Roman" w:hint="eastAsia"/>
+          <w:color w:val="000000"/>
+          <w:kern w:val="0"/>
+          <w:szCs w:val="20"/>
+        </w:rPr>
+        <w:t>发挥</w:t>
+      </w:r>
+      <w:r>
+        <w:rPr>
+          <w:rFonts w:ascii="宋体" w:eastAsia="宋体" w:hAnsi="Times New Roman" w:cs="Times New Roman"/>
+          <w:color w:val="000000"/>
+          <w:kern w:val="0"/>
+          <w:szCs w:val="20"/>
+        </w:rPr>
+        <w:t>一些</w:t>
+      </w:r>
+      <w:r>
+        <w:rPr>
+          <w:rFonts w:ascii="宋体" w:eastAsia="宋体" w:hAnsi="Times New Roman" w:cs="Times New Roman" w:hint="eastAsia"/>
+          <w:color w:val="000000"/>
+          <w:kern w:val="0"/>
+          <w:szCs w:val="20"/>
+        </w:rPr>
+        <w:t>作用</w:t>
+      </w:r>
+      <w:r>
+        <w:rPr>
+          <w:rFonts w:ascii="宋体" w:eastAsia="宋体" w:hAnsi="Times New Roman" w:cs="Times New Roman"/>
+          <w:color w:val="000000"/>
+          <w:kern w:val="0"/>
+          <w:szCs w:val="20"/>
+        </w:rPr>
+        <w:t>，为</w:t>
+      </w:r>
+      <w:r>
+        <w:rPr>
+          <w:rFonts w:ascii="宋体" w:eastAsia="宋体" w:hAnsi="Times New Roman" w:cs="Times New Roman" w:hint="eastAsia"/>
+          <w:color w:val="000000"/>
+          <w:kern w:val="0"/>
+          <w:szCs w:val="20"/>
+        </w:rPr>
+        <w:t>后来的</w:t>
+      </w:r>
+      <w:r>
+        <w:rPr>
+          <w:rFonts w:ascii="宋体" w:eastAsia="宋体" w:hAnsi="Times New Roman" w:cs="Times New Roman"/>
+          <w:color w:val="000000"/>
+          <w:kern w:val="0"/>
+          <w:szCs w:val="20"/>
+        </w:rPr>
+        <w:t>研究者提供</w:t>
+      </w:r>
+      <w:r>
+        <w:rPr>
+          <w:rFonts w:ascii="宋体" w:eastAsia="宋体" w:hAnsi="Times New Roman" w:cs="Times New Roman" w:hint="eastAsia"/>
+          <w:color w:val="000000"/>
+          <w:kern w:val="0"/>
+          <w:szCs w:val="20"/>
+        </w:rPr>
+        <w:t>一些参考。</w:t>
+      </w:r>
+    </w:p>
+    <w:p>
+      <w:pPr>
+        <w:rPr>
           <w:rFonts w:ascii="宋体" w:eastAsia="宋体" w:hAnsi="Times New Roman" w:cs="Times New Roman"/>
           <w:color w:val="000000"/>
           <w:kern w:val="0"/>
@@ -39260,6 +39768,26 @@
       <w:pPr>
         <w:rPr>
           <w:rFonts w:ascii="宋体" w:eastAsia="宋体" w:hAnsi="Times New Roman" w:cs="Times New Roman"/>
+          <w:color w:val="000000"/>
+          <w:kern w:val="0"/>
+          <w:szCs w:val="20"/>
+        </w:rPr>
+      </w:pPr>
+    </w:p>
+    <w:p>
+      <w:pPr>
+        <w:rPr>
+          <w:rFonts w:ascii="宋体" w:eastAsia="宋体" w:hAnsi="Times New Roman" w:cs="Times New Roman"/>
+          <w:color w:val="000000"/>
+          <w:kern w:val="0"/>
+          <w:szCs w:val="20"/>
+        </w:rPr>
+      </w:pPr>
+    </w:p>
+    <w:p>
+      <w:pPr>
+        <w:rPr>
+          <w:rFonts w:ascii="宋体" w:eastAsia="宋体" w:hAnsi="Times New Roman" w:cs="Times New Roman" w:hint="eastAsia"/>
           <w:color w:val="000000"/>
           <w:kern w:val="0"/>
           <w:szCs w:val="20"/>
@@ -39331,7 +39859,7 @@
     <w:p>
       <w:pPr>
         <w:widowControl/>
-        <w:ind w:left="-850" w:right="-891"/>
+        <w:ind w:right="11" w:hanging="2"/>
         <w:jc w:val="left"/>
         <w:rPr>
           <w:rFonts w:ascii="Times New Roman" w:eastAsia="宋体" w:hAnsi="Times New Roman" w:cs="Times New Roman"/>
@@ -39347,53 +39875,13 @@
           <w:kern w:val="0"/>
           <w:szCs w:val="21"/>
         </w:rPr>
-        <w:t xml:space="preserve">[1]: </w:t>
-      </w:r>
-      <w:proofErr w:type="spellStart"/>
-      <w:r>
-        <w:rPr>
-          <w:rFonts w:ascii="Times New Roman" w:eastAsia="宋体" w:hAnsi="Times New Roman" w:cs="Times New Roman"/>
-          <w:color w:val="000000"/>
-          <w:kern w:val="0"/>
-          <w:szCs w:val="21"/>
-        </w:rPr>
-        <w:t>Elowitz</w:t>
-      </w:r>
-      <w:proofErr w:type="spellEnd"/>
-      <w:r>
-        <w:rPr>
-          <w:rFonts w:ascii="Times New Roman" w:eastAsia="宋体" w:hAnsi="Times New Roman" w:cs="Times New Roman"/>
-          <w:color w:val="000000"/>
-          <w:kern w:val="0"/>
-          <w:szCs w:val="21"/>
-        </w:rPr>
-        <w:t xml:space="preserve">, M. B., &amp; </w:t>
-      </w:r>
-      <w:proofErr w:type="spellStart"/>
-      <w:r>
-        <w:rPr>
-          <w:rFonts w:ascii="Times New Roman" w:eastAsia="宋体" w:hAnsi="Times New Roman" w:cs="Times New Roman"/>
-          <w:color w:val="000000"/>
-          <w:kern w:val="0"/>
-          <w:szCs w:val="21"/>
-        </w:rPr>
-        <w:t>Leibler</w:t>
-      </w:r>
-      <w:proofErr w:type="spellEnd"/>
-      <w:r>
-        <w:rPr>
-          <w:rFonts w:ascii="Times New Roman" w:eastAsia="宋体" w:hAnsi="Times New Roman" w:cs="Times New Roman"/>
-          <w:color w:val="000000"/>
-          <w:kern w:val="0"/>
-          <w:szCs w:val="21"/>
-        </w:rPr>
-        <w:t>, S. (2000). A synthetic oscillatory network of transcriptional regulators. Nature, 403(6767), 335.</w:t>
+        <w:t>[1]: Elowitz, M. B., &amp; Leibler, S. (2000). A synthetic oscillatory network of transcriptional regulators. Nature, 403(6767), 335.</w:t>
       </w:r>
     </w:p>
     <w:p>
       <w:pPr>
         <w:widowControl/>
-        <w:ind w:left="-850" w:right="-891"/>
+        <w:ind w:right="11" w:hanging="2"/>
         <w:jc w:val="left"/>
         <w:rPr>
           <w:rFonts w:ascii="Times New Roman" w:eastAsia="宋体" w:hAnsi="Times New Roman" w:cs="Times New Roman"/>
@@ -39409,9 +39897,10 @@
           <w:kern w:val="0"/>
           <w:szCs w:val="21"/>
         </w:rPr>
-        <w:t xml:space="preserve">[2]: Toda, S., </w:t>
-      </w:r>
-      <w:proofErr w:type="spellStart"/>
+        <w:t xml:space="preserve">[2]: Toda, S., Blauch, L. R., Tang, S. K., Morsut, L., &amp; Lim, W. A. (2018). </w:t>
+      </w:r>
+      <w:bookmarkStart w:id="14" w:name="OLE_LINK23"/>
+      <w:bookmarkStart w:id="15" w:name="OLE_LINK24"/>
       <w:r>
         <w:rPr>
           <w:rFonts w:ascii="Times New Roman" w:eastAsia="宋体" w:hAnsi="Times New Roman" w:cs="Times New Roman"/>
@@ -39419,51 +39908,10 @@
           <w:kern w:val="0"/>
           <w:szCs w:val="21"/>
         </w:rPr>
-        <w:t>Blauch</w:t>
-      </w:r>
-      <w:proofErr w:type="spellEnd"/>
-      <w:r>
-        <w:rPr>
-          <w:rFonts w:ascii="Times New Roman" w:eastAsia="宋体" w:hAnsi="Times New Roman" w:cs="Times New Roman"/>
-          <w:color w:val="000000"/>
-          <w:kern w:val="0"/>
-          <w:szCs w:val="21"/>
-        </w:rPr>
-        <w:t xml:space="preserve">, L. R., Tang, S. K., </w:t>
-      </w:r>
-      <w:proofErr w:type="spellStart"/>
-      <w:r>
-        <w:rPr>
-          <w:rFonts w:ascii="Times New Roman" w:eastAsia="宋体" w:hAnsi="Times New Roman" w:cs="Times New Roman"/>
-          <w:color w:val="000000"/>
-          <w:kern w:val="0"/>
-          <w:szCs w:val="21"/>
-        </w:rPr>
-        <w:t>Morsut</w:t>
-      </w:r>
-      <w:proofErr w:type="spellEnd"/>
-      <w:r>
-        <w:rPr>
-          <w:rFonts w:ascii="Times New Roman" w:eastAsia="宋体" w:hAnsi="Times New Roman" w:cs="Times New Roman"/>
-          <w:color w:val="000000"/>
-          <w:kern w:val="0"/>
-          <w:szCs w:val="21"/>
-        </w:rPr>
-        <w:t xml:space="preserve">, L., &amp; Lim, W. A. (2018). </w:t>
-      </w:r>
-      <w:bookmarkStart w:id="15" w:name="OLE_LINK23"/>
-      <w:bookmarkStart w:id="16" w:name="OLE_LINK24"/>
-      <w:r>
-        <w:rPr>
-          <w:rFonts w:ascii="Times New Roman" w:eastAsia="宋体" w:hAnsi="Times New Roman" w:cs="Times New Roman"/>
-          <w:color w:val="000000"/>
-          <w:kern w:val="0"/>
-          <w:szCs w:val="21"/>
-        </w:rPr>
         <w:t>Programming self-organizing multicellular structures with synthetic cell-cell signaling</w:t>
       </w:r>
+      <w:bookmarkEnd w:id="14"/>
       <w:bookmarkEnd w:id="15"/>
-      <w:bookmarkEnd w:id="16"/>
       <w:r>
         <w:rPr>
           <w:rFonts w:ascii="Times New Roman" w:eastAsia="宋体" w:hAnsi="Times New Roman" w:cs="Times New Roman"/>
@@ -39477,7 +39925,7 @@
     <w:p>
       <w:pPr>
         <w:widowControl/>
-        <w:ind w:left="-850" w:right="-891"/>
+        <w:ind w:right="11" w:hanging="2"/>
         <w:jc w:val="left"/>
         <w:rPr>
           <w:rFonts w:ascii="Times New Roman" w:eastAsia="宋体" w:hAnsi="Times New Roman" w:cs="Times New Roman"/>
@@ -39493,87 +39941,7 @@
           <w:kern w:val="0"/>
           <w:szCs w:val="21"/>
         </w:rPr>
-        <w:t xml:space="preserve">[3]: </w:t>
-      </w:r>
-      <w:proofErr w:type="spellStart"/>
-      <w:r>
-        <w:rPr>
-          <w:rFonts w:ascii="Times New Roman" w:eastAsia="宋体" w:hAnsi="Times New Roman" w:cs="Times New Roman"/>
-          <w:color w:val="000000"/>
-          <w:kern w:val="0"/>
-          <w:szCs w:val="21"/>
-        </w:rPr>
-        <w:t>Morsut</w:t>
-      </w:r>
-      <w:proofErr w:type="spellEnd"/>
-      <w:r>
-        <w:rPr>
-          <w:rFonts w:ascii="Times New Roman" w:eastAsia="宋体" w:hAnsi="Times New Roman" w:cs="Times New Roman"/>
-          <w:color w:val="000000"/>
-          <w:kern w:val="0"/>
-          <w:szCs w:val="21"/>
-        </w:rPr>
-        <w:t xml:space="preserve">, L., </w:t>
-      </w:r>
-      <w:proofErr w:type="spellStart"/>
-      <w:r>
-        <w:rPr>
-          <w:rFonts w:ascii="Times New Roman" w:eastAsia="宋体" w:hAnsi="Times New Roman" w:cs="Times New Roman"/>
-          <w:color w:val="000000"/>
-          <w:kern w:val="0"/>
-          <w:szCs w:val="21"/>
-        </w:rPr>
-        <w:t>Roybal</w:t>
-      </w:r>
-      <w:proofErr w:type="spellEnd"/>
-      <w:r>
-        <w:rPr>
-          <w:rFonts w:ascii="Times New Roman" w:eastAsia="宋体" w:hAnsi="Times New Roman" w:cs="Times New Roman"/>
-          <w:color w:val="000000"/>
-          <w:kern w:val="0"/>
-          <w:szCs w:val="21"/>
-        </w:rPr>
-        <w:t xml:space="preserve">, K. T., </w:t>
-      </w:r>
-      <w:proofErr w:type="spellStart"/>
-      <w:r>
-        <w:rPr>
-          <w:rFonts w:ascii="Times New Roman" w:eastAsia="宋体" w:hAnsi="Times New Roman" w:cs="Times New Roman"/>
-          <w:color w:val="000000"/>
-          <w:kern w:val="0"/>
-          <w:szCs w:val="21"/>
-        </w:rPr>
-        <w:t>Xiong</w:t>
-      </w:r>
-      <w:proofErr w:type="spellEnd"/>
-      <w:r>
-        <w:rPr>
-          <w:rFonts w:ascii="Times New Roman" w:eastAsia="宋体" w:hAnsi="Times New Roman" w:cs="Times New Roman"/>
-          <w:color w:val="000000"/>
-          <w:kern w:val="0"/>
-          <w:szCs w:val="21"/>
-        </w:rPr>
-        <w:t xml:space="preserve">, X., </w:t>
-      </w:r>
-      <w:proofErr w:type="spellStart"/>
-      <w:r>
-        <w:rPr>
-          <w:rFonts w:ascii="Times New Roman" w:eastAsia="宋体" w:hAnsi="Times New Roman" w:cs="Times New Roman"/>
-          <w:color w:val="000000"/>
-          <w:kern w:val="0"/>
-          <w:szCs w:val="21"/>
-        </w:rPr>
-        <w:t>Gordley</w:t>
-      </w:r>
-      <w:proofErr w:type="spellEnd"/>
-      <w:r>
-        <w:rPr>
-          <w:rFonts w:ascii="Times New Roman" w:eastAsia="宋体" w:hAnsi="Times New Roman" w:cs="Times New Roman"/>
-          <w:color w:val="000000"/>
-          <w:kern w:val="0"/>
-          <w:szCs w:val="21"/>
-        </w:rPr>
-        <w:t>, R. M., Coyle, S. M., Thomson, M., &amp; Lim, W. A. (2016). Engineering customized cell sensing and response behaviors using synthetic notch receptors. Cell, 164(4), 780-791.</w:t>
+        <w:t>[3]: Morsut, L., Roybal, K. T., Xiong, X., Gordley, R. M., Coyle, S. M., Thomson, M., &amp; Lim, W. A. (2016). Engineering customized cell sensing and response behaviors using synthetic notch receptors. Cell, 164(4), 780-791.</w:t>
       </w:r>
       <w:r>
         <w:rPr>
@@ -39588,7 +39956,7 @@
     <w:p>
       <w:pPr>
         <w:widowControl/>
-        <w:ind w:left="-850" w:right="-891"/>
+        <w:ind w:right="11" w:hanging="2"/>
         <w:jc w:val="left"/>
         <w:rPr>
           <w:rFonts w:ascii="Times New Roman" w:eastAsia="宋体" w:hAnsi="Times New Roman" w:cs="Times New Roman"/>
@@ -39604,113 +39972,13 @@
           <w:kern w:val="0"/>
           <w:szCs w:val="21"/>
         </w:rPr>
-        <w:t xml:space="preserve">[4]: Din, M. O., </w:t>
-      </w:r>
-      <w:proofErr w:type="spellStart"/>
-      <w:r>
-        <w:rPr>
-          <w:rFonts w:ascii="Times New Roman" w:eastAsia="宋体" w:hAnsi="Times New Roman" w:cs="Times New Roman"/>
-          <w:color w:val="000000"/>
-          <w:kern w:val="0"/>
-          <w:szCs w:val="21"/>
-        </w:rPr>
-        <w:t>Danino</w:t>
-      </w:r>
-      <w:proofErr w:type="spellEnd"/>
-      <w:r>
-        <w:rPr>
-          <w:rFonts w:ascii="Times New Roman" w:eastAsia="宋体" w:hAnsi="Times New Roman" w:cs="Times New Roman"/>
-          <w:color w:val="000000"/>
-          <w:kern w:val="0"/>
-          <w:szCs w:val="21"/>
-        </w:rPr>
-        <w:t xml:space="preserve">, T., </w:t>
-      </w:r>
-      <w:proofErr w:type="spellStart"/>
-      <w:r>
-        <w:rPr>
-          <w:rFonts w:ascii="Times New Roman" w:eastAsia="宋体" w:hAnsi="Times New Roman" w:cs="Times New Roman"/>
-          <w:color w:val="000000"/>
-          <w:kern w:val="0"/>
-          <w:szCs w:val="21"/>
-        </w:rPr>
-        <w:t>Prindle</w:t>
-      </w:r>
-      <w:proofErr w:type="spellEnd"/>
-      <w:r>
-        <w:rPr>
-          <w:rFonts w:ascii="Times New Roman" w:eastAsia="宋体" w:hAnsi="Times New Roman" w:cs="Times New Roman"/>
-          <w:color w:val="000000"/>
-          <w:kern w:val="0"/>
-          <w:szCs w:val="21"/>
-        </w:rPr>
-        <w:t xml:space="preserve">, A., </w:t>
-      </w:r>
-      <w:proofErr w:type="spellStart"/>
-      <w:r>
-        <w:rPr>
-          <w:rFonts w:ascii="Times New Roman" w:eastAsia="宋体" w:hAnsi="Times New Roman" w:cs="Times New Roman"/>
-          <w:color w:val="000000"/>
-          <w:kern w:val="0"/>
-          <w:szCs w:val="21"/>
-        </w:rPr>
-        <w:t>Skalak</w:t>
-      </w:r>
-      <w:proofErr w:type="spellEnd"/>
-      <w:r>
-        <w:rPr>
-          <w:rFonts w:ascii="Times New Roman" w:eastAsia="宋体" w:hAnsi="Times New Roman" w:cs="Times New Roman"/>
-          <w:color w:val="000000"/>
-          <w:kern w:val="0"/>
-          <w:szCs w:val="21"/>
-        </w:rPr>
-        <w:t xml:space="preserve">, M., </w:t>
-      </w:r>
-      <w:proofErr w:type="spellStart"/>
-      <w:r>
-        <w:rPr>
-          <w:rFonts w:ascii="Times New Roman" w:eastAsia="宋体" w:hAnsi="Times New Roman" w:cs="Times New Roman"/>
-          <w:color w:val="000000"/>
-          <w:kern w:val="0"/>
-          <w:szCs w:val="21"/>
-        </w:rPr>
-        <w:t>Selimkhanov</w:t>
-      </w:r>
-      <w:proofErr w:type="spellEnd"/>
-      <w:r>
-        <w:rPr>
-          <w:rFonts w:ascii="Times New Roman" w:eastAsia="宋体" w:hAnsi="Times New Roman" w:cs="Times New Roman"/>
-          <w:color w:val="000000"/>
-          <w:kern w:val="0"/>
-          <w:szCs w:val="21"/>
-        </w:rPr>
-        <w:t>, J., Allen, K</w:t>
-      </w:r>
-      <w:proofErr w:type="gramStart"/>
-      <w:r>
-        <w:rPr>
-          <w:rFonts w:ascii="Times New Roman" w:eastAsia="宋体" w:hAnsi="Times New Roman" w:cs="Times New Roman"/>
-          <w:color w:val="000000"/>
-          <w:kern w:val="0"/>
-          <w:szCs w:val="21"/>
-        </w:rPr>
-        <w:t>., ...</w:t>
-      </w:r>
-      <w:proofErr w:type="gramEnd"/>
-      <w:r>
-        <w:rPr>
-          <w:rFonts w:ascii="Times New Roman" w:eastAsia="宋体" w:hAnsi="Times New Roman" w:cs="Times New Roman"/>
-          <w:color w:val="000000"/>
-          <w:kern w:val="0"/>
-          <w:szCs w:val="21"/>
-        </w:rPr>
-        <w:t xml:space="preserve"> &amp; Hasty, J. (2016). Synchronized cycles of bacterial lysis for in vivo delivery. Nature, 536(7614), 81.</w:t>
+        <w:t>[4]: Din, M. O., Danino, T., Prindle, A., Skalak, M., Selimkhanov, J., Allen, K., ... &amp; Hasty, J. (2016). Synchronized cycles of bacterial lysis for in vivo delivery. Nature, 536(7614), 81.</w:t>
       </w:r>
     </w:p>
     <w:p>
       <w:pPr>
         <w:widowControl/>
-        <w:ind w:left="-850" w:right="-891"/>
+        <w:ind w:right="11" w:hanging="2"/>
         <w:jc w:val="left"/>
         <w:rPr>
           <w:rFonts w:ascii="Times New Roman" w:eastAsia="宋体" w:hAnsi="Times New Roman" w:cs="Times New Roman"/>
@@ -39735,9 +40003,8 @@
           <w:kern w:val="0"/>
           <w:szCs w:val="21"/>
         </w:rPr>
-        <w:t xml:space="preserve">]: Sara Molinari, David L. </w:t>
-      </w:r>
-      <w:proofErr w:type="spellStart"/>
+        <w:t>]: Sara Molinari, David L. Shis, James Chappell, Oleg A. Igoshin, Matthew R. Bennett. (2018). Synthetic pluripotent bacterial stem cells. Retri</w:t>
+      </w:r>
       <w:r>
         <w:rPr>
           <w:rFonts w:ascii="Times New Roman" w:eastAsia="宋体" w:hAnsi="Times New Roman" w:cs="Times New Roman"/>
@@ -39745,9 +40012,8 @@
           <w:kern w:val="0"/>
           <w:szCs w:val="21"/>
         </w:rPr>
-        <w:t>Shis</w:t>
-      </w:r>
-      <w:proofErr w:type="spellEnd"/>
+        <w:t>e</w:t>
+      </w:r>
       <w:r>
         <w:rPr>
           <w:rFonts w:ascii="Times New Roman" w:eastAsia="宋体" w:hAnsi="Times New Roman" w:cs="Times New Roman"/>
@@ -39755,47 +40021,9 @@
           <w:kern w:val="0"/>
           <w:szCs w:val="21"/>
         </w:rPr>
-        <w:t xml:space="preserve">, James Chappell, Oleg A. </w:t>
-      </w:r>
-      <w:proofErr w:type="spellStart"/>
-      <w:r>
-        <w:rPr>
-          <w:rFonts w:ascii="Times New Roman" w:eastAsia="宋体" w:hAnsi="Times New Roman" w:cs="Times New Roman"/>
-          <w:color w:val="000000"/>
-          <w:kern w:val="0"/>
-          <w:szCs w:val="21"/>
-        </w:rPr>
-        <w:t>Igoshin</w:t>
-      </w:r>
-      <w:proofErr w:type="spellEnd"/>
-      <w:r>
-        <w:rPr>
-          <w:rFonts w:ascii="Times New Roman" w:eastAsia="宋体" w:hAnsi="Times New Roman" w:cs="Times New Roman"/>
-          <w:color w:val="000000"/>
-          <w:kern w:val="0"/>
-          <w:szCs w:val="21"/>
-        </w:rPr>
-        <w:t>, Matthew R. Bennett. (2018). Synthetic pluripotent bacterial stem cells. Retri</w:t>
-      </w:r>
-      <w:r>
-        <w:rPr>
-          <w:rFonts w:ascii="Times New Roman" w:eastAsia="宋体" w:hAnsi="Times New Roman" w:cs="Times New Roman"/>
-          <w:color w:val="000000"/>
-          <w:kern w:val="0"/>
-          <w:szCs w:val="21"/>
-        </w:rPr>
-        <w:t>e</w:t>
-      </w:r>
-      <w:r>
-        <w:rPr>
-          <w:rFonts w:ascii="Times New Roman" w:eastAsia="宋体" w:hAnsi="Times New Roman" w:cs="Times New Roman"/>
-          <w:color w:val="000000"/>
-          <w:kern w:val="0"/>
-          <w:szCs w:val="21"/>
-        </w:rPr>
         <w:t xml:space="preserve">ved from </w:t>
       </w:r>
-      <w:hyperlink r:id="rId40" w:history="1">
+      <w:hyperlink r:id="rId41" w:history="1">
         <w:r>
           <w:rPr>
             <w:rFonts w:ascii="Times New Roman" w:eastAsia="宋体" w:hAnsi="Times New Roman" w:cs="Times New Roman"/>
@@ -39810,7 +40038,7 @@
     <w:p>
       <w:pPr>
         <w:widowControl/>
-        <w:ind w:left="-850" w:right="-891"/>
+        <w:ind w:right="11" w:hanging="2"/>
         <w:jc w:val="left"/>
         <w:rPr>
           <w:rFonts w:ascii="Times New Roman" w:eastAsia="宋体" w:hAnsi="Times New Roman" w:cs="Times New Roman"/>
@@ -39828,7 +40056,7 @@
         </w:rPr>
         <w:t xml:space="preserve">[6]: Cell biology by the numbers, Ron Milo, Rob Philips. Retrieved from </w:t>
       </w:r>
-      <w:hyperlink r:id="rId41" w:history="1">
+      <w:hyperlink r:id="rId42" w:history="1">
         <w:r>
           <w:rPr>
             <w:rFonts w:ascii="Times New Roman" w:hAnsi="Times New Roman" w:cs="Times New Roman"/>
@@ -39842,7 +40070,7 @@
     <w:p>
       <w:pPr>
         <w:widowControl/>
-        <w:ind w:left="-850" w:right="-891"/>
+        <w:ind w:right="11" w:hanging="2"/>
         <w:jc w:val="left"/>
         <w:rPr>
           <w:rFonts w:ascii="Times New Roman" w:eastAsia="宋体" w:hAnsi="Times New Roman" w:cs="Times New Roman"/>
@@ -39864,7 +40092,7 @@
     <w:p>
       <w:pPr>
         <w:widowControl/>
-        <w:ind w:left="-850" w:right="-891"/>
+        <w:ind w:right="11" w:hanging="2"/>
         <w:jc w:val="left"/>
         <w:rPr>
           <w:rFonts w:ascii="Times New Roman" w:eastAsia="宋体" w:hAnsi="Times New Roman" w:cs="Times New Roman"/>
@@ -39880,53 +40108,13 @@
           <w:kern w:val="0"/>
           <w:szCs w:val="21"/>
         </w:rPr>
-        <w:t xml:space="preserve">[8]: </w:t>
-      </w:r>
-      <w:proofErr w:type="spellStart"/>
-      <w:r>
-        <w:rPr>
-          <w:rFonts w:ascii="Times New Roman" w:eastAsia="宋体" w:hAnsi="Times New Roman" w:cs="Times New Roman"/>
-          <w:color w:val="000000"/>
-          <w:kern w:val="0"/>
-          <w:szCs w:val="21"/>
-        </w:rPr>
-        <w:t>Terán</w:t>
-      </w:r>
-      <w:proofErr w:type="spellEnd"/>
-      <w:r>
-        <w:rPr>
-          <w:rFonts w:ascii="Times New Roman" w:eastAsia="宋体" w:hAnsi="Times New Roman" w:cs="Times New Roman"/>
-          <w:color w:val="000000"/>
-          <w:kern w:val="0"/>
-          <w:szCs w:val="21"/>
-        </w:rPr>
-        <w:t xml:space="preserve">, W., Felipe, A., Segura, A., Rojas, A., Ramos, J. L., &amp; Gallegos, M. T. (2003). Antibiotic-dependent induction of Pseudomonas putida DOT-T1E </w:t>
-      </w:r>
-      <w:proofErr w:type="spellStart"/>
-      <w:r>
-        <w:rPr>
-          <w:rFonts w:ascii="Times New Roman" w:eastAsia="宋体" w:hAnsi="Times New Roman" w:cs="Times New Roman"/>
-          <w:color w:val="000000"/>
-          <w:kern w:val="0"/>
-          <w:szCs w:val="21"/>
-        </w:rPr>
-        <w:t>TtgABC</w:t>
-      </w:r>
-      <w:proofErr w:type="spellEnd"/>
-      <w:r>
-        <w:rPr>
-          <w:rFonts w:ascii="Times New Roman" w:eastAsia="宋体" w:hAnsi="Times New Roman" w:cs="Times New Roman"/>
-          <w:color w:val="000000"/>
-          <w:kern w:val="0"/>
-          <w:szCs w:val="21"/>
-        </w:rPr>
-        <w:t xml:space="preserve"> efflux pump is mediated by the drug binding repressor TtgR. Antimicrobial agents and chemotherapy, 47(10), 3067-3072.</w:t>
+        <w:t>[8]: Terán, W., Felipe, A., Segura, A., Rojas, A., Ramos, J. L., &amp; Gallegos, M. T. (2003). Antibiotic-dependent induction of Pseudomonas putida DOT-T1E TtgABC efflux pump is mediated by the drug binding repressor TtgR. Antimicrobial agents and chemotherapy, 47(10), 3067-3072.</w:t>
       </w:r>
     </w:p>
     <w:p>
       <w:pPr>
         <w:widowControl/>
-        <w:ind w:left="-850" w:right="-891"/>
+        <w:ind w:right="11" w:hanging="2"/>
         <w:jc w:val="left"/>
         <w:rPr>
           <w:rFonts w:ascii="Times New Roman" w:eastAsia="宋体" w:hAnsi="Times New Roman" w:cs="Times New Roman"/>
@@ -39951,53 +40139,13 @@
           <w:kern w:val="0"/>
           <w:szCs w:val="21"/>
         </w:rPr>
-        <w:t>]: XAVIER DUPORTET, “Developing new tools and platforms for mammalian synthetic biology: from the assembly and chromosomal integration of complex DNA circuits to the engineering of artificial intercellular communication systems</w:t>
-      </w:r>
-      <w:proofErr w:type="gramStart"/>
-      <w:r>
-        <w:rPr>
-          <w:rFonts w:ascii="Times New Roman" w:eastAsia="宋体" w:hAnsi="Times New Roman" w:cs="Times New Roman"/>
-          <w:color w:val="000000"/>
-          <w:kern w:val="0"/>
-          <w:szCs w:val="21"/>
-        </w:rPr>
-        <w:t>”  PhD</w:t>
-      </w:r>
-      <w:proofErr w:type="gramEnd"/>
-      <w:r>
-        <w:rPr>
-          <w:rFonts w:ascii="Times New Roman" w:eastAsia="宋体" w:hAnsi="Times New Roman" w:cs="Times New Roman"/>
-          <w:color w:val="000000"/>
-          <w:kern w:val="0"/>
-          <w:szCs w:val="21"/>
-        </w:rPr>
-        <w:t xml:space="preserve"> diss., INRIA </w:t>
-      </w:r>
-      <w:proofErr w:type="spellStart"/>
-      <w:r>
-        <w:rPr>
-          <w:rFonts w:ascii="Times New Roman" w:eastAsia="宋体" w:hAnsi="Times New Roman" w:cs="Times New Roman"/>
-          <w:color w:val="000000"/>
-          <w:kern w:val="0"/>
-          <w:szCs w:val="21"/>
-        </w:rPr>
-        <w:t>Rocquencourt</w:t>
-      </w:r>
-      <w:proofErr w:type="spellEnd"/>
-      <w:r>
-        <w:rPr>
-          <w:rFonts w:ascii="Times New Roman" w:eastAsia="宋体" w:hAnsi="Times New Roman" w:cs="Times New Roman"/>
-          <w:color w:val="000000"/>
-          <w:kern w:val="0"/>
-          <w:szCs w:val="21"/>
-        </w:rPr>
-        <w:t xml:space="preserve"> and Massachusetts Institute of Technology,14 November 2014.</w:t>
+        <w:t>]: XAVIER DUPORTET, “Developing new tools and platforms for mammalian synthetic biology: from the assembly and chromosomal integration of complex DNA circuits to the engineering of artificial intercellular communication systems”  PhD diss., INRIA Rocquencourt and Massachusetts Institute of Technology,14 November 2014.</w:t>
       </w:r>
     </w:p>
     <w:p>
       <w:pPr>
         <w:widowControl/>
-        <w:ind w:left="-850" w:right="-891"/>
+        <w:ind w:right="11" w:hanging="2"/>
         <w:jc w:val="left"/>
         <w:rPr>
           <w:rFonts w:ascii="Times New Roman" w:eastAsia="宋体" w:hAnsi="Times New Roman" w:cs="Times New Roman"/>
@@ -40013,53 +40161,13 @@
           <w:kern w:val="0"/>
           <w:szCs w:val="21"/>
         </w:rPr>
-        <w:t xml:space="preserve">[10]: Mahon, M. J. (2011). Vectors </w:t>
-      </w:r>
-      <w:proofErr w:type="spellStart"/>
-      <w:r>
-        <w:rPr>
-          <w:rFonts w:ascii="Times New Roman" w:eastAsia="宋体" w:hAnsi="Times New Roman" w:cs="Times New Roman"/>
-          <w:color w:val="000000"/>
-          <w:kern w:val="0"/>
-          <w:szCs w:val="21"/>
-        </w:rPr>
-        <w:t>bicistronically</w:t>
-      </w:r>
-      <w:proofErr w:type="spellEnd"/>
-      <w:r>
-        <w:rPr>
-          <w:rFonts w:ascii="Times New Roman" w:eastAsia="宋体" w:hAnsi="Times New Roman" w:cs="Times New Roman"/>
-          <w:color w:val="000000"/>
-          <w:kern w:val="0"/>
-          <w:szCs w:val="21"/>
-        </w:rPr>
-        <w:t xml:space="preserve"> linking a gene of interest to the SV40 large T antigen in combination with the SV40 origin of replication enhance transient protein expression and luciferase reporter activity. </w:t>
-      </w:r>
-      <w:proofErr w:type="spellStart"/>
-      <w:r>
-        <w:rPr>
-          <w:rFonts w:ascii="Times New Roman" w:eastAsia="宋体" w:hAnsi="Times New Roman" w:cs="Times New Roman"/>
-          <w:color w:val="000000"/>
-          <w:kern w:val="0"/>
-          <w:szCs w:val="21"/>
-        </w:rPr>
-        <w:t>BioTechniques</w:t>
-      </w:r>
-      <w:proofErr w:type="spellEnd"/>
-      <w:r>
-        <w:rPr>
-          <w:rFonts w:ascii="Times New Roman" w:eastAsia="宋体" w:hAnsi="Times New Roman" w:cs="Times New Roman"/>
-          <w:color w:val="000000"/>
-          <w:kern w:val="0"/>
-          <w:szCs w:val="21"/>
-        </w:rPr>
-        <w:t>, 51(2), 119-126.</w:t>
+        <w:t>[10]: Mahon, M. J. (2011). Vectors bicistronically linking a gene of interest to the SV40 large T antigen in combination with the SV40 origin of replication enhance transient protein expression and luciferase reporter activity. BioTechniques, 51(2), 119-126.</w:t>
       </w:r>
     </w:p>
     <w:p>
       <w:pPr>
         <w:widowControl/>
-        <w:ind w:left="-850" w:right="-891"/>
+        <w:ind w:right="11" w:hanging="2"/>
         <w:jc w:val="left"/>
         <w:rPr>
           <w:rFonts w:ascii="Times New Roman" w:eastAsia="宋体" w:hAnsi="Times New Roman" w:cs="Times New Roman"/>
@@ -40075,39 +40183,32 @@
           <w:kern w:val="0"/>
           <w:szCs w:val="21"/>
         </w:rPr>
-        <w:t xml:space="preserve">[11]: Fanning, E., &amp; Zhao, K. (2009). SV40 DNA replication: from the A gene to a </w:t>
-      </w:r>
-      <w:proofErr w:type="spellStart"/>
-      <w:r>
-        <w:rPr>
-          <w:rFonts w:ascii="Times New Roman" w:eastAsia="宋体" w:hAnsi="Times New Roman" w:cs="Times New Roman"/>
-          <w:color w:val="000000"/>
-          <w:kern w:val="0"/>
-          <w:szCs w:val="21"/>
-        </w:rPr>
-        <w:t>nanomachine</w:t>
-      </w:r>
-      <w:proofErr w:type="spellEnd"/>
-      <w:r>
-        <w:rPr>
-          <w:rFonts w:ascii="Times New Roman" w:eastAsia="宋体" w:hAnsi="Times New Roman" w:cs="Times New Roman"/>
-          <w:color w:val="000000"/>
-          <w:kern w:val="0"/>
-          <w:szCs w:val="21"/>
-        </w:rPr>
-        <w:t>. Virology, 384(2), 352-359.</w:t>
+        <w:t>[11]: Fanning, E., &amp; Zhao, K. (2009). SV40 DNA replication: from the A gene to a nanomachine. Virology, 384(2), 352-359.</w:t>
       </w:r>
     </w:p>
     <w:p>
       <w:pPr>
         <w:widowControl/>
-        <w:ind w:left="-850" w:right="-891"/>
+        <w:ind w:right="11" w:hanging="2"/>
         <w:jc w:val="left"/>
         <w:rPr>
-          <w:rFonts w:ascii="Arial" w:eastAsia="宋体" w:hAnsi="Arial" w:cs="Arial"/>
-          <w:color w:val="000000"/>
-          <w:kern w:val="0"/>
-          <w:sz w:val="22"/>
+          <w:rFonts w:ascii="Times New Roman" w:eastAsia="宋体" w:hAnsi="Times New Roman" w:cs="Times New Roman"/>
+          <w:color w:val="000000"/>
+          <w:kern w:val="0"/>
+          <w:szCs w:val="21"/>
+        </w:rPr>
+      </w:pPr>
+    </w:p>
+    <w:p>
+      <w:pPr>
+        <w:widowControl/>
+        <w:ind w:right="11" w:hanging="2"/>
+        <w:jc w:val="left"/>
+        <w:rPr>
+          <w:rFonts w:ascii="Times New Roman" w:eastAsia="宋体" w:hAnsi="Times New Roman" w:cs="Times New Roman"/>
+          <w:color w:val="000000"/>
+          <w:kern w:val="0"/>
+          <w:szCs w:val="21"/>
         </w:rPr>
       </w:pPr>
     </w:p>
@@ -40117,10 +40218,10 @@
         <w:ind w:left="-850" w:right="-891"/>
         <w:jc w:val="left"/>
         <w:rPr>
-          <w:rFonts w:ascii="Arial" w:eastAsia="宋体" w:hAnsi="Arial" w:cs="Arial"/>
-          <w:color w:val="000000"/>
-          <w:kern w:val="0"/>
-          <w:sz w:val="22"/>
+          <w:rFonts w:ascii="Times New Roman" w:eastAsia="宋体" w:hAnsi="Times New Roman" w:cs="Times New Roman"/>
+          <w:color w:val="000000"/>
+          <w:kern w:val="0"/>
+          <w:szCs w:val="21"/>
         </w:rPr>
       </w:pPr>
     </w:p>
@@ -40130,10 +40231,10 @@
         <w:ind w:left="-850" w:right="-891"/>
         <w:jc w:val="left"/>
         <w:rPr>
-          <w:rFonts w:ascii="Arial" w:eastAsia="宋体" w:hAnsi="Arial" w:cs="Arial"/>
-          <w:color w:val="000000"/>
-          <w:kern w:val="0"/>
-          <w:sz w:val="22"/>
+          <w:rFonts w:ascii="Times New Roman" w:eastAsia="宋体" w:hAnsi="Times New Roman" w:cs="Times New Roman"/>
+          <w:color w:val="000000"/>
+          <w:kern w:val="0"/>
+          <w:szCs w:val="21"/>
         </w:rPr>
       </w:pPr>
     </w:p>
@@ -40247,7 +40348,7 @@
         <w:ind w:left="-850" w:right="-891"/>
         <w:jc w:val="left"/>
         <w:rPr>
-          <w:rFonts w:ascii="Arial" w:eastAsia="宋体" w:hAnsi="Arial" w:cs="Arial"/>
+          <w:rFonts w:ascii="Arial" w:eastAsia="宋体" w:hAnsi="Arial" w:cs="Arial" w:hint="eastAsia"/>
           <w:color w:val="000000"/>
           <w:kern w:val="0"/>
           <w:sz w:val="22"/>
@@ -40260,44 +40361,10 @@
         <w:ind w:left="-850" w:right="-891"/>
         <w:jc w:val="left"/>
         <w:rPr>
-          <w:rFonts w:ascii="宋体" w:eastAsia="宋体" w:hAnsi="Times New Roman" w:cs="Times New Roman"/>
-          <w:b/>
-          <w:color w:val="000000"/>
-          <w:kern w:val="0"/>
-          <w:szCs w:val="20"/>
-        </w:rPr>
-      </w:pPr>
-      <w:r>
-        <w:rPr>
-          <w:rFonts w:ascii="宋体" w:eastAsia="宋体" w:hAnsi="Times New Roman" w:cs="Times New Roman" w:hint="eastAsia"/>
-          <w:b/>
-          <w:color w:val="000000"/>
-          <w:kern w:val="0"/>
-          <w:szCs w:val="20"/>
-        </w:rPr>
-        <w:t>致谢</w:t>
-      </w:r>
-      <w:r>
-        <w:rPr>
-          <w:rFonts w:ascii="宋体" w:eastAsia="宋体" w:hAnsi="Times New Roman" w:cs="Times New Roman"/>
-          <w:b/>
-          <w:color w:val="000000"/>
-          <w:kern w:val="0"/>
-          <w:szCs w:val="20"/>
-        </w:rPr>
-        <w:t>：</w:t>
-      </w:r>
-    </w:p>
-    <w:p>
-      <w:pPr>
-        <w:widowControl/>
-        <w:ind w:left="-850" w:right="-891"/>
-        <w:jc w:val="left"/>
-        <w:rPr>
-          <w:rFonts w:ascii="宋体" w:eastAsia="宋体" w:hAnsi="Times New Roman" w:cs="Times New Roman"/>
-          <w:color w:val="000000"/>
-          <w:kern w:val="0"/>
-          <w:szCs w:val="20"/>
+          <w:rFonts w:ascii="Arial" w:eastAsia="宋体" w:hAnsi="Arial" w:cs="Arial"/>
+          <w:color w:val="000000"/>
+          <w:kern w:val="0"/>
+          <w:sz w:val="22"/>
         </w:rPr>
       </w:pPr>
     </w:p>
@@ -40307,461 +40374,1640 @@
         <w:ind w:left="-850" w:right="-891"/>
         <w:jc w:val="left"/>
         <w:rPr>
-          <w:rFonts w:ascii="宋体" w:eastAsia="宋体" w:hAnsi="Times New Roman" w:cs="Times New Roman"/>
-          <w:color w:val="000000"/>
-          <w:kern w:val="0"/>
-          <w:szCs w:val="20"/>
+          <w:rFonts w:ascii="Arial" w:eastAsia="宋体" w:hAnsi="Arial" w:cs="Arial" w:hint="eastAsia"/>
+          <w:color w:val="000000"/>
+          <w:kern w:val="0"/>
+          <w:sz w:val="22"/>
         </w:rPr>
       </w:pPr>
-      <w:r>
-        <w:rPr>
-          <w:rFonts w:ascii="宋体" w:eastAsia="宋体" w:hAnsi="Times New Roman" w:cs="Times New Roman" w:hint="eastAsia"/>
-          <w:color w:val="000000"/>
-          <w:kern w:val="0"/>
-          <w:szCs w:val="20"/>
-        </w:rPr>
-        <w:t>感谢Ron</w:t>
-      </w:r>
-      <w:r>
-        <w:rPr>
-          <w:rFonts w:ascii="宋体" w:eastAsia="宋体" w:hAnsi="Times New Roman" w:cs="Times New Roman"/>
-          <w:color w:val="000000"/>
-          <w:kern w:val="0"/>
-          <w:szCs w:val="20"/>
-        </w:rPr>
-        <w:t xml:space="preserve"> Weiss教授</w:t>
-      </w:r>
-      <w:r>
-        <w:rPr>
-          <w:rFonts w:ascii="宋体" w:eastAsia="宋体" w:hAnsi="Times New Roman" w:cs="Times New Roman" w:hint="eastAsia"/>
-          <w:color w:val="000000"/>
-          <w:kern w:val="0"/>
-          <w:szCs w:val="20"/>
-        </w:rPr>
-        <w:t>为我</w:t>
-      </w:r>
-      <w:r>
-        <w:rPr>
-          <w:rFonts w:ascii="宋体" w:eastAsia="宋体" w:hAnsi="Times New Roman" w:cs="Times New Roman"/>
-          <w:color w:val="000000"/>
-          <w:kern w:val="0"/>
-          <w:szCs w:val="20"/>
-        </w:rPr>
-        <w:t>的毕业设计提供指导和实验空间，感谢</w:t>
-      </w:r>
-      <w:r>
-        <w:rPr>
-          <w:rFonts w:ascii="宋体" w:eastAsia="宋体" w:hAnsi="Times New Roman" w:cs="Times New Roman" w:hint="eastAsia"/>
-          <w:color w:val="000000"/>
-          <w:kern w:val="0"/>
-          <w:szCs w:val="20"/>
-        </w:rPr>
-        <w:t>我</w:t>
-      </w:r>
-      <w:r>
-        <w:rPr>
-          <w:rFonts w:ascii="宋体" w:eastAsia="宋体" w:hAnsi="Times New Roman" w:cs="Times New Roman"/>
-          <w:color w:val="000000"/>
-          <w:kern w:val="0"/>
-          <w:szCs w:val="20"/>
-        </w:rPr>
-        <w:t>的</w:t>
-      </w:r>
-      <w:r>
-        <w:rPr>
-          <w:rFonts w:ascii="宋体" w:eastAsia="宋体" w:hAnsi="Times New Roman" w:cs="Times New Roman" w:hint="eastAsia"/>
-          <w:color w:val="000000"/>
-          <w:kern w:val="0"/>
-          <w:szCs w:val="20"/>
-        </w:rPr>
-        <w:t>supervisor,</w:t>
-      </w:r>
-      <w:r>
-        <w:rPr>
-          <w:rFonts w:ascii="宋体" w:eastAsia="宋体" w:hAnsi="Times New Roman" w:cs="Times New Roman"/>
-          <w:color w:val="000000"/>
-          <w:kern w:val="0"/>
-          <w:szCs w:val="20"/>
-        </w:rPr>
-        <w:t xml:space="preserve"> Katherine </w:t>
-      </w:r>
-      <w:proofErr w:type="spellStart"/>
-      <w:r>
-        <w:rPr>
-          <w:rFonts w:ascii="宋体" w:eastAsia="宋体" w:hAnsi="Times New Roman" w:cs="Times New Roman"/>
-          <w:color w:val="000000"/>
-          <w:kern w:val="0"/>
-          <w:szCs w:val="20"/>
-        </w:rPr>
-        <w:t>Kiwimagi</w:t>
-      </w:r>
-      <w:proofErr w:type="spellEnd"/>
-      <w:r>
-        <w:rPr>
-          <w:rFonts w:ascii="宋体" w:eastAsia="宋体" w:hAnsi="Times New Roman" w:cs="Times New Roman"/>
-          <w:color w:val="000000"/>
-          <w:kern w:val="0"/>
-          <w:szCs w:val="20"/>
-        </w:rPr>
-        <w:t>博士，</w:t>
-      </w:r>
-      <w:r>
-        <w:rPr>
-          <w:rFonts w:ascii="宋体" w:eastAsia="宋体" w:hAnsi="Times New Roman" w:cs="Times New Roman" w:hint="eastAsia"/>
-          <w:color w:val="000000"/>
-          <w:kern w:val="0"/>
-          <w:szCs w:val="20"/>
-        </w:rPr>
-        <w:t>如果</w:t>
-      </w:r>
-      <w:r>
-        <w:rPr>
-          <w:rFonts w:ascii="宋体" w:eastAsia="宋体" w:hAnsi="Times New Roman" w:cs="Times New Roman"/>
-          <w:color w:val="000000"/>
-          <w:kern w:val="0"/>
-          <w:szCs w:val="20"/>
-        </w:rPr>
-        <w:t>没有她</w:t>
-      </w:r>
-      <w:r>
-        <w:rPr>
-          <w:rFonts w:ascii="宋体" w:eastAsia="宋体" w:hAnsi="Times New Roman" w:cs="Times New Roman" w:hint="eastAsia"/>
-          <w:color w:val="000000"/>
-          <w:kern w:val="0"/>
-          <w:szCs w:val="20"/>
-        </w:rPr>
-        <w:t>不厌其烦</w:t>
-      </w:r>
-      <w:r>
-        <w:rPr>
-          <w:rFonts w:ascii="宋体" w:eastAsia="宋体" w:hAnsi="Times New Roman" w:cs="Times New Roman"/>
-          <w:color w:val="000000"/>
-          <w:kern w:val="0"/>
-          <w:szCs w:val="20"/>
-        </w:rPr>
-        <w:t>的</w:t>
-      </w:r>
-      <w:r>
-        <w:rPr>
-          <w:rFonts w:ascii="宋体" w:eastAsia="宋体" w:hAnsi="Times New Roman" w:cs="Times New Roman" w:hint="eastAsia"/>
-          <w:color w:val="000000"/>
-          <w:kern w:val="0"/>
-          <w:szCs w:val="20"/>
-        </w:rPr>
-        <w:t>耐心指导，</w:t>
-      </w:r>
-      <w:r>
-        <w:rPr>
-          <w:rFonts w:ascii="宋体" w:eastAsia="宋体" w:hAnsi="Times New Roman" w:cs="Times New Roman"/>
-          <w:color w:val="000000"/>
-          <w:kern w:val="0"/>
-          <w:szCs w:val="20"/>
-        </w:rPr>
-        <w:t>愿意从</w:t>
-      </w:r>
-      <w:r>
-        <w:rPr>
-          <w:rFonts w:ascii="宋体" w:eastAsia="宋体" w:hAnsi="Times New Roman" w:cs="Times New Roman" w:hint="eastAsia"/>
-          <w:color w:val="000000"/>
-          <w:kern w:val="0"/>
-          <w:szCs w:val="20"/>
-        </w:rPr>
-        <w:t>头</w:t>
-      </w:r>
-      <w:r>
-        <w:rPr>
-          <w:rFonts w:ascii="宋体" w:eastAsia="宋体" w:hAnsi="Times New Roman" w:cs="Times New Roman"/>
-          <w:color w:val="000000"/>
-          <w:kern w:val="0"/>
-          <w:szCs w:val="20"/>
-        </w:rPr>
-        <w:t>开始手把手教导</w:t>
-      </w:r>
-      <w:r>
-        <w:rPr>
-          <w:rFonts w:ascii="宋体" w:eastAsia="宋体" w:hAnsi="Times New Roman" w:cs="Times New Roman" w:hint="eastAsia"/>
-          <w:color w:val="000000"/>
-          <w:kern w:val="0"/>
-          <w:szCs w:val="20"/>
-        </w:rPr>
-        <w:t>实验</w:t>
-      </w:r>
-      <w:r>
-        <w:rPr>
-          <w:rFonts w:ascii="宋体" w:eastAsia="宋体" w:hAnsi="Times New Roman" w:cs="Times New Roman"/>
-          <w:color w:val="000000"/>
-          <w:kern w:val="0"/>
-          <w:szCs w:val="20"/>
-        </w:rPr>
-        <w:t>与数据分析，鼓励我</w:t>
-      </w:r>
-      <w:r>
-        <w:rPr>
-          <w:rFonts w:ascii="宋体" w:eastAsia="宋体" w:hAnsi="Times New Roman" w:cs="Times New Roman" w:hint="eastAsia"/>
-          <w:color w:val="000000"/>
-          <w:kern w:val="0"/>
-          <w:szCs w:val="20"/>
-        </w:rPr>
-        <w:t>在</w:t>
-      </w:r>
-      <w:r>
-        <w:rPr>
-          <w:rFonts w:ascii="宋体" w:eastAsia="宋体" w:hAnsi="Times New Roman" w:cs="Times New Roman"/>
-          <w:color w:val="000000"/>
-          <w:kern w:val="0"/>
-          <w:szCs w:val="20"/>
-        </w:rPr>
-        <w:t>自己的路上走下去，</w:t>
-      </w:r>
-      <w:r>
-        <w:rPr>
-          <w:rFonts w:ascii="宋体" w:eastAsia="宋体" w:hAnsi="Times New Roman" w:cs="Times New Roman" w:hint="eastAsia"/>
-          <w:color w:val="000000"/>
-          <w:kern w:val="0"/>
-          <w:szCs w:val="20"/>
-        </w:rPr>
-        <w:t>和</w:t>
-      </w:r>
-      <w:r>
-        <w:rPr>
-          <w:rFonts w:ascii="宋体" w:eastAsia="宋体" w:hAnsi="Times New Roman" w:cs="Times New Roman" w:hint="eastAsia"/>
-          <w:color w:val="000000"/>
-          <w:kern w:val="0"/>
-          <w:szCs w:val="20"/>
-        </w:rPr>
-        <w:t>她</w:t>
-      </w:r>
-      <w:r>
-        <w:rPr>
-          <w:rFonts w:ascii="宋体" w:eastAsia="宋体" w:hAnsi="Times New Roman" w:cs="Times New Roman" w:hint="eastAsia"/>
-          <w:color w:val="000000"/>
-          <w:kern w:val="0"/>
-          <w:szCs w:val="20"/>
-        </w:rPr>
-        <w:t>相处</w:t>
-      </w:r>
-      <w:r>
-        <w:rPr>
-          <w:rFonts w:ascii="宋体" w:eastAsia="宋体" w:hAnsi="Times New Roman" w:cs="Times New Roman"/>
-          <w:color w:val="000000"/>
-          <w:kern w:val="0"/>
-          <w:szCs w:val="20"/>
-        </w:rPr>
-        <w:t>的时光是</w:t>
-      </w:r>
-      <w:r>
-        <w:rPr>
-          <w:rFonts w:ascii="宋体" w:eastAsia="宋体" w:hAnsi="Times New Roman" w:cs="Times New Roman" w:hint="eastAsia"/>
-          <w:color w:val="000000"/>
-          <w:kern w:val="0"/>
-          <w:szCs w:val="20"/>
-        </w:rPr>
-        <w:t>我</w:t>
-      </w:r>
-      <w:r>
-        <w:rPr>
-          <w:rFonts w:ascii="宋体" w:eastAsia="宋体" w:hAnsi="Times New Roman" w:cs="Times New Roman"/>
-          <w:color w:val="000000"/>
-          <w:kern w:val="0"/>
-          <w:szCs w:val="20"/>
-        </w:rPr>
-        <w:t>在MIT</w:t>
-      </w:r>
-      <w:r>
-        <w:rPr>
-          <w:rFonts w:ascii="宋体" w:eastAsia="宋体" w:hAnsi="Times New Roman" w:cs="Times New Roman" w:hint="eastAsia"/>
-          <w:color w:val="000000"/>
-          <w:kern w:val="0"/>
-          <w:szCs w:val="20"/>
-        </w:rPr>
-        <w:t>最快乐</w:t>
-      </w:r>
-      <w:r>
-        <w:rPr>
-          <w:rFonts w:ascii="宋体" w:eastAsia="宋体" w:hAnsi="Times New Roman" w:cs="Times New Roman"/>
-          <w:color w:val="000000"/>
-          <w:kern w:val="0"/>
-          <w:szCs w:val="20"/>
-        </w:rPr>
-        <w:t>的时光之一，</w:t>
-      </w:r>
-      <w:r>
-        <w:rPr>
-          <w:rFonts w:ascii="宋体" w:eastAsia="宋体" w:hAnsi="Times New Roman" w:cs="Times New Roman" w:hint="eastAsia"/>
-          <w:color w:val="000000"/>
-          <w:kern w:val="0"/>
-          <w:szCs w:val="20"/>
-        </w:rPr>
-        <w:t>如果</w:t>
-      </w:r>
-      <w:r>
-        <w:rPr>
-          <w:rFonts w:ascii="宋体" w:eastAsia="宋体" w:hAnsi="Times New Roman" w:cs="Times New Roman"/>
-          <w:color w:val="000000"/>
-          <w:kern w:val="0"/>
-          <w:szCs w:val="20"/>
-        </w:rPr>
-        <w:t>没有</w:t>
-      </w:r>
-      <w:r>
-        <w:rPr>
-          <w:rFonts w:ascii="宋体" w:eastAsia="宋体" w:hAnsi="Times New Roman" w:cs="Times New Roman" w:hint="eastAsia"/>
-          <w:color w:val="000000"/>
-          <w:kern w:val="0"/>
-          <w:szCs w:val="20"/>
-        </w:rPr>
-        <w:t>她的悉心</w:t>
-      </w:r>
-      <w:r>
-        <w:rPr>
-          <w:rFonts w:ascii="宋体" w:eastAsia="宋体" w:hAnsi="Times New Roman" w:cs="Times New Roman"/>
-          <w:color w:val="000000"/>
-          <w:kern w:val="0"/>
-          <w:szCs w:val="20"/>
-        </w:rPr>
-        <w:t>教导，</w:t>
-      </w:r>
-      <w:r>
-        <w:rPr>
-          <w:rFonts w:ascii="宋体" w:eastAsia="宋体" w:hAnsi="Times New Roman" w:cs="Times New Roman" w:hint="eastAsia"/>
-          <w:color w:val="000000"/>
-          <w:kern w:val="0"/>
-          <w:szCs w:val="20"/>
-        </w:rPr>
-        <w:t>那么</w:t>
-      </w:r>
-      <w:r>
-        <w:rPr>
-          <w:rFonts w:ascii="宋体" w:eastAsia="宋体" w:hAnsi="Times New Roman" w:cs="Times New Roman"/>
-          <w:color w:val="000000"/>
-          <w:kern w:val="0"/>
-          <w:szCs w:val="20"/>
-        </w:rPr>
-        <w:t>我连这篇论文</w:t>
-      </w:r>
-      <w:r>
-        <w:rPr>
-          <w:rFonts w:ascii="宋体" w:eastAsia="宋体" w:hAnsi="Times New Roman" w:cs="Times New Roman" w:hint="eastAsia"/>
-          <w:color w:val="000000"/>
-          <w:kern w:val="0"/>
-          <w:szCs w:val="20"/>
-        </w:rPr>
-        <w:t>中</w:t>
-      </w:r>
-      <w:r>
-        <w:rPr>
-          <w:rFonts w:ascii="宋体" w:eastAsia="宋体" w:hAnsi="Times New Roman" w:cs="Times New Roman"/>
-          <w:color w:val="000000"/>
-          <w:kern w:val="0"/>
-          <w:szCs w:val="20"/>
-        </w:rPr>
-        <w:t>的一点小</w:t>
-      </w:r>
-      <w:r>
-        <w:rPr>
-          <w:rFonts w:ascii="宋体" w:eastAsia="宋体" w:hAnsi="Times New Roman" w:cs="Times New Roman"/>
-          <w:color w:val="000000"/>
-          <w:kern w:val="0"/>
-          <w:szCs w:val="20"/>
-        </w:rPr>
-        <w:lastRenderedPageBreak/>
-        <w:t>小</w:t>
-      </w:r>
-      <w:r>
-        <w:rPr>
-          <w:rFonts w:ascii="宋体" w:eastAsia="宋体" w:hAnsi="Times New Roman" w:cs="Times New Roman" w:hint="eastAsia"/>
-          <w:color w:val="000000"/>
-          <w:kern w:val="0"/>
-          <w:szCs w:val="20"/>
-        </w:rPr>
-        <w:t>结论</w:t>
-      </w:r>
-      <w:r>
-        <w:rPr>
-          <w:rFonts w:ascii="宋体" w:eastAsia="宋体" w:hAnsi="Times New Roman" w:cs="Times New Roman"/>
-          <w:color w:val="000000"/>
-          <w:kern w:val="0"/>
-          <w:szCs w:val="20"/>
-        </w:rPr>
-        <w:t>都不可能取得。</w:t>
-      </w:r>
-      <w:r>
-        <w:rPr>
-          <w:rFonts w:ascii="宋体" w:eastAsia="宋体" w:hAnsi="Times New Roman" w:cs="Times New Roman" w:hint="eastAsia"/>
-          <w:color w:val="000000"/>
-          <w:kern w:val="0"/>
-          <w:szCs w:val="20"/>
-        </w:rPr>
-        <w:t>感谢Jesse</w:t>
-      </w:r>
-      <w:r>
-        <w:rPr>
-          <w:rFonts w:ascii="宋体" w:eastAsia="宋体" w:hAnsi="Times New Roman" w:cs="Times New Roman"/>
-          <w:color w:val="000000"/>
-          <w:kern w:val="0"/>
-          <w:szCs w:val="20"/>
-        </w:rPr>
-        <w:t>, Shiva, Ross</w:t>
-      </w:r>
-      <w:r>
-        <w:rPr>
-          <w:rFonts w:ascii="宋体" w:eastAsia="宋体" w:hAnsi="Times New Roman" w:cs="Times New Roman" w:hint="eastAsia"/>
-          <w:color w:val="000000"/>
-          <w:kern w:val="0"/>
-          <w:szCs w:val="20"/>
-        </w:rPr>
-        <w:t>为我课题</w:t>
-      </w:r>
-      <w:r>
-        <w:rPr>
-          <w:rFonts w:ascii="宋体" w:eastAsia="宋体" w:hAnsi="Times New Roman" w:cs="Times New Roman"/>
-          <w:color w:val="000000"/>
-          <w:kern w:val="0"/>
-          <w:szCs w:val="20"/>
-        </w:rPr>
-        <w:t>思路的设计提供的帮助，</w:t>
-      </w:r>
-      <w:r>
-        <w:rPr>
-          <w:rFonts w:ascii="宋体" w:eastAsia="宋体" w:hAnsi="Times New Roman" w:cs="Times New Roman" w:hint="eastAsia"/>
-          <w:color w:val="000000"/>
-          <w:kern w:val="0"/>
-          <w:szCs w:val="20"/>
-        </w:rPr>
-        <w:t>感谢沈颖</w:t>
-      </w:r>
-      <w:r>
-        <w:rPr>
-          <w:rFonts w:ascii="宋体" w:eastAsia="宋体" w:hAnsi="Times New Roman" w:cs="Times New Roman"/>
-          <w:color w:val="000000"/>
-          <w:kern w:val="0"/>
-          <w:szCs w:val="20"/>
-        </w:rPr>
-        <w:t>，</w:t>
-      </w:r>
-      <w:r>
-        <w:rPr>
-          <w:rFonts w:ascii="宋体" w:eastAsia="宋体" w:hAnsi="Times New Roman" w:cs="Times New Roman" w:hint="eastAsia"/>
-          <w:color w:val="000000"/>
-          <w:kern w:val="0"/>
-          <w:szCs w:val="20"/>
-        </w:rPr>
-        <w:t>张扬和</w:t>
-      </w:r>
-      <w:r>
-        <w:rPr>
-          <w:rFonts w:ascii="宋体" w:eastAsia="宋体" w:hAnsi="Times New Roman" w:cs="Times New Roman"/>
-          <w:color w:val="000000"/>
-          <w:kern w:val="0"/>
-          <w:szCs w:val="20"/>
-        </w:rPr>
-        <w:t>杨静老师，在我论文撰写困难时候的理解和帮助。</w:t>
-      </w:r>
     </w:p>
     <w:p>
       <w:pPr>
         <w:widowControl/>
         <w:ind w:left="-850" w:right="-891"/>
+        <w:jc w:val="center"/>
+        <w:rPr>
+          <w:rFonts w:ascii="Times New Roman" w:eastAsia="黑体" w:hAnsi="Times New Roman" w:cs="Times New Roman"/>
+          <w:sz w:val="32"/>
+          <w:szCs w:val="20"/>
+        </w:rPr>
+      </w:pPr>
+    </w:p>
+    <w:p>
+      <w:pPr>
+        <w:widowControl/>
+        <w:ind w:left="-850" w:right="-891"/>
+        <w:jc w:val="center"/>
+        <w:rPr>
+          <w:rFonts w:ascii="Times New Roman" w:eastAsia="黑体" w:hAnsi="Times New Roman" w:cs="Times New Roman"/>
+          <w:sz w:val="32"/>
+          <w:szCs w:val="20"/>
+        </w:rPr>
+      </w:pPr>
+      <w:r>
+        <w:rPr>
+          <w:rFonts w:ascii="Times New Roman" w:eastAsia="黑体" w:hAnsi="Times New Roman" w:cs="Times New Roman" w:hint="eastAsia"/>
+          <w:sz w:val="32"/>
+          <w:szCs w:val="20"/>
+        </w:rPr>
+        <w:t>致谢</w:t>
+      </w:r>
+      <w:r>
+        <w:rPr>
+          <w:rFonts w:ascii="Times New Roman" w:eastAsia="黑体" w:hAnsi="Times New Roman" w:cs="Times New Roman"/>
+          <w:sz w:val="32"/>
+          <w:szCs w:val="20"/>
+        </w:rPr>
+        <w:t>：</w:t>
+      </w:r>
+    </w:p>
+    <w:p>
+      <w:pPr>
+        <w:widowControl/>
+        <w:ind w:left="-850" w:right="-891"/>
+        <w:jc w:val="left"/>
+        <w:rPr>
+          <w:rFonts w:ascii="宋体" w:eastAsia="宋体" w:hAnsi="Times New Roman" w:cs="Times New Roman"/>
+          <w:color w:val="000000"/>
+          <w:kern w:val="0"/>
+          <w:szCs w:val="20"/>
+        </w:rPr>
+      </w:pPr>
+    </w:p>
+    <w:p>
+      <w:pPr>
+        <w:widowControl/>
+        <w:ind w:right="11"/>
+        <w:jc w:val="left"/>
+        <w:rPr>
+          <w:rFonts w:ascii="宋体" w:eastAsia="宋体" w:hAnsi="Times New Roman" w:cs="Times New Roman"/>
+          <w:color w:val="000000"/>
+          <w:kern w:val="0"/>
+          <w:szCs w:val="20"/>
+        </w:rPr>
+      </w:pPr>
+      <w:r>
+        <w:rPr>
+          <w:rFonts w:ascii="宋体" w:eastAsia="宋体" w:hAnsi="Times New Roman" w:cs="Times New Roman" w:hint="eastAsia"/>
+          <w:color w:val="000000"/>
+          <w:kern w:val="0"/>
+          <w:szCs w:val="20"/>
+        </w:rPr>
+        <w:t>感谢Ron</w:t>
+      </w:r>
+      <w:r>
+        <w:rPr>
+          <w:rFonts w:ascii="宋体" w:eastAsia="宋体" w:hAnsi="Times New Roman" w:cs="Times New Roman"/>
+          <w:color w:val="000000"/>
+          <w:kern w:val="0"/>
+          <w:szCs w:val="20"/>
+        </w:rPr>
+        <w:t xml:space="preserve"> Weiss教授</w:t>
+      </w:r>
+      <w:r>
+        <w:rPr>
+          <w:rFonts w:ascii="宋体" w:eastAsia="宋体" w:hAnsi="Times New Roman" w:cs="Times New Roman" w:hint="eastAsia"/>
+          <w:color w:val="000000"/>
+          <w:kern w:val="0"/>
+          <w:szCs w:val="20"/>
+        </w:rPr>
+        <w:t>为我</w:t>
+      </w:r>
+      <w:r>
+        <w:rPr>
+          <w:rFonts w:ascii="宋体" w:eastAsia="宋体" w:hAnsi="Times New Roman" w:cs="Times New Roman"/>
+          <w:color w:val="000000"/>
+          <w:kern w:val="0"/>
+          <w:szCs w:val="20"/>
+        </w:rPr>
+        <w:t>的毕业设计提供指导和实验空间，感谢</w:t>
+      </w:r>
+      <w:r>
+        <w:rPr>
+          <w:rFonts w:ascii="宋体" w:eastAsia="宋体" w:hAnsi="Times New Roman" w:cs="Times New Roman" w:hint="eastAsia"/>
+          <w:color w:val="000000"/>
+          <w:kern w:val="0"/>
+          <w:szCs w:val="20"/>
+        </w:rPr>
+        <w:t>我</w:t>
+      </w:r>
+      <w:r>
+        <w:rPr>
+          <w:rFonts w:ascii="宋体" w:eastAsia="宋体" w:hAnsi="Times New Roman" w:cs="Times New Roman"/>
+          <w:color w:val="000000"/>
+          <w:kern w:val="0"/>
+          <w:szCs w:val="20"/>
+        </w:rPr>
+        <w:t>的</w:t>
+      </w:r>
+      <w:r>
+        <w:rPr>
+          <w:rFonts w:ascii="宋体" w:eastAsia="宋体" w:hAnsi="Times New Roman" w:cs="Times New Roman" w:hint="eastAsia"/>
+          <w:color w:val="000000"/>
+          <w:kern w:val="0"/>
+          <w:szCs w:val="20"/>
+        </w:rPr>
+        <w:t>supervisor,</w:t>
+      </w:r>
+      <w:r>
+        <w:rPr>
+          <w:rFonts w:ascii="宋体" w:eastAsia="宋体" w:hAnsi="Times New Roman" w:cs="Times New Roman"/>
+          <w:color w:val="000000"/>
+          <w:kern w:val="0"/>
+          <w:szCs w:val="20"/>
+        </w:rPr>
+        <w:t xml:space="preserve"> Katherine Kiwimagi博士，</w:t>
+      </w:r>
+      <w:r>
+        <w:rPr>
+          <w:rFonts w:ascii="宋体" w:eastAsia="宋体" w:hAnsi="Times New Roman" w:cs="Times New Roman" w:hint="eastAsia"/>
+          <w:color w:val="000000"/>
+          <w:kern w:val="0"/>
+          <w:szCs w:val="20"/>
+        </w:rPr>
+        <w:t>如果</w:t>
+      </w:r>
+      <w:r>
+        <w:rPr>
+          <w:rFonts w:ascii="宋体" w:eastAsia="宋体" w:hAnsi="Times New Roman" w:cs="Times New Roman"/>
+          <w:color w:val="000000"/>
+          <w:kern w:val="0"/>
+          <w:szCs w:val="20"/>
+        </w:rPr>
+        <w:t>没有她</w:t>
+      </w:r>
+      <w:r>
+        <w:rPr>
+          <w:rFonts w:ascii="宋体" w:eastAsia="宋体" w:hAnsi="Times New Roman" w:cs="Times New Roman" w:hint="eastAsia"/>
+          <w:color w:val="000000"/>
+          <w:kern w:val="0"/>
+          <w:szCs w:val="20"/>
+        </w:rPr>
+        <w:t>不厌其烦</w:t>
+      </w:r>
+      <w:r>
+        <w:rPr>
+          <w:rFonts w:ascii="宋体" w:eastAsia="宋体" w:hAnsi="Times New Roman" w:cs="Times New Roman"/>
+          <w:color w:val="000000"/>
+          <w:kern w:val="0"/>
+          <w:szCs w:val="20"/>
+        </w:rPr>
+        <w:t>的</w:t>
+      </w:r>
+      <w:r>
+        <w:rPr>
+          <w:rFonts w:ascii="宋体" w:eastAsia="宋体" w:hAnsi="Times New Roman" w:cs="Times New Roman" w:hint="eastAsia"/>
+          <w:color w:val="000000"/>
+          <w:kern w:val="0"/>
+          <w:szCs w:val="20"/>
+        </w:rPr>
+        <w:t>耐心指导，</w:t>
+      </w:r>
+      <w:r>
+        <w:rPr>
+          <w:rFonts w:ascii="宋体" w:eastAsia="宋体" w:hAnsi="Times New Roman" w:cs="Times New Roman"/>
+          <w:color w:val="000000"/>
+          <w:kern w:val="0"/>
+          <w:szCs w:val="20"/>
+        </w:rPr>
+        <w:t>愿意从</w:t>
+      </w:r>
+      <w:r>
+        <w:rPr>
+          <w:rFonts w:ascii="宋体" w:eastAsia="宋体" w:hAnsi="Times New Roman" w:cs="Times New Roman" w:hint="eastAsia"/>
+          <w:color w:val="000000"/>
+          <w:kern w:val="0"/>
+          <w:szCs w:val="20"/>
+        </w:rPr>
+        <w:t>头</w:t>
+      </w:r>
+      <w:r>
+        <w:rPr>
+          <w:rFonts w:ascii="宋体" w:eastAsia="宋体" w:hAnsi="Times New Roman" w:cs="Times New Roman"/>
+          <w:color w:val="000000"/>
+          <w:kern w:val="0"/>
+          <w:szCs w:val="20"/>
+        </w:rPr>
+        <w:t>开始手把手教导</w:t>
+      </w:r>
+      <w:r>
+        <w:rPr>
+          <w:rFonts w:ascii="宋体" w:eastAsia="宋体" w:hAnsi="Times New Roman" w:cs="Times New Roman" w:hint="eastAsia"/>
+          <w:color w:val="000000"/>
+          <w:kern w:val="0"/>
+          <w:szCs w:val="20"/>
+        </w:rPr>
+        <w:t>实验</w:t>
+      </w:r>
+      <w:r>
+        <w:rPr>
+          <w:rFonts w:ascii="宋体" w:eastAsia="宋体" w:hAnsi="Times New Roman" w:cs="Times New Roman"/>
+          <w:color w:val="000000"/>
+          <w:kern w:val="0"/>
+          <w:szCs w:val="20"/>
+        </w:rPr>
+        <w:t>与数据分析，鼓励我</w:t>
+      </w:r>
+      <w:r>
+        <w:rPr>
+          <w:rFonts w:ascii="宋体" w:eastAsia="宋体" w:hAnsi="Times New Roman" w:cs="Times New Roman" w:hint="eastAsia"/>
+          <w:color w:val="000000"/>
+          <w:kern w:val="0"/>
+          <w:szCs w:val="20"/>
+        </w:rPr>
+        <w:t>在</w:t>
+      </w:r>
+      <w:r>
+        <w:rPr>
+          <w:rFonts w:ascii="宋体" w:eastAsia="宋体" w:hAnsi="Times New Roman" w:cs="Times New Roman"/>
+          <w:color w:val="000000"/>
+          <w:kern w:val="0"/>
+          <w:szCs w:val="20"/>
+        </w:rPr>
+        <w:t>自己的路上走下去，</w:t>
+      </w:r>
+      <w:r>
+        <w:rPr>
+          <w:rFonts w:ascii="宋体" w:eastAsia="宋体" w:hAnsi="Times New Roman" w:cs="Times New Roman" w:hint="eastAsia"/>
+          <w:color w:val="000000"/>
+          <w:kern w:val="0"/>
+          <w:szCs w:val="20"/>
+        </w:rPr>
+        <w:t>和</w:t>
+      </w:r>
+      <w:r>
+        <w:rPr>
+          <w:rFonts w:ascii="宋体" w:eastAsia="宋体" w:hAnsi="Times New Roman" w:cs="Times New Roman" w:hint="eastAsia"/>
+          <w:color w:val="000000"/>
+          <w:kern w:val="0"/>
+          <w:szCs w:val="20"/>
+        </w:rPr>
+        <w:t>她</w:t>
+      </w:r>
+      <w:r>
+        <w:rPr>
+          <w:rFonts w:ascii="宋体" w:eastAsia="宋体" w:hAnsi="Times New Roman" w:cs="Times New Roman" w:hint="eastAsia"/>
+          <w:color w:val="000000"/>
+          <w:kern w:val="0"/>
+          <w:szCs w:val="20"/>
+        </w:rPr>
+        <w:t>相处</w:t>
+      </w:r>
+      <w:r>
+        <w:rPr>
+          <w:rFonts w:ascii="宋体" w:eastAsia="宋体" w:hAnsi="Times New Roman" w:cs="Times New Roman"/>
+          <w:color w:val="000000"/>
+          <w:kern w:val="0"/>
+          <w:szCs w:val="20"/>
+        </w:rPr>
+        <w:t>的时光是</w:t>
+      </w:r>
+      <w:r>
+        <w:rPr>
+          <w:rFonts w:ascii="宋体" w:eastAsia="宋体" w:hAnsi="Times New Roman" w:cs="Times New Roman" w:hint="eastAsia"/>
+          <w:color w:val="000000"/>
+          <w:kern w:val="0"/>
+          <w:szCs w:val="20"/>
+        </w:rPr>
+        <w:t>我</w:t>
+      </w:r>
+      <w:r>
+        <w:rPr>
+          <w:rFonts w:ascii="宋体" w:eastAsia="宋体" w:hAnsi="Times New Roman" w:cs="Times New Roman"/>
+          <w:color w:val="000000"/>
+          <w:kern w:val="0"/>
+          <w:szCs w:val="20"/>
+        </w:rPr>
+        <w:t>在MIT</w:t>
+      </w:r>
+      <w:r>
+        <w:rPr>
+          <w:rFonts w:ascii="宋体" w:eastAsia="宋体" w:hAnsi="Times New Roman" w:cs="Times New Roman" w:hint="eastAsia"/>
+          <w:color w:val="000000"/>
+          <w:kern w:val="0"/>
+          <w:szCs w:val="20"/>
+        </w:rPr>
+        <w:t>最快乐</w:t>
+      </w:r>
+      <w:r>
+        <w:rPr>
+          <w:rFonts w:ascii="宋体" w:eastAsia="宋体" w:hAnsi="Times New Roman" w:cs="Times New Roman"/>
+          <w:color w:val="000000"/>
+          <w:kern w:val="0"/>
+          <w:szCs w:val="20"/>
+        </w:rPr>
+        <w:t>的时光之一，</w:t>
+      </w:r>
+      <w:r>
+        <w:rPr>
+          <w:rFonts w:ascii="宋体" w:eastAsia="宋体" w:hAnsi="Times New Roman" w:cs="Times New Roman" w:hint="eastAsia"/>
+          <w:color w:val="000000"/>
+          <w:kern w:val="0"/>
+          <w:szCs w:val="20"/>
+        </w:rPr>
+        <w:t>如果</w:t>
+      </w:r>
+      <w:r>
+        <w:rPr>
+          <w:rFonts w:ascii="宋体" w:eastAsia="宋体" w:hAnsi="Times New Roman" w:cs="Times New Roman"/>
+          <w:color w:val="000000"/>
+          <w:kern w:val="0"/>
+          <w:szCs w:val="20"/>
+        </w:rPr>
+        <w:t>没有</w:t>
+      </w:r>
+      <w:r>
+        <w:rPr>
+          <w:rFonts w:ascii="宋体" w:eastAsia="宋体" w:hAnsi="Times New Roman" w:cs="Times New Roman" w:hint="eastAsia"/>
+          <w:color w:val="000000"/>
+          <w:kern w:val="0"/>
+          <w:szCs w:val="20"/>
+        </w:rPr>
+        <w:t>她的悉心</w:t>
+      </w:r>
+      <w:r>
+        <w:rPr>
+          <w:rFonts w:ascii="宋体" w:eastAsia="宋体" w:hAnsi="Times New Roman" w:cs="Times New Roman"/>
+          <w:color w:val="000000"/>
+          <w:kern w:val="0"/>
+          <w:szCs w:val="20"/>
+        </w:rPr>
+        <w:t>教导，</w:t>
+      </w:r>
+      <w:r>
+        <w:rPr>
+          <w:rFonts w:ascii="宋体" w:eastAsia="宋体" w:hAnsi="Times New Roman" w:cs="Times New Roman" w:hint="eastAsia"/>
+          <w:color w:val="000000"/>
+          <w:kern w:val="0"/>
+          <w:szCs w:val="20"/>
+        </w:rPr>
+        <w:t>那么</w:t>
+      </w:r>
+      <w:r>
+        <w:rPr>
+          <w:rFonts w:ascii="宋体" w:eastAsia="宋体" w:hAnsi="Times New Roman" w:cs="Times New Roman"/>
+          <w:color w:val="000000"/>
+          <w:kern w:val="0"/>
+          <w:szCs w:val="20"/>
+        </w:rPr>
+        <w:t>我连这篇论文</w:t>
+      </w:r>
+      <w:r>
+        <w:rPr>
+          <w:rFonts w:ascii="宋体" w:eastAsia="宋体" w:hAnsi="Times New Roman" w:cs="Times New Roman" w:hint="eastAsia"/>
+          <w:color w:val="000000"/>
+          <w:kern w:val="0"/>
+          <w:szCs w:val="20"/>
+        </w:rPr>
+        <w:t>中</w:t>
+      </w:r>
+      <w:r>
+        <w:rPr>
+          <w:rFonts w:ascii="宋体" w:eastAsia="宋体" w:hAnsi="Times New Roman" w:cs="Times New Roman"/>
+          <w:color w:val="000000"/>
+          <w:kern w:val="0"/>
+          <w:szCs w:val="20"/>
+        </w:rPr>
+        <w:t>的一点小小</w:t>
+      </w:r>
+      <w:r>
+        <w:rPr>
+          <w:rFonts w:ascii="宋体" w:eastAsia="宋体" w:hAnsi="Times New Roman" w:cs="Times New Roman" w:hint="eastAsia"/>
+          <w:color w:val="000000"/>
+          <w:kern w:val="0"/>
+          <w:szCs w:val="20"/>
+        </w:rPr>
+        <w:t>结论</w:t>
+      </w:r>
+      <w:r>
+        <w:rPr>
+          <w:rFonts w:ascii="宋体" w:eastAsia="宋体" w:hAnsi="Times New Roman" w:cs="Times New Roman"/>
+          <w:color w:val="000000"/>
+          <w:kern w:val="0"/>
+          <w:szCs w:val="20"/>
+        </w:rPr>
+        <w:t>都不可能取得。</w:t>
+      </w:r>
+      <w:r>
+        <w:rPr>
+          <w:rFonts w:ascii="宋体" w:eastAsia="宋体" w:hAnsi="Times New Roman" w:cs="Times New Roman" w:hint="eastAsia"/>
+          <w:color w:val="000000"/>
+          <w:kern w:val="0"/>
+          <w:szCs w:val="20"/>
+        </w:rPr>
+        <w:t>感谢Jesse</w:t>
+      </w:r>
+      <w:r>
+        <w:rPr>
+          <w:rFonts w:ascii="宋体" w:eastAsia="宋体" w:hAnsi="Times New Roman" w:cs="Times New Roman"/>
+          <w:color w:val="000000"/>
+          <w:kern w:val="0"/>
+          <w:szCs w:val="20"/>
+        </w:rPr>
+        <w:t>, Shiva, Ross</w:t>
+      </w:r>
+      <w:r>
+        <w:rPr>
+          <w:rFonts w:ascii="宋体" w:eastAsia="宋体" w:hAnsi="Times New Roman" w:cs="Times New Roman" w:hint="eastAsia"/>
+          <w:color w:val="000000"/>
+          <w:kern w:val="0"/>
+          <w:szCs w:val="20"/>
+        </w:rPr>
+        <w:t>为我课题</w:t>
+      </w:r>
+      <w:r>
+        <w:rPr>
+          <w:rFonts w:ascii="宋体" w:eastAsia="宋体" w:hAnsi="Times New Roman" w:cs="Times New Roman"/>
+          <w:color w:val="000000"/>
+          <w:kern w:val="0"/>
+          <w:szCs w:val="20"/>
+        </w:rPr>
+        <w:t>思路的设计提供的帮助，</w:t>
+      </w:r>
+      <w:r>
+        <w:rPr>
+          <w:rFonts w:ascii="宋体" w:eastAsia="宋体" w:hAnsi="Times New Roman" w:cs="Times New Roman" w:hint="eastAsia"/>
+          <w:color w:val="000000"/>
+          <w:kern w:val="0"/>
+          <w:szCs w:val="20"/>
+        </w:rPr>
+        <w:t>感谢沈颖</w:t>
+      </w:r>
+      <w:r>
+        <w:rPr>
+          <w:rFonts w:ascii="宋体" w:eastAsia="宋体" w:hAnsi="Times New Roman" w:cs="Times New Roman"/>
+          <w:color w:val="000000"/>
+          <w:kern w:val="0"/>
+          <w:szCs w:val="20"/>
+        </w:rPr>
+        <w:t>，</w:t>
+      </w:r>
+      <w:r>
+        <w:rPr>
+          <w:rFonts w:ascii="宋体" w:eastAsia="宋体" w:hAnsi="Times New Roman" w:cs="Times New Roman" w:hint="eastAsia"/>
+          <w:color w:val="000000"/>
+          <w:kern w:val="0"/>
+          <w:szCs w:val="20"/>
+        </w:rPr>
+        <w:t>张扬和</w:t>
+      </w:r>
+      <w:r>
+        <w:rPr>
+          <w:rFonts w:ascii="宋体" w:eastAsia="宋体" w:hAnsi="Times New Roman" w:cs="Times New Roman"/>
+          <w:color w:val="000000"/>
+          <w:kern w:val="0"/>
+          <w:szCs w:val="20"/>
+        </w:rPr>
+        <w:t>杨静老师，在我论文撰写困难时候的理解和帮助。</w:t>
+      </w:r>
+    </w:p>
+    <w:p>
+      <w:pPr>
+        <w:widowControl/>
+        <w:ind w:right="11"/>
+        <w:jc w:val="left"/>
+        <w:rPr>
+          <w:rFonts w:ascii="宋体" w:eastAsia="宋体" w:hAnsi="Times New Roman" w:cs="Times New Roman"/>
+          <w:color w:val="000000"/>
+          <w:kern w:val="0"/>
+          <w:szCs w:val="20"/>
+        </w:rPr>
+      </w:pPr>
+    </w:p>
+    <w:p>
+      <w:pPr>
+        <w:widowControl/>
+        <w:ind w:right="11"/>
+        <w:jc w:val="left"/>
+        <w:rPr>
+          <w:rFonts w:ascii="宋体" w:eastAsia="宋体" w:hAnsi="Times New Roman" w:cs="Times New Roman"/>
+          <w:color w:val="000000"/>
+          <w:kern w:val="0"/>
+          <w:szCs w:val="20"/>
+        </w:rPr>
+      </w:pPr>
+      <w:r>
+        <w:rPr>
+          <w:rFonts w:ascii="宋体" w:eastAsia="宋体" w:hAnsi="Times New Roman" w:cs="Times New Roman" w:hint="eastAsia"/>
+          <w:color w:val="000000"/>
+          <w:kern w:val="0"/>
+          <w:szCs w:val="20"/>
+        </w:rPr>
+        <w:t>除此之外</w:t>
+      </w:r>
+      <w:r>
+        <w:rPr>
+          <w:rFonts w:ascii="宋体" w:eastAsia="宋体" w:hAnsi="Times New Roman" w:cs="Times New Roman"/>
+          <w:color w:val="000000"/>
+          <w:kern w:val="0"/>
+          <w:szCs w:val="20"/>
+        </w:rPr>
+        <w:t>，</w:t>
+      </w:r>
+      <w:r>
+        <w:rPr>
+          <w:rFonts w:ascii="宋体" w:eastAsia="宋体" w:hAnsi="Times New Roman" w:cs="Times New Roman" w:hint="eastAsia"/>
+          <w:color w:val="000000"/>
+          <w:kern w:val="0"/>
+          <w:szCs w:val="20"/>
+        </w:rPr>
+        <w:t>我</w:t>
+      </w:r>
+      <w:r>
+        <w:rPr>
+          <w:rFonts w:ascii="宋体" w:eastAsia="宋体" w:hAnsi="Times New Roman" w:cs="Times New Roman"/>
+          <w:color w:val="000000"/>
+          <w:kern w:val="0"/>
+          <w:szCs w:val="20"/>
+        </w:rPr>
+        <w:t>还希望能够致谢我</w:t>
+      </w:r>
+      <w:r>
+        <w:rPr>
+          <w:rFonts w:ascii="宋体" w:eastAsia="宋体" w:hAnsi="Times New Roman" w:cs="Times New Roman" w:hint="eastAsia"/>
+          <w:color w:val="000000"/>
+          <w:kern w:val="0"/>
+          <w:szCs w:val="20"/>
+        </w:rPr>
+        <w:t>的朋友们</w:t>
+      </w:r>
+      <w:r>
+        <w:rPr>
+          <w:rFonts w:ascii="宋体" w:eastAsia="宋体" w:hAnsi="Times New Roman" w:cs="Times New Roman"/>
+          <w:color w:val="000000"/>
+          <w:kern w:val="0"/>
+          <w:szCs w:val="20"/>
+        </w:rPr>
+        <w:t>，</w:t>
+      </w:r>
+      <w:r>
+        <w:rPr>
+          <w:rFonts w:ascii="宋体" w:eastAsia="宋体" w:hAnsi="Times New Roman" w:cs="Times New Roman" w:hint="eastAsia"/>
+          <w:color w:val="000000"/>
+          <w:kern w:val="0"/>
+          <w:szCs w:val="20"/>
+        </w:rPr>
+        <w:t>感谢俞易</w:t>
+      </w:r>
+      <w:r>
+        <w:rPr>
+          <w:rFonts w:ascii="宋体" w:eastAsia="宋体" w:hAnsi="Times New Roman" w:cs="Times New Roman"/>
+          <w:color w:val="000000"/>
+          <w:kern w:val="0"/>
+          <w:szCs w:val="20"/>
+        </w:rPr>
+        <w:t>，</w:t>
+      </w:r>
+      <w:r>
+        <w:rPr>
+          <w:rFonts w:ascii="宋体" w:eastAsia="宋体" w:hAnsi="Times New Roman" w:cs="Times New Roman" w:hint="eastAsia"/>
+          <w:color w:val="000000"/>
+          <w:kern w:val="0"/>
+          <w:szCs w:val="20"/>
+        </w:rPr>
+        <w:t>无论</w:t>
+      </w:r>
+      <w:r>
+        <w:rPr>
+          <w:rFonts w:ascii="宋体" w:eastAsia="宋体" w:hAnsi="Times New Roman" w:cs="Times New Roman"/>
+          <w:color w:val="000000"/>
+          <w:kern w:val="0"/>
+          <w:szCs w:val="20"/>
+        </w:rPr>
+        <w:t>是</w:t>
+      </w:r>
+      <w:r>
+        <w:rPr>
+          <w:rFonts w:ascii="宋体" w:eastAsia="宋体" w:hAnsi="Times New Roman" w:cs="Times New Roman" w:hint="eastAsia"/>
+          <w:color w:val="000000"/>
+          <w:kern w:val="0"/>
+          <w:szCs w:val="20"/>
+        </w:rPr>
+        <w:t>在</w:t>
+      </w:r>
+      <w:r>
+        <w:rPr>
+          <w:rFonts w:ascii="宋体" w:eastAsia="宋体" w:hAnsi="Times New Roman" w:cs="Times New Roman"/>
+          <w:color w:val="000000"/>
+          <w:kern w:val="0"/>
+          <w:szCs w:val="20"/>
+        </w:rPr>
+        <w:t>学术上还是生活上，</w:t>
+      </w:r>
+      <w:r>
+        <w:rPr>
+          <w:rFonts w:ascii="宋体" w:eastAsia="宋体" w:hAnsi="Times New Roman" w:cs="Times New Roman" w:hint="eastAsia"/>
+          <w:color w:val="000000"/>
+          <w:kern w:val="0"/>
+          <w:szCs w:val="20"/>
+        </w:rPr>
+        <w:t>能够</w:t>
+      </w:r>
+      <w:r>
+        <w:rPr>
+          <w:rFonts w:ascii="宋体" w:eastAsia="宋体" w:hAnsi="Times New Roman" w:cs="Times New Roman"/>
+          <w:color w:val="000000"/>
+          <w:kern w:val="0"/>
+          <w:szCs w:val="20"/>
+        </w:rPr>
+        <w:t>一直理解我支持我</w:t>
+      </w:r>
+      <w:r>
+        <w:rPr>
+          <w:rFonts w:ascii="宋体" w:eastAsia="宋体" w:hAnsi="Times New Roman" w:cs="Times New Roman" w:hint="eastAsia"/>
+          <w:color w:val="000000"/>
+          <w:kern w:val="0"/>
+          <w:szCs w:val="20"/>
+        </w:rPr>
+        <w:t>，感谢张心瑜，</w:t>
+      </w:r>
+      <w:r>
+        <w:rPr>
+          <w:rFonts w:ascii="宋体" w:eastAsia="宋体" w:hAnsi="Times New Roman" w:cs="Times New Roman"/>
+          <w:color w:val="000000"/>
+          <w:kern w:val="0"/>
+          <w:szCs w:val="20"/>
+        </w:rPr>
+        <w:t>张瑜</w:t>
+      </w:r>
+      <w:r>
+        <w:rPr>
+          <w:rFonts w:ascii="宋体" w:eastAsia="宋体" w:hAnsi="Times New Roman" w:cs="Times New Roman" w:hint="eastAsia"/>
+          <w:color w:val="000000"/>
+          <w:kern w:val="0"/>
+          <w:szCs w:val="20"/>
+        </w:rPr>
+        <w:t>，沈</w:t>
+      </w:r>
+      <w:r>
+        <w:rPr>
+          <w:rFonts w:ascii="宋体" w:eastAsia="宋体" w:hAnsi="Times New Roman" w:cs="Times New Roman"/>
+          <w:color w:val="000000"/>
+          <w:kern w:val="0"/>
+          <w:szCs w:val="20"/>
+        </w:rPr>
+        <w:t>望尘，王</w:t>
+      </w:r>
+      <w:r>
+        <w:rPr>
+          <w:rFonts w:ascii="宋体" w:eastAsia="宋体" w:hAnsi="Times New Roman" w:cs="Times New Roman" w:hint="eastAsia"/>
+          <w:color w:val="000000"/>
+          <w:kern w:val="0"/>
+          <w:szCs w:val="20"/>
+        </w:rPr>
+        <w:t>蕙</w:t>
+      </w:r>
+      <w:r>
+        <w:rPr>
+          <w:rFonts w:ascii="宋体" w:eastAsia="宋体" w:hAnsi="Times New Roman" w:cs="Times New Roman"/>
+          <w:color w:val="000000"/>
+          <w:kern w:val="0"/>
+          <w:szCs w:val="20"/>
+        </w:rPr>
+        <w:t>心</w:t>
+      </w:r>
+      <w:r>
+        <w:rPr>
+          <w:rFonts w:ascii="宋体" w:eastAsia="宋体" w:hAnsi="Times New Roman" w:cs="Times New Roman" w:hint="eastAsia"/>
+          <w:color w:val="000000"/>
+          <w:kern w:val="0"/>
+          <w:szCs w:val="20"/>
+        </w:rPr>
+        <w:t>，王子悦，在我</w:t>
+      </w:r>
+      <w:r>
+        <w:rPr>
+          <w:rFonts w:ascii="宋体" w:eastAsia="宋体" w:hAnsi="Times New Roman" w:cs="Times New Roman"/>
+          <w:color w:val="000000"/>
+          <w:kern w:val="0"/>
+          <w:szCs w:val="20"/>
+        </w:rPr>
+        <w:t>失意的时候</w:t>
+      </w:r>
+      <w:r>
+        <w:rPr>
+          <w:rFonts w:ascii="宋体" w:eastAsia="宋体" w:hAnsi="Times New Roman" w:cs="Times New Roman" w:hint="eastAsia"/>
+          <w:color w:val="000000"/>
+          <w:kern w:val="0"/>
+          <w:szCs w:val="20"/>
+        </w:rPr>
+        <w:t>愿意</w:t>
+      </w:r>
+      <w:r>
+        <w:rPr>
+          <w:rFonts w:ascii="宋体" w:eastAsia="宋体" w:hAnsi="Times New Roman" w:cs="Times New Roman"/>
+          <w:color w:val="000000"/>
+          <w:kern w:val="0"/>
+          <w:szCs w:val="20"/>
+        </w:rPr>
+        <w:t>倾听我诉说</w:t>
+      </w:r>
+      <w:r>
+        <w:rPr>
+          <w:rFonts w:ascii="宋体" w:eastAsia="宋体" w:hAnsi="Times New Roman" w:cs="Times New Roman" w:hint="eastAsia"/>
+          <w:color w:val="000000"/>
+          <w:kern w:val="0"/>
+          <w:szCs w:val="20"/>
+        </w:rPr>
+        <w:t>，</w:t>
+      </w:r>
+      <w:r>
+        <w:rPr>
+          <w:rFonts w:ascii="宋体" w:eastAsia="宋体" w:hAnsi="Times New Roman" w:cs="Times New Roman" w:hint="eastAsia"/>
+          <w:color w:val="000000"/>
+          <w:kern w:val="0"/>
+          <w:szCs w:val="20"/>
+        </w:rPr>
+        <w:t>帮我</w:t>
+      </w:r>
+      <w:r>
+        <w:rPr>
+          <w:rFonts w:ascii="宋体" w:eastAsia="宋体" w:hAnsi="Times New Roman" w:cs="Times New Roman"/>
+          <w:color w:val="000000"/>
+          <w:kern w:val="0"/>
+          <w:szCs w:val="20"/>
+        </w:rPr>
+        <w:t>纾解</w:t>
+      </w:r>
+      <w:r>
+        <w:rPr>
+          <w:rFonts w:ascii="宋体" w:eastAsia="宋体" w:hAnsi="Times New Roman" w:cs="Times New Roman" w:hint="eastAsia"/>
+          <w:color w:val="000000"/>
+          <w:kern w:val="0"/>
+          <w:szCs w:val="20"/>
+        </w:rPr>
+        <w:t>忧愁</w:t>
+      </w:r>
+      <w:r>
+        <w:rPr>
+          <w:rFonts w:ascii="宋体" w:eastAsia="宋体" w:hAnsi="Times New Roman" w:cs="Times New Roman"/>
+          <w:color w:val="000000"/>
+          <w:kern w:val="0"/>
+          <w:szCs w:val="20"/>
+        </w:rPr>
+        <w:t>，感谢</w:t>
+      </w:r>
+      <w:r>
+        <w:rPr>
+          <w:rFonts w:ascii="宋体" w:eastAsia="宋体" w:hAnsi="Times New Roman" w:cs="Times New Roman" w:hint="eastAsia"/>
+          <w:color w:val="000000"/>
+          <w:kern w:val="0"/>
+          <w:szCs w:val="20"/>
+        </w:rPr>
+        <w:t>巴方</w:t>
+      </w:r>
+      <w:r>
+        <w:rPr>
+          <w:rFonts w:ascii="宋体" w:eastAsia="宋体" w:hAnsi="Times New Roman" w:cs="Times New Roman"/>
+          <w:color w:val="000000"/>
+          <w:kern w:val="0"/>
+          <w:szCs w:val="20"/>
+        </w:rPr>
+        <w:t>一直以来</w:t>
+      </w:r>
+      <w:r>
+        <w:rPr>
+          <w:rFonts w:ascii="宋体" w:eastAsia="宋体" w:hAnsi="Times New Roman" w:cs="Times New Roman" w:hint="eastAsia"/>
+          <w:color w:val="000000"/>
+          <w:kern w:val="0"/>
+          <w:szCs w:val="20"/>
+        </w:rPr>
+        <w:t>对我</w:t>
+      </w:r>
+      <w:r>
+        <w:rPr>
+          <w:rFonts w:ascii="宋体" w:eastAsia="宋体" w:hAnsi="Times New Roman" w:cs="Times New Roman"/>
+          <w:color w:val="000000"/>
+          <w:kern w:val="0"/>
+          <w:szCs w:val="20"/>
+        </w:rPr>
+        <w:t>生活上</w:t>
+      </w:r>
+      <w:r>
+        <w:rPr>
+          <w:rFonts w:ascii="宋体" w:eastAsia="宋体" w:hAnsi="Times New Roman" w:cs="Times New Roman" w:hint="eastAsia"/>
+          <w:color w:val="000000"/>
+          <w:kern w:val="0"/>
+          <w:szCs w:val="20"/>
+        </w:rPr>
+        <w:t>无微不至</w:t>
+      </w:r>
+      <w:r>
+        <w:rPr>
+          <w:rFonts w:ascii="宋体" w:eastAsia="宋体" w:hAnsi="Times New Roman" w:cs="Times New Roman"/>
+          <w:color w:val="000000"/>
+          <w:kern w:val="0"/>
+          <w:szCs w:val="20"/>
+        </w:rPr>
+        <w:t>的照顾。</w:t>
+      </w:r>
+      <w:r>
+        <w:rPr>
+          <w:rFonts w:ascii="宋体" w:eastAsia="宋体" w:hAnsi="Times New Roman" w:cs="Times New Roman" w:hint="eastAsia"/>
+          <w:color w:val="000000"/>
+          <w:kern w:val="0"/>
+          <w:szCs w:val="20"/>
+        </w:rPr>
+        <w:t>感谢王瑞旋，</w:t>
+      </w:r>
+      <w:r>
+        <w:rPr>
+          <w:rFonts w:ascii="宋体" w:eastAsia="宋体" w:hAnsi="Times New Roman" w:cs="Times New Roman"/>
+          <w:color w:val="000000"/>
+          <w:kern w:val="0"/>
+          <w:szCs w:val="20"/>
+        </w:rPr>
+        <w:t>刘文</w:t>
+      </w:r>
+      <w:r>
+        <w:rPr>
+          <w:rFonts w:ascii="宋体" w:eastAsia="宋体" w:hAnsi="Times New Roman" w:cs="Times New Roman" w:hint="eastAsia"/>
+          <w:color w:val="000000"/>
+          <w:kern w:val="0"/>
+          <w:szCs w:val="20"/>
+        </w:rPr>
+        <w:t>基</w:t>
+      </w:r>
+      <w:r>
+        <w:rPr>
+          <w:rFonts w:ascii="宋体" w:eastAsia="宋体" w:hAnsi="Times New Roman" w:cs="Times New Roman"/>
+          <w:color w:val="000000"/>
+          <w:kern w:val="0"/>
+          <w:szCs w:val="20"/>
+        </w:rPr>
+        <w:t>和戴</w:t>
+      </w:r>
+      <w:r>
+        <w:rPr>
+          <w:rFonts w:ascii="宋体" w:eastAsia="宋体" w:hAnsi="Times New Roman" w:cs="Times New Roman" w:hint="eastAsia"/>
+          <w:color w:val="000000"/>
+          <w:kern w:val="0"/>
+          <w:szCs w:val="20"/>
+        </w:rPr>
+        <w:t>鼎原</w:t>
+      </w:r>
+      <w:r>
+        <w:rPr>
+          <w:rFonts w:ascii="宋体" w:eastAsia="宋体" w:hAnsi="Times New Roman" w:cs="Times New Roman"/>
+          <w:color w:val="000000"/>
+          <w:kern w:val="0"/>
+          <w:szCs w:val="20"/>
+        </w:rPr>
+        <w:t>，是他们带给了我无限的快乐。</w:t>
+      </w:r>
+      <w:r>
+        <w:rPr>
+          <w:rFonts w:ascii="宋体" w:eastAsia="宋体" w:hAnsi="Times New Roman" w:cs="Times New Roman" w:hint="eastAsia"/>
+          <w:color w:val="000000"/>
+          <w:kern w:val="0"/>
+          <w:szCs w:val="20"/>
+        </w:rPr>
+        <w:t>感谢</w:t>
+      </w:r>
+      <w:r>
+        <w:rPr>
+          <w:rFonts w:ascii="宋体" w:eastAsia="宋体" w:hAnsi="Times New Roman" w:cs="Times New Roman"/>
+          <w:color w:val="000000"/>
+          <w:kern w:val="0"/>
+          <w:szCs w:val="20"/>
+        </w:rPr>
+        <w:t>那些</w:t>
+      </w:r>
+      <w:r>
+        <w:rPr>
+          <w:rFonts w:ascii="宋体" w:eastAsia="宋体" w:hAnsi="Times New Roman" w:cs="Times New Roman" w:hint="eastAsia"/>
+          <w:color w:val="000000"/>
+          <w:kern w:val="0"/>
+          <w:szCs w:val="20"/>
+        </w:rPr>
+        <w:t>所有没有</w:t>
+      </w:r>
+      <w:r>
+        <w:rPr>
+          <w:rFonts w:ascii="宋体" w:eastAsia="宋体" w:hAnsi="Times New Roman" w:cs="Times New Roman"/>
+          <w:color w:val="000000"/>
+          <w:kern w:val="0"/>
+          <w:szCs w:val="20"/>
+        </w:rPr>
+        <w:t>被</w:t>
+      </w:r>
+      <w:r>
+        <w:rPr>
+          <w:rFonts w:ascii="宋体" w:eastAsia="宋体" w:hAnsi="Times New Roman" w:cs="Times New Roman" w:hint="eastAsia"/>
+          <w:color w:val="000000"/>
+          <w:kern w:val="0"/>
+          <w:szCs w:val="20"/>
+        </w:rPr>
+        <w:t>提及</w:t>
+      </w:r>
+      <w:r>
+        <w:rPr>
+          <w:rFonts w:ascii="宋体" w:eastAsia="宋体" w:hAnsi="Times New Roman" w:cs="Times New Roman"/>
+          <w:color w:val="000000"/>
+          <w:kern w:val="0"/>
+          <w:szCs w:val="20"/>
+        </w:rPr>
+        <w:t>的，曾经</w:t>
+      </w:r>
+      <w:r>
+        <w:rPr>
+          <w:rFonts w:ascii="宋体" w:eastAsia="宋体" w:hAnsi="Times New Roman" w:cs="Times New Roman" w:hint="eastAsia"/>
+          <w:color w:val="000000"/>
+          <w:kern w:val="0"/>
+          <w:szCs w:val="20"/>
+        </w:rPr>
+        <w:t>在我生活</w:t>
+      </w:r>
+      <w:r>
+        <w:rPr>
+          <w:rFonts w:ascii="宋体" w:eastAsia="宋体" w:hAnsi="Times New Roman" w:cs="Times New Roman"/>
+          <w:color w:val="000000"/>
+          <w:kern w:val="0"/>
+          <w:szCs w:val="20"/>
+        </w:rPr>
+        <w:t>无以为继时</w:t>
+      </w:r>
+      <w:r>
+        <w:rPr>
+          <w:rFonts w:ascii="宋体" w:eastAsia="宋体" w:hAnsi="Times New Roman" w:cs="Times New Roman" w:hint="eastAsia"/>
+          <w:color w:val="000000"/>
+          <w:kern w:val="0"/>
+          <w:szCs w:val="20"/>
+        </w:rPr>
+        <w:t>帮助过</w:t>
+      </w:r>
+      <w:r>
+        <w:rPr>
+          <w:rFonts w:ascii="宋体" w:eastAsia="宋体" w:hAnsi="Times New Roman" w:cs="Times New Roman"/>
+          <w:color w:val="000000"/>
+          <w:kern w:val="0"/>
+          <w:szCs w:val="20"/>
+        </w:rPr>
+        <w:t>我的人们。</w:t>
+      </w:r>
+    </w:p>
+    <w:p>
+      <w:pPr>
+        <w:widowControl/>
+        <w:ind w:right="11"/>
+        <w:jc w:val="left"/>
+        <w:rPr>
+          <w:rFonts w:ascii="宋体" w:eastAsia="宋体" w:hAnsi="Times New Roman" w:cs="Times New Roman"/>
+          <w:color w:val="000000"/>
+          <w:kern w:val="0"/>
+          <w:szCs w:val="20"/>
+        </w:rPr>
+      </w:pPr>
+    </w:p>
+    <w:p>
+      <w:pPr>
+        <w:widowControl/>
+        <w:ind w:right="11"/>
+        <w:jc w:val="left"/>
+        <w:rPr>
+          <w:rFonts w:ascii="宋体" w:eastAsia="宋体" w:hAnsi="Times New Roman" w:cs="Times New Roman"/>
+          <w:color w:val="000000"/>
+          <w:kern w:val="0"/>
+          <w:szCs w:val="20"/>
+        </w:rPr>
+      </w:pPr>
+      <w:r>
+        <w:rPr>
+          <w:rFonts w:ascii="宋体" w:eastAsia="宋体" w:hAnsi="Times New Roman" w:cs="Times New Roman" w:hint="eastAsia"/>
+          <w:color w:val="000000"/>
+          <w:kern w:val="0"/>
+          <w:szCs w:val="20"/>
+        </w:rPr>
+        <w:t>感谢钟桂生老师</w:t>
+      </w:r>
+      <w:r>
+        <w:rPr>
+          <w:rFonts w:ascii="宋体" w:eastAsia="宋体" w:hAnsi="Times New Roman" w:cs="Times New Roman"/>
+          <w:color w:val="000000"/>
+          <w:kern w:val="0"/>
+          <w:szCs w:val="20"/>
+        </w:rPr>
+        <w:t>，</w:t>
+      </w:r>
+      <w:r>
+        <w:rPr>
+          <w:rFonts w:ascii="宋体" w:eastAsia="宋体" w:hAnsi="Times New Roman" w:cs="Times New Roman" w:hint="eastAsia"/>
+          <w:color w:val="000000"/>
+          <w:kern w:val="0"/>
+          <w:szCs w:val="20"/>
+        </w:rPr>
+        <w:t>一直以来给与我</w:t>
+      </w:r>
+      <w:r>
+        <w:rPr>
+          <w:rFonts w:ascii="宋体" w:eastAsia="宋体" w:hAnsi="Times New Roman" w:cs="Times New Roman"/>
+          <w:color w:val="000000"/>
+          <w:kern w:val="0"/>
+          <w:szCs w:val="20"/>
+        </w:rPr>
+        <w:t>学业</w:t>
+      </w:r>
+      <w:r>
+        <w:rPr>
+          <w:rFonts w:ascii="宋体" w:eastAsia="宋体" w:hAnsi="Times New Roman" w:cs="Times New Roman" w:hint="eastAsia"/>
+          <w:color w:val="000000"/>
+          <w:kern w:val="0"/>
+          <w:szCs w:val="20"/>
+        </w:rPr>
+        <w:t>上</w:t>
+      </w:r>
+      <w:r>
+        <w:rPr>
+          <w:rFonts w:ascii="宋体" w:eastAsia="宋体" w:hAnsi="Times New Roman" w:cs="Times New Roman"/>
+          <w:color w:val="000000"/>
+          <w:kern w:val="0"/>
+          <w:szCs w:val="20"/>
+        </w:rPr>
+        <w:t>的指导以及</w:t>
+      </w:r>
+      <w:r>
+        <w:rPr>
+          <w:rFonts w:ascii="宋体" w:eastAsia="宋体" w:hAnsi="Times New Roman" w:cs="Times New Roman" w:hint="eastAsia"/>
+          <w:color w:val="000000"/>
+          <w:kern w:val="0"/>
+          <w:szCs w:val="20"/>
+        </w:rPr>
+        <w:t>在</w:t>
+      </w:r>
+      <w:r>
+        <w:rPr>
+          <w:rFonts w:ascii="宋体" w:eastAsia="宋体" w:hAnsi="Times New Roman" w:cs="Times New Roman"/>
+          <w:color w:val="000000"/>
+          <w:kern w:val="0"/>
+          <w:szCs w:val="20"/>
+        </w:rPr>
+        <w:t>大一就进入实验室学习的机会。</w:t>
+      </w:r>
+      <w:r>
+        <w:rPr>
+          <w:rFonts w:ascii="宋体" w:eastAsia="宋体" w:hAnsi="Times New Roman" w:cs="Times New Roman" w:hint="eastAsia"/>
+          <w:color w:val="000000"/>
+          <w:kern w:val="0"/>
+          <w:szCs w:val="20"/>
+        </w:rPr>
+        <w:t>感谢</w:t>
+      </w:r>
+      <w:r>
+        <w:rPr>
+          <w:rFonts w:ascii="宋体" w:eastAsia="宋体" w:hAnsi="Times New Roman" w:cs="Times New Roman"/>
+          <w:color w:val="000000"/>
+          <w:kern w:val="0"/>
+          <w:szCs w:val="20"/>
+        </w:rPr>
+        <w:t>他对</w:t>
+      </w:r>
+      <w:r>
+        <w:rPr>
+          <w:rFonts w:ascii="宋体" w:eastAsia="宋体" w:hAnsi="Times New Roman" w:cs="Times New Roman" w:hint="eastAsia"/>
+          <w:color w:val="000000"/>
+          <w:kern w:val="0"/>
+          <w:szCs w:val="20"/>
+        </w:rPr>
+        <w:t>科研</w:t>
+      </w:r>
+      <w:r>
+        <w:rPr>
+          <w:rFonts w:ascii="宋体" w:eastAsia="宋体" w:hAnsi="Times New Roman" w:cs="Times New Roman"/>
+          <w:color w:val="000000"/>
+          <w:kern w:val="0"/>
+          <w:szCs w:val="20"/>
+        </w:rPr>
+        <w:t>与学生的一腔</w:t>
+      </w:r>
+      <w:r>
+        <w:rPr>
+          <w:rFonts w:ascii="宋体" w:eastAsia="宋体" w:hAnsi="Times New Roman" w:cs="Times New Roman" w:hint="eastAsia"/>
+          <w:color w:val="000000"/>
+          <w:kern w:val="0"/>
+          <w:szCs w:val="20"/>
+        </w:rPr>
+        <w:t>热诚</w:t>
+      </w:r>
+      <w:r>
+        <w:rPr>
+          <w:rFonts w:ascii="宋体" w:eastAsia="宋体" w:hAnsi="Times New Roman" w:cs="Times New Roman"/>
+          <w:color w:val="000000"/>
+          <w:kern w:val="0"/>
+          <w:szCs w:val="20"/>
+        </w:rPr>
+        <w:t>和</w:t>
+      </w:r>
+      <w:r>
+        <w:rPr>
+          <w:rFonts w:ascii="宋体" w:eastAsia="宋体" w:hAnsi="Times New Roman" w:cs="Times New Roman" w:hint="eastAsia"/>
+          <w:color w:val="000000"/>
+          <w:kern w:val="0"/>
+          <w:szCs w:val="20"/>
+        </w:rPr>
+        <w:t>无所求</w:t>
+      </w:r>
+      <w:r>
+        <w:rPr>
+          <w:rFonts w:ascii="宋体" w:eastAsia="宋体" w:hAnsi="Times New Roman" w:cs="Times New Roman"/>
+          <w:color w:val="000000"/>
+          <w:kern w:val="0"/>
+          <w:szCs w:val="20"/>
+        </w:rPr>
+        <w:t>的精神</w:t>
+      </w:r>
+      <w:r>
+        <w:rPr>
+          <w:rFonts w:ascii="宋体" w:eastAsia="宋体" w:hAnsi="Times New Roman" w:cs="Times New Roman" w:hint="eastAsia"/>
+          <w:color w:val="000000"/>
+          <w:kern w:val="0"/>
+          <w:szCs w:val="20"/>
+        </w:rPr>
+        <w:t>，</w:t>
+      </w:r>
+      <w:r>
+        <w:rPr>
+          <w:rFonts w:ascii="宋体" w:eastAsia="宋体" w:hAnsi="Times New Roman" w:cs="Times New Roman"/>
+          <w:color w:val="000000"/>
+          <w:kern w:val="0"/>
+          <w:szCs w:val="20"/>
+        </w:rPr>
+        <w:t>让我在</w:t>
+      </w:r>
+      <w:r>
+        <w:rPr>
+          <w:rFonts w:ascii="宋体" w:eastAsia="宋体" w:hAnsi="Times New Roman" w:cs="Times New Roman" w:hint="eastAsia"/>
+          <w:color w:val="000000"/>
+          <w:kern w:val="0"/>
+          <w:szCs w:val="20"/>
+        </w:rPr>
+        <w:t>科研与</w:t>
+      </w:r>
+      <w:r>
+        <w:rPr>
+          <w:rFonts w:ascii="宋体" w:eastAsia="宋体" w:hAnsi="Times New Roman" w:cs="Times New Roman"/>
+          <w:color w:val="000000"/>
+          <w:kern w:val="0"/>
+          <w:szCs w:val="20"/>
+        </w:rPr>
+        <w:t>生活上都能有所成长</w:t>
+      </w:r>
+      <w:r>
+        <w:rPr>
+          <w:rFonts w:ascii="宋体" w:eastAsia="宋体" w:hAnsi="Times New Roman" w:cs="Times New Roman" w:hint="eastAsia"/>
+          <w:color w:val="000000"/>
+          <w:kern w:val="0"/>
+          <w:szCs w:val="20"/>
+        </w:rPr>
+        <w:t>。 感谢</w:t>
+      </w:r>
+      <w:r>
+        <w:rPr>
+          <w:rFonts w:ascii="宋体" w:eastAsia="宋体" w:hAnsi="Times New Roman" w:cs="Times New Roman"/>
+          <w:color w:val="000000"/>
+          <w:kern w:val="0"/>
+          <w:szCs w:val="20"/>
+        </w:rPr>
+        <w:t>廖军老师</w:t>
+      </w:r>
+      <w:r>
+        <w:rPr>
+          <w:rFonts w:ascii="宋体" w:eastAsia="宋体" w:hAnsi="Times New Roman" w:cs="Times New Roman" w:hint="eastAsia"/>
+          <w:color w:val="000000"/>
+          <w:kern w:val="0"/>
+          <w:szCs w:val="20"/>
+        </w:rPr>
+        <w:t>，李健</w:t>
+      </w:r>
+      <w:r>
+        <w:rPr>
+          <w:rFonts w:ascii="宋体" w:eastAsia="宋体" w:hAnsi="Times New Roman" w:cs="Times New Roman"/>
+          <w:color w:val="000000"/>
+          <w:kern w:val="0"/>
+          <w:szCs w:val="20"/>
+        </w:rPr>
+        <w:t>老师，</w:t>
+      </w:r>
+      <w:r>
+        <w:rPr>
+          <w:rFonts w:ascii="宋体" w:eastAsia="宋体" w:hAnsi="Times New Roman" w:cs="Times New Roman" w:hint="eastAsia"/>
+          <w:color w:val="000000"/>
+          <w:kern w:val="0"/>
+          <w:szCs w:val="20"/>
+        </w:rPr>
+        <w:t>沈伟</w:t>
+      </w:r>
+      <w:r>
+        <w:rPr>
+          <w:rFonts w:ascii="宋体" w:eastAsia="宋体" w:hAnsi="Times New Roman" w:cs="Times New Roman"/>
+          <w:color w:val="000000"/>
+          <w:kern w:val="0"/>
+          <w:szCs w:val="20"/>
+        </w:rPr>
+        <w:t>老师，</w:t>
+      </w:r>
+      <w:r>
+        <w:rPr>
+          <w:rFonts w:ascii="宋体" w:eastAsia="宋体" w:hAnsi="Times New Roman" w:cs="Times New Roman" w:hint="eastAsia"/>
+          <w:color w:val="000000"/>
+          <w:kern w:val="0"/>
+          <w:szCs w:val="20"/>
+        </w:rPr>
+        <w:t>庄敏</w:t>
+      </w:r>
+      <w:r>
+        <w:rPr>
+          <w:rFonts w:ascii="宋体" w:eastAsia="宋体" w:hAnsi="Times New Roman" w:cs="Times New Roman"/>
+          <w:color w:val="000000"/>
+          <w:kern w:val="0"/>
+          <w:szCs w:val="20"/>
+        </w:rPr>
+        <w:t>老师，钟超老师</w:t>
+      </w:r>
+      <w:r>
+        <w:rPr>
+          <w:rFonts w:ascii="宋体" w:eastAsia="宋体" w:hAnsi="Times New Roman" w:cs="Times New Roman" w:hint="eastAsia"/>
+          <w:color w:val="000000"/>
+          <w:kern w:val="0"/>
+          <w:szCs w:val="20"/>
+        </w:rPr>
+        <w:t>，</w:t>
+      </w:r>
+      <w:r>
+        <w:rPr>
+          <w:rFonts w:ascii="宋体" w:eastAsia="宋体" w:hAnsi="Times New Roman" w:cs="Times New Roman"/>
+          <w:color w:val="000000"/>
+          <w:kern w:val="0"/>
+          <w:szCs w:val="20"/>
+        </w:rPr>
+        <w:t>对于我生活，</w:t>
+      </w:r>
+      <w:r>
+        <w:rPr>
+          <w:rFonts w:ascii="宋体" w:eastAsia="宋体" w:hAnsi="Times New Roman" w:cs="Times New Roman" w:hint="eastAsia"/>
+          <w:color w:val="000000"/>
+          <w:kern w:val="0"/>
+          <w:szCs w:val="20"/>
+        </w:rPr>
+        <w:t>学业</w:t>
+      </w:r>
+      <w:r>
+        <w:rPr>
+          <w:rFonts w:ascii="宋体" w:eastAsia="宋体" w:hAnsi="Times New Roman" w:cs="Times New Roman"/>
+          <w:color w:val="000000"/>
+          <w:kern w:val="0"/>
+          <w:szCs w:val="20"/>
+        </w:rPr>
+        <w:t>，科研</w:t>
+      </w:r>
+      <w:r>
+        <w:rPr>
+          <w:rFonts w:ascii="宋体" w:eastAsia="宋体" w:hAnsi="Times New Roman" w:cs="Times New Roman" w:hint="eastAsia"/>
+          <w:color w:val="000000"/>
+          <w:kern w:val="0"/>
+          <w:szCs w:val="20"/>
+        </w:rPr>
+        <w:t>以及</w:t>
+      </w:r>
+      <w:r>
+        <w:rPr>
+          <w:rFonts w:ascii="宋体" w:eastAsia="宋体" w:hAnsi="Times New Roman" w:cs="Times New Roman"/>
+          <w:color w:val="000000"/>
+          <w:kern w:val="0"/>
+          <w:szCs w:val="20"/>
+        </w:rPr>
+        <w:t>iGEM比赛一直以来的指导</w:t>
+      </w:r>
+      <w:r>
+        <w:rPr>
+          <w:rFonts w:ascii="宋体" w:eastAsia="宋体" w:hAnsi="Times New Roman" w:cs="Times New Roman" w:hint="eastAsia"/>
+          <w:color w:val="000000"/>
+          <w:kern w:val="0"/>
+          <w:szCs w:val="20"/>
+        </w:rPr>
+        <w:t>，我</w:t>
+      </w:r>
+      <w:r>
+        <w:rPr>
+          <w:rFonts w:ascii="宋体" w:eastAsia="宋体" w:hAnsi="Times New Roman" w:cs="Times New Roman"/>
+          <w:color w:val="000000"/>
+          <w:kern w:val="0"/>
+          <w:szCs w:val="20"/>
+        </w:rPr>
+        <w:t>今天</w:t>
+      </w:r>
+      <w:r>
+        <w:rPr>
+          <w:rFonts w:ascii="宋体" w:eastAsia="宋体" w:hAnsi="Times New Roman" w:cs="Times New Roman" w:hint="eastAsia"/>
+          <w:color w:val="000000"/>
+          <w:kern w:val="0"/>
+          <w:szCs w:val="20"/>
+        </w:rPr>
+        <w:t>的</w:t>
+      </w:r>
+      <w:r>
+        <w:rPr>
+          <w:rFonts w:ascii="宋体" w:eastAsia="宋体" w:hAnsi="Times New Roman" w:cs="Times New Roman"/>
+          <w:color w:val="000000"/>
+          <w:kern w:val="0"/>
+          <w:szCs w:val="20"/>
+        </w:rPr>
+        <w:t>任何成绩，都</w:t>
+      </w:r>
+      <w:r>
+        <w:rPr>
+          <w:rFonts w:ascii="宋体" w:eastAsia="宋体" w:hAnsi="Times New Roman" w:cs="Times New Roman" w:hint="eastAsia"/>
+          <w:color w:val="000000"/>
+          <w:kern w:val="0"/>
+          <w:szCs w:val="20"/>
+        </w:rPr>
+        <w:t>离不开</w:t>
+      </w:r>
+      <w:r>
+        <w:rPr>
+          <w:rFonts w:ascii="宋体" w:eastAsia="宋体" w:hAnsi="Times New Roman" w:cs="Times New Roman"/>
+          <w:color w:val="000000"/>
+          <w:kern w:val="0"/>
+          <w:szCs w:val="20"/>
+        </w:rPr>
+        <w:t>他们的悉心栽培。</w:t>
+      </w:r>
+    </w:p>
+    <w:p>
+      <w:pPr>
+        <w:widowControl/>
+        <w:ind w:right="11"/>
+        <w:jc w:val="left"/>
+        <w:rPr>
+          <w:rFonts w:ascii="宋体" w:eastAsia="宋体" w:hAnsi="Times New Roman" w:cs="Times New Roman"/>
+          <w:color w:val="000000"/>
+          <w:kern w:val="0"/>
+          <w:szCs w:val="20"/>
+        </w:rPr>
+      </w:pPr>
+    </w:p>
+    <w:p>
+      <w:pPr>
+        <w:widowControl/>
+        <w:ind w:right="11"/>
+        <w:jc w:val="left"/>
+        <w:rPr>
+          <w:rFonts w:ascii="宋体" w:eastAsia="宋体" w:hAnsi="Times New Roman" w:cs="Times New Roman"/>
+          <w:color w:val="000000"/>
+          <w:kern w:val="0"/>
+          <w:szCs w:val="20"/>
+        </w:rPr>
+      </w:pPr>
+      <w:r>
+        <w:rPr>
+          <w:rFonts w:ascii="宋体" w:eastAsia="宋体" w:hAnsi="Times New Roman" w:cs="Times New Roman" w:hint="eastAsia"/>
+          <w:color w:val="000000"/>
+          <w:kern w:val="0"/>
+          <w:szCs w:val="20"/>
+        </w:rPr>
+        <w:t>最后</w:t>
+      </w:r>
+      <w:r>
+        <w:rPr>
+          <w:rFonts w:ascii="宋体" w:eastAsia="宋体" w:hAnsi="Times New Roman" w:cs="Times New Roman"/>
+          <w:color w:val="000000"/>
+          <w:kern w:val="0"/>
+          <w:szCs w:val="20"/>
+        </w:rPr>
+        <w:t>我想</w:t>
+      </w:r>
+      <w:r>
+        <w:rPr>
+          <w:rFonts w:ascii="宋体" w:eastAsia="宋体" w:hAnsi="Times New Roman" w:cs="Times New Roman" w:hint="eastAsia"/>
+          <w:color w:val="000000"/>
+          <w:kern w:val="0"/>
+          <w:szCs w:val="20"/>
+        </w:rPr>
+        <w:t>感谢</w:t>
+      </w:r>
+      <w:r>
+        <w:rPr>
+          <w:rFonts w:ascii="宋体" w:eastAsia="宋体" w:hAnsi="Times New Roman" w:cs="Times New Roman"/>
+          <w:color w:val="000000"/>
+          <w:kern w:val="0"/>
+          <w:szCs w:val="20"/>
+        </w:rPr>
+        <w:t>我的</w:t>
+      </w:r>
+      <w:r>
+        <w:rPr>
+          <w:rFonts w:ascii="宋体" w:eastAsia="宋体" w:hAnsi="Times New Roman" w:cs="Times New Roman" w:hint="eastAsia"/>
+          <w:color w:val="000000"/>
+          <w:kern w:val="0"/>
+          <w:szCs w:val="20"/>
+        </w:rPr>
+        <w:t>家人</w:t>
+      </w:r>
+      <w:r>
+        <w:rPr>
+          <w:rFonts w:ascii="宋体" w:eastAsia="宋体" w:hAnsi="Times New Roman" w:cs="Times New Roman"/>
+          <w:color w:val="000000"/>
+          <w:kern w:val="0"/>
+          <w:szCs w:val="20"/>
+        </w:rPr>
+        <w:t>和父母</w:t>
+      </w:r>
+      <w:r>
+        <w:rPr>
+          <w:rFonts w:ascii="宋体" w:eastAsia="宋体" w:hAnsi="Times New Roman" w:cs="Times New Roman" w:hint="eastAsia"/>
+          <w:color w:val="000000"/>
+          <w:kern w:val="0"/>
+          <w:szCs w:val="20"/>
+        </w:rPr>
+        <w:t>，</w:t>
+      </w:r>
+      <w:r>
+        <w:rPr>
+          <w:rFonts w:ascii="宋体" w:eastAsia="宋体" w:hAnsi="Times New Roman" w:cs="Times New Roman"/>
+          <w:color w:val="000000"/>
+          <w:kern w:val="0"/>
+          <w:szCs w:val="20"/>
+        </w:rPr>
+        <w:t>如果没有他们</w:t>
+      </w:r>
+      <w:r>
+        <w:rPr>
+          <w:rFonts w:ascii="宋体" w:eastAsia="宋体" w:hAnsi="Times New Roman" w:cs="Times New Roman" w:hint="eastAsia"/>
+          <w:color w:val="000000"/>
+          <w:kern w:val="0"/>
+          <w:szCs w:val="20"/>
+        </w:rPr>
+        <w:t>一直以来</w:t>
+      </w:r>
+      <w:r>
+        <w:rPr>
+          <w:rFonts w:ascii="宋体" w:eastAsia="宋体" w:hAnsi="Times New Roman" w:cs="Times New Roman"/>
+          <w:color w:val="000000"/>
+          <w:kern w:val="0"/>
+          <w:szCs w:val="20"/>
+        </w:rPr>
+        <w:t>无私的支持</w:t>
+      </w:r>
+      <w:r>
+        <w:rPr>
+          <w:rFonts w:ascii="宋体" w:eastAsia="宋体" w:hAnsi="Times New Roman" w:cs="Times New Roman" w:hint="eastAsia"/>
+          <w:color w:val="000000"/>
+          <w:kern w:val="0"/>
+          <w:szCs w:val="20"/>
+        </w:rPr>
+        <w:t>和</w:t>
+      </w:r>
+      <w:r>
+        <w:rPr>
+          <w:rFonts w:ascii="宋体" w:eastAsia="宋体" w:hAnsi="Times New Roman" w:cs="Times New Roman"/>
+          <w:color w:val="000000"/>
+          <w:kern w:val="0"/>
+          <w:szCs w:val="20"/>
+        </w:rPr>
+        <w:t>鼓励，</w:t>
+      </w:r>
+      <w:r>
+        <w:rPr>
+          <w:rFonts w:ascii="宋体" w:eastAsia="宋体" w:hAnsi="Times New Roman" w:cs="Times New Roman" w:hint="eastAsia"/>
+          <w:color w:val="000000"/>
+          <w:kern w:val="0"/>
+          <w:szCs w:val="20"/>
+        </w:rPr>
+        <w:t>对我无条件</w:t>
+      </w:r>
+      <w:r>
+        <w:rPr>
+          <w:rFonts w:ascii="宋体" w:eastAsia="宋体" w:hAnsi="Times New Roman" w:cs="Times New Roman"/>
+          <w:color w:val="000000"/>
+          <w:kern w:val="0"/>
+          <w:szCs w:val="20"/>
+        </w:rPr>
+        <w:t>的爱，我</w:t>
+      </w:r>
+      <w:r>
+        <w:rPr>
+          <w:rFonts w:ascii="宋体" w:eastAsia="宋体" w:hAnsi="Times New Roman" w:cs="Times New Roman" w:hint="eastAsia"/>
+          <w:color w:val="000000"/>
+          <w:kern w:val="0"/>
+          <w:szCs w:val="20"/>
+        </w:rPr>
+        <w:t>绝对</w:t>
+      </w:r>
+      <w:r>
+        <w:rPr>
+          <w:rFonts w:ascii="宋体" w:eastAsia="宋体" w:hAnsi="Times New Roman" w:cs="Times New Roman"/>
+          <w:color w:val="000000"/>
+          <w:kern w:val="0"/>
+          <w:szCs w:val="20"/>
+        </w:rPr>
+        <w:t>不可能</w:t>
+      </w:r>
+      <w:r>
+        <w:rPr>
+          <w:rFonts w:ascii="宋体" w:eastAsia="宋体" w:hAnsi="Times New Roman" w:cs="Times New Roman" w:hint="eastAsia"/>
+          <w:color w:val="000000"/>
+          <w:kern w:val="0"/>
+          <w:szCs w:val="20"/>
+        </w:rPr>
+        <w:t>任性</w:t>
+      </w:r>
+      <w:r>
+        <w:rPr>
+          <w:rFonts w:ascii="宋体" w:eastAsia="宋体" w:hAnsi="Times New Roman" w:cs="Times New Roman"/>
+          <w:color w:val="000000"/>
+          <w:kern w:val="0"/>
+          <w:szCs w:val="20"/>
+        </w:rPr>
+        <w:t>地在这条自己</w:t>
+      </w:r>
+      <w:r>
+        <w:rPr>
+          <w:rFonts w:ascii="宋体" w:eastAsia="宋体" w:hAnsi="Times New Roman" w:cs="Times New Roman" w:hint="eastAsia"/>
+          <w:color w:val="000000"/>
+          <w:kern w:val="0"/>
+          <w:szCs w:val="20"/>
+        </w:rPr>
+        <w:t>选择</w:t>
+      </w:r>
+      <w:r>
+        <w:rPr>
+          <w:rFonts w:ascii="宋体" w:eastAsia="宋体" w:hAnsi="Times New Roman" w:cs="Times New Roman"/>
+          <w:color w:val="000000"/>
+          <w:kern w:val="0"/>
+          <w:szCs w:val="20"/>
+        </w:rPr>
+        <w:t>的道路上毫无负担地走下去。</w:t>
+      </w:r>
+    </w:p>
+    <w:p>
+      <w:pPr>
+        <w:widowControl/>
+        <w:ind w:right="11"/>
+        <w:jc w:val="left"/>
+        <w:rPr>
+          <w:rFonts w:ascii="宋体" w:eastAsia="宋体" w:hAnsi="Times New Roman" w:cs="Times New Roman"/>
+          <w:color w:val="000000"/>
+          <w:kern w:val="0"/>
+          <w:szCs w:val="20"/>
+        </w:rPr>
+      </w:pPr>
+      <w:r>
+        <w:rPr>
+          <w:rFonts w:ascii="宋体" w:eastAsia="宋体" w:hAnsi="Times New Roman" w:cs="Times New Roman"/>
+          <w:color w:val="000000"/>
+          <w:kern w:val="0"/>
+          <w:szCs w:val="20"/>
+        </w:rPr>
+        <w:tab/>
+      </w:r>
+      <w:r>
+        <w:rPr>
+          <w:rFonts w:ascii="宋体" w:eastAsia="宋体" w:hAnsi="Times New Roman" w:cs="Times New Roman"/>
+          <w:color w:val="000000"/>
+          <w:kern w:val="0"/>
+          <w:szCs w:val="20"/>
+        </w:rPr>
+        <w:tab/>
+      </w:r>
+      <w:r>
+        <w:rPr>
+          <w:rFonts w:ascii="宋体" w:eastAsia="宋体" w:hAnsi="Times New Roman" w:cs="Times New Roman"/>
+          <w:color w:val="000000"/>
+          <w:kern w:val="0"/>
+          <w:szCs w:val="20"/>
+        </w:rPr>
+        <w:tab/>
+      </w:r>
+    </w:p>
+    <w:p>
+      <w:pPr>
+        <w:widowControl/>
+        <w:ind w:right="11"/>
+        <w:jc w:val="left"/>
+        <w:rPr>
+          <w:rFonts w:ascii="宋体" w:eastAsia="宋体" w:hAnsi="Times New Roman" w:cs="Times New Roman"/>
+          <w:color w:val="000000"/>
+          <w:kern w:val="0"/>
+          <w:szCs w:val="20"/>
+        </w:rPr>
+      </w:pPr>
+    </w:p>
+    <w:p>
+      <w:pPr>
+        <w:widowControl/>
+        <w:ind w:right="11"/>
+        <w:jc w:val="left"/>
+        <w:rPr>
+          <w:rFonts w:ascii="宋体" w:eastAsia="宋体" w:hAnsi="Times New Roman" w:cs="Times New Roman"/>
+          <w:color w:val="000000"/>
+          <w:kern w:val="0"/>
+          <w:szCs w:val="20"/>
+        </w:rPr>
+      </w:pPr>
+    </w:p>
+    <w:p>
+      <w:pPr>
+        <w:widowControl/>
+        <w:ind w:right="11"/>
         <w:jc w:val="left"/>
         <w:rPr>
           <w:rFonts w:ascii="宋体" w:eastAsia="宋体" w:hAnsi="Times New Roman" w:cs="Times New Roman"/>
@@ -40783,487 +42029,6 @@
           <w:szCs w:val="20"/>
         </w:rPr>
       </w:pPr>
-      <w:r>
-        <w:rPr>
-          <w:rFonts w:ascii="宋体" w:eastAsia="宋体" w:hAnsi="Times New Roman" w:cs="Times New Roman" w:hint="eastAsia"/>
-          <w:color w:val="000000"/>
-          <w:kern w:val="0"/>
-          <w:szCs w:val="20"/>
-        </w:rPr>
-        <w:t>除此之外</w:t>
-      </w:r>
-      <w:r>
-        <w:rPr>
-          <w:rFonts w:ascii="宋体" w:eastAsia="宋体" w:hAnsi="Times New Roman" w:cs="Times New Roman"/>
-          <w:color w:val="000000"/>
-          <w:kern w:val="0"/>
-          <w:szCs w:val="20"/>
-        </w:rPr>
-        <w:t>，</w:t>
-      </w:r>
-      <w:r>
-        <w:rPr>
-          <w:rFonts w:ascii="宋体" w:eastAsia="宋体" w:hAnsi="Times New Roman" w:cs="Times New Roman" w:hint="eastAsia"/>
-          <w:color w:val="000000"/>
-          <w:kern w:val="0"/>
-          <w:szCs w:val="20"/>
-        </w:rPr>
-        <w:t>我</w:t>
-      </w:r>
-      <w:r>
-        <w:rPr>
-          <w:rFonts w:ascii="宋体" w:eastAsia="宋体" w:hAnsi="Times New Roman" w:cs="Times New Roman"/>
-          <w:color w:val="000000"/>
-          <w:kern w:val="0"/>
-          <w:szCs w:val="20"/>
-        </w:rPr>
-        <w:t>还希望能够致谢我</w:t>
-      </w:r>
-      <w:r>
-        <w:rPr>
-          <w:rFonts w:ascii="宋体" w:eastAsia="宋体" w:hAnsi="Times New Roman" w:cs="Times New Roman" w:hint="eastAsia"/>
-          <w:color w:val="000000"/>
-          <w:kern w:val="0"/>
-          <w:szCs w:val="20"/>
-        </w:rPr>
-        <w:t>的朋友们</w:t>
-      </w:r>
-      <w:r>
-        <w:rPr>
-          <w:rFonts w:ascii="宋体" w:eastAsia="宋体" w:hAnsi="Times New Roman" w:cs="Times New Roman"/>
-          <w:color w:val="000000"/>
-          <w:kern w:val="0"/>
-          <w:szCs w:val="20"/>
-        </w:rPr>
-        <w:t>，</w:t>
-      </w:r>
-      <w:r>
-        <w:rPr>
-          <w:rFonts w:ascii="宋体" w:eastAsia="宋体" w:hAnsi="Times New Roman" w:cs="Times New Roman" w:hint="eastAsia"/>
-          <w:color w:val="000000"/>
-          <w:kern w:val="0"/>
-          <w:szCs w:val="20"/>
-        </w:rPr>
-        <w:t>感谢俞易</w:t>
-      </w:r>
-      <w:r>
-        <w:rPr>
-          <w:rFonts w:ascii="宋体" w:eastAsia="宋体" w:hAnsi="Times New Roman" w:cs="Times New Roman"/>
-          <w:color w:val="000000"/>
-          <w:kern w:val="0"/>
-          <w:szCs w:val="20"/>
-        </w:rPr>
-        <w:t>，</w:t>
-      </w:r>
-      <w:r>
-        <w:rPr>
-          <w:rFonts w:ascii="宋体" w:eastAsia="宋体" w:hAnsi="Times New Roman" w:cs="Times New Roman" w:hint="eastAsia"/>
-          <w:color w:val="000000"/>
-          <w:kern w:val="0"/>
-          <w:szCs w:val="20"/>
-        </w:rPr>
-        <w:t>无论</w:t>
-      </w:r>
-      <w:r>
-        <w:rPr>
-          <w:rFonts w:ascii="宋体" w:eastAsia="宋体" w:hAnsi="Times New Roman" w:cs="Times New Roman"/>
-          <w:color w:val="000000"/>
-          <w:kern w:val="0"/>
-          <w:szCs w:val="20"/>
-        </w:rPr>
-        <w:t>是</w:t>
-      </w:r>
-      <w:r>
-        <w:rPr>
-          <w:rFonts w:ascii="宋体" w:eastAsia="宋体" w:hAnsi="Times New Roman" w:cs="Times New Roman" w:hint="eastAsia"/>
-          <w:color w:val="000000"/>
-          <w:kern w:val="0"/>
-          <w:szCs w:val="20"/>
-        </w:rPr>
-        <w:t>在</w:t>
-      </w:r>
-      <w:r>
-        <w:rPr>
-          <w:rFonts w:ascii="宋体" w:eastAsia="宋体" w:hAnsi="Times New Roman" w:cs="Times New Roman"/>
-          <w:color w:val="000000"/>
-          <w:kern w:val="0"/>
-          <w:szCs w:val="20"/>
-        </w:rPr>
-        <w:t>学术上还是生活上，</w:t>
-      </w:r>
-      <w:r>
-        <w:rPr>
-          <w:rFonts w:ascii="宋体" w:eastAsia="宋体" w:hAnsi="Times New Roman" w:cs="Times New Roman" w:hint="eastAsia"/>
-          <w:color w:val="000000"/>
-          <w:kern w:val="0"/>
-          <w:szCs w:val="20"/>
-        </w:rPr>
-        <w:t>能够</w:t>
-      </w:r>
-      <w:r>
-        <w:rPr>
-          <w:rFonts w:ascii="宋体" w:eastAsia="宋体" w:hAnsi="Times New Roman" w:cs="Times New Roman"/>
-          <w:color w:val="000000"/>
-          <w:kern w:val="0"/>
-          <w:szCs w:val="20"/>
-        </w:rPr>
-        <w:t>一直理解我支持我</w:t>
-      </w:r>
-      <w:r>
-        <w:rPr>
-          <w:rFonts w:ascii="宋体" w:eastAsia="宋体" w:hAnsi="Times New Roman" w:cs="Times New Roman" w:hint="eastAsia"/>
-          <w:color w:val="000000"/>
-          <w:kern w:val="0"/>
-          <w:szCs w:val="20"/>
-        </w:rPr>
-        <w:t>，感谢张心瑜，</w:t>
-      </w:r>
-      <w:r>
-        <w:rPr>
-          <w:rFonts w:ascii="宋体" w:eastAsia="宋体" w:hAnsi="Times New Roman" w:cs="Times New Roman"/>
-          <w:color w:val="000000"/>
-          <w:kern w:val="0"/>
-          <w:szCs w:val="20"/>
-        </w:rPr>
-        <w:t>张瑜</w:t>
-      </w:r>
-      <w:r>
-        <w:rPr>
-          <w:rFonts w:ascii="宋体" w:eastAsia="宋体" w:hAnsi="Times New Roman" w:cs="Times New Roman" w:hint="eastAsia"/>
-          <w:color w:val="000000"/>
-          <w:kern w:val="0"/>
-          <w:szCs w:val="20"/>
-        </w:rPr>
-        <w:t>，沈</w:t>
-      </w:r>
-      <w:r>
-        <w:rPr>
-          <w:rFonts w:ascii="宋体" w:eastAsia="宋体" w:hAnsi="Times New Roman" w:cs="Times New Roman"/>
-          <w:color w:val="000000"/>
-          <w:kern w:val="0"/>
-          <w:szCs w:val="20"/>
-        </w:rPr>
-        <w:t>望尘，王</w:t>
-      </w:r>
-      <w:r>
-        <w:rPr>
-          <w:rFonts w:ascii="宋体" w:eastAsia="宋体" w:hAnsi="Times New Roman" w:cs="Times New Roman" w:hint="eastAsia"/>
-          <w:color w:val="000000"/>
-          <w:kern w:val="0"/>
-          <w:szCs w:val="20"/>
-        </w:rPr>
-        <w:t>蕙</w:t>
-      </w:r>
-      <w:r>
-        <w:rPr>
-          <w:rFonts w:ascii="宋体" w:eastAsia="宋体" w:hAnsi="Times New Roman" w:cs="Times New Roman"/>
-          <w:color w:val="000000"/>
-          <w:kern w:val="0"/>
-          <w:szCs w:val="20"/>
-        </w:rPr>
-        <w:t>心</w:t>
-      </w:r>
-      <w:r>
-        <w:rPr>
-          <w:rFonts w:ascii="宋体" w:eastAsia="宋体" w:hAnsi="Times New Roman" w:cs="Times New Roman" w:hint="eastAsia"/>
-          <w:color w:val="000000"/>
-          <w:kern w:val="0"/>
-          <w:szCs w:val="20"/>
-        </w:rPr>
-        <w:t>，王子悦，在我</w:t>
-      </w:r>
-      <w:r>
-        <w:rPr>
-          <w:rFonts w:ascii="宋体" w:eastAsia="宋体" w:hAnsi="Times New Roman" w:cs="Times New Roman"/>
-          <w:color w:val="000000"/>
-          <w:kern w:val="0"/>
-          <w:szCs w:val="20"/>
-        </w:rPr>
-        <w:t>失意的时候</w:t>
-      </w:r>
-      <w:r>
-        <w:rPr>
-          <w:rFonts w:ascii="宋体" w:eastAsia="宋体" w:hAnsi="Times New Roman" w:cs="Times New Roman" w:hint="eastAsia"/>
-          <w:color w:val="000000"/>
-          <w:kern w:val="0"/>
-          <w:szCs w:val="20"/>
-        </w:rPr>
-        <w:t>愿意</w:t>
-      </w:r>
-      <w:r>
-        <w:rPr>
-          <w:rFonts w:ascii="宋体" w:eastAsia="宋体" w:hAnsi="Times New Roman" w:cs="Times New Roman"/>
-          <w:color w:val="000000"/>
-          <w:kern w:val="0"/>
-          <w:szCs w:val="20"/>
-        </w:rPr>
-        <w:t>倾听我诉说</w:t>
-      </w:r>
-      <w:r>
-        <w:rPr>
-          <w:rFonts w:ascii="宋体" w:eastAsia="宋体" w:hAnsi="Times New Roman" w:cs="Times New Roman" w:hint="eastAsia"/>
-          <w:color w:val="000000"/>
-          <w:kern w:val="0"/>
-          <w:szCs w:val="20"/>
-        </w:rPr>
-        <w:t>，</w:t>
-      </w:r>
-      <w:r>
-        <w:rPr>
-          <w:rFonts w:ascii="宋体" w:eastAsia="宋体" w:hAnsi="Times New Roman" w:cs="Times New Roman" w:hint="eastAsia"/>
-          <w:color w:val="000000"/>
-          <w:kern w:val="0"/>
-          <w:szCs w:val="20"/>
-        </w:rPr>
-        <w:t>帮我</w:t>
-      </w:r>
-      <w:proofErr w:type="gramStart"/>
-      <w:r>
-        <w:rPr>
-          <w:rFonts w:ascii="宋体" w:eastAsia="宋体" w:hAnsi="Times New Roman" w:cs="Times New Roman"/>
-          <w:color w:val="000000"/>
-          <w:kern w:val="0"/>
-          <w:szCs w:val="20"/>
-        </w:rPr>
-        <w:t>纾</w:t>
-      </w:r>
-      <w:proofErr w:type="gramEnd"/>
-      <w:r>
-        <w:rPr>
-          <w:rFonts w:ascii="宋体" w:eastAsia="宋体" w:hAnsi="Times New Roman" w:cs="Times New Roman"/>
-          <w:color w:val="000000"/>
-          <w:kern w:val="0"/>
-          <w:szCs w:val="20"/>
-        </w:rPr>
-        <w:t>解</w:t>
-      </w:r>
-      <w:r>
-        <w:rPr>
-          <w:rFonts w:ascii="宋体" w:eastAsia="宋体" w:hAnsi="Times New Roman" w:cs="Times New Roman" w:hint="eastAsia"/>
-          <w:color w:val="000000"/>
-          <w:kern w:val="0"/>
-          <w:szCs w:val="20"/>
-        </w:rPr>
-        <w:t>忧愁</w:t>
-      </w:r>
-      <w:r>
-        <w:rPr>
-          <w:rFonts w:ascii="宋体" w:eastAsia="宋体" w:hAnsi="Times New Roman" w:cs="Times New Roman"/>
-          <w:color w:val="000000"/>
-          <w:kern w:val="0"/>
-          <w:szCs w:val="20"/>
-        </w:rPr>
-        <w:t>，感谢</w:t>
-      </w:r>
-      <w:r>
-        <w:rPr>
-          <w:rFonts w:ascii="宋体" w:eastAsia="宋体" w:hAnsi="Times New Roman" w:cs="Times New Roman" w:hint="eastAsia"/>
-          <w:color w:val="000000"/>
-          <w:kern w:val="0"/>
-          <w:szCs w:val="20"/>
-        </w:rPr>
-        <w:t>巴方</w:t>
-      </w:r>
-      <w:r>
-        <w:rPr>
-          <w:rFonts w:ascii="宋体" w:eastAsia="宋体" w:hAnsi="Times New Roman" w:cs="Times New Roman"/>
-          <w:color w:val="000000"/>
-          <w:kern w:val="0"/>
-          <w:szCs w:val="20"/>
-        </w:rPr>
-        <w:t>一直以来</w:t>
-      </w:r>
-      <w:r>
-        <w:rPr>
-          <w:rFonts w:ascii="宋体" w:eastAsia="宋体" w:hAnsi="Times New Roman" w:cs="Times New Roman" w:hint="eastAsia"/>
-          <w:color w:val="000000"/>
-          <w:kern w:val="0"/>
-          <w:szCs w:val="20"/>
-        </w:rPr>
-        <w:t>对我</w:t>
-      </w:r>
-      <w:r>
-        <w:rPr>
-          <w:rFonts w:ascii="宋体" w:eastAsia="宋体" w:hAnsi="Times New Roman" w:cs="Times New Roman"/>
-          <w:color w:val="000000"/>
-          <w:kern w:val="0"/>
-          <w:szCs w:val="20"/>
-        </w:rPr>
-        <w:t>生活上</w:t>
-      </w:r>
-      <w:r>
-        <w:rPr>
-          <w:rFonts w:ascii="宋体" w:eastAsia="宋体" w:hAnsi="Times New Roman" w:cs="Times New Roman" w:hint="eastAsia"/>
-          <w:color w:val="000000"/>
-          <w:kern w:val="0"/>
-          <w:szCs w:val="20"/>
-        </w:rPr>
-        <w:t>无微不至</w:t>
-      </w:r>
-      <w:r>
-        <w:rPr>
-          <w:rFonts w:ascii="宋体" w:eastAsia="宋体" w:hAnsi="Times New Roman" w:cs="Times New Roman"/>
-          <w:color w:val="000000"/>
-          <w:kern w:val="0"/>
-          <w:szCs w:val="20"/>
-        </w:rPr>
-        <w:t>的照顾。</w:t>
-      </w:r>
-      <w:r>
-        <w:rPr>
-          <w:rFonts w:ascii="宋体" w:eastAsia="宋体" w:hAnsi="Times New Roman" w:cs="Times New Roman" w:hint="eastAsia"/>
-          <w:color w:val="000000"/>
-          <w:kern w:val="0"/>
-          <w:szCs w:val="20"/>
-        </w:rPr>
-        <w:t>感谢王瑞旋，</w:t>
-      </w:r>
-      <w:r>
-        <w:rPr>
-          <w:rFonts w:ascii="宋体" w:eastAsia="宋体" w:hAnsi="Times New Roman" w:cs="Times New Roman"/>
-          <w:color w:val="000000"/>
-          <w:kern w:val="0"/>
-          <w:szCs w:val="20"/>
-        </w:rPr>
-        <w:t>刘文</w:t>
-      </w:r>
-      <w:r>
-        <w:rPr>
-          <w:rFonts w:ascii="宋体" w:eastAsia="宋体" w:hAnsi="Times New Roman" w:cs="Times New Roman" w:hint="eastAsia"/>
-          <w:color w:val="000000"/>
-          <w:kern w:val="0"/>
-          <w:szCs w:val="20"/>
-        </w:rPr>
-        <w:t>基</w:t>
-      </w:r>
-      <w:r>
-        <w:rPr>
-          <w:rFonts w:ascii="宋体" w:eastAsia="宋体" w:hAnsi="Times New Roman" w:cs="Times New Roman"/>
-          <w:color w:val="000000"/>
-          <w:kern w:val="0"/>
-          <w:szCs w:val="20"/>
-        </w:rPr>
-        <w:t>和戴</w:t>
-      </w:r>
-      <w:r>
-        <w:rPr>
-          <w:rFonts w:ascii="宋体" w:eastAsia="宋体" w:hAnsi="Times New Roman" w:cs="Times New Roman" w:hint="eastAsia"/>
-          <w:color w:val="000000"/>
-          <w:kern w:val="0"/>
-          <w:szCs w:val="20"/>
-        </w:rPr>
-        <w:t>鼎原</w:t>
-      </w:r>
-      <w:r>
-        <w:rPr>
-          <w:rFonts w:ascii="宋体" w:eastAsia="宋体" w:hAnsi="Times New Roman" w:cs="Times New Roman"/>
-          <w:color w:val="000000"/>
-          <w:kern w:val="0"/>
-          <w:szCs w:val="20"/>
-        </w:rPr>
-        <w:t>，是他们带给了我无限的快乐。</w:t>
-      </w:r>
-      <w:r>
-        <w:rPr>
-          <w:rFonts w:ascii="宋体" w:eastAsia="宋体" w:hAnsi="Times New Roman" w:cs="Times New Roman" w:hint="eastAsia"/>
-          <w:color w:val="000000"/>
-          <w:kern w:val="0"/>
-          <w:szCs w:val="20"/>
-        </w:rPr>
-        <w:t>感谢</w:t>
-      </w:r>
-      <w:proofErr w:type="gramStart"/>
-      <w:r>
-        <w:rPr>
-          <w:rFonts w:ascii="宋体" w:eastAsia="宋体" w:hAnsi="Times New Roman" w:cs="Times New Roman"/>
-          <w:color w:val="000000"/>
-          <w:kern w:val="0"/>
-          <w:szCs w:val="20"/>
-        </w:rPr>
-        <w:t>那些</w:t>
-      </w:r>
-      <w:r>
-        <w:rPr>
-          <w:rFonts w:ascii="宋体" w:eastAsia="宋体" w:hAnsi="Times New Roman" w:cs="Times New Roman" w:hint="eastAsia"/>
-          <w:color w:val="000000"/>
-          <w:kern w:val="0"/>
-          <w:szCs w:val="20"/>
-        </w:rPr>
-        <w:t>所</w:t>
-      </w:r>
-      <w:proofErr w:type="gramEnd"/>
-      <w:r>
-        <w:rPr>
-          <w:rFonts w:ascii="宋体" w:eastAsia="宋体" w:hAnsi="Times New Roman" w:cs="Times New Roman" w:hint="eastAsia"/>
-          <w:color w:val="000000"/>
-          <w:kern w:val="0"/>
-          <w:szCs w:val="20"/>
-        </w:rPr>
-        <w:t>有没有</w:t>
-      </w:r>
-      <w:r>
-        <w:rPr>
-          <w:rFonts w:ascii="宋体" w:eastAsia="宋体" w:hAnsi="Times New Roman" w:cs="Times New Roman"/>
-          <w:color w:val="000000"/>
-          <w:kern w:val="0"/>
-          <w:szCs w:val="20"/>
-        </w:rPr>
-        <w:t>被</w:t>
-      </w:r>
-      <w:r>
-        <w:rPr>
-          <w:rFonts w:ascii="宋体" w:eastAsia="宋体" w:hAnsi="Times New Roman" w:cs="Times New Roman" w:hint="eastAsia"/>
-          <w:color w:val="000000"/>
-          <w:kern w:val="0"/>
-          <w:szCs w:val="20"/>
-        </w:rPr>
-        <w:t>提及</w:t>
-      </w:r>
-      <w:r>
-        <w:rPr>
-          <w:rFonts w:ascii="宋体" w:eastAsia="宋体" w:hAnsi="Times New Roman" w:cs="Times New Roman"/>
-          <w:color w:val="000000"/>
-          <w:kern w:val="0"/>
-          <w:szCs w:val="20"/>
-        </w:rPr>
-        <w:t>的，曾经</w:t>
-      </w:r>
-      <w:r>
-        <w:rPr>
-          <w:rFonts w:ascii="宋体" w:eastAsia="宋体" w:hAnsi="Times New Roman" w:cs="Times New Roman" w:hint="eastAsia"/>
-          <w:color w:val="000000"/>
-          <w:kern w:val="0"/>
-          <w:szCs w:val="20"/>
-        </w:rPr>
-        <w:t>在我生活</w:t>
-      </w:r>
-      <w:r>
-        <w:rPr>
-          <w:rFonts w:ascii="宋体" w:eastAsia="宋体" w:hAnsi="Times New Roman" w:cs="Times New Roman"/>
-          <w:color w:val="000000"/>
-          <w:kern w:val="0"/>
-          <w:szCs w:val="20"/>
-        </w:rPr>
-        <w:t>无以为继时</w:t>
-      </w:r>
-      <w:r>
-        <w:rPr>
-          <w:rFonts w:ascii="宋体" w:eastAsia="宋体" w:hAnsi="Times New Roman" w:cs="Times New Roman" w:hint="eastAsia"/>
-          <w:color w:val="000000"/>
-          <w:kern w:val="0"/>
-          <w:szCs w:val="20"/>
-        </w:rPr>
-        <w:t>帮助过</w:t>
-      </w:r>
-      <w:r>
-        <w:rPr>
-          <w:rFonts w:ascii="宋体" w:eastAsia="宋体" w:hAnsi="Times New Roman" w:cs="Times New Roman"/>
-          <w:color w:val="000000"/>
-          <w:kern w:val="0"/>
-          <w:szCs w:val="20"/>
-        </w:rPr>
-        <w:t>我的人们。</w:t>
-      </w:r>
     </w:p>
     <w:p>
       <w:pPr>
@@ -41290,386 +42055,6 @@
           <w:szCs w:val="20"/>
         </w:rPr>
       </w:pPr>
-      <w:r>
-        <w:rPr>
-          <w:rFonts w:ascii="宋体" w:eastAsia="宋体" w:hAnsi="Times New Roman" w:cs="Times New Roman" w:hint="eastAsia"/>
-          <w:color w:val="000000"/>
-          <w:kern w:val="0"/>
-          <w:szCs w:val="20"/>
-        </w:rPr>
-        <w:t>感谢钟桂生老师</w:t>
-      </w:r>
-      <w:r>
-        <w:rPr>
-          <w:rFonts w:ascii="宋体" w:eastAsia="宋体" w:hAnsi="Times New Roman" w:cs="Times New Roman"/>
-          <w:color w:val="000000"/>
-          <w:kern w:val="0"/>
-          <w:szCs w:val="20"/>
-        </w:rPr>
-        <w:t>，</w:t>
-      </w:r>
-      <w:r>
-        <w:rPr>
-          <w:rFonts w:ascii="宋体" w:eastAsia="宋体" w:hAnsi="Times New Roman" w:cs="Times New Roman" w:hint="eastAsia"/>
-          <w:color w:val="000000"/>
-          <w:kern w:val="0"/>
-          <w:szCs w:val="20"/>
-        </w:rPr>
-        <w:t>一直以来给与我</w:t>
-      </w:r>
-      <w:r>
-        <w:rPr>
-          <w:rFonts w:ascii="宋体" w:eastAsia="宋体" w:hAnsi="Times New Roman" w:cs="Times New Roman"/>
-          <w:color w:val="000000"/>
-          <w:kern w:val="0"/>
-          <w:szCs w:val="20"/>
-        </w:rPr>
-        <w:t>学业</w:t>
-      </w:r>
-      <w:r>
-        <w:rPr>
-          <w:rFonts w:ascii="宋体" w:eastAsia="宋体" w:hAnsi="Times New Roman" w:cs="Times New Roman" w:hint="eastAsia"/>
-          <w:color w:val="000000"/>
-          <w:kern w:val="0"/>
-          <w:szCs w:val="20"/>
-        </w:rPr>
-        <w:t>上</w:t>
-      </w:r>
-      <w:r>
-        <w:rPr>
-          <w:rFonts w:ascii="宋体" w:eastAsia="宋体" w:hAnsi="Times New Roman" w:cs="Times New Roman"/>
-          <w:color w:val="000000"/>
-          <w:kern w:val="0"/>
-          <w:szCs w:val="20"/>
-        </w:rPr>
-        <w:t>的指导以及</w:t>
-      </w:r>
-      <w:r>
-        <w:rPr>
-          <w:rFonts w:ascii="宋体" w:eastAsia="宋体" w:hAnsi="Times New Roman" w:cs="Times New Roman" w:hint="eastAsia"/>
-          <w:color w:val="000000"/>
-          <w:kern w:val="0"/>
-          <w:szCs w:val="20"/>
-        </w:rPr>
-        <w:t>在</w:t>
-      </w:r>
-      <w:r>
-        <w:rPr>
-          <w:rFonts w:ascii="宋体" w:eastAsia="宋体" w:hAnsi="Times New Roman" w:cs="Times New Roman"/>
-          <w:color w:val="000000"/>
-          <w:kern w:val="0"/>
-          <w:szCs w:val="20"/>
-        </w:rPr>
-        <w:t>大</w:t>
-      </w:r>
-      <w:proofErr w:type="gramStart"/>
-      <w:r>
-        <w:rPr>
-          <w:rFonts w:ascii="宋体" w:eastAsia="宋体" w:hAnsi="Times New Roman" w:cs="Times New Roman"/>
-          <w:color w:val="000000"/>
-          <w:kern w:val="0"/>
-          <w:szCs w:val="20"/>
-        </w:rPr>
-        <w:t>一</w:t>
-      </w:r>
-      <w:proofErr w:type="gramEnd"/>
-      <w:r>
-        <w:rPr>
-          <w:rFonts w:ascii="宋体" w:eastAsia="宋体" w:hAnsi="Times New Roman" w:cs="Times New Roman"/>
-          <w:color w:val="000000"/>
-          <w:kern w:val="0"/>
-          <w:szCs w:val="20"/>
-        </w:rPr>
-        <w:t>就进入实验室学习的机会。</w:t>
-      </w:r>
-      <w:r>
-        <w:rPr>
-          <w:rFonts w:ascii="宋体" w:eastAsia="宋体" w:hAnsi="Times New Roman" w:cs="Times New Roman" w:hint="eastAsia"/>
-          <w:color w:val="000000"/>
-          <w:kern w:val="0"/>
-          <w:szCs w:val="20"/>
-        </w:rPr>
-        <w:t>感谢</w:t>
-      </w:r>
-      <w:r>
-        <w:rPr>
-          <w:rFonts w:ascii="宋体" w:eastAsia="宋体" w:hAnsi="Times New Roman" w:cs="Times New Roman"/>
-          <w:color w:val="000000"/>
-          <w:kern w:val="0"/>
-          <w:szCs w:val="20"/>
-        </w:rPr>
-        <w:t>他对</w:t>
-      </w:r>
-      <w:r>
-        <w:rPr>
-          <w:rFonts w:ascii="宋体" w:eastAsia="宋体" w:hAnsi="Times New Roman" w:cs="Times New Roman" w:hint="eastAsia"/>
-          <w:color w:val="000000"/>
-          <w:kern w:val="0"/>
-          <w:szCs w:val="20"/>
-        </w:rPr>
-        <w:t>科研</w:t>
-      </w:r>
-      <w:r>
-        <w:rPr>
-          <w:rFonts w:ascii="宋体" w:eastAsia="宋体" w:hAnsi="Times New Roman" w:cs="Times New Roman"/>
-          <w:color w:val="000000"/>
-          <w:kern w:val="0"/>
-          <w:szCs w:val="20"/>
-        </w:rPr>
-        <w:t>与学生的一腔</w:t>
-      </w:r>
-      <w:r>
-        <w:rPr>
-          <w:rFonts w:ascii="宋体" w:eastAsia="宋体" w:hAnsi="Times New Roman" w:cs="Times New Roman" w:hint="eastAsia"/>
-          <w:color w:val="000000"/>
-          <w:kern w:val="0"/>
-          <w:szCs w:val="20"/>
-        </w:rPr>
-        <w:t>热诚</w:t>
-      </w:r>
-      <w:r>
-        <w:rPr>
-          <w:rFonts w:ascii="宋体" w:eastAsia="宋体" w:hAnsi="Times New Roman" w:cs="Times New Roman"/>
-          <w:color w:val="000000"/>
-          <w:kern w:val="0"/>
-          <w:szCs w:val="20"/>
-        </w:rPr>
-        <w:t>和</w:t>
-      </w:r>
-      <w:r>
-        <w:rPr>
-          <w:rFonts w:ascii="宋体" w:eastAsia="宋体" w:hAnsi="Times New Roman" w:cs="Times New Roman" w:hint="eastAsia"/>
-          <w:color w:val="000000"/>
-          <w:kern w:val="0"/>
-          <w:szCs w:val="20"/>
-        </w:rPr>
-        <w:t>无所求</w:t>
-      </w:r>
-      <w:r>
-        <w:rPr>
-          <w:rFonts w:ascii="宋体" w:eastAsia="宋体" w:hAnsi="Times New Roman" w:cs="Times New Roman"/>
-          <w:color w:val="000000"/>
-          <w:kern w:val="0"/>
-          <w:szCs w:val="20"/>
-        </w:rPr>
-        <w:t>的精神</w:t>
-      </w:r>
-      <w:r>
-        <w:rPr>
-          <w:rFonts w:ascii="宋体" w:eastAsia="宋体" w:hAnsi="Times New Roman" w:cs="Times New Roman" w:hint="eastAsia"/>
-          <w:color w:val="000000"/>
-          <w:kern w:val="0"/>
-          <w:szCs w:val="20"/>
-        </w:rPr>
-        <w:t>，</w:t>
-      </w:r>
-      <w:r>
-        <w:rPr>
-          <w:rFonts w:ascii="宋体" w:eastAsia="宋体" w:hAnsi="Times New Roman" w:cs="Times New Roman"/>
-          <w:color w:val="000000"/>
-          <w:kern w:val="0"/>
-          <w:szCs w:val="20"/>
-        </w:rPr>
-        <w:t>让我在</w:t>
-      </w:r>
-      <w:r>
-        <w:rPr>
-          <w:rFonts w:ascii="宋体" w:eastAsia="宋体" w:hAnsi="Times New Roman" w:cs="Times New Roman" w:hint="eastAsia"/>
-          <w:color w:val="000000"/>
-          <w:kern w:val="0"/>
-          <w:szCs w:val="20"/>
-        </w:rPr>
-        <w:t>科研与</w:t>
-      </w:r>
-      <w:r>
-        <w:rPr>
-          <w:rFonts w:ascii="宋体" w:eastAsia="宋体" w:hAnsi="Times New Roman" w:cs="Times New Roman"/>
-          <w:color w:val="000000"/>
-          <w:kern w:val="0"/>
-          <w:szCs w:val="20"/>
-        </w:rPr>
-        <w:t>生活上都能有所成长</w:t>
-      </w:r>
-      <w:r>
-        <w:rPr>
-          <w:rFonts w:ascii="宋体" w:eastAsia="宋体" w:hAnsi="Times New Roman" w:cs="Times New Roman" w:hint="eastAsia"/>
-          <w:color w:val="000000"/>
-          <w:kern w:val="0"/>
-          <w:szCs w:val="20"/>
-        </w:rPr>
-        <w:t>。 感谢</w:t>
-      </w:r>
-      <w:r>
-        <w:rPr>
-          <w:rFonts w:ascii="宋体" w:eastAsia="宋体" w:hAnsi="Times New Roman" w:cs="Times New Roman"/>
-          <w:color w:val="000000"/>
-          <w:kern w:val="0"/>
-          <w:szCs w:val="20"/>
-        </w:rPr>
-        <w:t>廖军老师</w:t>
-      </w:r>
-      <w:r>
-        <w:rPr>
-          <w:rFonts w:ascii="宋体" w:eastAsia="宋体" w:hAnsi="Times New Roman" w:cs="Times New Roman" w:hint="eastAsia"/>
-          <w:color w:val="000000"/>
-          <w:kern w:val="0"/>
-          <w:szCs w:val="20"/>
-        </w:rPr>
-        <w:t>，李健</w:t>
-      </w:r>
-      <w:r>
-        <w:rPr>
-          <w:rFonts w:ascii="宋体" w:eastAsia="宋体" w:hAnsi="Times New Roman" w:cs="Times New Roman"/>
-          <w:color w:val="000000"/>
-          <w:kern w:val="0"/>
-          <w:szCs w:val="20"/>
-        </w:rPr>
-        <w:t>老师，</w:t>
-      </w:r>
-      <w:r>
-        <w:rPr>
-          <w:rFonts w:ascii="宋体" w:eastAsia="宋体" w:hAnsi="Times New Roman" w:cs="Times New Roman" w:hint="eastAsia"/>
-          <w:color w:val="000000"/>
-          <w:kern w:val="0"/>
-          <w:szCs w:val="20"/>
-        </w:rPr>
-        <w:t>沈伟</w:t>
-      </w:r>
-      <w:r>
-        <w:rPr>
-          <w:rFonts w:ascii="宋体" w:eastAsia="宋体" w:hAnsi="Times New Roman" w:cs="Times New Roman"/>
-          <w:color w:val="000000"/>
-          <w:kern w:val="0"/>
-          <w:szCs w:val="20"/>
-        </w:rPr>
-        <w:t>老师，</w:t>
-      </w:r>
-      <w:r>
-        <w:rPr>
-          <w:rFonts w:ascii="宋体" w:eastAsia="宋体" w:hAnsi="Times New Roman" w:cs="Times New Roman" w:hint="eastAsia"/>
-          <w:color w:val="000000"/>
-          <w:kern w:val="0"/>
-          <w:szCs w:val="20"/>
-        </w:rPr>
-        <w:t>庄敏</w:t>
-      </w:r>
-      <w:r>
-        <w:rPr>
-          <w:rFonts w:ascii="宋体" w:eastAsia="宋体" w:hAnsi="Times New Roman" w:cs="Times New Roman"/>
-          <w:color w:val="000000"/>
-          <w:kern w:val="0"/>
-          <w:szCs w:val="20"/>
-        </w:rPr>
-        <w:t>老师，钟超老师</w:t>
-      </w:r>
-      <w:r>
-        <w:rPr>
-          <w:rFonts w:ascii="宋体" w:eastAsia="宋体" w:hAnsi="Times New Roman" w:cs="Times New Roman" w:hint="eastAsia"/>
-          <w:color w:val="000000"/>
-          <w:kern w:val="0"/>
-          <w:szCs w:val="20"/>
-        </w:rPr>
-        <w:t>，</w:t>
-      </w:r>
-      <w:r>
-        <w:rPr>
-          <w:rFonts w:ascii="宋体" w:eastAsia="宋体" w:hAnsi="Times New Roman" w:cs="Times New Roman"/>
-          <w:color w:val="000000"/>
-          <w:kern w:val="0"/>
-          <w:szCs w:val="20"/>
-        </w:rPr>
-        <w:t>对于我生活，</w:t>
-      </w:r>
-      <w:r>
-        <w:rPr>
-          <w:rFonts w:ascii="宋体" w:eastAsia="宋体" w:hAnsi="Times New Roman" w:cs="Times New Roman" w:hint="eastAsia"/>
-          <w:color w:val="000000"/>
-          <w:kern w:val="0"/>
-          <w:szCs w:val="20"/>
-        </w:rPr>
-        <w:t>学业</w:t>
-      </w:r>
-      <w:r>
-        <w:rPr>
-          <w:rFonts w:ascii="宋体" w:eastAsia="宋体" w:hAnsi="Times New Roman" w:cs="Times New Roman"/>
-          <w:color w:val="000000"/>
-          <w:kern w:val="0"/>
-          <w:szCs w:val="20"/>
-        </w:rPr>
-        <w:t>，科研</w:t>
-      </w:r>
-      <w:r>
-        <w:rPr>
-          <w:rFonts w:ascii="宋体" w:eastAsia="宋体" w:hAnsi="Times New Roman" w:cs="Times New Roman" w:hint="eastAsia"/>
-          <w:color w:val="000000"/>
-          <w:kern w:val="0"/>
-          <w:szCs w:val="20"/>
-        </w:rPr>
-        <w:t>以及</w:t>
-      </w:r>
-      <w:r>
-        <w:rPr>
-          <w:rFonts w:ascii="宋体" w:eastAsia="宋体" w:hAnsi="Times New Roman" w:cs="Times New Roman"/>
-          <w:color w:val="000000"/>
-          <w:kern w:val="0"/>
-          <w:szCs w:val="20"/>
-        </w:rPr>
-        <w:t>iGEM比赛一直以来的指导</w:t>
-      </w:r>
-      <w:r>
-        <w:rPr>
-          <w:rFonts w:ascii="宋体" w:eastAsia="宋体" w:hAnsi="Times New Roman" w:cs="Times New Roman" w:hint="eastAsia"/>
-          <w:color w:val="000000"/>
-          <w:kern w:val="0"/>
-          <w:szCs w:val="20"/>
-        </w:rPr>
-        <w:t>，我</w:t>
-      </w:r>
-      <w:r>
-        <w:rPr>
-          <w:rFonts w:ascii="宋体" w:eastAsia="宋体" w:hAnsi="Times New Roman" w:cs="Times New Roman"/>
-          <w:color w:val="000000"/>
-          <w:kern w:val="0"/>
-          <w:szCs w:val="20"/>
-        </w:rPr>
-        <w:t>今天</w:t>
-      </w:r>
-      <w:r>
-        <w:rPr>
-          <w:rFonts w:ascii="宋体" w:eastAsia="宋体" w:hAnsi="Times New Roman" w:cs="Times New Roman" w:hint="eastAsia"/>
-          <w:color w:val="000000"/>
-          <w:kern w:val="0"/>
-          <w:szCs w:val="20"/>
-        </w:rPr>
-        <w:t>的</w:t>
-      </w:r>
-      <w:r>
-        <w:rPr>
-          <w:rFonts w:ascii="宋体" w:eastAsia="宋体" w:hAnsi="Times New Roman" w:cs="Times New Roman"/>
-          <w:color w:val="000000"/>
-          <w:kern w:val="0"/>
-          <w:szCs w:val="20"/>
-        </w:rPr>
-        <w:t>任何成绩，都</w:t>
-      </w:r>
-      <w:r>
-        <w:rPr>
-          <w:rFonts w:ascii="宋体" w:eastAsia="宋体" w:hAnsi="Times New Roman" w:cs="Times New Roman" w:hint="eastAsia"/>
-          <w:color w:val="000000"/>
-          <w:kern w:val="0"/>
-          <w:szCs w:val="20"/>
-        </w:rPr>
-        <w:t>离不开</w:t>
-      </w:r>
-      <w:r>
-        <w:rPr>
-          <w:rFonts w:ascii="宋体" w:eastAsia="宋体" w:hAnsi="Times New Roman" w:cs="Times New Roman"/>
-          <w:color w:val="000000"/>
-          <w:kern w:val="0"/>
-          <w:szCs w:val="20"/>
-        </w:rPr>
-        <w:t>他们的悉心栽培。</w:t>
-      </w:r>
     </w:p>
     <w:p>
       <w:pPr>
@@ -41696,226 +42081,6 @@
           <w:szCs w:val="20"/>
         </w:rPr>
       </w:pPr>
-      <w:r>
-        <w:rPr>
-          <w:rFonts w:ascii="宋体" w:eastAsia="宋体" w:hAnsi="Times New Roman" w:cs="Times New Roman" w:hint="eastAsia"/>
-          <w:color w:val="000000"/>
-          <w:kern w:val="0"/>
-          <w:szCs w:val="20"/>
-        </w:rPr>
-        <w:t>最后</w:t>
-      </w:r>
-      <w:r>
-        <w:rPr>
-          <w:rFonts w:ascii="宋体" w:eastAsia="宋体" w:hAnsi="Times New Roman" w:cs="Times New Roman"/>
-          <w:color w:val="000000"/>
-          <w:kern w:val="0"/>
-          <w:szCs w:val="20"/>
-        </w:rPr>
-        <w:t>我想</w:t>
-      </w:r>
-      <w:r>
-        <w:rPr>
-          <w:rFonts w:ascii="宋体" w:eastAsia="宋体" w:hAnsi="Times New Roman" w:cs="Times New Roman" w:hint="eastAsia"/>
-          <w:color w:val="000000"/>
-          <w:kern w:val="0"/>
-          <w:szCs w:val="20"/>
-        </w:rPr>
-        <w:t>感谢</w:t>
-      </w:r>
-      <w:r>
-        <w:rPr>
-          <w:rFonts w:ascii="宋体" w:eastAsia="宋体" w:hAnsi="Times New Roman" w:cs="Times New Roman"/>
-          <w:color w:val="000000"/>
-          <w:kern w:val="0"/>
-          <w:szCs w:val="20"/>
-        </w:rPr>
-        <w:t>我的</w:t>
-      </w:r>
-      <w:r>
-        <w:rPr>
-          <w:rFonts w:ascii="宋体" w:eastAsia="宋体" w:hAnsi="Times New Roman" w:cs="Times New Roman" w:hint="eastAsia"/>
-          <w:color w:val="000000"/>
-          <w:kern w:val="0"/>
-          <w:szCs w:val="20"/>
-        </w:rPr>
-        <w:t>家人</w:t>
-      </w:r>
-      <w:r>
-        <w:rPr>
-          <w:rFonts w:ascii="宋体" w:eastAsia="宋体" w:hAnsi="Times New Roman" w:cs="Times New Roman"/>
-          <w:color w:val="000000"/>
-          <w:kern w:val="0"/>
-          <w:szCs w:val="20"/>
-        </w:rPr>
-        <w:t>和父母</w:t>
-      </w:r>
-      <w:r>
-        <w:rPr>
-          <w:rFonts w:ascii="宋体" w:eastAsia="宋体" w:hAnsi="Times New Roman" w:cs="Times New Roman" w:hint="eastAsia"/>
-          <w:color w:val="000000"/>
-          <w:kern w:val="0"/>
-          <w:szCs w:val="20"/>
-        </w:rPr>
-        <w:t>，</w:t>
-      </w:r>
-      <w:r>
-        <w:rPr>
-          <w:rFonts w:ascii="宋体" w:eastAsia="宋体" w:hAnsi="Times New Roman" w:cs="Times New Roman"/>
-          <w:color w:val="000000"/>
-          <w:kern w:val="0"/>
-          <w:szCs w:val="20"/>
-        </w:rPr>
-        <w:t>如果没有他们</w:t>
-      </w:r>
-      <w:r>
-        <w:rPr>
-          <w:rFonts w:ascii="宋体" w:eastAsia="宋体" w:hAnsi="Times New Roman" w:cs="Times New Roman" w:hint="eastAsia"/>
-          <w:color w:val="000000"/>
-          <w:kern w:val="0"/>
-          <w:szCs w:val="20"/>
-        </w:rPr>
-        <w:t>一直以来</w:t>
-      </w:r>
-      <w:r>
-        <w:rPr>
-          <w:rFonts w:ascii="宋体" w:eastAsia="宋体" w:hAnsi="Times New Roman" w:cs="Times New Roman"/>
-          <w:color w:val="000000"/>
-          <w:kern w:val="0"/>
-          <w:szCs w:val="20"/>
-        </w:rPr>
-        <w:t>无私的支持</w:t>
-      </w:r>
-      <w:r>
-        <w:rPr>
-          <w:rFonts w:ascii="宋体" w:eastAsia="宋体" w:hAnsi="Times New Roman" w:cs="Times New Roman" w:hint="eastAsia"/>
-          <w:color w:val="000000"/>
-          <w:kern w:val="0"/>
-          <w:szCs w:val="20"/>
-        </w:rPr>
-        <w:t>和</w:t>
-      </w:r>
-      <w:r>
-        <w:rPr>
-          <w:rFonts w:ascii="宋体" w:eastAsia="宋体" w:hAnsi="Times New Roman" w:cs="Times New Roman"/>
-          <w:color w:val="000000"/>
-          <w:kern w:val="0"/>
-          <w:szCs w:val="20"/>
-        </w:rPr>
-        <w:t>鼓励，</w:t>
-      </w:r>
-      <w:r>
-        <w:rPr>
-          <w:rFonts w:ascii="宋体" w:eastAsia="宋体" w:hAnsi="Times New Roman" w:cs="Times New Roman" w:hint="eastAsia"/>
-          <w:color w:val="000000"/>
-          <w:kern w:val="0"/>
-          <w:szCs w:val="20"/>
-        </w:rPr>
-        <w:t>对我无条件</w:t>
-      </w:r>
-      <w:r>
-        <w:rPr>
-          <w:rFonts w:ascii="宋体" w:eastAsia="宋体" w:hAnsi="Times New Roman" w:cs="Times New Roman"/>
-          <w:color w:val="000000"/>
-          <w:kern w:val="0"/>
-          <w:szCs w:val="20"/>
-        </w:rPr>
-        <w:t>的爱，我</w:t>
-      </w:r>
-      <w:r>
-        <w:rPr>
-          <w:rFonts w:ascii="宋体" w:eastAsia="宋体" w:hAnsi="Times New Roman" w:cs="Times New Roman" w:hint="eastAsia"/>
-          <w:color w:val="000000"/>
-          <w:kern w:val="0"/>
-          <w:szCs w:val="20"/>
-        </w:rPr>
-        <w:t>绝对</w:t>
-      </w:r>
-      <w:r>
-        <w:rPr>
-          <w:rFonts w:ascii="宋体" w:eastAsia="宋体" w:hAnsi="Times New Roman" w:cs="Times New Roman"/>
-          <w:color w:val="000000"/>
-          <w:kern w:val="0"/>
-          <w:szCs w:val="20"/>
-        </w:rPr>
-        <w:t>不可能</w:t>
-      </w:r>
-      <w:r>
-        <w:rPr>
-          <w:rFonts w:ascii="宋体" w:eastAsia="宋体" w:hAnsi="Times New Roman" w:cs="Times New Roman" w:hint="eastAsia"/>
-          <w:color w:val="000000"/>
-          <w:kern w:val="0"/>
-          <w:szCs w:val="20"/>
-        </w:rPr>
-        <w:t>任性</w:t>
-      </w:r>
-      <w:r>
-        <w:rPr>
-          <w:rFonts w:ascii="宋体" w:eastAsia="宋体" w:hAnsi="Times New Roman" w:cs="Times New Roman"/>
-          <w:color w:val="000000"/>
-          <w:kern w:val="0"/>
-          <w:szCs w:val="20"/>
-        </w:rPr>
-        <w:t>地在这条自己</w:t>
-      </w:r>
-      <w:r>
-        <w:rPr>
-          <w:rFonts w:ascii="宋体" w:eastAsia="宋体" w:hAnsi="Times New Roman" w:cs="Times New Roman" w:hint="eastAsia"/>
-          <w:color w:val="000000"/>
-          <w:kern w:val="0"/>
-          <w:szCs w:val="20"/>
-        </w:rPr>
-        <w:t>选择</w:t>
-      </w:r>
-      <w:r>
-        <w:rPr>
-          <w:rFonts w:ascii="宋体" w:eastAsia="宋体" w:hAnsi="Times New Roman" w:cs="Times New Roman"/>
-          <w:color w:val="000000"/>
-          <w:kern w:val="0"/>
-          <w:szCs w:val="20"/>
-        </w:rPr>
-        <w:t>的道路上毫无负担地走下去。</w:t>
-      </w:r>
-    </w:p>
-    <w:p>
-      <w:pPr>
-        <w:widowControl/>
-        <w:ind w:left="-850" w:right="-891"/>
-        <w:jc w:val="left"/>
-        <w:rPr>
-          <w:rFonts w:ascii="宋体" w:eastAsia="宋体" w:hAnsi="Times New Roman" w:cs="Times New Roman"/>
-          <w:color w:val="000000"/>
-          <w:kern w:val="0"/>
-          <w:szCs w:val="20"/>
-        </w:rPr>
-      </w:pPr>
-      <w:r>
-        <w:rPr>
-          <w:rFonts w:ascii="宋体" w:eastAsia="宋体" w:hAnsi="Times New Roman" w:cs="Times New Roman"/>
-          <w:color w:val="000000"/>
-          <w:kern w:val="0"/>
-          <w:szCs w:val="20"/>
-        </w:rPr>
-        <w:tab/>
-      </w:r>
-      <w:r>
-        <w:rPr>
-          <w:rFonts w:ascii="宋体" w:eastAsia="宋体" w:hAnsi="Times New Roman" w:cs="Times New Roman"/>
-          <w:color w:val="000000"/>
-          <w:kern w:val="0"/>
-          <w:szCs w:val="20"/>
-        </w:rPr>
-        <w:tab/>
-      </w:r>
-      <w:r>
-        <w:rPr>
-          <w:rFonts w:ascii="宋体" w:eastAsia="宋体" w:hAnsi="Times New Roman" w:cs="Times New Roman"/>
-          <w:color w:val="000000"/>
-          <w:kern w:val="0"/>
-          <w:szCs w:val="20"/>
-        </w:rPr>
-        <w:tab/>
-      </w:r>
     </w:p>
     <w:p>
       <w:pPr>
@@ -41981,46 +42146,6 @@
           <w:szCs w:val="20"/>
         </w:rPr>
       </w:pPr>
-      <w:r>
-        <w:rPr>
-          <w:rFonts w:ascii="宋体" w:eastAsia="宋体" w:hAnsi="Times New Roman" w:cs="Times New Roman" w:hint="eastAsia"/>
-          <w:b/>
-          <w:color w:val="000000"/>
-          <w:kern w:val="0"/>
-          <w:szCs w:val="20"/>
-        </w:rPr>
-        <w:t>附录</w:t>
-      </w:r>
-      <w:r>
-        <w:rPr>
-          <w:rFonts w:ascii="宋体" w:eastAsia="宋体" w:hAnsi="Times New Roman" w:cs="Times New Roman" w:hint="eastAsia"/>
-          <w:b/>
-          <w:color w:val="000000"/>
-          <w:kern w:val="0"/>
-          <w:szCs w:val="20"/>
-        </w:rPr>
-        <w:t>：</w:t>
-      </w:r>
-      <w:proofErr w:type="spellStart"/>
-      <w:r>
-        <w:rPr>
-          <w:rFonts w:ascii="宋体" w:eastAsia="宋体" w:hAnsi="Times New Roman" w:cs="Times New Roman" w:hint="eastAsia"/>
-          <w:color w:val="000000"/>
-          <w:kern w:val="0"/>
-          <w:szCs w:val="20"/>
-        </w:rPr>
-        <w:t>Jupyter</w:t>
-      </w:r>
-      <w:proofErr w:type="spellEnd"/>
-      <w:r>
-        <w:rPr>
-          <w:rFonts w:ascii="宋体" w:eastAsia="宋体" w:hAnsi="Times New Roman" w:cs="Times New Roman"/>
-          <w:color w:val="000000"/>
-          <w:kern w:val="0"/>
-          <w:szCs w:val="20"/>
-        </w:rPr>
-        <w:t xml:space="preserve"> notebook code</w:t>
-      </w:r>
     </w:p>
     <w:p>
       <w:pPr>
@@ -42034,34 +42159,6 @@
           <w:szCs w:val="20"/>
         </w:rPr>
       </w:pPr>
-      <w:r>
-        <w:rPr>
-          <w:rFonts w:ascii="宋体" w:eastAsia="宋体" w:hAnsi="Times New Roman" w:cs="Times New Roman"/>
-          <w:color w:val="000000"/>
-          <w:kern w:val="0"/>
-          <w:szCs w:val="20"/>
-        </w:rPr>
-        <w:tab/>
-      </w:r>
-      <w:r>
-        <w:rPr>
-          <w:rFonts w:ascii="宋体" w:eastAsia="宋体" w:hAnsi="Times New Roman" w:cs="Times New Roman"/>
-          <w:color w:val="000000"/>
-          <w:kern w:val="0"/>
-          <w:szCs w:val="20"/>
-        </w:rPr>
-        <w:tab/>
-        <w:t xml:space="preserve">      </w:t>
-      </w:r>
-      <w:r>
-        <w:rPr>
-          <w:rFonts w:ascii="宋体" w:eastAsia="宋体" w:hAnsi="Times New Roman" w:cs="Times New Roman"/>
-          <w:color w:val="000000"/>
-          <w:kern w:val="0"/>
-          <w:szCs w:val="20"/>
-        </w:rPr>
-        <w:t>FACs raw material</w:t>
-      </w:r>
     </w:p>
     <w:p>
       <w:pPr>
@@ -42075,24 +42172,6 @@
           <w:szCs w:val="20"/>
         </w:rPr>
       </w:pPr>
-      <w:r>
-        <w:rPr>
-          <w:rFonts w:ascii="宋体" w:eastAsia="宋体" w:hAnsi="Times New Roman" w:cs="Times New Roman"/>
-          <w:color w:val="000000"/>
-          <w:kern w:val="0"/>
-          <w:szCs w:val="20"/>
-        </w:rPr>
-        <w:t xml:space="preserve">      </w:t>
-      </w:r>
-      <w:r>
-        <w:rPr>
-          <w:rFonts w:ascii="宋体" w:eastAsia="宋体" w:hAnsi="Times New Roman" w:cs="Times New Roman"/>
-          <w:color w:val="000000"/>
-          <w:kern w:val="0"/>
-          <w:szCs w:val="20"/>
-        </w:rPr>
-        <w:t>Experiment notebook</w:t>
-      </w:r>
     </w:p>
     <w:p>
       <w:pPr>
@@ -42106,53 +42185,6 @@
           <w:szCs w:val="20"/>
         </w:rPr>
       </w:pPr>
-      <w:r>
-        <w:rPr>
-          <w:rFonts w:ascii="宋体" w:eastAsia="宋体" w:hAnsi="Times New Roman" w:cs="Times New Roman" w:hint="eastAsia"/>
-          <w:color w:val="000000"/>
-          <w:kern w:val="0"/>
-          <w:szCs w:val="20"/>
-        </w:rPr>
-        <w:t>模拟视频已经</w:t>
-      </w:r>
-      <w:r>
-        <w:rPr>
-          <w:rFonts w:ascii="宋体" w:eastAsia="宋体" w:hAnsi="Times New Roman" w:cs="Times New Roman"/>
-          <w:color w:val="000000"/>
-          <w:kern w:val="0"/>
-          <w:szCs w:val="20"/>
-        </w:rPr>
-        <w:t>上传至</w:t>
-      </w:r>
-      <w:proofErr w:type="spellStart"/>
-      <w:r>
-        <w:rPr>
-          <w:rFonts w:ascii="宋体" w:eastAsia="宋体" w:hAnsi="Times New Roman" w:cs="Times New Roman" w:hint="eastAsia"/>
-          <w:color w:val="000000"/>
-          <w:kern w:val="0"/>
-          <w:szCs w:val="20"/>
-        </w:rPr>
-        <w:t>github</w:t>
-      </w:r>
-      <w:proofErr w:type="spellEnd"/>
-      <w:r>
-        <w:rPr>
-          <w:rFonts w:ascii="宋体" w:eastAsia="宋体" w:hAnsi="Times New Roman" w:cs="Times New Roman" w:hint="eastAsia"/>
-          <w:color w:val="000000"/>
-          <w:kern w:val="0"/>
-          <w:szCs w:val="20"/>
-        </w:rPr>
-        <w:t>：</w:t>
-      </w:r>
-      <w:r>
-        <w:rPr>
-          <w:rFonts w:ascii="宋体" w:eastAsia="宋体" w:hAnsi="Times New Roman" w:cs="Times New Roman"/>
-          <w:color w:val="000000"/>
-          <w:kern w:val="0"/>
-          <w:szCs w:val="20"/>
-        </w:rPr>
-        <w:t>https://github.com/chenmzh/Final-thesis/tree/master</w:t>
-      </w:r>
     </w:p>
     <w:p>
       <w:pPr>
@@ -42160,37 +42192,549 @@
         <w:ind w:left="-850" w:right="-891"/>
         <w:jc w:val="left"/>
         <w:rPr>
-          <w:rFonts w:ascii="Arial" w:eastAsia="宋体" w:hAnsi="Arial" w:cs="Arial"/>
-          <w:color w:val="000000"/>
-          <w:kern w:val="0"/>
-          <w:sz w:val="22"/>
+          <w:rFonts w:ascii="宋体" w:eastAsia="宋体" w:hAnsi="Times New Roman" w:cs="Times New Roman"/>
+          <w:color w:val="000000"/>
+          <w:kern w:val="0"/>
+          <w:szCs w:val="20"/>
         </w:rPr>
       </w:pPr>
-      <w:r>
-        <w:rPr>
-          <w:rFonts w:ascii="Arial" w:eastAsia="宋体" w:hAnsi="Arial" w:cs="Arial"/>
-          <w:color w:val="000000"/>
-          <w:kern w:val="0"/>
-          <w:sz w:val="22"/>
-        </w:rPr>
-        <w:br/>
-      </w:r>
     </w:p>
-    <w:p/>
     <w:p>
       <w:pPr>
-        <w:ind w:rightChars="12" w:right="25"/>
+        <w:widowControl/>
+        <w:ind w:left="-850" w:right="-891"/>
+        <w:jc w:val="left"/>
+        <w:rPr>
+          <w:rFonts w:ascii="宋体" w:eastAsia="宋体" w:hAnsi="Times New Roman" w:cs="Times New Roman"/>
+          <w:color w:val="000000"/>
+          <w:kern w:val="0"/>
+          <w:szCs w:val="20"/>
+        </w:rPr>
+      </w:pPr>
+    </w:p>
+    <w:p>
+      <w:pPr>
+        <w:widowControl/>
+        <w:ind w:left="-850" w:right="-891"/>
+        <w:jc w:val="left"/>
+        <w:rPr>
+          <w:rFonts w:ascii="宋体" w:eastAsia="宋体" w:hAnsi="Times New Roman" w:cs="Times New Roman"/>
+          <w:color w:val="000000"/>
+          <w:kern w:val="0"/>
+          <w:szCs w:val="20"/>
+        </w:rPr>
+      </w:pPr>
+    </w:p>
+    <w:p>
+      <w:pPr>
+        <w:widowControl/>
+        <w:ind w:left="-850" w:right="-891"/>
+        <w:jc w:val="left"/>
+        <w:rPr>
+          <w:rFonts w:ascii="宋体" w:eastAsia="宋体" w:hAnsi="Times New Roman" w:cs="Times New Roman" w:hint="eastAsia"/>
+          <w:color w:val="000000"/>
+          <w:kern w:val="0"/>
+          <w:szCs w:val="20"/>
+        </w:rPr>
+      </w:pPr>
+    </w:p>
+    <w:p>
+      <w:pPr>
+        <w:widowControl/>
+        <w:ind w:left="-850" w:right="-891"/>
+        <w:jc w:val="center"/>
+        <w:rPr>
+          <w:rFonts w:ascii="Times New Roman" w:eastAsia="黑体" w:hAnsi="Times New Roman" w:cs="Times New Roman"/>
+          <w:sz w:val="32"/>
+          <w:szCs w:val="20"/>
+        </w:rPr>
+      </w:pPr>
+      <w:r>
+        <w:rPr>
+          <w:rFonts w:ascii="Times New Roman" w:eastAsia="黑体" w:hAnsi="Times New Roman" w:cs="Times New Roman" w:hint="eastAsia"/>
+          <w:sz w:val="32"/>
+          <w:szCs w:val="20"/>
+        </w:rPr>
+        <w:t>附录</w:t>
+      </w:r>
+      <w:r>
+        <w:rPr>
+          <w:rFonts w:ascii="Times New Roman" w:eastAsia="黑体" w:hAnsi="Times New Roman" w:cs="Times New Roman" w:hint="eastAsia"/>
+          <w:sz w:val="32"/>
+          <w:szCs w:val="20"/>
+        </w:rPr>
+        <w:t>：</w:t>
+      </w:r>
+    </w:p>
+    <w:p>
+      <w:pPr>
+        <w:jc w:val="left"/>
+        <w:rPr>
+          <w:rFonts w:ascii="宋体" w:eastAsia="宋体" w:hAnsi="Times New Roman" w:cs="Times New Roman"/>
+          <w:color w:val="000000"/>
+          <w:kern w:val="0"/>
+          <w:szCs w:val="20"/>
+        </w:rPr>
+      </w:pPr>
+      <w:r>
+        <w:rPr>
+          <w:rFonts w:ascii="宋体" w:eastAsia="宋体" w:hAnsi="Times New Roman" w:cs="Times New Roman" w:hint="eastAsia"/>
+          <w:color w:val="000000"/>
+          <w:kern w:val="0"/>
+          <w:szCs w:val="20"/>
+        </w:rPr>
+        <w:t>注</w:t>
+      </w:r>
+      <w:r>
+        <w:rPr>
+          <w:rFonts w:ascii="宋体" w:eastAsia="宋体" w:hAnsi="Times New Roman" w:cs="Times New Roman"/>
+          <w:color w:val="000000"/>
+          <w:kern w:val="0"/>
+          <w:szCs w:val="20"/>
+        </w:rPr>
+        <w:t>：</w:t>
+      </w:r>
+      <w:r>
+        <w:rPr>
+          <w:rFonts w:ascii="宋体" w:eastAsia="宋体" w:hAnsi="Times New Roman" w:cs="Times New Roman" w:hint="eastAsia"/>
+          <w:color w:val="000000"/>
+          <w:kern w:val="0"/>
+          <w:szCs w:val="20"/>
+        </w:rPr>
+        <w:t>Phloretin</w:t>
+      </w:r>
+      <w:r>
+        <w:rPr>
+          <w:rFonts w:ascii="宋体" w:eastAsia="宋体" w:hAnsi="Times New Roman" w:cs="Times New Roman"/>
+          <w:color w:val="000000"/>
+          <w:kern w:val="0"/>
+          <w:szCs w:val="20"/>
+        </w:rPr>
+        <w:t>系统的筛选</w:t>
+      </w:r>
+      <w:r>
+        <w:rPr>
+          <w:rFonts w:ascii="宋体" w:eastAsia="宋体" w:hAnsi="Times New Roman" w:cs="Times New Roman" w:hint="eastAsia"/>
+          <w:color w:val="000000"/>
+          <w:kern w:val="0"/>
+          <w:szCs w:val="20"/>
+        </w:rPr>
+        <w:t>由</w:t>
+      </w:r>
+      <w:r>
+        <w:rPr>
+          <w:rFonts w:ascii="宋体" w:eastAsia="宋体" w:hAnsi="Times New Roman" w:cs="Times New Roman"/>
+          <w:color w:val="000000"/>
+          <w:kern w:val="0"/>
+          <w:szCs w:val="20"/>
+        </w:rPr>
+        <w:t>Xavier Duportet博士完成，而</w:t>
+      </w:r>
+      <w:r>
+        <w:rPr>
+          <w:rFonts w:ascii="宋体" w:eastAsia="宋体" w:hAnsi="Times New Roman" w:cs="Times New Roman" w:hint="eastAsia"/>
+          <w:color w:val="000000"/>
+          <w:kern w:val="0"/>
+          <w:szCs w:val="20"/>
+        </w:rPr>
+        <w:t>其</w:t>
+      </w:r>
+      <w:r>
+        <w:rPr>
+          <w:rFonts w:ascii="宋体" w:eastAsia="宋体" w:hAnsi="Times New Roman" w:cs="Times New Roman" w:hint="eastAsia"/>
+          <w:color w:val="000000"/>
+          <w:kern w:val="0"/>
+          <w:szCs w:val="20"/>
+        </w:rPr>
+        <w:t>瞬时</w:t>
+      </w:r>
+      <w:r>
+        <w:rPr>
+          <w:rFonts w:ascii="宋体" w:eastAsia="宋体" w:hAnsi="Times New Roman" w:cs="Times New Roman"/>
+          <w:color w:val="000000"/>
+          <w:kern w:val="0"/>
+          <w:szCs w:val="20"/>
+        </w:rPr>
+        <w:t>转染质粒的构建</w:t>
+      </w:r>
+      <w:r>
+        <w:rPr>
+          <w:rFonts w:ascii="宋体" w:eastAsia="宋体" w:hAnsi="Times New Roman" w:cs="Times New Roman"/>
+          <w:color w:val="000000"/>
+          <w:kern w:val="0"/>
+          <w:szCs w:val="20"/>
+        </w:rPr>
+        <w:t>则</w:t>
+      </w:r>
+      <w:r>
+        <w:rPr>
+          <w:rFonts w:ascii="宋体" w:eastAsia="宋体" w:hAnsi="Times New Roman" w:cs="Times New Roman" w:hint="eastAsia"/>
+          <w:color w:val="000000"/>
+          <w:kern w:val="0"/>
+          <w:szCs w:val="20"/>
+        </w:rPr>
+        <w:t>由</w:t>
+      </w:r>
+      <w:r>
+        <w:rPr>
+          <w:rFonts w:ascii="宋体" w:eastAsia="宋体" w:hAnsi="Times New Roman" w:cs="Times New Roman"/>
+          <w:color w:val="000000"/>
+          <w:kern w:val="0"/>
+          <w:szCs w:val="20"/>
+        </w:rPr>
+        <w:t>Katherine kiwimagi博士完成</w:t>
+      </w:r>
+    </w:p>
+    <w:p>
+      <w:pPr>
+        <w:widowControl/>
+        <w:ind w:right="11" w:hanging="2"/>
+        <w:jc w:val="center"/>
+        <w:rPr>
+          <w:rFonts w:ascii="宋体" w:eastAsia="宋体" w:hAnsi="Times New Roman" w:cs="Times New Roman" w:hint="eastAsia"/>
+          <w:color w:val="000000"/>
+          <w:kern w:val="0"/>
+          <w:szCs w:val="20"/>
+        </w:rPr>
+      </w:pPr>
+    </w:p>
+    <w:p>
+      <w:pPr>
+        <w:widowControl/>
+        <w:ind w:right="11" w:hanging="2"/>
+        <w:jc w:val="left"/>
+        <w:rPr>
+          <w:rFonts w:ascii="宋体" w:eastAsia="宋体" w:hAnsi="Times New Roman" w:cs="Times New Roman"/>
+          <w:color w:val="000000"/>
+          <w:kern w:val="0"/>
+          <w:szCs w:val="20"/>
+        </w:rPr>
+      </w:pPr>
+      <w:r>
+        <w:rPr>
+          <w:rFonts w:ascii="宋体" w:eastAsia="宋体" w:hAnsi="Times New Roman" w:cs="Times New Roman" w:hint="eastAsia"/>
+          <w:color w:val="000000"/>
+          <w:kern w:val="0"/>
+          <w:szCs w:val="20"/>
+        </w:rPr>
+        <w:t>本文所</w:t>
+      </w:r>
+      <w:r>
+        <w:rPr>
+          <w:rFonts w:ascii="宋体" w:eastAsia="宋体" w:hAnsi="Times New Roman" w:cs="Times New Roman"/>
+          <w:color w:val="000000"/>
+          <w:kern w:val="0"/>
+          <w:szCs w:val="20"/>
+        </w:rPr>
+        <w:t>涉及到的</w:t>
+      </w:r>
+      <w:r>
+        <w:rPr>
+          <w:rFonts w:ascii="宋体" w:eastAsia="宋体" w:hAnsi="Times New Roman" w:cs="Times New Roman" w:hint="eastAsia"/>
+          <w:color w:val="000000"/>
+          <w:kern w:val="0"/>
+          <w:szCs w:val="20"/>
+        </w:rPr>
+        <w:t>Morpheus代码</w:t>
+      </w:r>
+      <w:r>
+        <w:rPr>
+          <w:rFonts w:ascii="宋体" w:eastAsia="宋体" w:hAnsi="Times New Roman" w:cs="Times New Roman"/>
+          <w:color w:val="000000"/>
+          <w:kern w:val="0"/>
+          <w:szCs w:val="20"/>
+        </w:rPr>
+        <w:t>与</w:t>
+      </w:r>
+      <w:r>
+        <w:rPr>
+          <w:rFonts w:ascii="宋体" w:eastAsia="宋体" w:hAnsi="Times New Roman" w:cs="Times New Roman" w:hint="eastAsia"/>
+          <w:color w:val="000000"/>
+          <w:kern w:val="0"/>
+          <w:szCs w:val="20"/>
+        </w:rPr>
+        <w:t>模拟</w:t>
+      </w:r>
+      <w:r>
+        <w:rPr>
+          <w:rFonts w:ascii="宋体" w:eastAsia="宋体" w:hAnsi="Times New Roman" w:cs="Times New Roman"/>
+          <w:color w:val="000000"/>
+          <w:kern w:val="0"/>
+          <w:szCs w:val="20"/>
+        </w:rPr>
+        <w:t>视频，</w:t>
+      </w:r>
+      <w:r>
+        <w:rPr>
+          <w:rFonts w:ascii="宋体" w:eastAsia="宋体" w:hAnsi="Times New Roman" w:cs="Times New Roman" w:hint="eastAsia"/>
+          <w:color w:val="000000"/>
+          <w:kern w:val="0"/>
+          <w:szCs w:val="20"/>
+        </w:rPr>
+        <w:t>具体python</w:t>
+      </w:r>
+      <w:r>
+        <w:rPr>
+          <w:rFonts w:ascii="宋体" w:eastAsia="宋体" w:hAnsi="Times New Roman" w:cs="Times New Roman"/>
+          <w:color w:val="000000"/>
+          <w:kern w:val="0"/>
+          <w:szCs w:val="20"/>
+        </w:rPr>
+        <w:t>代码</w:t>
+      </w:r>
+      <w:r>
+        <w:rPr>
+          <w:rFonts w:ascii="宋体" w:eastAsia="宋体" w:hAnsi="Times New Roman" w:cs="Times New Roman" w:hint="eastAsia"/>
+          <w:color w:val="000000"/>
+          <w:kern w:val="0"/>
+          <w:szCs w:val="20"/>
+        </w:rPr>
+        <w:t>，</w:t>
+      </w:r>
+      <w:r>
+        <w:rPr>
+          <w:rFonts w:ascii="宋体" w:eastAsia="宋体" w:hAnsi="Times New Roman" w:cs="Times New Roman"/>
+          <w:color w:val="000000"/>
+          <w:kern w:val="0"/>
+          <w:szCs w:val="20"/>
+        </w:rPr>
+        <w:t>实验protocol</w:t>
+      </w:r>
+      <w:r>
+        <w:rPr>
+          <w:rFonts w:ascii="宋体" w:eastAsia="宋体" w:hAnsi="Times New Roman" w:cs="Times New Roman" w:hint="eastAsia"/>
+          <w:color w:val="000000"/>
+          <w:kern w:val="0"/>
+          <w:szCs w:val="20"/>
+        </w:rPr>
+        <w:t>与</w:t>
+      </w:r>
+      <w:r>
+        <w:rPr>
+          <w:rFonts w:ascii="宋体" w:eastAsia="宋体" w:hAnsi="Times New Roman" w:cs="Times New Roman"/>
+          <w:color w:val="000000"/>
+          <w:kern w:val="0"/>
+          <w:szCs w:val="20"/>
+        </w:rPr>
+        <w:t>notebook</w:t>
+      </w:r>
+      <w:r>
+        <w:rPr>
+          <w:rFonts w:ascii="宋体" w:eastAsia="宋体" w:hAnsi="Times New Roman" w:cs="Times New Roman" w:hint="eastAsia"/>
+          <w:color w:val="000000"/>
+          <w:kern w:val="0"/>
+          <w:szCs w:val="20"/>
+        </w:rPr>
+        <w:t>皆已</w:t>
+      </w:r>
+      <w:r>
+        <w:rPr>
+          <w:rFonts w:ascii="宋体" w:eastAsia="宋体" w:hAnsi="Times New Roman" w:cs="Times New Roman"/>
+          <w:color w:val="000000"/>
+          <w:kern w:val="0"/>
+          <w:szCs w:val="20"/>
+        </w:rPr>
+        <w:t>上传到</w:t>
+      </w:r>
+      <w:r>
+        <w:rPr>
+          <w:rFonts w:ascii="宋体" w:eastAsia="宋体" w:hAnsi="Times New Roman" w:cs="Times New Roman" w:hint="eastAsia"/>
+          <w:color w:val="000000"/>
+          <w:kern w:val="0"/>
+          <w:szCs w:val="20"/>
+        </w:rPr>
+        <w:t>github，可被</w:t>
+      </w:r>
+      <w:r>
+        <w:rPr>
+          <w:rFonts w:ascii="宋体" w:eastAsia="宋体" w:hAnsi="Times New Roman" w:cs="Times New Roman"/>
+          <w:color w:val="000000"/>
+          <w:kern w:val="0"/>
+          <w:szCs w:val="20"/>
+        </w:rPr>
+        <w:t>公开访问</w:t>
+      </w:r>
+      <w:r>
+        <w:rPr>
+          <w:rFonts w:ascii="宋体" w:eastAsia="宋体" w:hAnsi="Times New Roman" w:cs="Times New Roman" w:hint="eastAsia"/>
+          <w:color w:val="000000"/>
+          <w:kern w:val="0"/>
+          <w:szCs w:val="20"/>
+        </w:rPr>
+        <w:t>，</w:t>
+      </w:r>
+      <w:r>
+        <w:rPr>
+          <w:rFonts w:ascii="宋体" w:eastAsia="宋体" w:hAnsi="Times New Roman" w:cs="Times New Roman"/>
+          <w:color w:val="000000"/>
+          <w:kern w:val="0"/>
+          <w:szCs w:val="20"/>
+        </w:rPr>
+        <w:t>部分材料如</w:t>
+      </w:r>
+      <w:r>
+        <w:rPr>
+          <w:rFonts w:ascii="宋体" w:eastAsia="宋体" w:hAnsi="Times New Roman" w:cs="Times New Roman"/>
+          <w:color w:val="000000"/>
+          <w:kern w:val="0"/>
+          <w:szCs w:val="20"/>
+        </w:rPr>
+        <w:t>FACs原始数据</w:t>
+      </w:r>
+      <w:r>
+        <w:rPr>
+          <w:rFonts w:ascii="宋体" w:eastAsia="宋体" w:hAnsi="Times New Roman" w:cs="Times New Roman" w:hint="eastAsia"/>
+          <w:color w:val="000000"/>
+          <w:kern w:val="0"/>
+          <w:szCs w:val="20"/>
+        </w:rPr>
+        <w:t>以及</w:t>
+      </w:r>
+      <w:r>
+        <w:rPr>
+          <w:rFonts w:ascii="宋体" w:eastAsia="宋体" w:hAnsi="Times New Roman" w:cs="Times New Roman" w:hint="eastAsia"/>
+          <w:color w:val="000000"/>
+          <w:kern w:val="0"/>
+          <w:szCs w:val="20"/>
+        </w:rPr>
+        <w:t>质粒</w:t>
+      </w:r>
+      <w:r>
+        <w:rPr>
+          <w:rFonts w:ascii="宋体" w:eastAsia="宋体" w:hAnsi="Times New Roman" w:cs="Times New Roman"/>
+          <w:color w:val="000000"/>
+          <w:kern w:val="0"/>
+          <w:szCs w:val="20"/>
+        </w:rPr>
+        <w:t>的详细构建图谱，</w:t>
+      </w:r>
+      <w:r>
+        <w:rPr>
+          <w:rFonts w:ascii="宋体" w:eastAsia="宋体" w:hAnsi="Times New Roman" w:cs="Times New Roman" w:hint="eastAsia"/>
+          <w:color w:val="000000"/>
+          <w:kern w:val="0"/>
+          <w:szCs w:val="20"/>
+        </w:rPr>
+        <w:t>由于</w:t>
+      </w:r>
+      <w:r>
+        <w:rPr>
+          <w:rFonts w:ascii="宋体" w:eastAsia="宋体" w:hAnsi="Times New Roman" w:cs="Times New Roman"/>
+          <w:color w:val="000000"/>
+          <w:kern w:val="0"/>
+          <w:szCs w:val="20"/>
+        </w:rPr>
+        <w:t>相关工作尚未发表，</w:t>
+      </w:r>
+      <w:r>
+        <w:rPr>
+          <w:rFonts w:ascii="宋体" w:eastAsia="宋体" w:hAnsi="Times New Roman" w:cs="Times New Roman" w:hint="eastAsia"/>
+          <w:color w:val="000000"/>
+          <w:kern w:val="0"/>
+          <w:szCs w:val="20"/>
+        </w:rPr>
+        <w:t>暂</w:t>
+      </w:r>
+      <w:r>
+        <w:rPr>
+          <w:rFonts w:ascii="宋体" w:eastAsia="宋体" w:hAnsi="Times New Roman" w:cs="Times New Roman"/>
+          <w:color w:val="000000"/>
+          <w:kern w:val="0"/>
+          <w:szCs w:val="20"/>
+        </w:rPr>
+        <w:t>不</w:t>
+      </w:r>
+      <w:r>
+        <w:rPr>
+          <w:rFonts w:ascii="宋体" w:eastAsia="宋体" w:hAnsi="Times New Roman" w:cs="Times New Roman" w:hint="eastAsia"/>
+          <w:color w:val="000000"/>
+          <w:kern w:val="0"/>
+          <w:szCs w:val="20"/>
+        </w:rPr>
+        <w:t>公开</w:t>
+      </w:r>
+      <w:r>
+        <w:rPr>
+          <w:rFonts w:ascii="宋体" w:eastAsia="宋体" w:hAnsi="Times New Roman" w:cs="Times New Roman"/>
+          <w:color w:val="000000"/>
+          <w:kern w:val="0"/>
+          <w:szCs w:val="20"/>
+        </w:rPr>
+        <w:t>发布</w:t>
+      </w:r>
+      <w:r>
+        <w:rPr>
+          <w:rFonts w:ascii="宋体" w:eastAsia="宋体" w:hAnsi="Times New Roman" w:cs="Times New Roman" w:hint="eastAsia"/>
+          <w:color w:val="000000"/>
+          <w:kern w:val="0"/>
+          <w:szCs w:val="20"/>
+        </w:rPr>
+        <w:t>。</w:t>
+      </w:r>
+    </w:p>
+    <w:p>
+      <w:pPr>
+        <w:widowControl/>
+        <w:ind w:right="11" w:hanging="2"/>
+        <w:jc w:val="left"/>
+        <w:rPr>
+          <w:rFonts w:ascii="宋体" w:eastAsia="宋体" w:hAnsi="Times New Roman" w:cs="Times New Roman"/>
+          <w:color w:val="000000"/>
+          <w:kern w:val="0"/>
+          <w:szCs w:val="20"/>
+        </w:rPr>
+      </w:pPr>
+    </w:p>
+    <w:p>
+      <w:pPr>
+        <w:widowControl/>
+        <w:ind w:right="11" w:hanging="2"/>
+        <w:jc w:val="left"/>
+        <w:rPr>
+          <w:rFonts w:ascii="宋体" w:eastAsia="宋体" w:hAnsi="Times New Roman" w:cs="Times New Roman"/>
+          <w:color w:val="000000"/>
+          <w:kern w:val="0"/>
+          <w:szCs w:val="20"/>
+        </w:rPr>
+      </w:pPr>
+      <w:r>
+        <w:rPr>
+          <w:rFonts w:ascii="宋体" w:eastAsia="宋体" w:hAnsi="Times New Roman" w:cs="Times New Roman"/>
+          <w:color w:val="000000"/>
+          <w:kern w:val="0"/>
+          <w:szCs w:val="20"/>
+        </w:rPr>
+        <w:br/>
+      </w:r>
+    </w:p>
+    <w:p>
+      <w:pPr>
+        <w:ind w:right="11" w:hanging="2"/>
+        <w:rPr>
+          <w:rFonts w:ascii="宋体" w:eastAsia="宋体" w:hAnsi="Times New Roman" w:cs="Times New Roman"/>
+          <w:color w:val="000000"/>
+          <w:kern w:val="0"/>
+          <w:szCs w:val="20"/>
+        </w:rPr>
+      </w:pPr>
+    </w:p>
+    <w:p>
+      <w:pPr>
+        <w:ind w:rightChars="12" w:right="25" w:hanging="2"/>
         <w:jc w:val="center"/>
         <w:outlineLvl w:val="0"/>
         <w:rPr>
-          <w:rFonts w:ascii="黑体" w:eastAsia="黑体" w:hAnsi="宋体" w:cs="Times New Roman"/>
-          <w:sz w:val="32"/>
-          <w:szCs w:val="32"/>
+          <w:rFonts w:ascii="宋体" w:eastAsia="宋体" w:hAnsi="Times New Roman" w:cs="Times New Roman"/>
+          <w:color w:val="000000"/>
+          <w:kern w:val="0"/>
+          <w:szCs w:val="20"/>
         </w:rPr>
       </w:pPr>
-      <w:bookmarkStart w:id="17" w:name="_Toc105491697"/>
+      <w:bookmarkStart w:id="16" w:name="_Toc105491697"/>
+      <w:bookmarkStart w:id="17" w:name="_GoBack"/>
+      <w:bookmarkEnd w:id="17"/>
     </w:p>
-    <w:bookmarkEnd w:id="17"/>
+    <w:bookmarkEnd w:id="16"/>
     <w:p>
       <w:pPr>
         <w:jc w:val="center"/>
@@ -42275,552 +42819,9 @@
         </w:rPr>
       </w:pPr>
     </w:p>
-    <w:p>
-      <w:pPr>
-        <w:jc w:val="center"/>
-        <w:rPr>
-          <w:rFonts w:ascii="Times New Roman" w:eastAsia="黑体" w:hAnsi="Times New Roman" w:cs="Times New Roman"/>
-          <w:bCs/>
-          <w:kern w:val="44"/>
-          <w:sz w:val="32"/>
-          <w:szCs w:val="32"/>
-        </w:rPr>
-      </w:pPr>
-    </w:p>
-    <w:p>
-      <w:pPr>
-        <w:ind w:rightChars="12" w:right="25"/>
-        <w:jc w:val="center"/>
-        <w:rPr>
-          <w:rFonts w:ascii="黑体" w:eastAsia="黑体" w:hAnsi="宋体" w:cs="Times New Roman"/>
-          <w:sz w:val="32"/>
-          <w:szCs w:val="32"/>
-        </w:rPr>
-      </w:pPr>
-    </w:p>
-    <w:p>
-      <w:pPr>
-        <w:ind w:rightChars="12" w:right="25"/>
-        <w:jc w:val="center"/>
-        <w:outlineLvl w:val="0"/>
-        <w:rPr>
-          <w:rFonts w:ascii="黑体" w:eastAsia="黑体" w:hAnsi="宋体" w:cs="Times New Roman"/>
-          <w:sz w:val="32"/>
-          <w:szCs w:val="32"/>
-        </w:rPr>
-      </w:pPr>
-      <w:bookmarkStart w:id="18" w:name="_Toc105491698"/>
-      <w:r>
-        <w:rPr>
-          <w:rFonts w:ascii="黑体" w:eastAsia="黑体" w:hAnsi="宋体" w:cs="Times New Roman" w:hint="eastAsia"/>
-          <w:noProof/>
-          <w:sz w:val="32"/>
-          <w:szCs w:val="32"/>
-        </w:rPr>
-        <mc:AlternateContent>
-          <mc:Choice Requires="wps">
-            <w:drawing>
-              <wp:anchor distT="0" distB="0" distL="114300" distR="114300" simplePos="0" relativeHeight="251693056" behindDoc="0" locked="0" layoutInCell="1" allowOverlap="1" wp14:anchorId="286AC8EB" wp14:editId="23AAB1CB">
-                <wp:simplePos x="0" y="0"/>
-                <wp:positionH relativeFrom="column">
-                  <wp:posOffset>3429000</wp:posOffset>
-                </wp:positionH>
-                <wp:positionV relativeFrom="paragraph">
-                  <wp:posOffset>99060</wp:posOffset>
-                </wp:positionV>
-                <wp:extent cx="1143000" cy="594360"/>
-                <wp:effectExtent l="571500" t="5080" r="9525" b="10160"/>
-                <wp:wrapNone/>
-                <wp:docPr id="433" name="圆角矩形标注 433"/>
-                <wp:cNvGraphicFramePr>
-                  <a:graphicFrameLocks xmlns:a="http://schemas.openxmlformats.org/drawingml/2006/main"/>
-                </wp:cNvGraphicFramePr>
-                <a:graphic xmlns:a="http://schemas.openxmlformats.org/drawingml/2006/main">
-                  <a:graphicData uri="http://schemas.microsoft.com/office/word/2010/wordprocessingShape">
-                    <wps:wsp>
-                      <wps:cNvSpPr>
-                        <a:spLocks noChangeArrowheads="1"/>
-                      </wps:cNvSpPr>
-                      <wps:spPr bwMode="auto">
-                        <a:xfrm rot="10800000">
-                          <a:off x="0" y="0"/>
-                          <a:ext cx="1143000" cy="594360"/>
-                        </a:xfrm>
-                        <a:prstGeom prst="wedgeRoundRectCallout">
-                          <a:avLst>
-                            <a:gd name="adj1" fmla="val 95829"/>
-                            <a:gd name="adj2" fmla="val 27884"/>
-                            <a:gd name="adj3" fmla="val 16667"/>
-                          </a:avLst>
-                        </a:prstGeom>
-                        <a:solidFill>
-                          <a:srgbClr val="FFFFFF"/>
-                        </a:solidFill>
-                        <a:ln w="9525" algn="ctr">
-                          <a:solidFill>
-                            <a:srgbClr val="FF0000"/>
-                          </a:solidFill>
-                          <a:miter lim="800000"/>
-                          <a:headEnd/>
-                          <a:tailEnd/>
-                        </a:ln>
-                        <a:effectLst/>
-                        <a:extLst>
-                          <a:ext uri="{AF507438-7753-43E0-B8FC-AC1667EBCBE1}">
-                            <a14:hiddenEffects xmlns:a14="http://schemas.microsoft.com/office/drawing/2010/main">
-                              <a:effectLst>
-                                <a:outerShdw dist="35921" dir="2700000" algn="ctr" rotWithShape="0">
-                                  <a:srgbClr val="808080"/>
-                                </a:outerShdw>
-                              </a:effectLst>
-                            </a14:hiddenEffects>
-                          </a:ext>
-                        </a:extLst>
-                      </wps:spPr>
-                      <wps:txbx>
-                        <w:txbxContent>
-                          <w:p>
-                            <w:pPr>
-                              <w:jc w:val="center"/>
-                              <w:rPr>
-                                <w:color w:val="FF0000"/>
-                              </w:rPr>
-                            </w:pPr>
-                            <w:r>
-                              <w:rPr>
-                                <w:rFonts w:hint="eastAsia"/>
-                                <w:color w:val="FF0000"/>
-                              </w:rPr>
-                              <w:t>三号黑体居中，上下各空一行</w:t>
-                            </w:r>
-                          </w:p>
-                        </w:txbxContent>
-                      </wps:txbx>
-                      <wps:bodyPr rot="0" vert="horz" wrap="square" lIns="91440" tIns="45720" rIns="91440" bIns="45720" anchor="t" anchorCtr="0" upright="1">
-                        <a:noAutofit/>
-                      </wps:bodyPr>
-                    </wps:wsp>
-                  </a:graphicData>
-                </a:graphic>
-                <wp14:sizeRelH relativeFrom="page">
-                  <wp14:pctWidth>0</wp14:pctWidth>
-                </wp14:sizeRelH>
-                <wp14:sizeRelV relativeFrom="page">
-                  <wp14:pctHeight>0</wp14:pctHeight>
-                </wp14:sizeRelV>
-              </wp:anchor>
-            </w:drawing>
-          </mc:Choice>
-          <mc:Fallback>
-            <w:pict>
-              <v:shapetype w14:anchorId="286AC8EB" id="_x0000_t62" coordsize="21600,21600" o:spt="62" adj="1350,25920" path="m3600,qx,3600l0@8@12@24,0@9,,18000qy3600,21600l@6,21600@15@27@7,21600,18000,21600qx21600,18000l21600@9@18@30,21600@8,21600,3600qy18000,l@7,0@21@33@6,xe">
-                <v:stroke joinstyle="miter"/>
-                <v:formulas>
-                  <v:f eqn="sum 10800 0 #0"/>
-                  <v:f eqn="sum 10800 0 #1"/>
-                  <v:f eqn="sum #0 0 #1"/>
-                  <v:f eqn="sum @0 @1 0"/>
-                  <v:f eqn="sum 21600 0 #0"/>
-                  <v:f eqn="sum 21600 0 #1"/>
-                  <v:f eqn="if @0 3600 12600"/>
-                  <v:f eqn="if @0 9000 18000"/>
-                  <v:f eqn="if @1 3600 12600"/>
-                  <v:f eqn="if @1 9000 18000"/>
-                  <v:f eqn="if @2 0 #0"/>
-                  <v:f eqn="if @3 @10 0"/>
-                  <v:f eqn="if #0 0 @11"/>
-                  <v:f eqn="if @2 @6 #0"/>
-                  <v:f eqn="if @3 @6 @13"/>
-                  <v:f eqn="if @5 @6 @14"/>
-                  <v:f eqn="if @2 #0 21600"/>
-                  <v:f eqn="if @3 21600 @16"/>
-                  <v:f eqn="if @4 21600 @17"/>
-                  <v:f eqn="if @2 #0 @6"/>
-                  <v:f eqn="if @3 @19 @6"/>
-                  <v:f eqn="if #1 @6 @20"/>
-                  <v:f eqn="if @2 @8 #1"/>
-                  <v:f eqn="if @3 @22 @8"/>
-                  <v:f eqn="if #0 @8 @23"/>
-                  <v:f eqn="if @2 21600 #1"/>
-                  <v:f eqn="if @3 21600 @25"/>
-                  <v:f eqn="if @5 21600 @26"/>
-                  <v:f eqn="if @2 #1 @8"/>
-                  <v:f eqn="if @3 @8 @28"/>
-                  <v:f eqn="if @4 @8 @29"/>
-                  <v:f eqn="if @2 #1 0"/>
-                  <v:f eqn="if @3 @31 0"/>
-                  <v:f eqn="if #1 0 @32"/>
-                  <v:f eqn="val #0"/>
-                  <v:f eqn="val #1"/>
-                </v:formulas>
-                <v:path o:connecttype="custom" o:connectlocs="10800,0;0,10800;10800,21600;21600,10800;@34,@35" textboxrect="791,791,20809,20809"/>
-                <v:handles>
-                  <v:h position="#0,#1"/>
-                </v:handles>
-              </v:shapetype>
-              <v:shape id="圆角矩形标注 433" o:spid="_x0000_s1041" type="#_x0000_t62" style="position:absolute;left:0;text-align:left;margin-left:270pt;margin-top:7.8pt;width:90pt;height:46.8pt;rotation:180;z-index:251693056;visibility:visible;mso-wrap-style:square;mso-width-percent:0;mso-height-percent:0;mso-wrap-distance-left:9pt;mso-wrap-distance-top:0;mso-wrap-distance-right:9pt;mso-wrap-distance-bottom:0;mso-position-horizontal:absolute;mso-position-horizontal-relative:text;mso-position-vertical:absolute;mso-position-vertical-relative:text;mso-width-percent:0;mso-height-percent:0;mso-width-relative:page;mso-height-relative:page;v-text-anchor:top" o:gfxdata="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" adj="31499,16823" strokecolor="red">
-                <v:textbox>
-                  <w:txbxContent>
-                    <w:p>
-                      <w:pPr>
-                        <w:jc w:val="center"/>
-                        <w:rPr>
-                          <w:color w:val="FF0000"/>
-                        </w:rPr>
-                      </w:pPr>
-                      <w:r>
-                        <w:rPr>
-                          <w:rFonts w:hint="eastAsia"/>
-                          <w:color w:val="FF0000"/>
-                        </w:rPr>
-                        <w:t>三号黑体居中，上下各空一行</w:t>
-                      </w:r>
-                    </w:p>
-                  </w:txbxContent>
-                </v:textbox>
-              </v:shape>
-            </w:pict>
-          </mc:Fallback>
-        </mc:AlternateContent>
-      </w:r>
-      <w:bookmarkEnd w:id="18"/>
-      <w:r>
-        <w:rPr>
-          <w:rFonts w:ascii="黑体" w:eastAsia="黑体" w:hAnsi="宋体" w:cs="Times New Roman" w:hint="eastAsia"/>
-          <w:sz w:val="32"/>
-          <w:szCs w:val="32"/>
-        </w:rPr>
-        <w:t>致谢</w:t>
-      </w:r>
-    </w:p>
-    <w:p>
-      <w:pPr>
-        <w:ind w:rightChars="12" w:right="25"/>
-        <w:jc w:val="center"/>
-        <w:outlineLvl w:val="0"/>
-        <w:rPr>
-          <w:rFonts w:ascii="黑体" w:eastAsia="黑体" w:hAnsi="宋体" w:cs="Times New Roman"/>
-          <w:sz w:val="32"/>
-          <w:szCs w:val="32"/>
-        </w:rPr>
-      </w:pPr>
-    </w:p>
-    <w:p>
-      <w:pPr>
-        <w:ind w:rightChars="12" w:right="25"/>
-        <w:rPr>
-          <w:rFonts w:ascii="黑体" w:eastAsia="黑体" w:hAnsi="宋体" w:cs="Times New Roman"/>
-          <w:sz w:val="32"/>
-          <w:szCs w:val="32"/>
-        </w:rPr>
-      </w:pPr>
-      <w:r>
-        <w:rPr>
-          <w:rFonts w:ascii="黑体" w:eastAsia="黑体" w:hAnsi="宋体" w:cs="Times New Roman"/>
-          <w:noProof/>
-          <w:sz w:val="20"/>
-          <w:szCs w:val="21"/>
-        </w:rPr>
-        <mc:AlternateContent>
-          <mc:Choice Requires="wps">
-            <w:drawing>
-              <wp:anchor distT="0" distB="0" distL="114300" distR="114300" simplePos="0" relativeHeight="251694080" behindDoc="0" locked="0" layoutInCell="1" allowOverlap="1" wp14:anchorId="66738B17" wp14:editId="79ABE318">
-                <wp:simplePos x="0" y="0"/>
-                <wp:positionH relativeFrom="column">
-                  <wp:posOffset>-9525</wp:posOffset>
-                </wp:positionH>
-                <wp:positionV relativeFrom="paragraph">
-                  <wp:posOffset>939165</wp:posOffset>
-                </wp:positionV>
-                <wp:extent cx="2971800" cy="594360"/>
-                <wp:effectExtent l="9525" t="694690" r="9525" b="6350"/>
-                <wp:wrapNone/>
-                <wp:docPr id="432" name="圆角矩形标注 432"/>
-                <wp:cNvGraphicFramePr>
-                  <a:graphicFrameLocks xmlns:a="http://schemas.openxmlformats.org/drawingml/2006/main"/>
-                </wp:cNvGraphicFramePr>
-                <a:graphic xmlns:a="http://schemas.openxmlformats.org/drawingml/2006/main">
-                  <a:graphicData uri="http://schemas.microsoft.com/office/word/2010/wordprocessingShape">
-                    <wps:wsp>
-                      <wps:cNvSpPr>
-                        <a:spLocks noChangeArrowheads="1"/>
-                      </wps:cNvSpPr>
-                      <wps:spPr bwMode="auto">
-                        <a:xfrm rot="10800000">
-                          <a:off x="0" y="0"/>
-                          <a:ext cx="2971800" cy="594360"/>
-                        </a:xfrm>
-                        <a:prstGeom prst="wedgeRoundRectCallout">
-                          <a:avLst>
-                            <a:gd name="adj1" fmla="val 21495"/>
-                            <a:gd name="adj2" fmla="val 163778"/>
-                            <a:gd name="adj3" fmla="val 16667"/>
-                          </a:avLst>
-                        </a:prstGeom>
-                        <a:solidFill>
-                          <a:srgbClr val="FFFFFF"/>
-                        </a:solidFill>
-                        <a:ln w="9525" algn="ctr">
-                          <a:solidFill>
-                            <a:srgbClr val="FF0000"/>
-                          </a:solidFill>
-                          <a:miter lim="800000"/>
-                          <a:headEnd/>
-                          <a:tailEnd/>
-                        </a:ln>
-                        <a:effectLst/>
-                        <a:extLst>
-                          <a:ext uri="{AF507438-7753-43E0-B8FC-AC1667EBCBE1}">
-                            <a14:hiddenEffects xmlns:a14="http://schemas.microsoft.com/office/drawing/2010/main">
-                              <a:effectLst>
-                                <a:outerShdw dist="35921" dir="2700000" algn="ctr" rotWithShape="0">
-                                  <a:srgbClr val="808080"/>
-                                </a:outerShdw>
-                              </a:effectLst>
-                            </a14:hiddenEffects>
-                          </a:ext>
-                        </a:extLst>
-                      </wps:spPr>
-                      <wps:txbx>
-                        <w:txbxContent>
-                          <w:p>
-                            <w:pPr>
-                              <w:rPr>
-                                <w:color w:val="FF0000"/>
-                                <w:sz w:val="18"/>
-                                <w:szCs w:val="21"/>
-                              </w:rPr>
-                            </w:pPr>
-                            <w:r>
-                              <w:rPr>
-                                <w:rFonts w:hint="eastAsia"/>
-                                <w:color w:val="FF0000"/>
-                                <w:sz w:val="18"/>
-                                <w:szCs w:val="21"/>
-                              </w:rPr>
-                              <w:t>中文</w:t>
-                            </w:r>
-                            <w:r>
-                              <w:rPr>
-                                <w:color w:val="FF0000"/>
-                                <w:sz w:val="18"/>
-                                <w:szCs w:val="21"/>
-                              </w:rPr>
-                              <w:t>五号</w:t>
-                            </w:r>
-                            <w:r>
-                              <w:rPr>
-                                <w:rFonts w:hint="eastAsia"/>
-                                <w:color w:val="FF0000"/>
-                                <w:sz w:val="18"/>
-                                <w:szCs w:val="21"/>
-                              </w:rPr>
-                              <w:t>宋体</w:t>
-                            </w:r>
-                            <w:r>
-                              <w:rPr>
-                                <w:color w:val="FF0000"/>
-                                <w:sz w:val="18"/>
-                                <w:szCs w:val="21"/>
-                              </w:rPr>
-                              <w:t>，</w:t>
-                            </w:r>
-                            <w:r>
-                              <w:rPr>
-                                <w:rFonts w:ascii="宋体" w:hAnsi="宋体" w:hint="eastAsia"/>
-                                <w:color w:val="FF0000"/>
-                                <w:sz w:val="18"/>
-                                <w:szCs w:val="21"/>
-                              </w:rPr>
-                              <w:t>英文用五号Times New  Roman，</w:t>
-                            </w:r>
-                            <w:r>
-                              <w:rPr>
-                                <w:color w:val="FF0000"/>
-                                <w:sz w:val="18"/>
-                                <w:szCs w:val="21"/>
-                              </w:rPr>
-                              <w:t>首行缩进二个</w:t>
-                            </w:r>
-                            <w:r>
-                              <w:rPr>
-                                <w:rFonts w:hint="eastAsia"/>
-                                <w:color w:val="FF0000"/>
-                                <w:sz w:val="18"/>
-                                <w:szCs w:val="21"/>
-                              </w:rPr>
-                              <w:t>字符，单</w:t>
-                            </w:r>
-                            <w:proofErr w:type="gramStart"/>
-                            <w:r>
-                              <w:rPr>
-                                <w:rFonts w:hint="eastAsia"/>
-                                <w:color w:val="FF0000"/>
-                                <w:sz w:val="18"/>
-                                <w:szCs w:val="21"/>
-                              </w:rPr>
-                              <w:t>倍</w:t>
-                            </w:r>
-                            <w:proofErr w:type="gramEnd"/>
-                            <w:r>
-                              <w:rPr>
-                                <w:rFonts w:hint="eastAsia"/>
-                                <w:color w:val="FF0000"/>
-                                <w:sz w:val="18"/>
-                                <w:szCs w:val="21"/>
-                              </w:rPr>
-                              <w:t>行距。</w:t>
-                            </w:r>
-                          </w:p>
-                        </w:txbxContent>
-                      </wps:txbx>
-                      <wps:bodyPr rot="0" vert="horz" wrap="square" lIns="91440" tIns="45720" rIns="91440" bIns="45720" anchor="t" anchorCtr="0" upright="1">
-                        <a:noAutofit/>
-                      </wps:bodyPr>
-                    </wps:wsp>
-                  </a:graphicData>
-                </a:graphic>
-                <wp14:sizeRelH relativeFrom="page">
-                  <wp14:pctWidth>0</wp14:pctWidth>
-                </wp14:sizeRelH>
-                <wp14:sizeRelV relativeFrom="page">
-                  <wp14:pctHeight>0</wp14:pctHeight>
-                </wp14:sizeRelV>
-              </wp:anchor>
-            </w:drawing>
-          </mc:Choice>
-          <mc:Fallback>
-            <w:pict>
-              <v:shape w14:anchorId="66738B17" id="圆角矩形标注 432" o:spid="_x0000_s1042" type="#_x0000_t62" style="position:absolute;left:0;text-align:left;margin-left:-.75pt;margin-top:73.95pt;width:234pt;height:46.8pt;rotation:180;z-index:251694080;visibility:visible;mso-wrap-style:square;mso-width-percent:0;mso-height-percent:0;mso-wrap-distance-left:9pt;mso-wrap-distance-top:0;mso-wrap-distance-right:9pt;mso-wrap-distance-bottom:0;mso-position-horizontal:absolute;mso-position-horizontal-relative:text;mso-position-vertical:absolute;mso-position-vertical-relative:text;mso-width-percent:0;mso-height-percent:0;mso-width-relative:page;mso-height-relative:page;v-text-anchor:top" o:gfxdata="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" adj="15443,46176" strokecolor="red">
-                <v:textbox>
-                  <w:txbxContent>
-                    <w:p>
-                      <w:pPr>
-                        <w:rPr>
-                          <w:color w:val="FF0000"/>
-                          <w:sz w:val="18"/>
-                          <w:szCs w:val="21"/>
-                        </w:rPr>
-                      </w:pPr>
-                      <w:r>
-                        <w:rPr>
-                          <w:rFonts w:hint="eastAsia"/>
-                          <w:color w:val="FF0000"/>
-                          <w:sz w:val="18"/>
-                          <w:szCs w:val="21"/>
-                        </w:rPr>
-                        <w:t>中文</w:t>
-                      </w:r>
-                      <w:r>
-                        <w:rPr>
-                          <w:color w:val="FF0000"/>
-                          <w:sz w:val="18"/>
-                          <w:szCs w:val="21"/>
-                        </w:rPr>
-                        <w:t>五号</w:t>
-                      </w:r>
-                      <w:r>
-                        <w:rPr>
-                          <w:rFonts w:hint="eastAsia"/>
-                          <w:color w:val="FF0000"/>
-                          <w:sz w:val="18"/>
-                          <w:szCs w:val="21"/>
-                        </w:rPr>
-                        <w:t>宋体</w:t>
-                      </w:r>
-                      <w:r>
-                        <w:rPr>
-                          <w:color w:val="FF0000"/>
-                          <w:sz w:val="18"/>
-                          <w:szCs w:val="21"/>
-                        </w:rPr>
-                        <w:t>，</w:t>
-                      </w:r>
-                      <w:r>
-                        <w:rPr>
-                          <w:rFonts w:ascii="宋体" w:hAnsi="宋体" w:hint="eastAsia"/>
-                          <w:color w:val="FF0000"/>
-                          <w:sz w:val="18"/>
-                          <w:szCs w:val="21"/>
-                        </w:rPr>
-                        <w:t>英文用五号Times New  Roman，</w:t>
-                      </w:r>
-                      <w:r>
-                        <w:rPr>
-                          <w:color w:val="FF0000"/>
-                          <w:sz w:val="18"/>
-                          <w:szCs w:val="21"/>
-                        </w:rPr>
-                        <w:t>首行缩进二个</w:t>
-                      </w:r>
-                      <w:r>
-                        <w:rPr>
-                          <w:rFonts w:hint="eastAsia"/>
-                          <w:color w:val="FF0000"/>
-                          <w:sz w:val="18"/>
-                          <w:szCs w:val="21"/>
-                        </w:rPr>
-                        <w:t>字符，单</w:t>
-                      </w:r>
-                      <w:proofErr w:type="gramStart"/>
-                      <w:r>
-                        <w:rPr>
-                          <w:rFonts w:hint="eastAsia"/>
-                          <w:color w:val="FF0000"/>
-                          <w:sz w:val="18"/>
-                          <w:szCs w:val="21"/>
-                        </w:rPr>
-                        <w:t>倍</w:t>
-                      </w:r>
-                      <w:proofErr w:type="gramEnd"/>
-                      <w:r>
-                        <w:rPr>
-                          <w:rFonts w:hint="eastAsia"/>
-                          <w:color w:val="FF0000"/>
-                          <w:sz w:val="18"/>
-                          <w:szCs w:val="21"/>
-                        </w:rPr>
-                        <w:t>行距。</w:t>
-                      </w:r>
-                    </w:p>
-                  </w:txbxContent>
-                </v:textbox>
-              </v:shape>
-            </w:pict>
-          </mc:Fallback>
-        </mc:AlternateContent>
-      </w:r>
-      <w:r>
-        <w:rPr>
-          <w:rFonts w:ascii="黑体" w:eastAsia="黑体" w:hAnsi="宋体" w:cs="Times New Roman" w:hint="eastAsia"/>
-          <w:szCs w:val="21"/>
-        </w:rPr>
-        <w:t xml:space="preserve">    （</w:t>
-      </w:r>
-      <w:r>
-        <w:rPr>
-          <w:rFonts w:ascii="宋体" w:eastAsia="宋体" w:hAnsi="宋体" w:cs="Times New Roman" w:hint="eastAsia"/>
-          <w:szCs w:val="21"/>
-        </w:rPr>
-        <w:t>正文内容）</w:t>
-      </w:r>
-    </w:p>
-    <w:p/>
-    <w:p>
-      <w:pPr>
-        <w:spacing w:line="360" w:lineRule="auto"/>
-        <w:ind w:firstLineChars="200" w:firstLine="440"/>
-        <w:jc w:val="center"/>
-        <w:rPr>
-          <w:rFonts w:asciiTheme="minorEastAsia" w:hAnsiTheme="minorEastAsia"/>
-          <w:sz w:val="22"/>
-          <w:szCs w:val="24"/>
-        </w:rPr>
-      </w:pPr>
-    </w:p>
     <w:sectPr>
-      <w:headerReference w:type="first" r:id="rId42"/>
-      <w:footerReference w:type="first" r:id="rId43"/>
+      <w:headerReference w:type="first" r:id="rId43"/>
+      <w:footerReference w:type="first" r:id="rId44"/>
       <w:pgSz w:w="11906" w:h="16838"/>
       <w:pgMar w:top="1440" w:right="1800" w:bottom="1440" w:left="1800" w:header="851" w:footer="992" w:gutter="0"/>
       <w:cols w:space="425"/>
@@ -44251,11 +44252,11 @@
         </c:dLbls>
         <c:gapWidth val="219"/>
         <c:overlap val="-27"/>
-        <c:axId val="557095832"/>
-        <c:axId val="557096224"/>
+        <c:axId val="433638120"/>
+        <c:axId val="419159496"/>
       </c:barChart>
       <c:catAx>
-        <c:axId val="557095832"/>
+        <c:axId val="433638120"/>
         <c:scaling>
           <c:orientation val="minMax"/>
         </c:scaling>
@@ -44298,7 +44299,7 @@
             <a:endParaRPr lang="zh-CN"/>
           </a:p>
         </c:txPr>
-        <c:crossAx val="557096224"/>
+        <c:crossAx val="419159496"/>
         <c:crosses val="autoZero"/>
         <c:auto val="1"/>
         <c:lblAlgn val="ctr"/>
@@ -44306,7 +44307,7 @@
         <c:noMultiLvlLbl val="0"/>
       </c:catAx>
       <c:valAx>
-        <c:axId val="557096224"/>
+        <c:axId val="419159496"/>
         <c:scaling>
           <c:orientation val="minMax"/>
         </c:scaling>
@@ -44357,7 +44358,7 @@
             <a:endParaRPr lang="zh-CN"/>
           </a:p>
         </c:txPr>
-        <c:crossAx val="557095832"/>
+        <c:crossAx val="433638120"/>
         <c:crosses val="autoZero"/>
         <c:crossBetween val="between"/>
       </c:valAx>
@@ -44439,7 +44440,7 @@
             </a:pPr>
             <a:r>
               <a:rPr lang="en-US" altLang="zh-CN"/>
-              <a:t>Dilution rate</a:t>
+              <a:t>Dilution rate Threshold = 100</a:t>
             </a:r>
           </a:p>
         </c:rich>
@@ -44545,28 +44546,28 @@
                 <c:formatCode>General</c:formatCode>
                 <c:ptCount val="9"/>
                 <c:pt idx="0">
-                  <c:v>1.7237112413410198</c:v>
+                  <c:v>3.1718170875454739</c:v>
                 </c:pt>
                 <c:pt idx="1">
-                  <c:v>2.2372744725151188</c:v>
+                  <c:v>1.9839356478803698</c:v>
                 </c:pt>
                 <c:pt idx="2">
-                  <c:v>0.78511257860691108</c:v>
+                  <c:v>0.63713797418346652</c:v>
                 </c:pt>
                 <c:pt idx="3">
-                  <c:v>1.0280356019688839</c:v>
+                  <c:v>1.5075945177450925</c:v>
                 </c:pt>
                 <c:pt idx="5">
-                  <c:v>1.1879280809853017</c:v>
+                  <c:v>1.3323117693813729</c:v>
                 </c:pt>
                 <c:pt idx="6">
-                  <c:v>1.0560603500004064</c:v>
+                  <c:v>2.0291991618442813</c:v>
                 </c:pt>
                 <c:pt idx="7">
-                  <c:v>0.92300943613940867</c:v>
+                  <c:v>0.92578094662690014</c:v>
                 </c:pt>
                 <c:pt idx="8">
-                  <c:v>1.2528120848599582</c:v>
+                  <c:v>2.5853257891817183</c:v>
                 </c:pt>
               </c:numCache>
             </c:numRef>
@@ -44582,11 +44583,11 @@
         </c:dLbls>
         <c:gapWidth val="219"/>
         <c:overlap val="-27"/>
-        <c:axId val="557097008"/>
-        <c:axId val="557097400"/>
+        <c:axId val="419160280"/>
+        <c:axId val="419160672"/>
       </c:barChart>
       <c:catAx>
-        <c:axId val="557097008"/>
+        <c:axId val="419160280"/>
         <c:scaling>
           <c:orientation val="minMax"/>
         </c:scaling>
@@ -44629,7 +44630,7 @@
             <a:endParaRPr lang="zh-CN"/>
           </a:p>
         </c:txPr>
-        <c:crossAx val="557097400"/>
+        <c:crossAx val="419160672"/>
         <c:crosses val="autoZero"/>
         <c:auto val="1"/>
         <c:lblAlgn val="ctr"/>
@@ -44637,7 +44638,7 @@
         <c:noMultiLvlLbl val="0"/>
       </c:catAx>
       <c:valAx>
-        <c:axId val="557097400"/>
+        <c:axId val="419160672"/>
         <c:scaling>
           <c:orientation val="minMax"/>
         </c:scaling>
@@ -44688,7 +44689,338 @@
             <a:endParaRPr lang="zh-CN"/>
           </a:p>
         </c:txPr>
-        <c:crossAx val="557097008"/>
+        <c:crossAx val="419160280"/>
+        <c:crosses val="autoZero"/>
+        <c:crossBetween val="between"/>
+      </c:valAx>
+      <c:spPr>
+        <a:noFill/>
+        <a:ln>
+          <a:noFill/>
+        </a:ln>
+        <a:effectLst/>
+      </c:spPr>
+    </c:plotArea>
+    <c:plotVisOnly val="1"/>
+    <c:dispBlanksAs val="gap"/>
+    <c:showDLblsOverMax val="0"/>
+  </c:chart>
+  <c:spPr>
+    <a:solidFill>
+      <a:schemeClr val="bg1"/>
+    </a:solidFill>
+    <a:ln w="9525" cap="flat" cmpd="sng" algn="ctr">
+      <a:solidFill>
+        <a:schemeClr val="tx1">
+          <a:lumMod val="15000"/>
+          <a:lumOff val="85000"/>
+        </a:schemeClr>
+      </a:solidFill>
+      <a:round/>
+    </a:ln>
+    <a:effectLst/>
+  </c:spPr>
+  <c:txPr>
+    <a:bodyPr/>
+    <a:lstStyle/>
+    <a:p>
+      <a:pPr>
+        <a:defRPr/>
+      </a:pPr>
+      <a:endParaRPr lang="zh-CN"/>
+    </a:p>
+  </c:txPr>
+  <c:externalData r:id="rId3">
+    <c:autoUpdate val="0"/>
+  </c:externalData>
+</c:chartSpace>
+</file>
+
+<file path=word/charts/chart3.xml><?xml version="1.0" encoding="utf-8"?>
+<c:chartSpace xmlns:c="http://schemas.openxmlformats.org/drawingml/2006/chart" xmlns:a="http://schemas.openxmlformats.org/drawingml/2006/main" xmlns:r="http://schemas.openxmlformats.org/officeDocument/2006/relationships">
+  <c:date1904 val="0"/>
+  <c:lang val="zh-CN"/>
+  <c:roundedCorners val="0"/>
+  <mc:AlternateContent xmlns:mc="http://schemas.openxmlformats.org/markup-compatibility/2006">
+    <mc:Choice xmlns:c14="http://schemas.microsoft.com/office/drawing/2007/8/2/chart" Requires="c14">
+      <c14:style val="102"/>
+    </mc:Choice>
+    <mc:Fallback>
+      <c:style val="2"/>
+    </mc:Fallback>
+  </mc:AlternateContent>
+  <c:chart>
+    <c:title>
+      <c:tx>
+        <c:rich>
+          <a:bodyPr rot="0" spcFirstLastPara="1" vertOverflow="ellipsis" vert="horz" wrap="square" anchor="ctr" anchorCtr="1"/>
+          <a:lstStyle/>
+          <a:p>
+            <a:pPr>
+              <a:defRPr sz="1400" b="0" i="0" u="none" strike="noStrike" kern="1200" spc="0" baseline="0">
+                <a:solidFill>
+                  <a:schemeClr val="tx1">
+                    <a:lumMod val="65000"/>
+                    <a:lumOff val="35000"/>
+                  </a:schemeClr>
+                </a:solidFill>
+                <a:latin typeface="+mn-lt"/>
+                <a:ea typeface="+mn-ea"/>
+                <a:cs typeface="+mn-cs"/>
+              </a:defRPr>
+            </a:pPr>
+            <a:r>
+              <a:rPr lang="en-US" altLang="zh-CN"/>
+              <a:t>Dilution rate Threshold = 1000</a:t>
+            </a:r>
+          </a:p>
+        </c:rich>
+      </c:tx>
+      <c:overlay val="0"/>
+      <c:spPr>
+        <a:noFill/>
+        <a:ln>
+          <a:noFill/>
+        </a:ln>
+        <a:effectLst/>
+      </c:spPr>
+      <c:txPr>
+        <a:bodyPr rot="0" spcFirstLastPara="1" vertOverflow="ellipsis" vert="horz" wrap="square" anchor="ctr" anchorCtr="1"/>
+        <a:lstStyle/>
+        <a:p>
+          <a:pPr>
+            <a:defRPr sz="1400" b="0" i="0" u="none" strike="noStrike" kern="1200" spc="0" baseline="0">
+              <a:solidFill>
+                <a:schemeClr val="tx1">
+                  <a:lumMod val="65000"/>
+                  <a:lumOff val="35000"/>
+                </a:schemeClr>
+              </a:solidFill>
+              <a:latin typeface="+mn-lt"/>
+              <a:ea typeface="+mn-ea"/>
+              <a:cs typeface="+mn-cs"/>
+            </a:defRPr>
+          </a:pPr>
+          <a:endParaRPr lang="zh-CN"/>
+        </a:p>
+      </c:txPr>
+    </c:title>
+    <c:autoTitleDeleted val="0"/>
+    <c:plotArea>
+      <c:layout/>
+      <c:barChart>
+        <c:barDir val="col"/>
+        <c:grouping val="clustered"/>
+        <c:varyColors val="0"/>
+        <c:ser>
+          <c:idx val="0"/>
+          <c:order val="0"/>
+          <c:tx>
+            <c:strRef>
+              <c:f>[Blueratio_edit.xlsx]Blueratio_add!$E$26</c:f>
+              <c:strCache>
+                <c:ptCount val="1"/>
+                <c:pt idx="0">
+                  <c:v>dilution rate</c:v>
+                </c:pt>
+              </c:strCache>
+            </c:strRef>
+          </c:tx>
+          <c:spPr>
+            <a:solidFill>
+              <a:schemeClr val="accent1"/>
+            </a:solidFill>
+            <a:ln>
+              <a:noFill/>
+            </a:ln>
+            <a:effectLst/>
+          </c:spPr>
+          <c:invertIfNegative val="0"/>
+          <c:cat>
+            <c:strRef>
+              <c:f>[Blueratio_edit.xlsx]Blueratio_add!$F$25:$N$25</c:f>
+              <c:strCache>
+                <c:ptCount val="9"/>
+                <c:pt idx="0">
+                  <c:v>48-96 multi blue</c:v>
+                </c:pt>
+                <c:pt idx="1">
+                  <c:v>96-144 multi blue</c:v>
+                </c:pt>
+                <c:pt idx="2">
+                  <c:v>48-96 single blue</c:v>
+                </c:pt>
+                <c:pt idx="3">
+                  <c:v>96-144 single blue
+</c:v>
+                </c:pt>
+                <c:pt idx="5">
+                  <c:v>48-96 multi green</c:v>
+                </c:pt>
+                <c:pt idx="6">
+                  <c:v>96-144 multi green</c:v>
+                </c:pt>
+                <c:pt idx="7">
+                  <c:v>48-96 single green</c:v>
+                </c:pt>
+                <c:pt idx="8">
+                  <c:v>96-144 single green
+</c:v>
+                </c:pt>
+              </c:strCache>
+            </c:strRef>
+          </c:cat>
+          <c:val>
+            <c:numRef>
+              <c:f>[Blueratio_edit.xlsx]Blueratio_add!$F$26:$N$26</c:f>
+              <c:numCache>
+                <c:formatCode>General</c:formatCode>
+                <c:ptCount val="9"/>
+                <c:pt idx="0">
+                  <c:v>3.1718170875454739</c:v>
+                </c:pt>
+                <c:pt idx="1">
+                  <c:v>1.9839356478803698</c:v>
+                </c:pt>
+                <c:pt idx="2">
+                  <c:v>0.63713797418346652</c:v>
+                </c:pt>
+                <c:pt idx="3">
+                  <c:v>1.5075945177450925</c:v>
+                </c:pt>
+                <c:pt idx="5">
+                  <c:v>1.3323117693813729</c:v>
+                </c:pt>
+                <c:pt idx="6">
+                  <c:v>2.0291991618442813</c:v>
+                </c:pt>
+                <c:pt idx="7">
+                  <c:v>0.92578094662690014</c:v>
+                </c:pt>
+                <c:pt idx="8">
+                  <c:v>2.5853257891817183</c:v>
+                </c:pt>
+              </c:numCache>
+            </c:numRef>
+          </c:val>
+        </c:ser>
+        <c:dLbls>
+          <c:showLegendKey val="0"/>
+          <c:showVal val="0"/>
+          <c:showCatName val="0"/>
+          <c:showSerName val="0"/>
+          <c:showPercent val="0"/>
+          <c:showBubbleSize val="0"/>
+        </c:dLbls>
+        <c:gapWidth val="219"/>
+        <c:overlap val="-27"/>
+        <c:axId val="553797480"/>
+        <c:axId val="553797872"/>
+      </c:barChart>
+      <c:catAx>
+        <c:axId val="553797480"/>
+        <c:scaling>
+          <c:orientation val="minMax"/>
+        </c:scaling>
+        <c:delete val="0"/>
+        <c:axPos val="b"/>
+        <c:numFmt formatCode="General" sourceLinked="1"/>
+        <c:majorTickMark val="none"/>
+        <c:minorTickMark val="none"/>
+        <c:tickLblPos val="nextTo"/>
+        <c:spPr>
+          <a:noFill/>
+          <a:ln w="9525" cap="flat" cmpd="sng" algn="ctr">
+            <a:solidFill>
+              <a:schemeClr val="tx1">
+                <a:lumMod val="15000"/>
+                <a:lumOff val="85000"/>
+              </a:schemeClr>
+            </a:solidFill>
+            <a:round/>
+          </a:ln>
+          <a:effectLst/>
+        </c:spPr>
+        <c:txPr>
+          <a:bodyPr rot="-60000000" spcFirstLastPara="1" vertOverflow="ellipsis" vert="horz" wrap="square" anchor="ctr" anchorCtr="1"/>
+          <a:lstStyle/>
+          <a:p>
+            <a:pPr>
+              <a:defRPr sz="900" b="0" i="0" u="none" strike="noStrike" kern="1200" baseline="0">
+                <a:solidFill>
+                  <a:schemeClr val="tx1">
+                    <a:lumMod val="65000"/>
+                    <a:lumOff val="35000"/>
+                  </a:schemeClr>
+                </a:solidFill>
+                <a:latin typeface="+mn-lt"/>
+                <a:ea typeface="+mn-ea"/>
+                <a:cs typeface="+mn-cs"/>
+              </a:defRPr>
+            </a:pPr>
+            <a:endParaRPr lang="zh-CN"/>
+          </a:p>
+        </c:txPr>
+        <c:crossAx val="553797872"/>
+        <c:crosses val="autoZero"/>
+        <c:auto val="1"/>
+        <c:lblAlgn val="ctr"/>
+        <c:lblOffset val="100"/>
+        <c:noMultiLvlLbl val="0"/>
+      </c:catAx>
+      <c:valAx>
+        <c:axId val="553797872"/>
+        <c:scaling>
+          <c:orientation val="minMax"/>
+        </c:scaling>
+        <c:delete val="0"/>
+        <c:axPos val="l"/>
+        <c:majorGridlines>
+          <c:spPr>
+            <a:ln w="9525" cap="flat" cmpd="sng" algn="ctr">
+              <a:solidFill>
+                <a:schemeClr val="tx1">
+                  <a:lumMod val="15000"/>
+                  <a:lumOff val="85000"/>
+                </a:schemeClr>
+              </a:solidFill>
+              <a:round/>
+            </a:ln>
+            <a:effectLst/>
+          </c:spPr>
+        </c:majorGridlines>
+        <c:numFmt formatCode="General" sourceLinked="1"/>
+        <c:majorTickMark val="none"/>
+        <c:minorTickMark val="none"/>
+        <c:tickLblPos val="nextTo"/>
+        <c:spPr>
+          <a:noFill/>
+          <a:ln>
+            <a:noFill/>
+          </a:ln>
+          <a:effectLst/>
+        </c:spPr>
+        <c:txPr>
+          <a:bodyPr rot="-60000000" spcFirstLastPara="1" vertOverflow="ellipsis" vert="horz" wrap="square" anchor="ctr" anchorCtr="1"/>
+          <a:lstStyle/>
+          <a:p>
+            <a:pPr>
+              <a:defRPr sz="900" b="0" i="0" u="none" strike="noStrike" kern="1200" baseline="0">
+                <a:solidFill>
+                  <a:schemeClr val="tx1">
+                    <a:lumMod val="65000"/>
+                    <a:lumOff val="35000"/>
+                  </a:schemeClr>
+                </a:solidFill>
+                <a:latin typeface="+mn-lt"/>
+                <a:ea typeface="+mn-ea"/>
+                <a:cs typeface="+mn-cs"/>
+              </a:defRPr>
+            </a:pPr>
+            <a:endParaRPr lang="zh-CN"/>
+          </a:p>
+        </c:txPr>
+        <c:crossAx val="553797480"/>
         <c:crosses val="autoZero"/>
         <c:crossBetween val="between"/>
       </c:valAx>
@@ -44776,6 +45108,46 @@
 </file>
 
 <file path=word/charts/colors2.xml><?xml version="1.0" encoding="utf-8"?>
+<cs:colorStyle xmlns:cs="http://schemas.microsoft.com/office/drawing/2012/chartStyle" xmlns:a="http://schemas.openxmlformats.org/drawingml/2006/main" meth="cycle" id="10">
+  <a:schemeClr val="accent1"/>
+  <a:schemeClr val="accent2"/>
+  <a:schemeClr val="accent3"/>
+  <a:schemeClr val="accent4"/>
+  <a:schemeClr val="accent5"/>
+  <a:schemeClr val="accent6"/>
+  <cs:variation/>
+  <cs:variation>
+    <a:lumMod val="60000"/>
+  </cs:variation>
+  <cs:variation>
+    <a:lumMod val="80000"/>
+    <a:lumOff val="20000"/>
+  </cs:variation>
+  <cs:variation>
+    <a:lumMod val="80000"/>
+  </cs:variation>
+  <cs:variation>
+    <a:lumMod val="60000"/>
+    <a:lumOff val="40000"/>
+  </cs:variation>
+  <cs:variation>
+    <a:lumMod val="50000"/>
+  </cs:variation>
+  <cs:variation>
+    <a:lumMod val="70000"/>
+    <a:lumOff val="30000"/>
+  </cs:variation>
+  <cs:variation>
+    <a:lumMod val="70000"/>
+  </cs:variation>
+  <cs:variation>
+    <a:lumMod val="50000"/>
+    <a:lumOff val="50000"/>
+  </cs:variation>
+</cs:colorStyle>
+</file>
+
+<file path=word/charts/colors3.xml><?xml version="1.0" encoding="utf-8"?>
 <cs:colorStyle xmlns:cs="http://schemas.microsoft.com/office/drawing/2012/chartStyle" xmlns:a="http://schemas.openxmlformats.org/drawingml/2006/main" meth="cycle" id="10">
   <a:schemeClr val="accent1"/>
   <a:schemeClr val="accent2"/>
@@ -45821,6 +46193,509 @@
 </cs:chartStyle>
 </file>
 
+<file path=word/charts/style3.xml><?xml version="1.0" encoding="utf-8"?>
+<cs:chartStyle xmlns:cs="http://schemas.microsoft.com/office/drawing/2012/chartStyle" xmlns:a="http://schemas.openxmlformats.org/drawingml/2006/main" id="201">
+  <cs:axisTitle>
+    <cs:lnRef idx="0"/>
+    <cs:fillRef idx="0"/>
+    <cs:effectRef idx="0"/>
+    <cs:fontRef idx="minor">
+      <a:schemeClr val="tx1">
+        <a:lumMod val="65000"/>
+        <a:lumOff val="35000"/>
+      </a:schemeClr>
+    </cs:fontRef>
+    <cs:defRPr sz="1000" kern="1200"/>
+  </cs:axisTitle>
+  <cs:categoryAxis>
+    <cs:lnRef idx="0"/>
+    <cs:fillRef idx="0"/>
+    <cs:effectRef idx="0"/>
+    <cs:fontRef idx="minor">
+      <a:schemeClr val="tx1">
+        <a:lumMod val="65000"/>
+        <a:lumOff val="35000"/>
+      </a:schemeClr>
+    </cs:fontRef>
+    <cs:spPr>
+      <a:ln w="9525" cap="flat" cmpd="sng" algn="ctr">
+        <a:solidFill>
+          <a:schemeClr val="tx1">
+            <a:lumMod val="15000"/>
+            <a:lumOff val="85000"/>
+          </a:schemeClr>
+        </a:solidFill>
+        <a:round/>
+      </a:ln>
+    </cs:spPr>
+    <cs:defRPr sz="900" kern="1200"/>
+  </cs:categoryAxis>
+  <cs:chartArea mods="allowNoFillOverride allowNoLineOverride">
+    <cs:lnRef idx="0"/>
+    <cs:fillRef idx="0"/>
+    <cs:effectRef idx="0"/>
+    <cs:fontRef idx="minor">
+      <a:schemeClr val="tx1"/>
+    </cs:fontRef>
+    <cs:spPr>
+      <a:solidFill>
+        <a:schemeClr val="bg1"/>
+      </a:solidFill>
+      <a:ln w="9525" cap="flat" cmpd="sng" algn="ctr">
+        <a:solidFill>
+          <a:schemeClr val="tx1">
+            <a:lumMod val="15000"/>
+            <a:lumOff val="85000"/>
+          </a:schemeClr>
+        </a:solidFill>
+        <a:round/>
+      </a:ln>
+    </cs:spPr>
+    <cs:defRPr sz="1000" kern="1200"/>
+  </cs:chartArea>
+  <cs:dataLabel>
+    <cs:lnRef idx="0"/>
+    <cs:fillRef idx="0"/>
+    <cs:effectRef idx="0"/>
+    <cs:fontRef idx="minor">
+      <a:schemeClr val="tx1">
+        <a:lumMod val="75000"/>
+        <a:lumOff val="25000"/>
+      </a:schemeClr>
+    </cs:fontRef>
+    <cs:defRPr sz="900" kern="1200"/>
+  </cs:dataLabel>
+  <cs:dataLabelCallout>
+    <cs:lnRef idx="0"/>
+    <cs:fillRef idx="0"/>
+    <cs:effectRef idx="0"/>
+    <cs:fontRef idx="minor">
+      <a:schemeClr val="dk1">
+        <a:lumMod val="65000"/>
+        <a:lumOff val="35000"/>
+      </a:schemeClr>
+    </cs:fontRef>
+    <cs:spPr>
+      <a:solidFill>
+        <a:schemeClr val="lt1"/>
+      </a:solidFill>
+      <a:ln>
+        <a:solidFill>
+          <a:schemeClr val="dk1">
+            <a:lumMod val="25000"/>
+            <a:lumOff val="75000"/>
+          </a:schemeClr>
+        </a:solidFill>
+      </a:ln>
+    </cs:spPr>
+    <cs:defRPr sz="900" kern="1200"/>
+    <cs:bodyPr rot="0" spcFirstLastPara="1" vertOverflow="clip" horzOverflow="clip" vert="horz" wrap="square" lIns="36576" tIns="18288" rIns="36576" bIns="18288" anchor="ctr" anchorCtr="1">
+      <a:spAutoFit/>
+    </cs:bodyPr>
+  </cs:dataLabelCallout>
+  <cs:dataPoint>
+    <cs:lnRef idx="0"/>
+    <cs:fillRef idx="1">
+      <cs:styleClr val="auto"/>
+    </cs:fillRef>
+    <cs:effectRef idx="0"/>
+    <cs:fontRef idx="minor">
+      <a:schemeClr val="tx1"/>
+    </cs:fontRef>
+  </cs:dataPoint>
+  <cs:dataPoint3D>
+    <cs:lnRef idx="0"/>
+    <cs:fillRef idx="1">
+      <cs:styleClr val="auto"/>
+    </cs:fillRef>
+    <cs:effectRef idx="0"/>
+    <cs:fontRef idx="minor">
+      <a:schemeClr val="tx1"/>
+    </cs:fontRef>
+  </cs:dataPoint3D>
+  <cs:dataPointLine>
+    <cs:lnRef idx="0">
+      <cs:styleClr val="auto"/>
+    </cs:lnRef>
+    <cs:fillRef idx="1"/>
+    <cs:effectRef idx="0"/>
+    <cs:fontRef idx="minor">
+      <a:schemeClr val="tx1"/>
+    </cs:fontRef>
+    <cs:spPr>
+      <a:ln w="28575" cap="rnd">
+        <a:solidFill>
+          <a:schemeClr val="phClr"/>
+        </a:solidFill>
+        <a:round/>
+      </a:ln>
+    </cs:spPr>
+  </cs:dataPointLine>
+  <cs:dataPointMarker>
+    <cs:lnRef idx="0">
+      <cs:styleClr val="auto"/>
+    </cs:lnRef>
+    <cs:fillRef idx="1">
+      <cs:styleClr val="auto"/>
+    </cs:fillRef>
+    <cs:effectRef idx="0"/>
+    <cs:fontRef idx="minor">
+      <a:schemeClr val="tx1"/>
+    </cs:fontRef>
+    <cs:spPr>
+      <a:ln w="9525">
+        <a:solidFill>
+          <a:schemeClr val="phClr"/>
+        </a:solidFill>
+      </a:ln>
+    </cs:spPr>
+  </cs:dataPointMarker>
+  <cs:dataPointMarkerLayout symbol="circle" size="5"/>
+  <cs:dataPointWireframe>
+    <cs:lnRef idx="0">
+      <cs:styleClr val="auto"/>
+    </cs:lnRef>
+    <cs:fillRef idx="1"/>
+    <cs:effectRef idx="0"/>
+    <cs:fontRef idx="minor">
+      <a:schemeClr val="tx1"/>
+    </cs:fontRef>
+    <cs:spPr>
+      <a:ln w="9525" cap="rnd">
+        <a:solidFill>
+          <a:schemeClr val="phClr"/>
+        </a:solidFill>
+        <a:round/>
+      </a:ln>
+    </cs:spPr>
+  </cs:dataPointWireframe>
+  <cs:dataTable>
+    <cs:lnRef idx="0"/>
+    <cs:fillRef idx="0"/>
+    <cs:effectRef idx="0"/>
+    <cs:fontRef idx="minor">
+      <a:schemeClr val="tx1">
+        <a:lumMod val="65000"/>
+        <a:lumOff val="35000"/>
+      </a:schemeClr>
+    </cs:fontRef>
+    <cs:spPr>
+      <a:noFill/>
+      <a:ln w="9525" cap="flat" cmpd="sng" algn="ctr">
+        <a:solidFill>
+          <a:schemeClr val="tx1">
+            <a:lumMod val="15000"/>
+            <a:lumOff val="85000"/>
+          </a:schemeClr>
+        </a:solidFill>
+        <a:round/>
+      </a:ln>
+    </cs:spPr>
+    <cs:defRPr sz="900" kern="1200"/>
+  </cs:dataTable>
+  <cs:downBar>
+    <cs:lnRef idx="0"/>
+    <cs:fillRef idx="0"/>
+    <cs:effectRef idx="0"/>
+    <cs:fontRef idx="minor">
+      <a:schemeClr val="dk1"/>
+    </cs:fontRef>
+    <cs:spPr>
+      <a:solidFill>
+        <a:schemeClr val="dk1">
+          <a:lumMod val="65000"/>
+          <a:lumOff val="35000"/>
+        </a:schemeClr>
+      </a:solidFill>
+      <a:ln w="9525">
+        <a:solidFill>
+          <a:schemeClr val="tx1">
+            <a:lumMod val="65000"/>
+            <a:lumOff val="35000"/>
+          </a:schemeClr>
+        </a:solidFill>
+      </a:ln>
+    </cs:spPr>
+  </cs:downBar>
+  <cs:dropLine>
+    <cs:lnRef idx="0"/>
+    <cs:fillRef idx="0"/>
+    <cs:effectRef idx="0"/>
+    <cs:fontRef idx="minor">
+      <a:schemeClr val="tx1"/>
+    </cs:fontRef>
+    <cs:spPr>
+      <a:ln w="9525" cap="flat" cmpd="sng" algn="ctr">
+        <a:solidFill>
+          <a:schemeClr val="tx1">
+            <a:lumMod val="35000"/>
+            <a:lumOff val="65000"/>
+          </a:schemeClr>
+        </a:solidFill>
+        <a:round/>
+      </a:ln>
+    </cs:spPr>
+  </cs:dropLine>
+  <cs:errorBar>
+    <cs:lnRef idx="0"/>
+    <cs:fillRef idx="0"/>
+    <cs:effectRef idx="0"/>
+    <cs:fontRef idx="minor">
+      <a:schemeClr val="tx1"/>
+    </cs:fontRef>
+    <cs:spPr>
+      <a:ln w="9525" cap="flat" cmpd="sng" algn="ctr">
+        <a:solidFill>
+          <a:schemeClr val="tx1">
+            <a:lumMod val="65000"/>
+            <a:lumOff val="35000"/>
+          </a:schemeClr>
+        </a:solidFill>
+        <a:round/>
+      </a:ln>
+    </cs:spPr>
+  </cs:errorBar>
+  <cs:floor>
+    <cs:lnRef idx="0"/>
+    <cs:fillRef idx="0"/>
+    <cs:effectRef idx="0"/>
+    <cs:fontRef idx="minor">
+      <a:schemeClr val="tx1"/>
+    </cs:fontRef>
+    <cs:spPr>
+      <a:noFill/>
+      <a:ln>
+        <a:noFill/>
+      </a:ln>
+    </cs:spPr>
+  </cs:floor>
+  <cs:gridlineMajor>
+    <cs:lnRef idx="0"/>
+    <cs:fillRef idx="0"/>
+    <cs:effectRef idx="0"/>
+    <cs:fontRef idx="minor">
+      <a:schemeClr val="tx1"/>
+    </cs:fontRef>
+    <cs:spPr>
+      <a:ln w="9525" cap="flat" cmpd="sng" algn="ctr">
+        <a:solidFill>
+          <a:schemeClr val="tx1">
+            <a:lumMod val="15000"/>
+            <a:lumOff val="85000"/>
+          </a:schemeClr>
+        </a:solidFill>
+        <a:round/>
+      </a:ln>
+    </cs:spPr>
+  </cs:gridlineMajor>
+  <cs:gridlineMinor>
+    <cs:lnRef idx="0"/>
+    <cs:fillRef idx="0"/>
+    <cs:effectRef idx="0"/>
+    <cs:fontRef idx="minor">
+      <a:schemeClr val="tx1"/>
+    </cs:fontRef>
+    <cs:spPr>
+      <a:ln w="9525" cap="flat" cmpd="sng" algn="ctr">
+        <a:solidFill>
+          <a:schemeClr val="tx1">
+            <a:lumMod val="5000"/>
+            <a:lumOff val="95000"/>
+          </a:schemeClr>
+        </a:solidFill>
+        <a:round/>
+      </a:ln>
+    </cs:spPr>
+  </cs:gridlineMinor>
+  <cs:hiLoLine>
+    <cs:lnRef idx="0"/>
+    <cs:fillRef idx="0"/>
+    <cs:effectRef idx="0"/>
+    <cs:fontRef idx="minor">
+      <a:schemeClr val="tx1"/>
+    </cs:fontRef>
+    <cs:spPr>
+      <a:ln w="9525" cap="flat" cmpd="sng" algn="ctr">
+        <a:solidFill>
+          <a:schemeClr val="tx1">
+            <a:lumMod val="75000"/>
+            <a:lumOff val="25000"/>
+          </a:schemeClr>
+        </a:solidFill>
+        <a:round/>
+      </a:ln>
+    </cs:spPr>
+  </cs:hiLoLine>
+  <cs:leaderLine>
+    <cs:lnRef idx="0"/>
+    <cs:fillRef idx="0"/>
+    <cs:effectRef idx="0"/>
+    <cs:fontRef idx="minor">
+      <a:schemeClr val="tx1"/>
+    </cs:fontRef>
+    <cs:spPr>
+      <a:ln w="9525" cap="flat" cmpd="sng" algn="ctr">
+        <a:solidFill>
+          <a:schemeClr val="tx1">
+            <a:lumMod val="35000"/>
+            <a:lumOff val="65000"/>
+          </a:schemeClr>
+        </a:solidFill>
+        <a:round/>
+      </a:ln>
+    </cs:spPr>
+  </cs:leaderLine>
+  <cs:legend>
+    <cs:lnRef idx="0"/>
+    <cs:fillRef idx="0"/>
+    <cs:effectRef idx="0"/>
+    <cs:fontRef idx="minor">
+      <a:schemeClr val="tx1">
+        <a:lumMod val="65000"/>
+        <a:lumOff val="35000"/>
+      </a:schemeClr>
+    </cs:fontRef>
+    <cs:defRPr sz="900" kern="1200"/>
+  </cs:legend>
+  <cs:plotArea mods="allowNoFillOverride allowNoLineOverride">
+    <cs:lnRef idx="0"/>
+    <cs:fillRef idx="0"/>
+    <cs:effectRef idx="0"/>
+    <cs:fontRef idx="minor">
+      <a:schemeClr val="tx1"/>
+    </cs:fontRef>
+  </cs:plotArea>
+  <cs:plotArea3D mods="allowNoFillOverride allowNoLineOverride">
+    <cs:lnRef idx="0"/>
+    <cs:fillRef idx="0"/>
+    <cs:effectRef idx="0"/>
+    <cs:fontRef idx="minor">
+      <a:schemeClr val="tx1"/>
+    </cs:fontRef>
+  </cs:plotArea3D>
+  <cs:seriesAxis>
+    <cs:lnRef idx="0"/>
+    <cs:fillRef idx="0"/>
+    <cs:effectRef idx="0"/>
+    <cs:fontRef idx="minor">
+      <a:schemeClr val="tx1">
+        <a:lumMod val="65000"/>
+        <a:lumOff val="35000"/>
+      </a:schemeClr>
+    </cs:fontRef>
+    <cs:defRPr sz="900" kern="1200"/>
+  </cs:seriesAxis>
+  <cs:seriesLine>
+    <cs:lnRef idx="0"/>
+    <cs:fillRef idx="0"/>
+    <cs:effectRef idx="0"/>
+    <cs:fontRef idx="minor">
+      <a:schemeClr val="tx1"/>
+    </cs:fontRef>
+    <cs:spPr>
+      <a:ln w="9525" cap="flat" cmpd="sng" algn="ctr">
+        <a:solidFill>
+          <a:schemeClr val="tx1">
+            <a:lumMod val="35000"/>
+            <a:lumOff val="65000"/>
+          </a:schemeClr>
+        </a:solidFill>
+        <a:round/>
+      </a:ln>
+    </cs:spPr>
+  </cs:seriesLine>
+  <cs:title>
+    <cs:lnRef idx="0"/>
+    <cs:fillRef idx="0"/>
+    <cs:effectRef idx="0"/>
+    <cs:fontRef idx="minor">
+      <a:schemeClr val="tx1">
+        <a:lumMod val="65000"/>
+        <a:lumOff val="35000"/>
+      </a:schemeClr>
+    </cs:fontRef>
+    <cs:defRPr sz="1400" b="0" kern="1200" spc="0" baseline="0"/>
+  </cs:title>
+  <cs:trendline>
+    <cs:lnRef idx="0">
+      <cs:styleClr val="auto"/>
+    </cs:lnRef>
+    <cs:fillRef idx="0"/>
+    <cs:effectRef idx="0"/>
+    <cs:fontRef idx="minor">
+      <a:schemeClr val="tx1"/>
+    </cs:fontRef>
+    <cs:spPr>
+      <a:ln w="19050" cap="rnd">
+        <a:solidFill>
+          <a:schemeClr val="phClr"/>
+        </a:solidFill>
+        <a:prstDash val="sysDot"/>
+      </a:ln>
+    </cs:spPr>
+  </cs:trendline>
+  <cs:trendlineLabel>
+    <cs:lnRef idx="0"/>
+    <cs:fillRef idx="0"/>
+    <cs:effectRef idx="0"/>
+    <cs:fontRef idx="minor">
+      <a:schemeClr val="tx1">
+        <a:lumMod val="65000"/>
+        <a:lumOff val="35000"/>
+      </a:schemeClr>
+    </cs:fontRef>
+    <cs:defRPr sz="900" kern="1200"/>
+  </cs:trendlineLabel>
+  <cs:upBar>
+    <cs:lnRef idx="0"/>
+    <cs:fillRef idx="0"/>
+    <cs:effectRef idx="0"/>
+    <cs:fontRef idx="minor">
+      <a:schemeClr val="dk1"/>
+    </cs:fontRef>
+    <cs:spPr>
+      <a:solidFill>
+        <a:schemeClr val="lt1"/>
+      </a:solidFill>
+      <a:ln w="9525">
+        <a:solidFill>
+          <a:schemeClr val="tx1">
+            <a:lumMod val="15000"/>
+            <a:lumOff val="85000"/>
+          </a:schemeClr>
+        </a:solidFill>
+      </a:ln>
+    </cs:spPr>
+  </cs:upBar>
+  <cs:valueAxis>
+    <cs:lnRef idx="0"/>
+    <cs:fillRef idx="0"/>
+    <cs:effectRef idx="0"/>
+    <cs:fontRef idx="minor">
+      <a:schemeClr val="tx1">
+        <a:lumMod val="65000"/>
+        <a:lumOff val="35000"/>
+      </a:schemeClr>
+    </cs:fontRef>
+    <cs:defRPr sz="900" kern="1200"/>
+  </cs:valueAxis>
+  <cs:wall>
+    <cs:lnRef idx="0"/>
+    <cs:fillRef idx="0"/>
+    <cs:effectRef idx="0"/>
+    <cs:fontRef idx="minor">
+      <a:schemeClr val="tx1"/>
+    </cs:fontRef>
+    <cs:spPr>
+      <a:noFill/>
+      <a:ln>
+        <a:noFill/>
+      </a:ln>
+    </cs:spPr>
+  </cs:wall>
+</cs:chartStyle>
+</file>
+
 <file path=word/theme/theme1.xml><?xml version="1.0" encoding="utf-8"?>
 <a:theme xmlns:a="http://schemas.openxmlformats.org/drawingml/2006/main" name="Office 主题">
   <a:themeElements>
@@ -46087,7 +46962,7 @@
 </file>
 
 <file path=customXml/itemProps1.xml><?xml version="1.0" encoding="utf-8"?>
-<ds:datastoreItem xmlns:ds="http://schemas.openxmlformats.org/officeDocument/2006/customXml" ds:itemID="{1AAFCC60-C601-4F31-9BAA-F5D396A3ECC2}">
+<ds:datastoreItem xmlns:ds="http://schemas.openxmlformats.org/officeDocument/2006/customXml" ds:itemID="{64705BD6-4890-4E43-B0E6-B261342D4FFF}">
   <ds:schemaRefs>
     <ds:schemaRef ds:uri="http://schemas.openxmlformats.org/officeDocument/2006/bibliography"/>
   </ds:schemaRefs>
